--- a/trunk/06.Personal Archives/04.CongNT/Report_5_Software Test Documentation Guide Implementation.docx
+++ b/trunk/06.Personal Archives/04.CongNT/Report_5_Software Test Documentation Guide Implementation.docx
@@ -8530,7 +8530,7 @@
                 <w:szCs w:val="24"/>
                 <w:lang w:val="en-US" w:eastAsia="ja-JP"/>
               </w:rPr>
-              <w:t>Xóa bình luận</w:t>
+              <w:t>Sửa thông tin</w:t>
             </w:r>
             <w:r>
               <w:rPr>
@@ -16612,24 +16612,6 @@
               <w:jc w:val="left"/>
               <w:rPr>
                 <w:szCs w:val="24"/>
-                <w:lang w:val="en-US" w:eastAsia="ja-JP"/>
-              </w:rPr>
-            </w:pPr>
-            <w:r>
-              <w:rPr>
-                <w:szCs w:val="24"/>
-                <w:lang w:val="en-US" w:eastAsia="ja-JP"/>
-              </w:rPr>
-              <w:t>5. Leave empty blank “Số điện thoại” field</w:t>
-            </w:r>
-          </w:p>
-          <w:p>
-            <w:pPr>
-              <w:spacing w:after="0"/>
-              <w:ind w:left="0"/>
-              <w:jc w:val="left"/>
-              <w:rPr>
-                <w:szCs w:val="24"/>
                 <w:lang w:eastAsia="ja-JP"/>
               </w:rPr>
             </w:pPr>
@@ -16873,21 +16855,7 @@
                 <w:szCs w:val="24"/>
                 <w:lang w:val="en-US" w:eastAsia="ja-JP"/>
               </w:rPr>
-              <w:t xml:space="preserve">Create JobRequest with blank </w:t>
-            </w:r>
-            <w:r>
-              <w:rPr>
-                <w:szCs w:val="24"/>
-                <w:lang w:val="en-US" w:eastAsia="ja-JP"/>
-              </w:rPr>
-              <w:t>MaidId</w:t>
-            </w:r>
-            <w:r>
-              <w:rPr>
-                <w:szCs w:val="24"/>
-                <w:lang w:val="en-US" w:eastAsia="ja-JP"/>
-              </w:rPr>
-              <w:t xml:space="preserve"> field</w:t>
+              <w:t>Create JobRequest with blank MaidId field</w:t>
             </w:r>
           </w:p>
         </w:tc>
@@ -16980,28 +16948,7 @@
                 <w:szCs w:val="24"/>
                 <w:lang w:val="en-US" w:eastAsia="ja-JP"/>
               </w:rPr>
-              <w:t>3</w:t>
-            </w:r>
-            <w:r>
-              <w:rPr>
-                <w:szCs w:val="24"/>
-                <w:lang w:val="en-US" w:eastAsia="ja-JP"/>
-              </w:rPr>
-              <w:t xml:space="preserve">. </w:t>
-            </w:r>
-            <w:r>
-              <w:rPr>
-                <w:szCs w:val="24"/>
-                <w:lang w:val="en-US" w:eastAsia="ja-JP"/>
-              </w:rPr>
-              <w:t>Leave empty blank “Đăng cho</w:t>
-            </w:r>
-            <w:r>
-              <w:rPr>
-                <w:szCs w:val="24"/>
-                <w:lang w:val="en-US" w:eastAsia="ja-JP"/>
-              </w:rPr>
-              <w:t>” field</w:t>
+              <w:t>3. Leave empty blank “Đăng cho” field</w:t>
             </w:r>
           </w:p>
           <w:p>
@@ -17253,21 +17200,7 @@
                 <w:szCs w:val="24"/>
                 <w:lang w:val="en-US" w:eastAsia="ja-JP"/>
               </w:rPr>
-              <w:t xml:space="preserve">Create JobRequest with blank </w:t>
-            </w:r>
-            <w:r>
-              <w:rPr>
-                <w:szCs w:val="24"/>
-                <w:lang w:val="en-US" w:eastAsia="ja-JP"/>
-              </w:rPr>
-              <w:t>Title</w:t>
-            </w:r>
-            <w:r>
-              <w:rPr>
-                <w:szCs w:val="24"/>
-                <w:lang w:val="en-US" w:eastAsia="ja-JP"/>
-              </w:rPr>
-              <w:t xml:space="preserve"> field</w:t>
+              <w:t>Create JobRequest with blank Title field</w:t>
             </w:r>
           </w:p>
         </w:tc>
@@ -17359,21 +17292,7 @@
                 <w:szCs w:val="24"/>
                 <w:lang w:val="en-US" w:eastAsia="ja-JP"/>
               </w:rPr>
-              <w:t>3. Leave empty blank “</w:t>
-            </w:r>
-            <w:r>
-              <w:rPr>
-                <w:szCs w:val="24"/>
-                <w:lang w:val="en-US" w:eastAsia="ja-JP"/>
-              </w:rPr>
-              <w:t>Tiêu đề</w:t>
-            </w:r>
-            <w:r>
-              <w:rPr>
-                <w:szCs w:val="24"/>
-                <w:lang w:val="en-US" w:eastAsia="ja-JP"/>
-              </w:rPr>
-              <w:t>” field</w:t>
+              <w:t>3. Leave empty blank “Tiêu đề” field</w:t>
             </w:r>
           </w:p>
           <w:p>
@@ -17481,14 +17400,7 @@
                 <w:szCs w:val="24"/>
                 <w:lang w:val="en-US" w:eastAsia="ja-JP"/>
               </w:rPr>
-              <w:t xml:space="preserve">“Vui lòng </w:t>
-            </w:r>
-            <w:r>
-              <w:rPr>
-                <w:szCs w:val="24"/>
-                <w:lang w:val="en-US" w:eastAsia="ja-JP"/>
-              </w:rPr>
-              <w:t>nhập tiêu đề</w:t>
+              <w:t>“Vui lòng nhập tiêu đề</w:t>
             </w:r>
             <w:r>
               <w:rPr>
@@ -17629,21 +17541,7 @@
                 <w:szCs w:val="24"/>
                 <w:lang w:val="en-US" w:eastAsia="ja-JP"/>
               </w:rPr>
-              <w:t xml:space="preserve">Create JobRequest with blank </w:t>
-            </w:r>
-            <w:r>
-              <w:rPr>
-                <w:szCs w:val="24"/>
-                <w:lang w:val="en-US" w:eastAsia="ja-JP"/>
-              </w:rPr>
-              <w:t>Skills</w:t>
-            </w:r>
-            <w:r>
-              <w:rPr>
-                <w:szCs w:val="24"/>
-                <w:lang w:val="en-US" w:eastAsia="ja-JP"/>
-              </w:rPr>
-              <w:t xml:space="preserve"> field</w:t>
+              <w:t>Create JobRequest with blank Skills field</w:t>
             </w:r>
           </w:p>
         </w:tc>
@@ -17735,21 +17633,7 @@
                 <w:szCs w:val="24"/>
                 <w:lang w:val="en-US" w:eastAsia="ja-JP"/>
               </w:rPr>
-              <w:t>3. Leave empty blank “</w:t>
-            </w:r>
-            <w:r>
-              <w:rPr>
-                <w:szCs w:val="24"/>
-                <w:lang w:val="en-US" w:eastAsia="ja-JP"/>
-              </w:rPr>
-              <w:t>Các kỹ năng</w:t>
-            </w:r>
-            <w:r>
-              <w:rPr>
-                <w:szCs w:val="24"/>
-                <w:lang w:val="en-US" w:eastAsia="ja-JP"/>
-              </w:rPr>
-              <w:t>” field</w:t>
+              <w:t>3. Leave empty blank “Các kỹ năng” field</w:t>
             </w:r>
           </w:p>
           <w:p>
@@ -17856,14 +17740,7 @@
                 <w:szCs w:val="24"/>
                 <w:lang w:val="en-US" w:eastAsia="ja-JP"/>
               </w:rPr>
-              <w:t xml:space="preserve">“Vui lòng </w:t>
-            </w:r>
-            <w:r>
-              <w:rPr>
-                <w:szCs w:val="24"/>
-                <w:lang w:val="en-US" w:eastAsia="ja-JP"/>
-              </w:rPr>
-              <w:t>chọn kĩ năng</w:t>
+              <w:t>“Vui lòng chọn kĩ năng</w:t>
             </w:r>
             <w:r>
               <w:rPr>
@@ -18011,7 +17888,7 @@
                 <w:szCs w:val="24"/>
                 <w:lang w:val="en-US" w:eastAsia="ja-JP"/>
               </w:rPr>
-              <w:t>30</w:t>
+              <w:t>34</w:t>
             </w:r>
           </w:p>
         </w:tc>
@@ -18252,67 +18129,67 @@
                 <w:szCs w:val="24"/>
                 <w:lang w:val="en-US" w:eastAsia="ja-JP"/>
               </w:rPr>
+              <w:t>5</w:t>
+            </w:r>
+            <w:r>
+              <w:rPr>
+                <w:szCs w:val="24"/>
+                <w:lang w:val="en-US" w:eastAsia="ja-JP"/>
+              </w:rPr>
+              <w:t xml:space="preserve">. </w:t>
+            </w:r>
+            <w:r>
+              <w:rPr>
+                <w:szCs w:val="24"/>
+                <w:lang w:eastAsia="ja-JP"/>
+              </w:rPr>
+              <w:t xml:space="preserve">Click </w:t>
+            </w:r>
+            <w:r>
+              <w:rPr>
+                <w:szCs w:val="24"/>
+                <w:lang w:val="en-US" w:eastAsia="ja-JP"/>
+              </w:rPr>
+              <w:t>“Sửa thông tin yêu cầu công việc”</w:t>
+            </w:r>
+            <w:r>
+              <w:rPr>
+                <w:szCs w:val="24"/>
+                <w:lang w:eastAsia="ja-JP"/>
+              </w:rPr>
+              <w:t xml:space="preserve"> </w:t>
+            </w:r>
+            <w:r>
+              <w:rPr>
+                <w:szCs w:val="24"/>
+                <w:lang w:val="en-US" w:eastAsia="ja-JP"/>
+              </w:rPr>
+              <w:t>link</w:t>
+            </w:r>
+            <w:r>
+              <w:rPr>
+                <w:szCs w:val="24"/>
+                <w:lang w:eastAsia="ja-JP"/>
+              </w:rPr>
+              <w:t xml:space="preserve"> </w:t>
+            </w:r>
+          </w:p>
+          <w:p>
+            <w:pPr>
+              <w:spacing w:after="0"/>
+              <w:ind w:left="0"/>
+              <w:jc w:val="left"/>
+              <w:rPr>
+                <w:szCs w:val="24"/>
+                <w:lang w:val="en-US" w:eastAsia="ja-JP"/>
+              </w:rPr>
+            </w:pPr>
+            <w:r>
+              <w:rPr>
+                <w:szCs w:val="24"/>
+                <w:lang w:val="en-US" w:eastAsia="ja-JP"/>
+              </w:rPr>
               <w:lastRenderedPageBreak/>
-              <w:t>5</w:t>
-            </w:r>
-            <w:r>
-              <w:rPr>
-                <w:szCs w:val="24"/>
-                <w:lang w:val="en-US" w:eastAsia="ja-JP"/>
-              </w:rPr>
-              <w:t xml:space="preserve">. </w:t>
-            </w:r>
-            <w:r>
-              <w:rPr>
-                <w:szCs w:val="24"/>
-                <w:lang w:eastAsia="ja-JP"/>
-              </w:rPr>
-              <w:t xml:space="preserve">Click </w:t>
-            </w:r>
-            <w:r>
-              <w:rPr>
-                <w:szCs w:val="24"/>
-                <w:lang w:val="en-US" w:eastAsia="ja-JP"/>
-              </w:rPr>
-              <w:t>“Sửa thông tin yêu cầu công việc”</w:t>
-            </w:r>
-            <w:r>
-              <w:rPr>
-                <w:szCs w:val="24"/>
-                <w:lang w:eastAsia="ja-JP"/>
-              </w:rPr>
-              <w:t xml:space="preserve"> </w:t>
-            </w:r>
-            <w:r>
-              <w:rPr>
-                <w:szCs w:val="24"/>
-                <w:lang w:val="en-US" w:eastAsia="ja-JP"/>
-              </w:rPr>
-              <w:t>link</w:t>
-            </w:r>
-            <w:r>
-              <w:rPr>
-                <w:szCs w:val="24"/>
-                <w:lang w:eastAsia="ja-JP"/>
-              </w:rPr>
-              <w:t xml:space="preserve"> </w:t>
-            </w:r>
-          </w:p>
-          <w:p>
-            <w:pPr>
-              <w:spacing w:after="0"/>
-              <w:ind w:left="0"/>
-              <w:jc w:val="left"/>
-              <w:rPr>
-                <w:szCs w:val="24"/>
-                <w:lang w:val="en-US" w:eastAsia="ja-JP"/>
-              </w:rPr>
-            </w:pPr>
-            <w:r>
-              <w:rPr>
-                <w:szCs w:val="24"/>
-                <w:lang w:val="en-US" w:eastAsia="ja-JP"/>
-              </w:rPr>
               <w:t>6</w:t>
             </w:r>
             <w:r>
@@ -18444,21 +18321,7 @@
                 <w:szCs w:val="24"/>
                 <w:lang w:val="en-US" w:eastAsia="ja-JP"/>
               </w:rPr>
-              <w:t>Redirect to “</w:t>
-            </w:r>
-            <w:r>
-              <w:rPr>
-                <w:szCs w:val="24"/>
-                <w:lang w:val="en-US" w:eastAsia="ja-JP"/>
-              </w:rPr>
-              <w:t>Chi tiết yêu cầu công việc</w:t>
-            </w:r>
-            <w:r>
-              <w:rPr>
-                <w:szCs w:val="24"/>
-                <w:lang w:val="en-US" w:eastAsia="ja-JP"/>
-              </w:rPr>
-              <w:t>” page</w:t>
+              <w:t>Redirect to “Chi tiết yêu cầu công việc” page</w:t>
             </w:r>
           </w:p>
         </w:tc>
@@ -18557,7 +18420,7 @@
                 <w:szCs w:val="24"/>
                 <w:lang w:val="en-US" w:eastAsia="ja-JP"/>
               </w:rPr>
-              <w:t>31</w:t>
+              <w:t>35</w:t>
             </w:r>
           </w:p>
         </w:tc>
@@ -18594,21 +18457,7 @@
                 <w:szCs w:val="24"/>
                 <w:lang w:val="en-US" w:eastAsia="ja-JP"/>
               </w:rPr>
-              <w:t xml:space="preserve">Create JobRequest with blank </w:t>
-            </w:r>
-            <w:r>
-              <w:rPr>
-                <w:szCs w:val="24"/>
-                <w:lang w:val="en-US" w:eastAsia="ja-JP"/>
-              </w:rPr>
-              <w:t>MaidId</w:t>
-            </w:r>
-            <w:r>
-              <w:rPr>
-                <w:szCs w:val="24"/>
-                <w:lang w:val="en-US" w:eastAsia="ja-JP"/>
-              </w:rPr>
-              <w:t xml:space="preserve"> field</w:t>
+              <w:t>Create JobRequest with blank MaidId field</w:t>
             </w:r>
           </w:p>
         </w:tc>
@@ -18870,21 +18719,7 @@
                 <w:szCs w:val="24"/>
                 <w:lang w:val="en-US" w:eastAsia="ja-JP"/>
               </w:rPr>
-              <w:t xml:space="preserve">. </w:t>
-            </w:r>
-            <w:r>
-              <w:rPr>
-                <w:szCs w:val="24"/>
-                <w:lang w:val="en-US" w:eastAsia="ja-JP"/>
-              </w:rPr>
-              <w:t>Leave empty blank “Đăng cho</w:t>
-            </w:r>
-            <w:r>
-              <w:rPr>
-                <w:szCs w:val="24"/>
-                <w:lang w:val="en-US" w:eastAsia="ja-JP"/>
-              </w:rPr>
-              <w:t>” field</w:t>
+              <w:t>. Leave empty blank “Đăng cho” field</w:t>
             </w:r>
           </w:p>
           <w:p>
@@ -19103,7 +18938,7 @@
                 <w:szCs w:val="24"/>
                 <w:lang w:val="en-US" w:eastAsia="ja-JP"/>
               </w:rPr>
-              <w:t>TC_32</w:t>
+              <w:t>TC_36</w:t>
             </w:r>
           </w:p>
         </w:tc>
@@ -19140,21 +18975,7 @@
                 <w:szCs w:val="24"/>
                 <w:lang w:val="en-US" w:eastAsia="ja-JP"/>
               </w:rPr>
-              <w:t xml:space="preserve">Create JobRequest with blank </w:t>
-            </w:r>
-            <w:r>
-              <w:rPr>
-                <w:szCs w:val="24"/>
-                <w:lang w:val="en-US" w:eastAsia="ja-JP"/>
-              </w:rPr>
-              <w:t>Title</w:t>
-            </w:r>
-            <w:r>
-              <w:rPr>
-                <w:szCs w:val="24"/>
-                <w:lang w:val="en-US" w:eastAsia="ja-JP"/>
-              </w:rPr>
-              <w:t xml:space="preserve"> field</w:t>
+              <w:t>Create JobRequest with blank Title field</w:t>
             </w:r>
           </w:p>
         </w:tc>
@@ -19416,21 +19237,7 @@
                 <w:szCs w:val="24"/>
                 <w:lang w:val="en-US" w:eastAsia="ja-JP"/>
               </w:rPr>
-              <w:t>. Leave empty blank “</w:t>
-            </w:r>
-            <w:r>
-              <w:rPr>
-                <w:szCs w:val="24"/>
-                <w:lang w:val="en-US" w:eastAsia="ja-JP"/>
-              </w:rPr>
-              <w:t>Tiêu đề</w:t>
-            </w:r>
-            <w:r>
-              <w:rPr>
-                <w:szCs w:val="24"/>
-                <w:lang w:val="en-US" w:eastAsia="ja-JP"/>
-              </w:rPr>
-              <w:t>” field</w:t>
+              <w:t>. Leave empty blank “Tiêu đề” field</w:t>
             </w:r>
           </w:p>
           <w:p>
@@ -19545,14 +19352,7 @@
                 <w:szCs w:val="24"/>
                 <w:lang w:val="en-US" w:eastAsia="ja-JP"/>
               </w:rPr>
-              <w:t xml:space="preserve">“Vui lòng </w:t>
-            </w:r>
-            <w:r>
-              <w:rPr>
-                <w:szCs w:val="24"/>
-                <w:lang w:val="en-US" w:eastAsia="ja-JP"/>
-              </w:rPr>
-              <w:t>nhập tiêu đề</w:t>
+              <w:t>“Vui lòng nhập tiêu đề</w:t>
             </w:r>
             <w:r>
               <w:rPr>
@@ -19656,7 +19456,7 @@
                 <w:szCs w:val="24"/>
                 <w:lang w:val="en-US" w:eastAsia="ja-JP"/>
               </w:rPr>
-              <w:t>TC_33</w:t>
+              <w:t>TC_37</w:t>
             </w:r>
           </w:p>
         </w:tc>
@@ -19693,21 +19493,7 @@
                 <w:szCs w:val="24"/>
                 <w:lang w:val="en-US" w:eastAsia="ja-JP"/>
               </w:rPr>
-              <w:t xml:space="preserve">Create JobRequest with blank </w:t>
-            </w:r>
-            <w:r>
-              <w:rPr>
-                <w:szCs w:val="24"/>
-                <w:lang w:val="en-US" w:eastAsia="ja-JP"/>
-              </w:rPr>
-              <w:t>Skills</w:t>
-            </w:r>
-            <w:r>
-              <w:rPr>
-                <w:szCs w:val="24"/>
-                <w:lang w:val="en-US" w:eastAsia="ja-JP"/>
-              </w:rPr>
-              <w:t xml:space="preserve"> field</w:t>
+              <w:t>Create JobRequest with blank Skills field</w:t>
             </w:r>
           </w:p>
         </w:tc>
@@ -19970,21 +19756,7 @@
                 <w:szCs w:val="24"/>
                 <w:lang w:val="en-US" w:eastAsia="ja-JP"/>
               </w:rPr>
-              <w:t>. Leave empty blank “</w:t>
-            </w:r>
-            <w:r>
-              <w:rPr>
-                <w:szCs w:val="24"/>
-                <w:lang w:val="en-US" w:eastAsia="ja-JP"/>
-              </w:rPr>
-              <w:t>Các kỹ năng</w:t>
-            </w:r>
-            <w:r>
-              <w:rPr>
-                <w:szCs w:val="24"/>
-                <w:lang w:val="en-US" w:eastAsia="ja-JP"/>
-              </w:rPr>
-              <w:t>” field</w:t>
+              <w:t>. Leave empty blank “Các kỹ năng” field</w:t>
             </w:r>
           </w:p>
           <w:p>
@@ -20099,14 +19871,7 @@
                 <w:szCs w:val="24"/>
                 <w:lang w:val="en-US" w:eastAsia="ja-JP"/>
               </w:rPr>
-              <w:t xml:space="preserve">“Vui lòng </w:t>
-            </w:r>
-            <w:r>
-              <w:rPr>
-                <w:szCs w:val="24"/>
-                <w:lang w:val="en-US" w:eastAsia="ja-JP"/>
-              </w:rPr>
-              <w:t>chọn kĩ năng</w:t>
+              <w:t>“Vui lòng chọn kĩ năng</w:t>
             </w:r>
             <w:r>
               <w:rPr>
@@ -20272,7 +20037,7 @@
                 <w:szCs w:val="24"/>
                 <w:lang w:val="en-US" w:eastAsia="ja-JP"/>
               </w:rPr>
-              <w:t>34</w:t>
+              <w:t>38</w:t>
             </w:r>
           </w:p>
         </w:tc>
@@ -20400,21 +20165,7 @@
                 <w:szCs w:val="24"/>
                 <w:lang w:val="en-US" w:eastAsia="ja-JP"/>
               </w:rPr>
-              <w:t>Redirect to “</w:t>
-            </w:r>
-            <w:r>
-              <w:rPr>
-                <w:szCs w:val="24"/>
-                <w:lang w:val="en-US" w:eastAsia="ja-JP"/>
-              </w:rPr>
-              <w:t>Quản lý</w:t>
-            </w:r>
-            <w:r>
-              <w:rPr>
-                <w:szCs w:val="24"/>
-                <w:lang w:val="en-US" w:eastAsia="ja-JP"/>
-              </w:rPr>
-              <w:t xml:space="preserve"> yêu cầu công việc” page</w:t>
+              <w:t>Redirect to “Quản lý yêu cầu công việc” page</w:t>
             </w:r>
             <w:r>
               <w:rPr>
@@ -20611,16 +20362,7 @@
                 <w:szCs w:val="24"/>
                 <w:lang w:val="en-US" w:eastAsia="ja-JP"/>
               </w:rPr>
-              <w:t>Active</w:t>
-            </w:r>
-            <w:r>
-              <w:rPr>
-                <w:b/>
-                <w:bCs/>
-                <w:szCs w:val="24"/>
-                <w:lang w:val="en-US" w:eastAsia="ja-JP"/>
-              </w:rPr>
-              <w:t xml:space="preserve"> JobRequest</w:t>
+              <w:t>Active JobRequest</w:t>
             </w:r>
           </w:p>
         </w:tc>
@@ -20663,7 +20405,7 @@
                 <w:szCs w:val="24"/>
                 <w:lang w:val="en-US" w:eastAsia="ja-JP"/>
               </w:rPr>
-              <w:t>35</w:t>
+              <w:t>39</w:t>
             </w:r>
           </w:p>
         </w:tc>
@@ -20700,14 +20442,7 @@
                 <w:szCs w:val="24"/>
                 <w:lang w:val="en-US" w:eastAsia="ja-JP"/>
               </w:rPr>
-              <w:t>Active</w:t>
-            </w:r>
-            <w:r>
-              <w:rPr>
-                <w:szCs w:val="24"/>
-                <w:lang w:val="en-US" w:eastAsia="ja-JP"/>
-              </w:rPr>
-              <w:t xml:space="preserve"> JobRequest</w:t>
+              <w:t>Active JobRequest</w:t>
             </w:r>
             <w:r>
               <w:rPr>
@@ -20859,21 +20594,7 @@
                 <w:szCs w:val="24"/>
                 <w:lang w:val="en-US" w:eastAsia="ja-JP"/>
               </w:rPr>
-              <w:t>Redirect to “</w:t>
-            </w:r>
-            <w:r>
-              <w:rPr>
-                <w:szCs w:val="24"/>
-                <w:lang w:val="en-US" w:eastAsia="ja-JP"/>
-              </w:rPr>
-              <w:t>Quản lý yêu cầu công việc</w:t>
-            </w:r>
-            <w:r>
-              <w:rPr>
-                <w:szCs w:val="24"/>
-                <w:lang w:val="en-US" w:eastAsia="ja-JP"/>
-              </w:rPr>
-              <w:t>” with new database</w:t>
+              <w:t>Redirect to “Quản lý yêu cầu công việc” with new database</w:t>
             </w:r>
           </w:p>
         </w:tc>
@@ -20970,16 +20691,7 @@
                 <w:szCs w:val="24"/>
                 <w:lang w:val="en-US" w:eastAsia="ja-JP"/>
               </w:rPr>
-              <w:t xml:space="preserve">Active </w:t>
-            </w:r>
-            <w:r>
-              <w:rPr>
-                <w:b/>
-                <w:bCs/>
-                <w:szCs w:val="24"/>
-                <w:lang w:val="en-US" w:eastAsia="ja-JP"/>
-              </w:rPr>
-              <w:t>Recruitment</w:t>
+              <w:t>Active Recruitment</w:t>
             </w:r>
           </w:p>
         </w:tc>
@@ -21022,7 +20734,7 @@
                 <w:szCs w:val="24"/>
                 <w:lang w:val="en-US" w:eastAsia="ja-JP"/>
               </w:rPr>
-              <w:t>36</w:t>
+              <w:t>40</w:t>
             </w:r>
           </w:p>
         </w:tc>
@@ -21145,92 +20857,43 @@
                 <w:szCs w:val="24"/>
                 <w:lang w:val="en-US" w:eastAsia="ja-JP"/>
               </w:rPr>
-              <w:t>3</w:t>
-            </w:r>
-            <w:r>
-              <w:rPr>
-                <w:szCs w:val="24"/>
-                <w:lang w:val="en-US" w:eastAsia="ja-JP"/>
-              </w:rPr>
-              <w:t>. Click “</w:t>
-            </w:r>
-            <w:r>
-              <w:rPr>
-                <w:szCs w:val="24"/>
-                <w:lang w:val="en-US" w:eastAsia="ja-JP"/>
-              </w:rPr>
-              <w:t>Yêu cầu tìm người giúp việc</w:t>
-            </w:r>
-            <w:r>
-              <w:rPr>
-                <w:szCs w:val="24"/>
-                <w:lang w:val="en-US" w:eastAsia="ja-JP"/>
-              </w:rPr>
-              <w:t>” link</w:t>
-            </w:r>
-          </w:p>
-          <w:p>
-            <w:pPr>
-              <w:spacing w:after="0"/>
-              <w:ind w:left="0"/>
-              <w:jc w:val="left"/>
-              <w:rPr>
-                <w:szCs w:val="24"/>
-                <w:lang w:val="en-US" w:eastAsia="ja-JP"/>
-              </w:rPr>
-            </w:pPr>
-            <w:r>
-              <w:rPr>
-                <w:szCs w:val="24"/>
-                <w:lang w:val="en-US" w:eastAsia="ja-JP"/>
-              </w:rPr>
-              <w:t>4</w:t>
-            </w:r>
-            <w:r>
-              <w:rPr>
-                <w:szCs w:val="24"/>
-                <w:lang w:val="en-US" w:eastAsia="ja-JP"/>
-              </w:rPr>
-              <w:t xml:space="preserve">. Choose a </w:t>
-            </w:r>
-            <w:r>
-              <w:rPr>
-                <w:szCs w:val="24"/>
-                <w:lang w:val="en-US" w:eastAsia="ja-JP"/>
-              </w:rPr>
-              <w:t>recruitment</w:t>
-            </w:r>
-            <w:r>
-              <w:rPr>
-                <w:szCs w:val="24"/>
-                <w:lang w:val="en-US" w:eastAsia="ja-JP"/>
-              </w:rPr>
-              <w:t xml:space="preserve"> then click “Kích hoạt” button</w:t>
-            </w:r>
-          </w:p>
-          <w:p>
-            <w:pPr>
-              <w:spacing w:after="0"/>
-              <w:ind w:left="0"/>
-              <w:jc w:val="left"/>
-              <w:rPr>
-                <w:szCs w:val="24"/>
-                <w:lang w:val="en-US" w:eastAsia="ja-JP"/>
-              </w:rPr>
-            </w:pPr>
-            <w:r>
-              <w:rPr>
-                <w:szCs w:val="24"/>
-                <w:lang w:val="en-US" w:eastAsia="ja-JP"/>
-              </w:rPr>
-              <w:t>5</w:t>
-            </w:r>
-            <w:r>
-              <w:rPr>
-                <w:szCs w:val="24"/>
-                <w:lang w:val="en-US" w:eastAsia="ja-JP"/>
-              </w:rPr>
-              <w:t>. Click “Chấp nhận” button</w:t>
+              <w:t>3. Click “Yêu cầu tìm người giúp việc” link</w:t>
+            </w:r>
+          </w:p>
+          <w:p>
+            <w:pPr>
+              <w:spacing w:after="0"/>
+              <w:ind w:left="0"/>
+              <w:jc w:val="left"/>
+              <w:rPr>
+                <w:szCs w:val="24"/>
+                <w:lang w:val="en-US" w:eastAsia="ja-JP"/>
+              </w:rPr>
+            </w:pPr>
+            <w:r>
+              <w:rPr>
+                <w:szCs w:val="24"/>
+                <w:lang w:val="en-US" w:eastAsia="ja-JP"/>
+              </w:rPr>
+              <w:t>4. Choose a recruitment then click “Kích hoạt” button</w:t>
+            </w:r>
+          </w:p>
+          <w:p>
+            <w:pPr>
+              <w:spacing w:after="0"/>
+              <w:ind w:left="0"/>
+              <w:jc w:val="left"/>
+              <w:rPr>
+                <w:szCs w:val="24"/>
+                <w:lang w:val="en-US" w:eastAsia="ja-JP"/>
+              </w:rPr>
+            </w:pPr>
+            <w:r>
+              <w:rPr>
+                <w:szCs w:val="24"/>
+                <w:lang w:val="en-US" w:eastAsia="ja-JP"/>
+              </w:rPr>
+              <w:t>5. Click “Chấp nhận” button</w:t>
             </w:r>
           </w:p>
         </w:tc>
@@ -21389,16 +21052,7 @@
                 <w:szCs w:val="24"/>
                 <w:lang w:val="en-US" w:eastAsia="ja-JP"/>
               </w:rPr>
-              <w:t>Change Status</w:t>
-            </w:r>
-            <w:r>
-              <w:rPr>
-                <w:b/>
-                <w:bCs/>
-                <w:szCs w:val="24"/>
-                <w:lang w:val="en-US" w:eastAsia="ja-JP"/>
-              </w:rPr>
-              <w:t xml:space="preserve"> JobRequest</w:t>
+              <w:t>Change Status JobRequest</w:t>
             </w:r>
           </w:p>
         </w:tc>
@@ -21442,7 +21096,7 @@
                 <w:szCs w:val="24"/>
                 <w:lang w:val="en-US" w:eastAsia="ja-JP"/>
               </w:rPr>
-              <w:t>37</w:t>
+              <w:t>41</w:t>
             </w:r>
           </w:p>
         </w:tc>
@@ -21565,64 +21219,57 @@
                 <w:szCs w:val="24"/>
                 <w:lang w:val="en-US" w:eastAsia="ja-JP"/>
               </w:rPr>
-              <w:t xml:space="preserve">3. </w:t>
-            </w:r>
-            <w:r>
-              <w:rPr>
-                <w:szCs w:val="24"/>
-                <w:lang w:val="en-US" w:eastAsia="ja-JP"/>
-              </w:rPr>
-              <w:t>Click “</w:t>
-            </w:r>
-            <w:r>
-              <w:rPr>
-                <w:szCs w:val="24"/>
-                <w:lang w:val="en-US" w:eastAsia="ja-JP"/>
-              </w:rPr>
-              <w:t>Xác nhận hoàn tất công việc</w:t>
-            </w:r>
-            <w:r>
-              <w:rPr>
-                <w:szCs w:val="24"/>
-                <w:lang w:val="en-US" w:eastAsia="ja-JP"/>
-              </w:rPr>
-              <w:t>” link</w:t>
-            </w:r>
-          </w:p>
-          <w:p>
-            <w:pPr>
-              <w:spacing w:after="0"/>
-              <w:ind w:left="0"/>
-              <w:jc w:val="left"/>
-              <w:rPr>
-                <w:szCs w:val="24"/>
-                <w:lang w:val="en-US" w:eastAsia="ja-JP"/>
-              </w:rPr>
-            </w:pPr>
-            <w:r>
-              <w:rPr>
-                <w:szCs w:val="24"/>
-                <w:lang w:val="en-US" w:eastAsia="ja-JP"/>
-              </w:rPr>
-              <w:t>3. Choose a job request then click “Kích hoạt” button</w:t>
-            </w:r>
-          </w:p>
-          <w:p>
-            <w:pPr>
-              <w:spacing w:after="0"/>
-              <w:ind w:left="0"/>
-              <w:jc w:val="left"/>
-              <w:rPr>
-                <w:szCs w:val="24"/>
-                <w:lang w:val="en-US" w:eastAsia="ja-JP"/>
-              </w:rPr>
-            </w:pPr>
-            <w:r>
-              <w:rPr>
-                <w:szCs w:val="24"/>
-                <w:lang w:val="en-US" w:eastAsia="ja-JP"/>
-              </w:rPr>
-              <w:t>4. Click “</w:t>
+              <w:t>3. Click “Xác nhận hoàn tất công việc” link</w:t>
+            </w:r>
+          </w:p>
+          <w:p>
+            <w:pPr>
+              <w:spacing w:after="0"/>
+              <w:ind w:left="0"/>
+              <w:jc w:val="left"/>
+              <w:rPr>
+                <w:szCs w:val="24"/>
+                <w:lang w:val="en-US" w:eastAsia="ja-JP"/>
+              </w:rPr>
+            </w:pPr>
+            <w:r>
+              <w:rPr>
+                <w:szCs w:val="24"/>
+                <w:lang w:val="en-US" w:eastAsia="ja-JP"/>
+              </w:rPr>
+              <w:t>4</w:t>
+            </w:r>
+            <w:r>
+              <w:rPr>
+                <w:szCs w:val="24"/>
+                <w:lang w:val="en-US" w:eastAsia="ja-JP"/>
+              </w:rPr>
+              <w:t>. Choose a job request then click “Kích hoạt” button</w:t>
+            </w:r>
+          </w:p>
+          <w:p>
+            <w:pPr>
+              <w:spacing w:after="0"/>
+              <w:ind w:left="0"/>
+              <w:jc w:val="left"/>
+              <w:rPr>
+                <w:szCs w:val="24"/>
+                <w:lang w:val="en-US" w:eastAsia="ja-JP"/>
+              </w:rPr>
+            </w:pPr>
+            <w:r>
+              <w:rPr>
+                <w:szCs w:val="24"/>
+                <w:lang w:val="en-US" w:eastAsia="ja-JP"/>
+              </w:rPr>
+              <w:t>5</w:t>
+            </w:r>
+            <w:r>
+              <w:rPr>
+                <w:szCs w:val="24"/>
+                <w:lang w:val="en-US" w:eastAsia="ja-JP"/>
+              </w:rPr>
+              <w:t>. Click “</w:t>
             </w:r>
             <w:r>
               <w:rPr>
@@ -21848,7 +21495,6 @@
             <w:shd w:val="clear" w:color="000000" w:fill="ACB9CA"/>
             <w:noWrap/>
             <w:vAlign w:val="center"/>
-            <w:hideMark/>
           </w:tcPr>
           <w:p>
             <w:pPr>
@@ -21859,7 +21505,7 @@
                 <w:b/>
                 <w:bCs/>
                 <w:szCs w:val="24"/>
-                <w:lang w:eastAsia="ja-JP"/>
+                <w:lang w:val="en-US" w:eastAsia="ja-JP"/>
               </w:rPr>
             </w:pPr>
             <w:r>
@@ -21869,7 +21515,7 @@
                 <w:szCs w:val="24"/>
                 <w:lang w:val="en-US" w:eastAsia="ja-JP"/>
               </w:rPr>
-              <w:t>Statistic</w:t>
+              <w:t>Hide JobRequest</w:t>
             </w:r>
           </w:p>
         </w:tc>
@@ -21912,7 +21558,7 @@
                 <w:szCs w:val="24"/>
                 <w:lang w:val="en-US" w:eastAsia="ja-JP"/>
               </w:rPr>
-              <w:t>38</w:t>
+              <w:t>43</w:t>
             </w:r>
           </w:p>
         </w:tc>
@@ -21949,14 +21595,21 @@
                 <w:szCs w:val="24"/>
                 <w:lang w:val="en-US" w:eastAsia="ja-JP"/>
               </w:rPr>
-              <w:t>Personal Statistic</w:t>
-            </w:r>
-            <w:r>
-              <w:rPr>
-                <w:szCs w:val="24"/>
-                <w:lang w:eastAsia="ja-JP"/>
-              </w:rPr>
-              <w:t xml:space="preserve"> </w:t>
+              <w:t>Hide</w:t>
+            </w:r>
+            <w:r>
+              <w:rPr>
+                <w:szCs w:val="24"/>
+                <w:lang w:val="en-US" w:eastAsia="ja-JP"/>
+              </w:rPr>
+              <w:t xml:space="preserve"> JobRequest</w:t>
+            </w:r>
+            <w:r>
+              <w:rPr>
+                <w:szCs w:val="24"/>
+                <w:lang w:eastAsia="ja-JP"/>
+              </w:rPr>
+              <w:t xml:space="preserve"> Successfully</w:t>
             </w:r>
           </w:p>
         </w:tc>
@@ -22010,33 +21663,79 @@
                 <w:szCs w:val="24"/>
                 <w:lang w:val="en-US" w:eastAsia="ja-JP"/>
               </w:rPr>
-              <w:t>2. Click “</w:t>
-            </w:r>
-            <w:r>
-              <w:rPr>
-                <w:szCs w:val="24"/>
-                <w:lang w:val="en-US" w:eastAsia="ja-JP"/>
-              </w:rPr>
-              <w:t>Thống kê</w:t>
-            </w:r>
-            <w:r>
-              <w:rPr>
-                <w:szCs w:val="24"/>
-                <w:lang w:val="en-US" w:eastAsia="ja-JP"/>
-              </w:rPr>
-              <w:t>” link</w:t>
-            </w:r>
-          </w:p>
-          <w:p>
-            <w:pPr>
-              <w:spacing w:after="0"/>
-              <w:ind w:left="0" w:firstLine="0"/>
-              <w:jc w:val="left"/>
-              <w:rPr>
-                <w:szCs w:val="24"/>
-                <w:lang w:val="en-US" w:eastAsia="ja-JP"/>
-              </w:rPr>
-            </w:pPr>
+              <w:t xml:space="preserve">2. Click </w:t>
+            </w:r>
+            <w:r>
+              <w:rPr>
+                <w:szCs w:val="24"/>
+                <w:lang w:val="en-US" w:eastAsia="ja-JP"/>
+              </w:rPr>
+              <w:t>maid name</w:t>
+            </w:r>
+            <w:r>
+              <w:rPr>
+                <w:szCs w:val="24"/>
+                <w:lang w:val="en-US" w:eastAsia="ja-JP"/>
+              </w:rPr>
+              <w:t xml:space="preserve"> link</w:t>
+            </w:r>
+          </w:p>
+          <w:p>
+            <w:pPr>
+              <w:spacing w:after="0"/>
+              <w:ind w:left="0"/>
+              <w:jc w:val="left"/>
+              <w:rPr>
+                <w:szCs w:val="24"/>
+                <w:lang w:val="en-US" w:eastAsia="ja-JP"/>
+              </w:rPr>
+            </w:pPr>
+            <w:r>
+              <w:rPr>
+                <w:szCs w:val="24"/>
+                <w:lang w:val="en-US" w:eastAsia="ja-JP"/>
+              </w:rPr>
+              <w:t xml:space="preserve">3. </w:t>
+            </w:r>
+            <w:r>
+              <w:rPr>
+                <w:szCs w:val="24"/>
+                <w:lang w:val="en-US" w:eastAsia="ja-JP"/>
+              </w:rPr>
+              <w:t>Choose “Chờ nhận” tab</w:t>
+            </w:r>
+          </w:p>
+          <w:p>
+            <w:pPr>
+              <w:spacing w:after="0"/>
+              <w:ind w:left="0"/>
+              <w:jc w:val="left"/>
+              <w:rPr>
+                <w:szCs w:val="24"/>
+                <w:lang w:val="en-US" w:eastAsia="ja-JP"/>
+              </w:rPr>
+            </w:pPr>
+            <w:r>
+              <w:rPr>
+                <w:szCs w:val="24"/>
+                <w:lang w:val="en-US" w:eastAsia="ja-JP"/>
+              </w:rPr>
+              <w:t>4</w:t>
+            </w:r>
+            <w:r>
+              <w:rPr>
+                <w:szCs w:val="24"/>
+                <w:lang w:val="en-US" w:eastAsia="ja-JP"/>
+              </w:rPr>
+              <w:t>. Choose a j</w:t>
+            </w:r>
+            <w:r>
+              <w:rPr>
+                <w:szCs w:val="24"/>
+                <w:lang w:val="en-US" w:eastAsia="ja-JP"/>
+              </w:rPr>
+              <w:t>ob request then click “Tạm ẩn” button</w:t>
+            </w:r>
           </w:p>
         </w:tc>
         <w:tc>
@@ -22057,7 +21756,53 @@
               <w:jc w:val="left"/>
               <w:rPr>
                 <w:szCs w:val="24"/>
-                <w:lang w:eastAsia="ja-JP"/>
+                <w:lang w:val="en-US" w:eastAsia="ja-JP"/>
+              </w:rPr>
+            </w:pPr>
+            <w:r>
+              <w:rPr>
+                <w:szCs w:val="24"/>
+                <w:lang w:val="en-US" w:eastAsia="ja-JP"/>
+              </w:rPr>
+              <w:t xml:space="preserve">Change </w:t>
+            </w:r>
+            <w:r>
+              <w:rPr>
+                <w:szCs w:val="24"/>
+                <w:lang w:val="en-US" w:eastAsia="ja-JP"/>
+              </w:rPr>
+              <w:t>Status(“Waiting”)</w:t>
+            </w:r>
+            <w:r>
+              <w:rPr>
+                <w:szCs w:val="24"/>
+                <w:lang w:val="en-US" w:eastAsia="ja-JP"/>
+              </w:rPr>
+              <w:t>to Status(“</w:t>
+            </w:r>
+            <w:r>
+              <w:rPr>
+                <w:szCs w:val="24"/>
+                <w:lang w:val="en-US" w:eastAsia="ja-JP"/>
+              </w:rPr>
+              <w:t>Hide</w:t>
+            </w:r>
+            <w:r>
+              <w:rPr>
+                <w:szCs w:val="24"/>
+                <w:lang w:val="en-US" w:eastAsia="ja-JP"/>
+              </w:rPr>
+              <w:t>”) and update to database</w:t>
+            </w:r>
+          </w:p>
+          <w:p>
+            <w:pPr>
+              <w:spacing w:after="0"/>
+              <w:ind w:left="0"/>
+              <w:jc w:val="left"/>
+              <w:rPr>
+                <w:szCs w:val="24"/>
+                <w:lang w:val="en-US" w:eastAsia="ja-JP"/>
               </w:rPr>
             </w:pPr>
             <w:r>
@@ -22072,21 +21817,32 @@
                 <w:szCs w:val="24"/>
                 <w:lang w:val="en-US" w:eastAsia="ja-JP"/>
               </w:rPr>
-              <w:t>Thống kê các yêu cầu cá nhân</w:t>
-            </w:r>
-            <w:r>
-              <w:rPr>
-                <w:szCs w:val="24"/>
-                <w:lang w:val="en-US" w:eastAsia="ja-JP"/>
-              </w:rPr>
-              <w:t>”</w:t>
-            </w:r>
-            <w:r>
-              <w:rPr>
-                <w:szCs w:val="24"/>
-                <w:lang w:val="en-US" w:eastAsia="ja-JP"/>
-              </w:rPr>
-              <w:t>page with personal statistic chart</w:t>
+              <w:t>Chi tiết yêu cầu công việc</w:t>
+            </w:r>
+            <w:r>
+              <w:rPr>
+                <w:szCs w:val="24"/>
+                <w:lang w:val="en-US" w:eastAsia="ja-JP"/>
+              </w:rPr>
+              <w:t>” page with new database</w:t>
+            </w:r>
+          </w:p>
+          <w:p>
+            <w:pPr>
+              <w:spacing w:after="0"/>
+              <w:ind w:left="0"/>
+              <w:jc w:val="left"/>
+              <w:rPr>
+                <w:szCs w:val="24"/>
+                <w:lang w:eastAsia="ja-JP"/>
+              </w:rPr>
+            </w:pPr>
+            <w:r>
+              <w:rPr>
+                <w:szCs w:val="24"/>
+                <w:lang w:val="en-US" w:eastAsia="ja-JP"/>
+              </w:rPr>
+              <w:t>Change “Tạm ẩn” button to “Công khai” button</w:t>
             </w:r>
           </w:p>
         </w:tc>
@@ -22111,13 +21867,6 @@
                 <w:lang w:eastAsia="ja-JP"/>
               </w:rPr>
             </w:pPr>
-            <w:r>
-              <w:rPr>
-                <w:szCs w:val="24"/>
-                <w:lang w:eastAsia="ja-JP"/>
-              </w:rPr>
-              <w:t>Tested</w:t>
-            </w:r>
           </w:p>
         </w:tc>
         <w:tc>
@@ -22142,6 +21891,60 @@
                 <w:lang w:eastAsia="ja-JP"/>
               </w:rPr>
             </w:pPr>
+          </w:p>
+        </w:tc>
+      </w:tr>
+      <w:bookmarkEnd w:id="60"/>
+      <w:bookmarkEnd w:id="61"/>
+      <w:bookmarkEnd w:id="62"/>
+      <w:tr>
+        <w:trPr>
+          <w:trHeight w:val="300"/>
+        </w:trPr>
+        <w:tc>
+          <w:tcPr>
+            <w:tcW w:w="13803" w:type="dxa"/>
+            <w:gridSpan w:val="6"/>
+            <w:tcBorders>
+              <w:top w:val="single" w:sz="4" w:space="0" w:color="auto"/>
+              <w:left w:val="single" w:sz="4" w:space="0" w:color="auto"/>
+              <w:bottom w:val="single" w:sz="4" w:space="0" w:color="auto"/>
+              <w:right w:val="single" w:sz="4" w:space="0" w:color="000000"/>
+            </w:tcBorders>
+            <w:shd w:val="clear" w:color="000000" w:fill="ACB9CA"/>
+            <w:noWrap/>
+            <w:vAlign w:val="center"/>
+          </w:tcPr>
+          <w:p>
+            <w:pPr>
+              <w:spacing w:after="0"/>
+              <w:ind w:left="0"/>
+              <w:jc w:val="center"/>
+              <w:rPr>
+                <w:b/>
+                <w:bCs/>
+                <w:szCs w:val="24"/>
+                <w:lang w:val="en-US" w:eastAsia="ja-JP"/>
+              </w:rPr>
+            </w:pPr>
+            <w:r>
+              <w:rPr>
+                <w:b/>
+                <w:bCs/>
+                <w:szCs w:val="24"/>
+                <w:lang w:val="en-US" w:eastAsia="ja-JP"/>
+              </w:rPr>
+              <w:t>Public</w:t>
+            </w:r>
+            <w:r>
+              <w:rPr>
+                <w:b/>
+                <w:bCs/>
+                <w:szCs w:val="24"/>
+                <w:lang w:val="en-US" w:eastAsia="ja-JP"/>
+              </w:rPr>
+              <w:t xml:space="preserve"> JobRequest</w:t>
+            </w:r>
           </w:p>
         </w:tc>
       </w:tr>
@@ -22168,7 +21971,7 @@
               <w:jc w:val="left"/>
               <w:rPr>
                 <w:szCs w:val="24"/>
-                <w:lang w:eastAsia="ja-JP"/>
+                <w:lang w:val="en-US" w:eastAsia="ja-JP"/>
               </w:rPr>
             </w:pPr>
             <w:r>
@@ -22181,9 +21984,9 @@
             <w:r>
               <w:rPr>
                 <w:szCs w:val="24"/>
-                <w:lang w:eastAsia="ja-JP"/>
-              </w:rPr>
-              <w:t>39</w:t>
+                <w:lang w:val="en-US" w:eastAsia="ja-JP"/>
+              </w:rPr>
+              <w:t>44</w:t>
             </w:r>
           </w:p>
         </w:tc>
@@ -22220,21 +22023,21 @@
                 <w:szCs w:val="24"/>
                 <w:lang w:val="en-US" w:eastAsia="ja-JP"/>
               </w:rPr>
-              <w:t>Request</w:t>
-            </w:r>
-            <w:r>
-              <w:rPr>
-                <w:szCs w:val="24"/>
-                <w:lang w:eastAsia="ja-JP"/>
-              </w:rPr>
-              <w:t xml:space="preserve"> Statistic</w:t>
-            </w:r>
-            <w:r>
-              <w:rPr>
-                <w:szCs w:val="24"/>
-                <w:lang w:eastAsia="ja-JP"/>
-              </w:rPr>
-              <w:t xml:space="preserve"> </w:t>
+              <w:t>Public</w:t>
+            </w:r>
+            <w:r>
+              <w:rPr>
+                <w:szCs w:val="24"/>
+                <w:lang w:val="en-US" w:eastAsia="ja-JP"/>
+              </w:rPr>
+              <w:t xml:space="preserve"> JobRequest</w:t>
+            </w:r>
+            <w:r>
+              <w:rPr>
+                <w:szCs w:val="24"/>
+                <w:lang w:eastAsia="ja-JP"/>
+              </w:rPr>
+              <w:t xml:space="preserve"> Successfully</w:t>
             </w:r>
           </w:p>
         </w:tc>
@@ -22255,7 +22058,7 @@
               <w:ind w:left="0" w:firstLine="0"/>
               <w:rPr>
                 <w:szCs w:val="24"/>
-                <w:lang w:eastAsia="ja-JP"/>
+                <w:lang w:val="en-US" w:eastAsia="ja-JP"/>
               </w:rPr>
             </w:pPr>
             <w:r>
@@ -22268,7 +22071,7 @@
             <w:r>
               <w:rPr>
                 <w:szCs w:val="24"/>
-                <w:lang w:eastAsia="ja-JP"/>
+                <w:lang w:val="en-US" w:eastAsia="ja-JP"/>
               </w:rPr>
               <w:t>Staff</w:t>
             </w:r>
@@ -22276,77 +22079,77 @@
           <w:p>
             <w:pPr>
               <w:spacing w:after="0"/>
-              <w:ind w:left="0" w:firstLine="0"/>
-              <w:rPr>
-                <w:szCs w:val="24"/>
-                <w:lang w:eastAsia="ja-JP"/>
-              </w:rPr>
-            </w:pPr>
-            <w:r>
-              <w:rPr>
-                <w:szCs w:val="24"/>
-                <w:lang w:eastAsia="ja-JP"/>
-              </w:rPr>
-              <w:t>2. Click “Thống kê” link</w:t>
-            </w:r>
-          </w:p>
-          <w:p>
-            <w:pPr>
-              <w:spacing w:after="0"/>
-              <w:ind w:left="0" w:firstLine="0"/>
-              <w:rPr>
-                <w:szCs w:val="24"/>
-                <w:lang w:eastAsia="ja-JP"/>
-              </w:rPr>
-            </w:pPr>
-            <w:r>
-              <w:rPr>
-                <w:szCs w:val="24"/>
-                <w:lang w:eastAsia="ja-JP"/>
-              </w:rPr>
-              <w:t>3</w:t>
-            </w:r>
-            <w:r>
-              <w:rPr>
-                <w:szCs w:val="24"/>
-                <w:lang w:eastAsia="ja-JP"/>
-              </w:rPr>
-              <w:t>. Click “</w:t>
-            </w:r>
-            <w:r>
-              <w:rPr>
-                <w:szCs w:val="24"/>
-                <w:lang w:val="en-US" w:eastAsia="ja-JP"/>
-              </w:rPr>
-              <w:t>Các yêu cầu</w:t>
-            </w:r>
-            <w:r>
-              <w:rPr>
-                <w:szCs w:val="24"/>
-                <w:lang w:eastAsia="ja-JP"/>
-              </w:rPr>
-              <w:t>” link</w:t>
-            </w:r>
-          </w:p>
-          <w:p>
-            <w:pPr>
-              <w:spacing w:after="0"/>
-              <w:ind w:left="0" w:firstLine="0"/>
-              <w:rPr>
-                <w:szCs w:val="24"/>
-                <w:lang w:eastAsia="ja-JP"/>
-              </w:rPr>
-            </w:pPr>
-          </w:p>
-          <w:p>
-            <w:pPr>
-              <w:spacing w:after="0"/>
-              <w:ind w:left="0" w:firstLine="0"/>
-              <w:rPr>
-                <w:szCs w:val="24"/>
-                <w:lang w:eastAsia="ja-JP"/>
-              </w:rPr>
-            </w:pPr>
+              <w:ind w:left="0"/>
+              <w:jc w:val="left"/>
+              <w:rPr>
+                <w:szCs w:val="24"/>
+                <w:lang w:val="en-US" w:eastAsia="ja-JP"/>
+              </w:rPr>
+            </w:pPr>
+            <w:r>
+              <w:rPr>
+                <w:szCs w:val="24"/>
+                <w:lang w:val="en-US" w:eastAsia="ja-JP"/>
+              </w:rPr>
+              <w:t>2. Click maid name link</w:t>
+            </w:r>
+          </w:p>
+          <w:p>
+            <w:pPr>
+              <w:spacing w:after="0"/>
+              <w:ind w:left="0"/>
+              <w:jc w:val="left"/>
+              <w:rPr>
+                <w:szCs w:val="24"/>
+                <w:lang w:val="en-US" w:eastAsia="ja-JP"/>
+              </w:rPr>
+            </w:pPr>
+            <w:r>
+              <w:rPr>
+                <w:szCs w:val="24"/>
+                <w:lang w:val="en-US" w:eastAsia="ja-JP"/>
+              </w:rPr>
+              <w:t>3. Choose “</w:t>
+            </w:r>
+            <w:r>
+              <w:rPr>
+                <w:szCs w:val="24"/>
+                <w:lang w:val="en-US" w:eastAsia="ja-JP"/>
+              </w:rPr>
+              <w:t>Tạm ẩn</w:t>
+            </w:r>
+            <w:r>
+              <w:rPr>
+                <w:szCs w:val="24"/>
+                <w:lang w:val="en-US" w:eastAsia="ja-JP"/>
+              </w:rPr>
+              <w:t>” tab</w:t>
+            </w:r>
+          </w:p>
+          <w:p>
+            <w:pPr>
+              <w:spacing w:after="0"/>
+              <w:ind w:left="0"/>
+              <w:jc w:val="left"/>
+              <w:rPr>
+                <w:szCs w:val="24"/>
+                <w:lang w:val="en-US" w:eastAsia="ja-JP"/>
+              </w:rPr>
+            </w:pPr>
+            <w:r>
+              <w:rPr>
+                <w:szCs w:val="24"/>
+                <w:lang w:val="en-US" w:eastAsia="ja-JP"/>
+              </w:rPr>
+              <w:t xml:space="preserve">4. Choose a job request </w:t>
+            </w:r>
+            <w:r>
+              <w:rPr>
+                <w:szCs w:val="24"/>
+                <w:lang w:val="en-US" w:eastAsia="ja-JP"/>
+              </w:rPr>
+              <w:t>and click title link</w:t>
+            </w:r>
           </w:p>
         </w:tc>
         <w:tc>
@@ -22375,35 +22178,99 @@
                 <w:szCs w:val="24"/>
                 <w:lang w:val="en-US" w:eastAsia="ja-JP"/>
               </w:rPr>
-              <w:t>Redirect to “</w:t>
-            </w:r>
-            <w:r>
-              <w:rPr>
-                <w:szCs w:val="24"/>
-                <w:lang w:val="en-US" w:eastAsia="ja-JP"/>
-              </w:rPr>
-              <w:t>Thống kê các yêu cầu</w:t>
-            </w:r>
-            <w:r>
-              <w:rPr>
-                <w:szCs w:val="24"/>
-                <w:lang w:val="en-US" w:eastAsia="ja-JP"/>
-              </w:rPr>
-              <w:t xml:space="preserve">”page with </w:t>
-            </w:r>
-            <w:r>
-              <w:rPr>
-                <w:szCs w:val="24"/>
-                <w:lang w:val="en-US" w:eastAsia="ja-JP"/>
-              </w:rPr>
-              <w:t>request</w:t>
-            </w:r>
-            <w:r>
-              <w:rPr>
-                <w:szCs w:val="24"/>
-                <w:lang w:val="en-US" w:eastAsia="ja-JP"/>
-              </w:rPr>
-              <w:t xml:space="preserve"> statistic chart</w:t>
+              <w:t>Change Status(“</w:t>
+            </w:r>
+            <w:r>
+              <w:rPr>
+                <w:szCs w:val="24"/>
+                <w:lang w:val="en-US" w:eastAsia="ja-JP"/>
+              </w:rPr>
+              <w:t>Hide</w:t>
+            </w:r>
+            <w:r>
+              <w:rPr>
+                <w:szCs w:val="24"/>
+                <w:lang w:val="en-US" w:eastAsia="ja-JP"/>
+              </w:rPr>
+              <w:t>”)to Status(“</w:t>
+            </w:r>
+            <w:r>
+              <w:rPr>
+                <w:szCs w:val="24"/>
+                <w:lang w:val="en-US" w:eastAsia="ja-JP"/>
+              </w:rPr>
+              <w:t>Waiting</w:t>
+            </w:r>
+            <w:r>
+              <w:rPr>
+                <w:szCs w:val="24"/>
+                <w:lang w:val="en-US" w:eastAsia="ja-JP"/>
+              </w:rPr>
+              <w:t>”) and update to database</w:t>
+            </w:r>
+          </w:p>
+          <w:p>
+            <w:pPr>
+              <w:spacing w:after="0"/>
+              <w:ind w:left="0"/>
+              <w:jc w:val="left"/>
+              <w:rPr>
+                <w:szCs w:val="24"/>
+                <w:lang w:val="en-US" w:eastAsia="ja-JP"/>
+              </w:rPr>
+            </w:pPr>
+            <w:r>
+              <w:rPr>
+                <w:szCs w:val="24"/>
+                <w:lang w:val="en-US" w:eastAsia="ja-JP"/>
+              </w:rPr>
+              <w:t>Redirect to “Chi tiết yêu cầu công việc” page with new database</w:t>
+            </w:r>
+          </w:p>
+          <w:p>
+            <w:pPr>
+              <w:spacing w:after="0"/>
+              <w:ind w:left="0"/>
+              <w:jc w:val="left"/>
+              <w:rPr>
+                <w:szCs w:val="24"/>
+                <w:lang w:eastAsia="ja-JP"/>
+              </w:rPr>
+            </w:pPr>
+            <w:r>
+              <w:rPr>
+                <w:szCs w:val="24"/>
+                <w:lang w:val="en-US" w:eastAsia="ja-JP"/>
+              </w:rPr>
+              <w:t>Change “</w:t>
+            </w:r>
+            <w:r>
+              <w:rPr>
+                <w:szCs w:val="24"/>
+                <w:lang w:val="en-US" w:eastAsia="ja-JP"/>
+              </w:rPr>
+              <w:t>Công khai</w:t>
+            </w:r>
+            <w:r>
+              <w:rPr>
+                <w:szCs w:val="24"/>
+                <w:lang w:val="en-US" w:eastAsia="ja-JP"/>
+              </w:rPr>
+              <w:t>” button to “</w:t>
+            </w:r>
+            <w:r>
+              <w:rPr>
+                <w:szCs w:val="24"/>
+                <w:lang w:val="en-US" w:eastAsia="ja-JP"/>
+              </w:rPr>
+              <w:t>Tạm ẩn</w:t>
+            </w:r>
+            <w:r>
+              <w:rPr>
+                <w:szCs w:val="24"/>
+                <w:lang w:val="en-US" w:eastAsia="ja-JP"/>
+              </w:rPr>
+              <w:t>” button</w:t>
             </w:r>
           </w:p>
         </w:tc>
@@ -22428,13 +22295,6 @@
                 <w:lang w:eastAsia="ja-JP"/>
               </w:rPr>
             </w:pPr>
-            <w:r>
-              <w:rPr>
-                <w:szCs w:val="24"/>
-                <w:lang w:eastAsia="ja-JP"/>
-              </w:rPr>
-              <w:t>Tested</w:t>
-            </w:r>
           </w:p>
         </w:tc>
         <w:tc>
@@ -22459,6 +22319,57 @@
                 <w:lang w:eastAsia="ja-JP"/>
               </w:rPr>
             </w:pPr>
+          </w:p>
+        </w:tc>
+      </w:tr>
+      <w:tr>
+        <w:trPr>
+          <w:trHeight w:val="300"/>
+        </w:trPr>
+        <w:tc>
+          <w:tcPr>
+            <w:tcW w:w="13803" w:type="dxa"/>
+            <w:gridSpan w:val="6"/>
+            <w:tcBorders>
+              <w:top w:val="single" w:sz="4" w:space="0" w:color="auto"/>
+              <w:left w:val="single" w:sz="4" w:space="0" w:color="auto"/>
+              <w:bottom w:val="single" w:sz="4" w:space="0" w:color="auto"/>
+              <w:right w:val="single" w:sz="4" w:space="0" w:color="000000"/>
+            </w:tcBorders>
+            <w:shd w:val="clear" w:color="000000" w:fill="ACB9CA"/>
+            <w:noWrap/>
+            <w:vAlign w:val="center"/>
+          </w:tcPr>
+          <w:p>
+            <w:pPr>
+              <w:spacing w:after="0"/>
+              <w:ind w:left="0"/>
+              <w:jc w:val="center"/>
+              <w:rPr>
+                <w:b/>
+                <w:bCs/>
+                <w:szCs w:val="24"/>
+                <w:lang w:val="en-US" w:eastAsia="ja-JP"/>
+              </w:rPr>
+            </w:pPr>
+            <w:r>
+              <w:rPr>
+                <w:b/>
+                <w:bCs/>
+                <w:szCs w:val="24"/>
+                <w:lang w:val="en-US" w:eastAsia="ja-JP"/>
+              </w:rPr>
+              <w:t>Extend</w:t>
+            </w:r>
+            <w:r>
+              <w:rPr>
+                <w:b/>
+                <w:bCs/>
+                <w:szCs w:val="24"/>
+                <w:lang w:val="en-US" w:eastAsia="ja-JP"/>
+              </w:rPr>
+              <w:t xml:space="preserve"> JobRequest</w:t>
+            </w:r>
           </w:p>
         </w:tc>
       </w:tr>
@@ -22485,7 +22396,7 @@
               <w:jc w:val="left"/>
               <w:rPr>
                 <w:szCs w:val="24"/>
-                <w:lang w:eastAsia="ja-JP"/>
+                <w:lang w:val="en-US" w:eastAsia="ja-JP"/>
               </w:rPr>
             </w:pPr>
             <w:r>
@@ -22498,9 +22409,9 @@
             <w:r>
               <w:rPr>
                 <w:szCs w:val="24"/>
-                <w:lang w:eastAsia="ja-JP"/>
-              </w:rPr>
-              <w:t>40</w:t>
+                <w:lang w:val="en-US" w:eastAsia="ja-JP"/>
+              </w:rPr>
+              <w:t>45</w:t>
             </w:r>
           </w:p>
         </w:tc>
@@ -22537,21 +22448,21 @@
                 <w:szCs w:val="24"/>
                 <w:lang w:val="en-US" w:eastAsia="ja-JP"/>
               </w:rPr>
-              <w:t>Income</w:t>
-            </w:r>
-            <w:r>
-              <w:rPr>
-                <w:szCs w:val="24"/>
-                <w:lang w:eastAsia="ja-JP"/>
-              </w:rPr>
-              <w:t xml:space="preserve"> Statistic</w:t>
-            </w:r>
-            <w:r>
-              <w:rPr>
-                <w:szCs w:val="24"/>
-                <w:lang w:eastAsia="ja-JP"/>
-              </w:rPr>
-              <w:t xml:space="preserve"> </w:t>
+              <w:t>Extend</w:t>
+            </w:r>
+            <w:r>
+              <w:rPr>
+                <w:szCs w:val="24"/>
+                <w:lang w:val="en-US" w:eastAsia="ja-JP"/>
+              </w:rPr>
+              <w:t xml:space="preserve"> JobRequest</w:t>
+            </w:r>
+            <w:r>
+              <w:rPr>
+                <w:szCs w:val="24"/>
+                <w:lang w:eastAsia="ja-JP"/>
+              </w:rPr>
+              <w:t xml:space="preserve"> Successfully</w:t>
             </w:r>
           </w:p>
         </w:tc>
@@ -22572,7 +22483,7 @@
               <w:ind w:left="0" w:firstLine="0"/>
               <w:rPr>
                 <w:szCs w:val="24"/>
-                <w:lang w:eastAsia="ja-JP"/>
+                <w:lang w:val="en-US" w:eastAsia="ja-JP"/>
               </w:rPr>
             </w:pPr>
             <w:r>
@@ -22585,7 +22496,7 @@
             <w:r>
               <w:rPr>
                 <w:szCs w:val="24"/>
-                <w:lang w:eastAsia="ja-JP"/>
+                <w:lang w:val="en-US" w:eastAsia="ja-JP"/>
               </w:rPr>
               <w:t>Staff</w:t>
             </w:r>
@@ -22593,60 +22504,120 @@
           <w:p>
             <w:pPr>
               <w:spacing w:after="0"/>
-              <w:ind w:left="0" w:firstLine="0"/>
-              <w:rPr>
-                <w:szCs w:val="24"/>
-                <w:lang w:eastAsia="ja-JP"/>
-              </w:rPr>
-            </w:pPr>
-            <w:r>
-              <w:rPr>
-                <w:szCs w:val="24"/>
-                <w:lang w:eastAsia="ja-JP"/>
-              </w:rPr>
-              <w:t>2. Click “Thống kê” link</w:t>
-            </w:r>
-          </w:p>
-          <w:p>
-            <w:pPr>
-              <w:spacing w:after="0"/>
-              <w:ind w:left="0" w:firstLine="0"/>
-              <w:rPr>
-                <w:szCs w:val="24"/>
-                <w:lang w:eastAsia="ja-JP"/>
-              </w:rPr>
-            </w:pPr>
-            <w:r>
-              <w:rPr>
-                <w:szCs w:val="24"/>
-                <w:lang w:eastAsia="ja-JP"/>
-              </w:rPr>
-              <w:t>2. Click “</w:t>
-            </w:r>
-            <w:r>
-              <w:rPr>
-                <w:szCs w:val="24"/>
-                <w:lang w:val="en-US" w:eastAsia="ja-JP"/>
-              </w:rPr>
-              <w:t>Doanh thu</w:t>
-            </w:r>
-            <w:r>
-              <w:rPr>
-                <w:szCs w:val="24"/>
-                <w:lang w:eastAsia="ja-JP"/>
-              </w:rPr>
-              <w:t>” link</w:t>
-            </w:r>
-          </w:p>
-          <w:p>
-            <w:pPr>
-              <w:spacing w:after="0"/>
-              <w:ind w:left="0" w:firstLine="0"/>
-              <w:rPr>
-                <w:szCs w:val="24"/>
-                <w:lang w:eastAsia="ja-JP"/>
-              </w:rPr>
-            </w:pPr>
+              <w:ind w:left="0"/>
+              <w:jc w:val="left"/>
+              <w:rPr>
+                <w:szCs w:val="24"/>
+                <w:lang w:val="en-US" w:eastAsia="ja-JP"/>
+              </w:rPr>
+            </w:pPr>
+            <w:r>
+              <w:rPr>
+                <w:szCs w:val="24"/>
+                <w:lang w:val="en-US" w:eastAsia="ja-JP"/>
+              </w:rPr>
+              <w:t>2. Click maid name link</w:t>
+            </w:r>
+          </w:p>
+          <w:p>
+            <w:pPr>
+              <w:spacing w:after="0"/>
+              <w:ind w:left="0"/>
+              <w:jc w:val="left"/>
+              <w:rPr>
+                <w:szCs w:val="24"/>
+                <w:lang w:val="en-US" w:eastAsia="ja-JP"/>
+              </w:rPr>
+            </w:pPr>
+            <w:r>
+              <w:rPr>
+                <w:szCs w:val="24"/>
+                <w:lang w:val="en-US" w:eastAsia="ja-JP"/>
+              </w:rPr>
+              <w:t>3. Choose “Tạm ẩn” tab</w:t>
+            </w:r>
+            <w:r>
+              <w:rPr>
+                <w:szCs w:val="24"/>
+                <w:lang w:val="en-US" w:eastAsia="ja-JP"/>
+              </w:rPr>
+              <w:t xml:space="preserve"> or “Chờ nhận” tab or “Hết hạn” tab</w:t>
+            </w:r>
+          </w:p>
+          <w:p>
+            <w:pPr>
+              <w:spacing w:after="0"/>
+              <w:ind w:left="0"/>
+              <w:jc w:val="left"/>
+              <w:rPr>
+                <w:szCs w:val="24"/>
+                <w:lang w:val="en-US" w:eastAsia="ja-JP"/>
+              </w:rPr>
+            </w:pPr>
+            <w:r>
+              <w:rPr>
+                <w:szCs w:val="24"/>
+                <w:lang w:val="en-US" w:eastAsia="ja-JP"/>
+              </w:rPr>
+              <w:t xml:space="preserve">4. </w:t>
+            </w:r>
+            <w:r>
+              <w:rPr>
+                <w:szCs w:val="24"/>
+                <w:lang w:val="en-US" w:eastAsia="ja-JP"/>
+              </w:rPr>
+              <w:t>Choose a job request then click “</w:t>
+            </w:r>
+            <w:r>
+              <w:rPr>
+                <w:szCs w:val="24"/>
+                <w:lang w:val="en-US" w:eastAsia="ja-JP"/>
+              </w:rPr>
+              <w:t>Gia hạn</w:t>
+            </w:r>
+            <w:r>
+              <w:rPr>
+                <w:szCs w:val="24"/>
+                <w:lang w:val="en-US" w:eastAsia="ja-JP"/>
+              </w:rPr>
+              <w:t>” button</w:t>
+            </w:r>
+          </w:p>
+          <w:p>
+            <w:pPr>
+              <w:spacing w:after="0"/>
+              <w:ind w:left="0"/>
+              <w:jc w:val="left"/>
+              <w:rPr>
+                <w:szCs w:val="24"/>
+                <w:lang w:val="en-US" w:eastAsia="ja-JP"/>
+              </w:rPr>
+            </w:pPr>
+            <w:r>
+              <w:rPr>
+                <w:szCs w:val="24"/>
+                <w:lang w:val="en-US" w:eastAsia="ja-JP"/>
+              </w:rPr>
+              <w:t>5. Choose time extend</w:t>
+            </w:r>
+          </w:p>
+          <w:p>
+            <w:pPr>
+              <w:spacing w:after="0"/>
+              <w:ind w:left="0"/>
+              <w:jc w:val="left"/>
+              <w:rPr>
+                <w:szCs w:val="24"/>
+                <w:lang w:val="en-US" w:eastAsia="ja-JP"/>
+              </w:rPr>
+            </w:pPr>
+            <w:r>
+              <w:rPr>
+                <w:szCs w:val="24"/>
+                <w:lang w:val="en-US" w:eastAsia="ja-JP"/>
+              </w:rPr>
+              <w:t>6. Click “Đồng ý” button</w:t>
+            </w:r>
           </w:p>
         </w:tc>
         <w:tc>
@@ -22675,36 +22646,44 @@
                 <w:szCs w:val="24"/>
                 <w:lang w:val="en-US" w:eastAsia="ja-JP"/>
               </w:rPr>
-              <w:t xml:space="preserve">Redirect to “Thống kê </w:t>
-            </w:r>
-            <w:r>
-              <w:rPr>
-                <w:szCs w:val="24"/>
-                <w:lang w:val="en-US" w:eastAsia="ja-JP"/>
-              </w:rPr>
-              <w:t>doanh thu</w:t>
-            </w:r>
-            <w:r>
-              <w:rPr>
-                <w:szCs w:val="24"/>
-                <w:lang w:val="en-US" w:eastAsia="ja-JP"/>
-              </w:rPr>
-              <w:t xml:space="preserve">”page with </w:t>
-            </w:r>
-            <w:r>
-              <w:rPr>
-                <w:szCs w:val="24"/>
-                <w:lang w:val="en-US" w:eastAsia="ja-JP"/>
-              </w:rPr>
-              <w:t>income</w:t>
-            </w:r>
-            <w:r>
-              <w:rPr>
-                <w:szCs w:val="24"/>
-                <w:lang w:val="en-US" w:eastAsia="ja-JP"/>
-              </w:rPr>
-              <w:t xml:space="preserve"> statistic chart</w:t>
-            </w:r>
+              <w:t>Extend time and save to database</w:t>
+            </w:r>
+          </w:p>
+          <w:p>
+            <w:pPr>
+              <w:spacing w:after="0"/>
+              <w:ind w:left="0"/>
+              <w:jc w:val="left"/>
+              <w:rPr>
+                <w:szCs w:val="24"/>
+                <w:lang w:eastAsia="ja-JP"/>
+              </w:rPr>
+            </w:pPr>
+            <w:r>
+              <w:rPr>
+                <w:szCs w:val="24"/>
+                <w:lang w:val="en-US" w:eastAsia="ja-JP"/>
+              </w:rPr>
+              <w:t>Redirect to “Chi tiết yêu cầu công việc” page</w:t>
+            </w:r>
+            <w:r>
+              <w:rPr>
+                <w:szCs w:val="24"/>
+                <w:lang w:val="en-US" w:eastAsia="ja-JP"/>
+              </w:rPr>
+              <w:t>.</w:t>
+            </w:r>
+          </w:p>
+          <w:p>
+            <w:pPr>
+              <w:spacing w:after="0"/>
+              <w:ind w:left="0"/>
+              <w:jc w:val="left"/>
+              <w:rPr>
+                <w:szCs w:val="24"/>
+                <w:lang w:eastAsia="ja-JP"/>
+              </w:rPr>
+            </w:pPr>
           </w:p>
         </w:tc>
         <w:tc>
@@ -22728,13 +22707,6 @@
                 <w:lang w:eastAsia="ja-JP"/>
               </w:rPr>
             </w:pPr>
-            <w:r>
-              <w:rPr>
-                <w:szCs w:val="24"/>
-                <w:lang w:eastAsia="ja-JP"/>
-              </w:rPr>
-              <w:t>Tested</w:t>
-            </w:r>
           </w:p>
         </w:tc>
         <w:tc>
@@ -22763,6 +22735,884 @@
         </w:tc>
       </w:tr>
     </w:tbl>
+    <w:p>
+      <w:pPr>
+        <w:pStyle w:val="Heading5"/>
+        <w:rPr>
+          <w:lang w:val="en-US"/>
+        </w:rPr>
+      </w:pPr>
+      <w:r>
+        <w:rPr>
+          <w:lang w:val="en-US"/>
+        </w:rPr>
+        <w:lastRenderedPageBreak/>
+        <w:t>Statistic</w:t>
+      </w:r>
+    </w:p>
+    <w:tbl>
+      <w:tblPr>
+        <w:tblW w:w="13803" w:type="dxa"/>
+        <w:tblInd w:w="-342" w:type="dxa"/>
+        <w:tblLook w:val="04A0" w:firstRow="1" w:lastRow="0" w:firstColumn="1" w:lastColumn="0" w:noHBand="0" w:noVBand="1"/>
+      </w:tblPr>
+      <w:tblGrid>
+        <w:gridCol w:w="1297"/>
+        <w:gridCol w:w="1894"/>
+        <w:gridCol w:w="3951"/>
+        <w:gridCol w:w="3510"/>
+        <w:gridCol w:w="1710"/>
+        <w:gridCol w:w="1441"/>
+      </w:tblGrid>
+      <w:tr>
+        <w:trPr>
+          <w:trHeight w:val="300"/>
+        </w:trPr>
+        <w:tc>
+          <w:tcPr>
+            <w:tcW w:w="13803" w:type="dxa"/>
+            <w:gridSpan w:val="6"/>
+            <w:tcBorders>
+              <w:top w:val="single" w:sz="4" w:space="0" w:color="auto"/>
+              <w:left w:val="single" w:sz="4" w:space="0" w:color="auto"/>
+              <w:bottom w:val="single" w:sz="4" w:space="0" w:color="auto"/>
+              <w:right w:val="single" w:sz="4" w:space="0" w:color="000000"/>
+            </w:tcBorders>
+            <w:shd w:val="clear" w:color="000000" w:fill="ACB9CA"/>
+            <w:noWrap/>
+            <w:vAlign w:val="center"/>
+            <w:hideMark/>
+          </w:tcPr>
+          <w:p>
+            <w:pPr>
+              <w:spacing w:after="0"/>
+              <w:ind w:left="0"/>
+              <w:jc w:val="center"/>
+              <w:rPr>
+                <w:b/>
+                <w:bCs/>
+                <w:szCs w:val="24"/>
+                <w:lang w:eastAsia="ja-JP"/>
+              </w:rPr>
+            </w:pPr>
+            <w:r>
+              <w:rPr>
+                <w:b/>
+                <w:bCs/>
+                <w:szCs w:val="24"/>
+                <w:lang w:val="en-US" w:eastAsia="ja-JP"/>
+              </w:rPr>
+              <w:t>Statistic</w:t>
+            </w:r>
+          </w:p>
+        </w:tc>
+      </w:tr>
+      <w:tr>
+        <w:trPr>
+          <w:trHeight w:val="1500"/>
+        </w:trPr>
+        <w:tc>
+          <w:tcPr>
+            <w:tcW w:w="1297" w:type="dxa"/>
+            <w:tcBorders>
+              <w:top w:val="nil"/>
+              <w:left w:val="single" w:sz="4" w:space="0" w:color="auto"/>
+              <w:bottom w:val="single" w:sz="4" w:space="0" w:color="auto"/>
+              <w:right w:val="single" w:sz="4" w:space="0" w:color="auto"/>
+            </w:tcBorders>
+            <w:shd w:val="clear" w:color="auto" w:fill="auto"/>
+            <w:noWrap/>
+          </w:tcPr>
+          <w:p>
+            <w:pPr>
+              <w:spacing w:after="0"/>
+              <w:ind w:left="0"/>
+              <w:jc w:val="left"/>
+              <w:rPr>
+                <w:szCs w:val="24"/>
+                <w:lang w:val="en-US" w:eastAsia="ja-JP"/>
+              </w:rPr>
+            </w:pPr>
+            <w:r>
+              <w:rPr>
+                <w:szCs w:val="24"/>
+                <w:lang w:eastAsia="ja-JP"/>
+              </w:rPr>
+              <w:t>TC_</w:t>
+            </w:r>
+            <w:r>
+              <w:rPr>
+                <w:szCs w:val="24"/>
+                <w:lang w:val="en-US" w:eastAsia="ja-JP"/>
+              </w:rPr>
+              <w:t>46</w:t>
+            </w:r>
+          </w:p>
+        </w:tc>
+        <w:tc>
+          <w:tcPr>
+            <w:tcW w:w="1894" w:type="dxa"/>
+            <w:tcBorders>
+              <w:top w:val="nil"/>
+              <w:left w:val="nil"/>
+              <w:bottom w:val="single" w:sz="4" w:space="0" w:color="auto"/>
+              <w:right w:val="single" w:sz="4" w:space="0" w:color="auto"/>
+            </w:tcBorders>
+            <w:shd w:val="clear" w:color="auto" w:fill="auto"/>
+          </w:tcPr>
+          <w:p>
+            <w:pPr>
+              <w:spacing w:after="0"/>
+              <w:ind w:left="0"/>
+              <w:jc w:val="left"/>
+              <w:rPr>
+                <w:szCs w:val="24"/>
+                <w:lang w:eastAsia="ja-JP"/>
+              </w:rPr>
+            </w:pPr>
+            <w:r>
+              <w:rPr>
+                <w:szCs w:val="24"/>
+                <w:lang w:eastAsia="ja-JP"/>
+              </w:rPr>
+              <w:t xml:space="preserve">Test </w:t>
+            </w:r>
+            <w:r>
+              <w:rPr>
+                <w:szCs w:val="24"/>
+                <w:lang w:val="en-US" w:eastAsia="ja-JP"/>
+              </w:rPr>
+              <w:t>Personal Statistic</w:t>
+            </w:r>
+            <w:r>
+              <w:rPr>
+                <w:szCs w:val="24"/>
+                <w:lang w:eastAsia="ja-JP"/>
+              </w:rPr>
+              <w:t xml:space="preserve"> </w:t>
+            </w:r>
+          </w:p>
+        </w:tc>
+        <w:tc>
+          <w:tcPr>
+            <w:tcW w:w="3951" w:type="dxa"/>
+            <w:tcBorders>
+              <w:top w:val="nil"/>
+              <w:left w:val="nil"/>
+              <w:bottom w:val="single" w:sz="4" w:space="0" w:color="auto"/>
+              <w:right w:val="single" w:sz="4" w:space="0" w:color="auto"/>
+            </w:tcBorders>
+            <w:shd w:val="clear" w:color="auto" w:fill="auto"/>
+          </w:tcPr>
+          <w:p>
+            <w:pPr>
+              <w:spacing w:after="0"/>
+              <w:ind w:left="0" w:firstLine="0"/>
+              <w:rPr>
+                <w:szCs w:val="24"/>
+                <w:lang w:val="en-US" w:eastAsia="ja-JP"/>
+              </w:rPr>
+            </w:pPr>
+            <w:r>
+              <w:rPr>
+                <w:szCs w:val="24"/>
+                <w:lang w:eastAsia="ja-JP"/>
+              </w:rPr>
+              <w:t xml:space="preserve">1. Login the system as </w:t>
+            </w:r>
+            <w:r>
+              <w:rPr>
+                <w:szCs w:val="24"/>
+                <w:lang w:val="en-US" w:eastAsia="ja-JP"/>
+              </w:rPr>
+              <w:t>Staff</w:t>
+            </w:r>
+          </w:p>
+          <w:p>
+            <w:pPr>
+              <w:spacing w:after="0"/>
+              <w:ind w:left="0"/>
+              <w:jc w:val="left"/>
+              <w:rPr>
+                <w:szCs w:val="24"/>
+                <w:lang w:val="en-US" w:eastAsia="ja-JP"/>
+              </w:rPr>
+            </w:pPr>
+            <w:r>
+              <w:rPr>
+                <w:szCs w:val="24"/>
+                <w:lang w:val="en-US" w:eastAsia="ja-JP"/>
+              </w:rPr>
+              <w:t>2. Click “Thống kê” link</w:t>
+            </w:r>
+          </w:p>
+          <w:p>
+            <w:pPr>
+              <w:spacing w:after="0"/>
+              <w:ind w:left="0" w:firstLine="0"/>
+              <w:jc w:val="left"/>
+              <w:rPr>
+                <w:szCs w:val="24"/>
+                <w:lang w:val="en-US" w:eastAsia="ja-JP"/>
+              </w:rPr>
+            </w:pPr>
+          </w:p>
+        </w:tc>
+        <w:tc>
+          <w:tcPr>
+            <w:tcW w:w="3510" w:type="dxa"/>
+            <w:tcBorders>
+              <w:top w:val="nil"/>
+              <w:left w:val="nil"/>
+              <w:bottom w:val="single" w:sz="4" w:space="0" w:color="auto"/>
+              <w:right w:val="single" w:sz="4" w:space="0" w:color="auto"/>
+            </w:tcBorders>
+            <w:shd w:val="clear" w:color="auto" w:fill="auto"/>
+          </w:tcPr>
+          <w:p>
+            <w:pPr>
+              <w:spacing w:after="0"/>
+              <w:ind w:left="0"/>
+              <w:jc w:val="left"/>
+              <w:rPr>
+                <w:szCs w:val="24"/>
+                <w:lang w:eastAsia="ja-JP"/>
+              </w:rPr>
+            </w:pPr>
+            <w:r>
+              <w:rPr>
+                <w:szCs w:val="24"/>
+                <w:lang w:val="en-US" w:eastAsia="ja-JP"/>
+              </w:rPr>
+              <w:t>Redirect to “Thống kê các yêu cầu cá nhân”page with personal statistic chart</w:t>
+            </w:r>
+          </w:p>
+        </w:tc>
+        <w:tc>
+          <w:tcPr>
+            <w:tcW w:w="1710" w:type="dxa"/>
+            <w:tcBorders>
+              <w:top w:val="nil"/>
+              <w:left w:val="nil"/>
+              <w:bottom w:val="single" w:sz="4" w:space="0" w:color="auto"/>
+              <w:right w:val="single" w:sz="4" w:space="0" w:color="auto"/>
+            </w:tcBorders>
+            <w:shd w:val="clear" w:color="auto" w:fill="auto"/>
+          </w:tcPr>
+          <w:p>
+            <w:pPr>
+              <w:spacing w:after="0"/>
+              <w:ind w:left="0"/>
+              <w:jc w:val="left"/>
+              <w:rPr>
+                <w:szCs w:val="24"/>
+                <w:lang w:eastAsia="ja-JP"/>
+              </w:rPr>
+            </w:pPr>
+            <w:r>
+              <w:rPr>
+                <w:szCs w:val="24"/>
+                <w:lang w:eastAsia="ja-JP"/>
+              </w:rPr>
+              <w:t>Tested</w:t>
+            </w:r>
+          </w:p>
+        </w:tc>
+        <w:tc>
+          <w:tcPr>
+            <w:tcW w:w="1441" w:type="dxa"/>
+            <w:tcBorders>
+              <w:top w:val="nil"/>
+              <w:left w:val="nil"/>
+              <w:bottom w:val="single" w:sz="4" w:space="0" w:color="auto"/>
+              <w:right w:val="single" w:sz="4" w:space="0" w:color="auto"/>
+            </w:tcBorders>
+            <w:shd w:val="clear" w:color="auto" w:fill="auto"/>
+            <w:noWrap/>
+          </w:tcPr>
+          <w:p>
+            <w:pPr>
+              <w:spacing w:after="0"/>
+              <w:ind w:left="0"/>
+              <w:jc w:val="left"/>
+              <w:rPr>
+                <w:szCs w:val="24"/>
+                <w:lang w:eastAsia="ja-JP"/>
+              </w:rPr>
+            </w:pPr>
+          </w:p>
+        </w:tc>
+      </w:tr>
+      <w:tr>
+        <w:trPr>
+          <w:trHeight w:val="1500"/>
+        </w:trPr>
+        <w:tc>
+          <w:tcPr>
+            <w:tcW w:w="1297" w:type="dxa"/>
+            <w:tcBorders>
+              <w:top w:val="nil"/>
+              <w:left w:val="single" w:sz="4" w:space="0" w:color="auto"/>
+              <w:bottom w:val="single" w:sz="4" w:space="0" w:color="auto"/>
+              <w:right w:val="single" w:sz="4" w:space="0" w:color="auto"/>
+            </w:tcBorders>
+            <w:shd w:val="clear" w:color="auto" w:fill="auto"/>
+            <w:noWrap/>
+          </w:tcPr>
+          <w:p>
+            <w:pPr>
+              <w:spacing w:after="0"/>
+              <w:ind w:left="0"/>
+              <w:jc w:val="left"/>
+              <w:rPr>
+                <w:szCs w:val="24"/>
+                <w:lang w:eastAsia="ja-JP"/>
+              </w:rPr>
+            </w:pPr>
+            <w:r>
+              <w:rPr>
+                <w:szCs w:val="24"/>
+                <w:lang w:eastAsia="ja-JP"/>
+              </w:rPr>
+              <w:t>TC_</w:t>
+            </w:r>
+            <w:r>
+              <w:rPr>
+                <w:szCs w:val="24"/>
+                <w:lang w:eastAsia="ja-JP"/>
+              </w:rPr>
+              <w:t>47</w:t>
+            </w:r>
+          </w:p>
+        </w:tc>
+        <w:tc>
+          <w:tcPr>
+            <w:tcW w:w="1894" w:type="dxa"/>
+            <w:tcBorders>
+              <w:top w:val="nil"/>
+              <w:left w:val="nil"/>
+              <w:bottom w:val="single" w:sz="4" w:space="0" w:color="auto"/>
+              <w:right w:val="single" w:sz="4" w:space="0" w:color="auto"/>
+            </w:tcBorders>
+            <w:shd w:val="clear" w:color="auto" w:fill="auto"/>
+          </w:tcPr>
+          <w:p>
+            <w:pPr>
+              <w:spacing w:after="0"/>
+              <w:ind w:left="0"/>
+              <w:jc w:val="left"/>
+              <w:rPr>
+                <w:szCs w:val="24"/>
+                <w:lang w:eastAsia="ja-JP"/>
+              </w:rPr>
+            </w:pPr>
+            <w:r>
+              <w:rPr>
+                <w:szCs w:val="24"/>
+                <w:lang w:eastAsia="ja-JP"/>
+              </w:rPr>
+              <w:t xml:space="preserve">Test </w:t>
+            </w:r>
+            <w:r>
+              <w:rPr>
+                <w:szCs w:val="24"/>
+                <w:lang w:val="en-US" w:eastAsia="ja-JP"/>
+              </w:rPr>
+              <w:t>Request</w:t>
+            </w:r>
+            <w:r>
+              <w:rPr>
+                <w:szCs w:val="24"/>
+                <w:lang w:eastAsia="ja-JP"/>
+              </w:rPr>
+              <w:t xml:space="preserve"> Statistic</w:t>
+            </w:r>
+            <w:r>
+              <w:rPr>
+                <w:szCs w:val="24"/>
+                <w:lang w:eastAsia="ja-JP"/>
+              </w:rPr>
+              <w:t xml:space="preserve"> </w:t>
+            </w:r>
+          </w:p>
+        </w:tc>
+        <w:tc>
+          <w:tcPr>
+            <w:tcW w:w="3951" w:type="dxa"/>
+            <w:tcBorders>
+              <w:top w:val="nil"/>
+              <w:left w:val="nil"/>
+              <w:bottom w:val="single" w:sz="4" w:space="0" w:color="auto"/>
+              <w:right w:val="single" w:sz="4" w:space="0" w:color="auto"/>
+            </w:tcBorders>
+            <w:shd w:val="clear" w:color="auto" w:fill="auto"/>
+          </w:tcPr>
+          <w:p>
+            <w:pPr>
+              <w:spacing w:after="0"/>
+              <w:ind w:left="0" w:firstLine="0"/>
+              <w:rPr>
+                <w:szCs w:val="24"/>
+                <w:lang w:eastAsia="ja-JP"/>
+              </w:rPr>
+            </w:pPr>
+            <w:r>
+              <w:rPr>
+                <w:szCs w:val="24"/>
+                <w:lang w:eastAsia="ja-JP"/>
+              </w:rPr>
+              <w:t xml:space="preserve">1. Login the system as </w:t>
+            </w:r>
+            <w:r>
+              <w:rPr>
+                <w:szCs w:val="24"/>
+                <w:lang w:eastAsia="ja-JP"/>
+              </w:rPr>
+              <w:t>Staff</w:t>
+            </w:r>
+          </w:p>
+          <w:p>
+            <w:pPr>
+              <w:spacing w:after="0"/>
+              <w:ind w:left="0" w:firstLine="0"/>
+              <w:rPr>
+                <w:szCs w:val="24"/>
+                <w:lang w:eastAsia="ja-JP"/>
+              </w:rPr>
+            </w:pPr>
+            <w:r>
+              <w:rPr>
+                <w:szCs w:val="24"/>
+                <w:lang w:eastAsia="ja-JP"/>
+              </w:rPr>
+              <w:t>2. Click “Thống kê” link</w:t>
+            </w:r>
+          </w:p>
+          <w:p>
+            <w:pPr>
+              <w:spacing w:after="0"/>
+              <w:ind w:left="0" w:firstLine="0"/>
+              <w:rPr>
+                <w:szCs w:val="24"/>
+                <w:lang w:eastAsia="ja-JP"/>
+              </w:rPr>
+            </w:pPr>
+            <w:r>
+              <w:rPr>
+                <w:szCs w:val="24"/>
+                <w:lang w:eastAsia="ja-JP"/>
+              </w:rPr>
+              <w:t>3</w:t>
+            </w:r>
+            <w:r>
+              <w:rPr>
+                <w:szCs w:val="24"/>
+                <w:lang w:eastAsia="ja-JP"/>
+              </w:rPr>
+              <w:t>. Click “</w:t>
+            </w:r>
+            <w:r>
+              <w:rPr>
+                <w:szCs w:val="24"/>
+                <w:lang w:val="en-US" w:eastAsia="ja-JP"/>
+              </w:rPr>
+              <w:t>Các yêu cầu</w:t>
+            </w:r>
+            <w:r>
+              <w:rPr>
+                <w:szCs w:val="24"/>
+                <w:lang w:eastAsia="ja-JP"/>
+              </w:rPr>
+              <w:t>” link</w:t>
+            </w:r>
+          </w:p>
+          <w:p>
+            <w:pPr>
+              <w:spacing w:after="0"/>
+              <w:ind w:left="0" w:firstLine="0"/>
+              <w:rPr>
+                <w:szCs w:val="24"/>
+                <w:lang w:eastAsia="ja-JP"/>
+              </w:rPr>
+            </w:pPr>
+          </w:p>
+          <w:p>
+            <w:pPr>
+              <w:spacing w:after="0"/>
+              <w:ind w:left="0" w:firstLine="0"/>
+              <w:rPr>
+                <w:szCs w:val="24"/>
+                <w:lang w:eastAsia="ja-JP"/>
+              </w:rPr>
+            </w:pPr>
+          </w:p>
+        </w:tc>
+        <w:tc>
+          <w:tcPr>
+            <w:tcW w:w="3510" w:type="dxa"/>
+            <w:tcBorders>
+              <w:top w:val="nil"/>
+              <w:left w:val="nil"/>
+              <w:bottom w:val="single" w:sz="4" w:space="0" w:color="auto"/>
+              <w:right w:val="single" w:sz="4" w:space="0" w:color="auto"/>
+            </w:tcBorders>
+            <w:shd w:val="clear" w:color="auto" w:fill="auto"/>
+          </w:tcPr>
+          <w:p>
+            <w:pPr>
+              <w:spacing w:after="0"/>
+              <w:ind w:left="0"/>
+              <w:jc w:val="left"/>
+              <w:rPr>
+                <w:szCs w:val="24"/>
+                <w:lang w:val="en-US" w:eastAsia="ja-JP"/>
+              </w:rPr>
+            </w:pPr>
+            <w:r>
+              <w:rPr>
+                <w:szCs w:val="24"/>
+                <w:lang w:val="en-US" w:eastAsia="ja-JP"/>
+              </w:rPr>
+              <w:t>Redirect to “Thống kê các yêu cầu”page with request statistic chart</w:t>
+            </w:r>
+          </w:p>
+        </w:tc>
+        <w:tc>
+          <w:tcPr>
+            <w:tcW w:w="1710" w:type="dxa"/>
+            <w:tcBorders>
+              <w:top w:val="nil"/>
+              <w:left w:val="nil"/>
+              <w:bottom w:val="single" w:sz="4" w:space="0" w:color="auto"/>
+              <w:right w:val="single" w:sz="4" w:space="0" w:color="auto"/>
+            </w:tcBorders>
+            <w:shd w:val="clear" w:color="auto" w:fill="auto"/>
+          </w:tcPr>
+          <w:p>
+            <w:pPr>
+              <w:spacing w:after="0"/>
+              <w:ind w:left="0"/>
+              <w:jc w:val="left"/>
+              <w:rPr>
+                <w:szCs w:val="24"/>
+                <w:lang w:eastAsia="ja-JP"/>
+              </w:rPr>
+            </w:pPr>
+            <w:r>
+              <w:rPr>
+                <w:szCs w:val="24"/>
+                <w:lang w:eastAsia="ja-JP"/>
+              </w:rPr>
+              <w:t>Tested</w:t>
+            </w:r>
+          </w:p>
+        </w:tc>
+        <w:tc>
+          <w:tcPr>
+            <w:tcW w:w="1441" w:type="dxa"/>
+            <w:tcBorders>
+              <w:top w:val="nil"/>
+              <w:left w:val="nil"/>
+              <w:bottom w:val="single" w:sz="4" w:space="0" w:color="auto"/>
+              <w:right w:val="single" w:sz="4" w:space="0" w:color="auto"/>
+            </w:tcBorders>
+            <w:shd w:val="clear" w:color="auto" w:fill="auto"/>
+            <w:noWrap/>
+          </w:tcPr>
+          <w:p>
+            <w:pPr>
+              <w:spacing w:after="0"/>
+              <w:ind w:left="0"/>
+              <w:jc w:val="left"/>
+              <w:rPr>
+                <w:szCs w:val="24"/>
+                <w:lang w:eastAsia="ja-JP"/>
+              </w:rPr>
+            </w:pPr>
+          </w:p>
+        </w:tc>
+      </w:tr>
+      <w:tr>
+        <w:trPr>
+          <w:trHeight w:val="1500"/>
+        </w:trPr>
+        <w:tc>
+          <w:tcPr>
+            <w:tcW w:w="1297" w:type="dxa"/>
+            <w:tcBorders>
+              <w:top w:val="nil"/>
+              <w:left w:val="single" w:sz="4" w:space="0" w:color="auto"/>
+              <w:bottom w:val="single" w:sz="4" w:space="0" w:color="auto"/>
+              <w:right w:val="single" w:sz="4" w:space="0" w:color="auto"/>
+            </w:tcBorders>
+            <w:shd w:val="clear" w:color="auto" w:fill="auto"/>
+            <w:noWrap/>
+          </w:tcPr>
+          <w:p>
+            <w:pPr>
+              <w:spacing w:after="0"/>
+              <w:ind w:left="0"/>
+              <w:jc w:val="left"/>
+              <w:rPr>
+                <w:szCs w:val="24"/>
+                <w:lang w:eastAsia="ja-JP"/>
+              </w:rPr>
+            </w:pPr>
+            <w:r>
+              <w:rPr>
+                <w:szCs w:val="24"/>
+                <w:lang w:eastAsia="ja-JP"/>
+              </w:rPr>
+              <w:t>TC_</w:t>
+            </w:r>
+            <w:r>
+              <w:rPr>
+                <w:szCs w:val="24"/>
+                <w:lang w:eastAsia="ja-JP"/>
+              </w:rPr>
+              <w:t>48</w:t>
+            </w:r>
+          </w:p>
+        </w:tc>
+        <w:tc>
+          <w:tcPr>
+            <w:tcW w:w="1894" w:type="dxa"/>
+            <w:tcBorders>
+              <w:top w:val="nil"/>
+              <w:left w:val="nil"/>
+              <w:bottom w:val="single" w:sz="4" w:space="0" w:color="auto"/>
+              <w:right w:val="single" w:sz="4" w:space="0" w:color="auto"/>
+            </w:tcBorders>
+            <w:shd w:val="clear" w:color="auto" w:fill="auto"/>
+          </w:tcPr>
+          <w:p>
+            <w:pPr>
+              <w:spacing w:after="0"/>
+              <w:ind w:left="0"/>
+              <w:jc w:val="left"/>
+              <w:rPr>
+                <w:szCs w:val="24"/>
+                <w:lang w:eastAsia="ja-JP"/>
+              </w:rPr>
+            </w:pPr>
+            <w:r>
+              <w:rPr>
+                <w:szCs w:val="24"/>
+                <w:lang w:eastAsia="ja-JP"/>
+              </w:rPr>
+              <w:t xml:space="preserve">Test </w:t>
+            </w:r>
+            <w:r>
+              <w:rPr>
+                <w:szCs w:val="24"/>
+                <w:lang w:val="en-US" w:eastAsia="ja-JP"/>
+              </w:rPr>
+              <w:t>Income</w:t>
+            </w:r>
+            <w:r>
+              <w:rPr>
+                <w:szCs w:val="24"/>
+                <w:lang w:eastAsia="ja-JP"/>
+              </w:rPr>
+              <w:t xml:space="preserve"> Statistic</w:t>
+            </w:r>
+            <w:r>
+              <w:rPr>
+                <w:szCs w:val="24"/>
+                <w:lang w:eastAsia="ja-JP"/>
+              </w:rPr>
+              <w:t xml:space="preserve"> </w:t>
+            </w:r>
+          </w:p>
+        </w:tc>
+        <w:tc>
+          <w:tcPr>
+            <w:tcW w:w="3951" w:type="dxa"/>
+            <w:tcBorders>
+              <w:top w:val="nil"/>
+              <w:left w:val="nil"/>
+              <w:bottom w:val="single" w:sz="4" w:space="0" w:color="auto"/>
+              <w:right w:val="single" w:sz="4" w:space="0" w:color="auto"/>
+            </w:tcBorders>
+            <w:shd w:val="clear" w:color="auto" w:fill="auto"/>
+          </w:tcPr>
+          <w:p>
+            <w:pPr>
+              <w:spacing w:after="0"/>
+              <w:ind w:left="0" w:firstLine="0"/>
+              <w:rPr>
+                <w:szCs w:val="24"/>
+                <w:lang w:eastAsia="ja-JP"/>
+              </w:rPr>
+            </w:pPr>
+            <w:r>
+              <w:rPr>
+                <w:szCs w:val="24"/>
+                <w:lang w:eastAsia="ja-JP"/>
+              </w:rPr>
+              <w:t xml:space="preserve">1. Login the system as </w:t>
+            </w:r>
+            <w:r>
+              <w:rPr>
+                <w:szCs w:val="24"/>
+                <w:lang w:eastAsia="ja-JP"/>
+              </w:rPr>
+              <w:t>Staff</w:t>
+            </w:r>
+          </w:p>
+          <w:p>
+            <w:pPr>
+              <w:spacing w:after="0"/>
+              <w:ind w:left="0" w:firstLine="0"/>
+              <w:rPr>
+                <w:szCs w:val="24"/>
+                <w:lang w:eastAsia="ja-JP"/>
+              </w:rPr>
+            </w:pPr>
+            <w:r>
+              <w:rPr>
+                <w:szCs w:val="24"/>
+                <w:lang w:eastAsia="ja-JP"/>
+              </w:rPr>
+              <w:t>2. Click “Thống kê” link</w:t>
+            </w:r>
+          </w:p>
+          <w:p>
+            <w:pPr>
+              <w:spacing w:after="0"/>
+              <w:ind w:left="0" w:firstLine="0"/>
+              <w:rPr>
+                <w:szCs w:val="24"/>
+                <w:lang w:eastAsia="ja-JP"/>
+              </w:rPr>
+            </w:pPr>
+            <w:r>
+              <w:rPr>
+                <w:szCs w:val="24"/>
+                <w:lang w:eastAsia="ja-JP"/>
+              </w:rPr>
+              <w:t>2. Click “</w:t>
+            </w:r>
+            <w:r>
+              <w:rPr>
+                <w:szCs w:val="24"/>
+                <w:lang w:val="en-US" w:eastAsia="ja-JP"/>
+              </w:rPr>
+              <w:t>Doanh thu</w:t>
+            </w:r>
+            <w:r>
+              <w:rPr>
+                <w:szCs w:val="24"/>
+                <w:lang w:eastAsia="ja-JP"/>
+              </w:rPr>
+              <w:t>” link</w:t>
+            </w:r>
+          </w:p>
+          <w:p>
+            <w:pPr>
+              <w:spacing w:after="0"/>
+              <w:ind w:left="0" w:firstLine="0"/>
+              <w:rPr>
+                <w:szCs w:val="24"/>
+                <w:lang w:eastAsia="ja-JP"/>
+              </w:rPr>
+            </w:pPr>
+          </w:p>
+        </w:tc>
+        <w:tc>
+          <w:tcPr>
+            <w:tcW w:w="3510" w:type="dxa"/>
+            <w:tcBorders>
+              <w:top w:val="nil"/>
+              <w:left w:val="nil"/>
+              <w:bottom w:val="single" w:sz="4" w:space="0" w:color="auto"/>
+              <w:right w:val="single" w:sz="4" w:space="0" w:color="auto"/>
+            </w:tcBorders>
+            <w:shd w:val="clear" w:color="auto" w:fill="auto"/>
+          </w:tcPr>
+          <w:p>
+            <w:pPr>
+              <w:spacing w:after="0"/>
+              <w:ind w:left="0"/>
+              <w:jc w:val="left"/>
+              <w:rPr>
+                <w:szCs w:val="24"/>
+                <w:lang w:val="en-US" w:eastAsia="ja-JP"/>
+              </w:rPr>
+            </w:pPr>
+            <w:r>
+              <w:rPr>
+                <w:szCs w:val="24"/>
+                <w:lang w:val="en-US" w:eastAsia="ja-JP"/>
+              </w:rPr>
+              <w:t>Redirect to “Thống kê doanh thu”page with income statistic chart</w:t>
+            </w:r>
+          </w:p>
+        </w:tc>
+        <w:tc>
+          <w:tcPr>
+            <w:tcW w:w="1710" w:type="dxa"/>
+            <w:tcBorders>
+              <w:top w:val="nil"/>
+              <w:left w:val="nil"/>
+              <w:bottom w:val="single" w:sz="4" w:space="0" w:color="auto"/>
+              <w:right w:val="single" w:sz="4" w:space="0" w:color="auto"/>
+            </w:tcBorders>
+            <w:shd w:val="clear" w:color="auto" w:fill="auto"/>
+          </w:tcPr>
+          <w:p>
+            <w:pPr>
+              <w:spacing w:after="0"/>
+              <w:ind w:left="0"/>
+              <w:jc w:val="left"/>
+              <w:rPr>
+                <w:szCs w:val="24"/>
+                <w:lang w:eastAsia="ja-JP"/>
+              </w:rPr>
+            </w:pPr>
+            <w:r>
+              <w:rPr>
+                <w:szCs w:val="24"/>
+                <w:lang w:eastAsia="ja-JP"/>
+              </w:rPr>
+              <w:t>Tested</w:t>
+            </w:r>
+          </w:p>
+        </w:tc>
+        <w:tc>
+          <w:tcPr>
+            <w:tcW w:w="1441" w:type="dxa"/>
+            <w:tcBorders>
+              <w:top w:val="nil"/>
+              <w:left w:val="nil"/>
+              <w:bottom w:val="single" w:sz="4" w:space="0" w:color="auto"/>
+              <w:right w:val="single" w:sz="4" w:space="0" w:color="auto"/>
+            </w:tcBorders>
+            <w:shd w:val="clear" w:color="auto" w:fill="auto"/>
+            <w:noWrap/>
+          </w:tcPr>
+          <w:p>
+            <w:pPr>
+              <w:spacing w:after="0"/>
+              <w:ind w:left="0"/>
+              <w:jc w:val="left"/>
+              <w:rPr>
+                <w:szCs w:val="24"/>
+                <w:lang w:eastAsia="ja-JP"/>
+              </w:rPr>
+            </w:pPr>
+          </w:p>
+        </w:tc>
+      </w:tr>
+    </w:tbl>
+    <w:p>
+      <w:pPr>
+        <w:ind w:left="0" w:firstLine="0"/>
+        <w:rPr>
+          <w:lang w:val="en-US"/>
+        </w:rPr>
+      </w:pPr>
+    </w:p>
     <w:p>
       <w:pPr>
         <w:pStyle w:val="Heading3"/>
@@ -22774,11 +23624,6 @@
           <w:lang w:val="en-US"/>
         </w:rPr>
       </w:pPr>
-      <w:bookmarkStart w:id="65" w:name="_GoBack"/>
-      <w:bookmarkEnd w:id="60"/>
-      <w:bookmarkEnd w:id="61"/>
-      <w:bookmarkEnd w:id="62"/>
-      <w:bookmarkEnd w:id="65"/>
     </w:p>
     <w:p>
       <w:pPr>
@@ -22811,7 +23656,7 @@
           <w:lang w:val="en-US"/>
         </w:rPr>
       </w:pPr>
-      <w:bookmarkStart w:id="66" w:name="_Toc394586427"/>
+      <w:bookmarkStart w:id="65" w:name="_Toc394586427"/>
       <w:r>
         <w:rPr>
           <w:lang w:val="en-US"/>
@@ -22820,7 +23665,7 @@
         <w:t>Reference Test Cases:</w:t>
       </w:r>
       <w:bookmarkEnd w:id="52"/>
-      <w:bookmarkEnd w:id="66"/>
+      <w:bookmarkEnd w:id="65"/>
     </w:p>
     <w:p>
       <w:pPr>
@@ -22870,6 +23715,8 @@
         </w:numPr>
         <w:ind w:left="0"/>
       </w:pPr>
+      <w:bookmarkStart w:id="66" w:name="_GoBack"/>
+      <w:bookmarkEnd w:id="66"/>
       <w:r>
         <w:t>Advertising Management</w:t>
       </w:r>
@@ -23465,7 +24312,7 @@
             <w:sz w:val="20"/>
             <w:szCs w:val="20"/>
           </w:rPr>
-          <w:t>16</w:t>
+          <w:t>17</w:t>
         </w:r>
         <w:r>
           <w:rPr>
@@ -29257,7 +30104,7 @@
 </file>
 
 <file path=customXml/itemProps1.xml><?xml version="1.0" encoding="utf-8"?>
-<ds:datastoreItem xmlns:ds="http://schemas.openxmlformats.org/officeDocument/2006/customXml" ds:itemID="{98C9594C-FA72-4D5B-8727-B53CA6D111AC}">
+<ds:datastoreItem xmlns:ds="http://schemas.openxmlformats.org/officeDocument/2006/customXml" ds:itemID="{F33D04BD-A1BC-4912-9F2D-E23146D12167}">
   <ds:schemaRefs>
     <ds:schemaRef ds:uri="http://schemas.openxmlformats.org/officeDocument/2006/bibliography"/>
   </ds:schemaRefs>

--- a/trunk/06.Personal Archives/04.CongNT/Report_5_Software Test Documentation Guide Implementation.docx
+++ b/trunk/06.Personal Archives/04.CongNT/Report_5_Software Test Documentation Guide Implementation.docx
@@ -98,7 +98,7 @@
           <w:lang w:val="en-US" w:eastAsia="en-US"/>
         </w:rPr>
         <w:drawing>
-          <wp:anchor distT="0" distB="0" distL="114300" distR="114300" simplePos="0" relativeHeight="251659264" behindDoc="0" locked="0" layoutInCell="1" allowOverlap="0" wp14:anchorId="38C389F1" wp14:editId="408FB400">
+          <wp:anchor distT="0" distB="0" distL="114300" distR="114300" simplePos="0" relativeHeight="251659264" behindDoc="0" locked="0" layoutInCell="1" allowOverlap="0" wp14:anchorId="29C61E32" wp14:editId="3081249B">
             <wp:simplePos x="0" y="0"/>
             <wp:positionH relativeFrom="column">
               <wp:posOffset>-388924</wp:posOffset>
@@ -155,7 +155,7 @@
         <w:tblLook w:val="04A0" w:firstRow="1" w:lastRow="0" w:firstColumn="1" w:lastColumn="0" w:noHBand="0" w:noVBand="1"/>
       </w:tblPr>
       <w:tblGrid>
-        <w:gridCol w:w="9205"/>
+        <w:gridCol w:w="14667"/>
       </w:tblGrid>
       <w:tr>
         <w:trPr>
@@ -273,7 +273,7 @@
               <w:tblLook w:val="00A0" w:firstRow="1" w:lastRow="0" w:firstColumn="1" w:lastColumn="0" w:noHBand="0" w:noVBand="0"/>
             </w:tblPr>
             <w:tblGrid>
-              <w:gridCol w:w="8989"/>
+              <w:gridCol w:w="14451"/>
             </w:tblGrid>
             <w:tr>
               <w:trPr>
@@ -371,6 +371,7 @@
                       <w:b/>
                       <w:szCs w:val="24"/>
                     </w:rPr>
+                    <w:lastRenderedPageBreak/>
                     <w:t>Group member</w:t>
                   </w:r>
                 </w:p>
@@ -2414,6 +2415,22 @@
     </w:p>
     <w:p>
       <w:pPr>
+        <w:pStyle w:val="ListParagraph"/>
+        <w:numPr>
+          <w:ilvl w:val="0"/>
+          <w:numId w:val="11"/>
+        </w:numPr>
+        <w:ind w:left="0"/>
+      </w:pPr>
+      <w:r>
+        <w:rPr>
+          <w:lang w:val="en-US"/>
+        </w:rPr>
+        <w:t>Config Management</w:t>
+      </w:r>
+    </w:p>
+    <w:p>
+      <w:pPr>
         <w:pStyle w:val="Heading5"/>
         <w:ind w:left="0"/>
       </w:pPr>
@@ -2590,6 +2607,7 @@
         <w:rPr>
           <w:lang w:val="en-US"/>
         </w:rPr>
+        <w:lastRenderedPageBreak/>
         <w:t>Statistic</w:t>
       </w:r>
     </w:p>
@@ -2845,7 +2863,6 @@
       <w:bookmarkStart w:id="48" w:name="_Toc382897647"/>
       <w:bookmarkEnd w:id="47"/>
       <w:r>
-        <w:lastRenderedPageBreak/>
         <w:t>Testing Tools and Environment</w:t>
       </w:r>
       <w:bookmarkEnd w:id="48"/>
@@ -2918,8 +2935,9 @@
         </w:rPr>
         <w:sectPr>
           <w:footerReference w:type="default" r:id="rId9"/>
-          <w:pgSz w:w="11907" w:h="16839" w:code="9"/>
-          <w:pgMar w:top="1418" w:right="1134" w:bottom="1418" w:left="1985" w:header="720" w:footer="720" w:gutter="0"/>
+          <w:type w:val="continuous"/>
+          <w:pgSz w:w="16839" w:h="11907" w:orient="landscape" w:code="9"/>
+          <w:pgMar w:top="1134" w:right="1418" w:bottom="1985" w:left="1418" w:header="720" w:footer="720" w:gutter="0"/>
           <w:pgNumType w:start="0"/>
           <w:cols w:space="720"/>
           <w:titlePg/>
@@ -7278,12 +7296,5040 @@
     </w:tbl>
     <w:p>
       <w:pPr>
-        <w:pStyle w:val="Heading4"/>
-        <w:ind w:left="0" w:hanging="284"/>
+        <w:pStyle w:val="Heading5"/>
+        <w:rPr>
+          <w:lang w:val="en-US"/>
+        </w:rPr>
       </w:pPr>
       <w:bookmarkStart w:id="57" w:name="_Toc382897653"/>
       <w:bookmarkStart w:id="58" w:name="_Toc385622569"/>
       <w:bookmarkStart w:id="59" w:name="_Toc394586424"/>
+      <w:r>
+        <w:rPr>
+          <w:lang w:val="en-US"/>
+        </w:rPr>
+        <w:t>Config Management</w:t>
+      </w:r>
+    </w:p>
+    <w:tbl>
+      <w:tblPr>
+        <w:tblW w:w="13837" w:type="dxa"/>
+        <w:tblInd w:w="-342" w:type="dxa"/>
+        <w:tblLook w:val="04A0" w:firstRow="1" w:lastRow="0" w:firstColumn="1" w:lastColumn="0" w:noHBand="0" w:noVBand="1"/>
+      </w:tblPr>
+      <w:tblGrid>
+        <w:gridCol w:w="1297"/>
+        <w:gridCol w:w="1887"/>
+        <w:gridCol w:w="3960"/>
+        <w:gridCol w:w="3510"/>
+        <w:gridCol w:w="1710"/>
+        <w:gridCol w:w="1473"/>
+      </w:tblGrid>
+      <w:tr>
+        <w:trPr>
+          <w:trHeight w:val="300"/>
+        </w:trPr>
+        <w:tc>
+          <w:tcPr>
+            <w:tcW w:w="1297" w:type="dxa"/>
+            <w:tcBorders>
+              <w:top w:val="single" w:sz="4" w:space="0" w:color="auto"/>
+              <w:left w:val="single" w:sz="4" w:space="0" w:color="auto"/>
+              <w:bottom w:val="single" w:sz="4" w:space="0" w:color="auto"/>
+              <w:right w:val="single" w:sz="4" w:space="0" w:color="auto"/>
+            </w:tcBorders>
+            <w:shd w:val="clear" w:color="auto" w:fill="auto"/>
+            <w:noWrap/>
+            <w:vAlign w:val="center"/>
+            <w:hideMark/>
+          </w:tcPr>
+          <w:p>
+            <w:pPr>
+              <w:spacing w:after="0"/>
+              <w:ind w:left="0"/>
+              <w:jc w:val="center"/>
+              <w:rPr>
+                <w:b/>
+                <w:bCs/>
+                <w:szCs w:val="24"/>
+                <w:lang w:eastAsia="ja-JP"/>
+              </w:rPr>
+            </w:pPr>
+            <w:r>
+              <w:rPr>
+                <w:b/>
+                <w:bCs/>
+                <w:szCs w:val="24"/>
+                <w:lang w:eastAsia="ja-JP"/>
+              </w:rPr>
+              <w:t>Test case No</w:t>
+            </w:r>
+          </w:p>
+        </w:tc>
+        <w:tc>
+          <w:tcPr>
+            <w:tcW w:w="1887" w:type="dxa"/>
+            <w:tcBorders>
+              <w:top w:val="single" w:sz="4" w:space="0" w:color="auto"/>
+              <w:left w:val="nil"/>
+              <w:bottom w:val="single" w:sz="4" w:space="0" w:color="auto"/>
+              <w:right w:val="single" w:sz="4" w:space="0" w:color="auto"/>
+            </w:tcBorders>
+            <w:shd w:val="clear" w:color="auto" w:fill="auto"/>
+            <w:vAlign w:val="center"/>
+            <w:hideMark/>
+          </w:tcPr>
+          <w:p>
+            <w:pPr>
+              <w:spacing w:after="0"/>
+              <w:ind w:left="0"/>
+              <w:jc w:val="center"/>
+              <w:rPr>
+                <w:b/>
+                <w:bCs/>
+                <w:szCs w:val="24"/>
+                <w:lang w:eastAsia="ja-JP"/>
+              </w:rPr>
+            </w:pPr>
+            <w:r>
+              <w:rPr>
+                <w:b/>
+                <w:bCs/>
+                <w:szCs w:val="24"/>
+                <w:lang w:eastAsia="ja-JP"/>
+              </w:rPr>
+              <w:t>Test case</w:t>
+            </w:r>
+          </w:p>
+        </w:tc>
+        <w:tc>
+          <w:tcPr>
+            <w:tcW w:w="3960" w:type="dxa"/>
+            <w:tcBorders>
+              <w:top w:val="single" w:sz="4" w:space="0" w:color="auto"/>
+              <w:left w:val="nil"/>
+              <w:bottom w:val="single" w:sz="4" w:space="0" w:color="auto"/>
+              <w:right w:val="single" w:sz="4" w:space="0" w:color="auto"/>
+            </w:tcBorders>
+            <w:shd w:val="clear" w:color="auto" w:fill="auto"/>
+            <w:noWrap/>
+            <w:vAlign w:val="center"/>
+            <w:hideMark/>
+          </w:tcPr>
+          <w:p>
+            <w:pPr>
+              <w:spacing w:after="0"/>
+              <w:ind w:left="0"/>
+              <w:jc w:val="center"/>
+              <w:rPr>
+                <w:b/>
+                <w:bCs/>
+                <w:szCs w:val="24"/>
+                <w:lang w:eastAsia="ja-JP"/>
+              </w:rPr>
+            </w:pPr>
+            <w:r>
+              <w:rPr>
+                <w:b/>
+                <w:bCs/>
+                <w:szCs w:val="24"/>
+                <w:lang w:eastAsia="ja-JP"/>
+              </w:rPr>
+              <w:t>Input</w:t>
+            </w:r>
+          </w:p>
+        </w:tc>
+        <w:tc>
+          <w:tcPr>
+            <w:tcW w:w="3510" w:type="dxa"/>
+            <w:tcBorders>
+              <w:top w:val="single" w:sz="4" w:space="0" w:color="auto"/>
+              <w:left w:val="nil"/>
+              <w:bottom w:val="single" w:sz="4" w:space="0" w:color="auto"/>
+              <w:right w:val="single" w:sz="4" w:space="0" w:color="auto"/>
+            </w:tcBorders>
+            <w:shd w:val="clear" w:color="auto" w:fill="auto"/>
+            <w:noWrap/>
+            <w:vAlign w:val="center"/>
+            <w:hideMark/>
+          </w:tcPr>
+          <w:p>
+            <w:pPr>
+              <w:spacing w:after="0"/>
+              <w:ind w:left="0"/>
+              <w:jc w:val="center"/>
+              <w:rPr>
+                <w:b/>
+                <w:bCs/>
+                <w:szCs w:val="24"/>
+                <w:lang w:eastAsia="ja-JP"/>
+              </w:rPr>
+            </w:pPr>
+            <w:r>
+              <w:rPr>
+                <w:b/>
+                <w:bCs/>
+                <w:szCs w:val="24"/>
+                <w:lang w:eastAsia="ja-JP"/>
+              </w:rPr>
+              <w:t>Expected Result</w:t>
+            </w:r>
+          </w:p>
+        </w:tc>
+        <w:tc>
+          <w:tcPr>
+            <w:tcW w:w="1710" w:type="dxa"/>
+            <w:tcBorders>
+              <w:top w:val="single" w:sz="4" w:space="0" w:color="auto"/>
+              <w:left w:val="nil"/>
+              <w:bottom w:val="single" w:sz="4" w:space="0" w:color="auto"/>
+              <w:right w:val="single" w:sz="4" w:space="0" w:color="auto"/>
+            </w:tcBorders>
+            <w:shd w:val="clear" w:color="auto" w:fill="auto"/>
+            <w:noWrap/>
+            <w:vAlign w:val="center"/>
+            <w:hideMark/>
+          </w:tcPr>
+          <w:p>
+            <w:pPr>
+              <w:spacing w:after="0"/>
+              <w:ind w:left="0"/>
+              <w:jc w:val="center"/>
+              <w:rPr>
+                <w:b/>
+                <w:bCs/>
+                <w:szCs w:val="24"/>
+                <w:lang w:eastAsia="ja-JP"/>
+              </w:rPr>
+            </w:pPr>
+            <w:r>
+              <w:rPr>
+                <w:b/>
+                <w:bCs/>
+                <w:szCs w:val="24"/>
+                <w:lang w:eastAsia="ja-JP"/>
+              </w:rPr>
+              <w:t>Status</w:t>
+            </w:r>
+          </w:p>
+        </w:tc>
+        <w:tc>
+          <w:tcPr>
+            <w:tcW w:w="1473" w:type="dxa"/>
+            <w:tcBorders>
+              <w:top w:val="single" w:sz="4" w:space="0" w:color="auto"/>
+              <w:left w:val="nil"/>
+              <w:bottom w:val="single" w:sz="4" w:space="0" w:color="auto"/>
+              <w:right w:val="single" w:sz="4" w:space="0" w:color="auto"/>
+            </w:tcBorders>
+            <w:shd w:val="clear" w:color="auto" w:fill="auto"/>
+            <w:noWrap/>
+            <w:vAlign w:val="center"/>
+            <w:hideMark/>
+          </w:tcPr>
+          <w:p>
+            <w:pPr>
+              <w:spacing w:after="0"/>
+              <w:ind w:left="0"/>
+              <w:jc w:val="center"/>
+              <w:rPr>
+                <w:b/>
+                <w:bCs/>
+                <w:szCs w:val="24"/>
+                <w:lang w:eastAsia="ja-JP"/>
+              </w:rPr>
+            </w:pPr>
+            <w:r>
+              <w:rPr>
+                <w:b/>
+                <w:bCs/>
+                <w:szCs w:val="24"/>
+                <w:lang w:eastAsia="ja-JP"/>
+              </w:rPr>
+              <w:t>Note</w:t>
+            </w:r>
+          </w:p>
+        </w:tc>
+      </w:tr>
+      <w:tr>
+        <w:trPr>
+          <w:trHeight w:val="300"/>
+        </w:trPr>
+        <w:tc>
+          <w:tcPr>
+            <w:tcW w:w="13837" w:type="dxa"/>
+            <w:gridSpan w:val="6"/>
+            <w:tcBorders>
+              <w:top w:val="single" w:sz="4" w:space="0" w:color="auto"/>
+              <w:left w:val="single" w:sz="4" w:space="0" w:color="auto"/>
+              <w:bottom w:val="single" w:sz="4" w:space="0" w:color="auto"/>
+              <w:right w:val="single" w:sz="4" w:space="0" w:color="auto"/>
+            </w:tcBorders>
+            <w:shd w:val="clear" w:color="000000" w:fill="ACB9CA"/>
+            <w:noWrap/>
+            <w:vAlign w:val="center"/>
+            <w:hideMark/>
+          </w:tcPr>
+          <w:p>
+            <w:pPr>
+              <w:spacing w:after="0"/>
+              <w:ind w:left="0"/>
+              <w:jc w:val="center"/>
+              <w:rPr>
+                <w:b/>
+                <w:bCs/>
+                <w:szCs w:val="24"/>
+                <w:lang w:val="en-US" w:eastAsia="ja-JP"/>
+              </w:rPr>
+            </w:pPr>
+            <w:r>
+              <w:rPr>
+                <w:b/>
+                <w:bCs/>
+                <w:szCs w:val="24"/>
+                <w:lang w:eastAsia="ja-JP"/>
+              </w:rPr>
+              <w:t xml:space="preserve">View </w:t>
+            </w:r>
+            <w:r>
+              <w:rPr>
+                <w:b/>
+                <w:bCs/>
+                <w:szCs w:val="24"/>
+                <w:lang w:val="en-US" w:eastAsia="ja-JP"/>
+              </w:rPr>
+              <w:t>Config</w:t>
+            </w:r>
+          </w:p>
+        </w:tc>
+      </w:tr>
+      <w:tr>
+        <w:trPr>
+          <w:trHeight w:val="1500"/>
+        </w:trPr>
+        <w:tc>
+          <w:tcPr>
+            <w:tcW w:w="1297" w:type="dxa"/>
+            <w:tcBorders>
+              <w:top w:val="nil"/>
+              <w:left w:val="single" w:sz="4" w:space="0" w:color="auto"/>
+              <w:bottom w:val="single" w:sz="4" w:space="0" w:color="auto"/>
+              <w:right w:val="single" w:sz="4" w:space="0" w:color="auto"/>
+            </w:tcBorders>
+            <w:shd w:val="clear" w:color="auto" w:fill="auto"/>
+            <w:noWrap/>
+            <w:hideMark/>
+          </w:tcPr>
+          <w:p>
+            <w:pPr>
+              <w:spacing w:after="0"/>
+              <w:ind w:left="0"/>
+              <w:jc w:val="left"/>
+              <w:rPr>
+                <w:szCs w:val="24"/>
+                <w:lang w:val="en-US" w:eastAsia="ja-JP"/>
+              </w:rPr>
+            </w:pPr>
+            <w:r>
+              <w:rPr>
+                <w:szCs w:val="24"/>
+                <w:lang w:eastAsia="ja-JP"/>
+              </w:rPr>
+              <w:t>TC_</w:t>
+            </w:r>
+            <w:r>
+              <w:rPr>
+                <w:szCs w:val="24"/>
+                <w:lang w:val="en-US" w:eastAsia="ja-JP"/>
+              </w:rPr>
+              <w:t>11</w:t>
+            </w:r>
+          </w:p>
+        </w:tc>
+        <w:tc>
+          <w:tcPr>
+            <w:tcW w:w="1887" w:type="dxa"/>
+            <w:tcBorders>
+              <w:top w:val="nil"/>
+              <w:left w:val="nil"/>
+              <w:bottom w:val="single" w:sz="4" w:space="0" w:color="auto"/>
+              <w:right w:val="single" w:sz="4" w:space="0" w:color="auto"/>
+            </w:tcBorders>
+            <w:shd w:val="clear" w:color="auto" w:fill="auto"/>
+            <w:hideMark/>
+          </w:tcPr>
+          <w:p>
+            <w:pPr>
+              <w:spacing w:after="0"/>
+              <w:ind w:left="0"/>
+              <w:jc w:val="left"/>
+              <w:rPr>
+                <w:szCs w:val="24"/>
+                <w:lang w:val="en-US" w:eastAsia="ja-JP"/>
+              </w:rPr>
+            </w:pPr>
+            <w:r>
+              <w:rPr>
+                <w:szCs w:val="24"/>
+                <w:lang w:eastAsia="ja-JP"/>
+              </w:rPr>
+              <w:t xml:space="preserve">Test </w:t>
+            </w:r>
+            <w:r>
+              <w:rPr>
+                <w:szCs w:val="24"/>
+                <w:lang w:val="en-US" w:eastAsia="ja-JP"/>
+              </w:rPr>
+              <w:t>View Config Management</w:t>
+            </w:r>
+          </w:p>
+        </w:tc>
+        <w:tc>
+          <w:tcPr>
+            <w:tcW w:w="3960" w:type="dxa"/>
+            <w:tcBorders>
+              <w:top w:val="nil"/>
+              <w:left w:val="nil"/>
+              <w:bottom w:val="single" w:sz="4" w:space="0" w:color="auto"/>
+              <w:right w:val="single" w:sz="4" w:space="0" w:color="auto"/>
+            </w:tcBorders>
+            <w:shd w:val="clear" w:color="auto" w:fill="auto"/>
+            <w:hideMark/>
+          </w:tcPr>
+          <w:p>
+            <w:pPr>
+              <w:spacing w:after="0"/>
+              <w:ind w:left="0"/>
+              <w:jc w:val="left"/>
+              <w:rPr>
+                <w:szCs w:val="24"/>
+                <w:lang w:eastAsia="ja-JP"/>
+              </w:rPr>
+            </w:pPr>
+            <w:r>
+              <w:rPr>
+                <w:szCs w:val="24"/>
+                <w:lang w:eastAsia="ja-JP"/>
+              </w:rPr>
+              <w:t xml:space="preserve">1. Login the system as </w:t>
+            </w:r>
+            <w:r>
+              <w:rPr>
+                <w:szCs w:val="24"/>
+                <w:lang w:eastAsia="ja-JP"/>
+              </w:rPr>
+              <w:t>Admin</w:t>
+            </w:r>
+            <w:r>
+              <w:rPr>
+                <w:szCs w:val="24"/>
+                <w:lang w:eastAsia="ja-JP"/>
+              </w:rPr>
+              <w:t xml:space="preserve">.                                               2. Click </w:t>
+            </w:r>
+            <w:r>
+              <w:rPr>
+                <w:szCs w:val="24"/>
+                <w:lang w:eastAsia="ja-JP"/>
+              </w:rPr>
+              <w:t>“</w:t>
+            </w:r>
+            <w:r>
+              <w:rPr>
+                <w:szCs w:val="24"/>
+                <w:lang w:val="en-US" w:eastAsia="ja-JP"/>
+              </w:rPr>
+              <w:t>Quản lý cấu hình</w:t>
+            </w:r>
+            <w:r>
+              <w:rPr>
+                <w:szCs w:val="24"/>
+                <w:lang w:eastAsia="ja-JP"/>
+              </w:rPr>
+              <w:t>”</w:t>
+            </w:r>
+            <w:r>
+              <w:rPr>
+                <w:szCs w:val="24"/>
+                <w:lang w:eastAsia="ja-JP"/>
+              </w:rPr>
+              <w:t xml:space="preserve"> link</w:t>
+            </w:r>
+            <w:r>
+              <w:rPr>
+                <w:szCs w:val="24"/>
+                <w:lang w:val="en-US" w:eastAsia="ja-JP"/>
+              </w:rPr>
+              <w:t>.</w:t>
+            </w:r>
+          </w:p>
+          <w:p>
+            <w:pPr>
+              <w:spacing w:after="0"/>
+              <w:ind w:left="0"/>
+              <w:jc w:val="left"/>
+              <w:rPr>
+                <w:szCs w:val="24"/>
+                <w:lang w:eastAsia="ja-JP"/>
+              </w:rPr>
+            </w:pPr>
+          </w:p>
+          <w:p>
+            <w:pPr>
+              <w:spacing w:after="0"/>
+              <w:ind w:left="0" w:firstLine="0"/>
+              <w:jc w:val="left"/>
+              <w:rPr>
+                <w:szCs w:val="24"/>
+                <w:lang w:val="en-US" w:eastAsia="ja-JP"/>
+              </w:rPr>
+            </w:pPr>
+          </w:p>
+        </w:tc>
+        <w:tc>
+          <w:tcPr>
+            <w:tcW w:w="3510" w:type="dxa"/>
+            <w:tcBorders>
+              <w:top w:val="nil"/>
+              <w:left w:val="nil"/>
+              <w:bottom w:val="single" w:sz="4" w:space="0" w:color="auto"/>
+              <w:right w:val="single" w:sz="4" w:space="0" w:color="auto"/>
+            </w:tcBorders>
+            <w:shd w:val="clear" w:color="auto" w:fill="auto"/>
+            <w:hideMark/>
+          </w:tcPr>
+          <w:p>
+            <w:pPr>
+              <w:spacing w:after="0"/>
+              <w:ind w:left="0"/>
+              <w:jc w:val="left"/>
+              <w:rPr>
+                <w:szCs w:val="24"/>
+                <w:lang w:eastAsia="ja-JP"/>
+              </w:rPr>
+            </w:pPr>
+            <w:r>
+              <w:rPr>
+                <w:szCs w:val="24"/>
+                <w:lang w:eastAsia="ja-JP"/>
+              </w:rPr>
+              <w:t>“</w:t>
+            </w:r>
+            <w:r>
+              <w:rPr>
+                <w:szCs w:val="24"/>
+                <w:lang w:val="en-US" w:eastAsia="ja-JP"/>
+              </w:rPr>
+              <w:t>Quản lý cấu hình</w:t>
+            </w:r>
+            <w:r>
+              <w:rPr>
+                <w:szCs w:val="24"/>
+                <w:lang w:eastAsia="ja-JP"/>
+              </w:rPr>
+              <w:t>”</w:t>
+            </w:r>
+            <w:r>
+              <w:rPr>
+                <w:szCs w:val="24"/>
+                <w:lang w:eastAsia="ja-JP"/>
+              </w:rPr>
+              <w:t xml:space="preserve"> page is displayed with the following informations:</w:t>
+            </w:r>
+          </w:p>
+          <w:p>
+            <w:pPr>
+              <w:spacing w:after="0"/>
+              <w:ind w:left="0"/>
+              <w:jc w:val="left"/>
+              <w:rPr>
+                <w:szCs w:val="24"/>
+                <w:lang w:val="en-US" w:eastAsia="ja-JP"/>
+              </w:rPr>
+            </w:pPr>
+            <w:r>
+              <w:rPr>
+                <w:szCs w:val="24"/>
+                <w:lang w:val="en-US" w:eastAsia="ja-JP"/>
+              </w:rPr>
+              <w:t>- Gợi ý số K</w:t>
+            </w:r>
+            <w:r>
+              <w:rPr>
+                <w:szCs w:val="24"/>
+                <w:lang w:eastAsia="ja-JP"/>
+              </w:rPr>
+              <w:t xml:space="preserve">                                           </w:t>
+            </w:r>
+            <w:r>
+              <w:rPr>
+                <w:szCs w:val="24"/>
+                <w:lang w:eastAsia="ja-JP"/>
+              </w:rPr>
+              <w:t xml:space="preserve"> - </w:t>
+            </w:r>
+            <w:r>
+              <w:rPr>
+                <w:szCs w:val="24"/>
+                <w:lang w:val="en-US" w:eastAsia="ja-JP"/>
+              </w:rPr>
+              <w:t>Giá mới (yêu cầu công việc)</w:t>
+            </w:r>
+          </w:p>
+          <w:p>
+            <w:pPr>
+              <w:spacing w:after="0"/>
+              <w:ind w:left="0"/>
+              <w:jc w:val="left"/>
+              <w:rPr>
+                <w:szCs w:val="24"/>
+                <w:lang w:val="en-US" w:eastAsia="ja-JP"/>
+              </w:rPr>
+            </w:pPr>
+            <w:r>
+              <w:rPr>
+                <w:szCs w:val="24"/>
+                <w:lang w:val="en-US" w:eastAsia="ja-JP"/>
+              </w:rPr>
+              <w:t>- Giá mới (yêu cầu tìm người)</w:t>
+            </w:r>
+          </w:p>
+          <w:p>
+            <w:pPr>
+              <w:spacing w:after="0"/>
+              <w:ind w:left="0"/>
+              <w:jc w:val="left"/>
+              <w:rPr>
+                <w:szCs w:val="24"/>
+                <w:lang w:val="en-US" w:eastAsia="ja-JP"/>
+              </w:rPr>
+            </w:pPr>
+            <w:r>
+              <w:rPr>
+                <w:szCs w:val="24"/>
+                <w:lang w:val="en-US" w:eastAsia="ja-JP"/>
+              </w:rPr>
+              <w:t>- Số mới (tuần đăng tối đa)</w:t>
+            </w:r>
+          </w:p>
+          <w:p>
+            <w:pPr>
+              <w:spacing w:after="0"/>
+              <w:ind w:left="0"/>
+              <w:jc w:val="left"/>
+              <w:rPr>
+                <w:szCs w:val="24"/>
+                <w:lang w:val="en-US" w:eastAsia="ja-JP"/>
+              </w:rPr>
+            </w:pPr>
+          </w:p>
+        </w:tc>
+        <w:tc>
+          <w:tcPr>
+            <w:tcW w:w="1710" w:type="dxa"/>
+            <w:tcBorders>
+              <w:top w:val="nil"/>
+              <w:left w:val="nil"/>
+              <w:bottom w:val="single" w:sz="4" w:space="0" w:color="auto"/>
+              <w:right w:val="single" w:sz="4" w:space="0" w:color="auto"/>
+            </w:tcBorders>
+            <w:shd w:val="clear" w:color="auto" w:fill="auto"/>
+            <w:noWrap/>
+            <w:hideMark/>
+          </w:tcPr>
+          <w:p>
+            <w:pPr>
+              <w:spacing w:after="0"/>
+              <w:ind w:left="0"/>
+              <w:jc w:val="left"/>
+              <w:rPr>
+                <w:szCs w:val="24"/>
+                <w:lang w:eastAsia="ja-JP"/>
+              </w:rPr>
+            </w:pPr>
+            <w:r>
+              <w:rPr>
+                <w:szCs w:val="24"/>
+                <w:lang w:eastAsia="ja-JP"/>
+              </w:rPr>
+              <w:t>Tested</w:t>
+            </w:r>
+          </w:p>
+        </w:tc>
+        <w:tc>
+          <w:tcPr>
+            <w:tcW w:w="1473" w:type="dxa"/>
+            <w:tcBorders>
+              <w:top w:val="nil"/>
+              <w:left w:val="nil"/>
+              <w:bottom w:val="single" w:sz="4" w:space="0" w:color="auto"/>
+              <w:right w:val="single" w:sz="4" w:space="0" w:color="auto"/>
+            </w:tcBorders>
+            <w:shd w:val="clear" w:color="auto" w:fill="auto"/>
+            <w:noWrap/>
+            <w:hideMark/>
+          </w:tcPr>
+          <w:p>
+            <w:pPr>
+              <w:spacing w:after="0"/>
+              <w:ind w:left="0"/>
+              <w:jc w:val="left"/>
+              <w:rPr>
+                <w:szCs w:val="24"/>
+                <w:lang w:eastAsia="ja-JP"/>
+              </w:rPr>
+            </w:pPr>
+            <w:r>
+              <w:rPr>
+                <w:szCs w:val="24"/>
+                <w:lang w:eastAsia="ja-JP"/>
+              </w:rPr>
+              <w:t> </w:t>
+            </w:r>
+          </w:p>
+        </w:tc>
+      </w:tr>
+      <w:tr>
+        <w:trPr>
+          <w:trHeight w:val="300"/>
+        </w:trPr>
+        <w:tc>
+          <w:tcPr>
+            <w:tcW w:w="13837" w:type="dxa"/>
+            <w:gridSpan w:val="6"/>
+            <w:tcBorders>
+              <w:top w:val="single" w:sz="4" w:space="0" w:color="auto"/>
+              <w:left w:val="single" w:sz="4" w:space="0" w:color="auto"/>
+              <w:bottom w:val="single" w:sz="4" w:space="0" w:color="auto"/>
+              <w:right w:val="single" w:sz="4" w:space="0" w:color="000000"/>
+            </w:tcBorders>
+            <w:shd w:val="clear" w:color="000000" w:fill="ACB9CA"/>
+            <w:noWrap/>
+            <w:vAlign w:val="center"/>
+            <w:hideMark/>
+          </w:tcPr>
+          <w:p>
+            <w:pPr>
+              <w:spacing w:after="0"/>
+              <w:ind w:left="0"/>
+              <w:jc w:val="center"/>
+              <w:rPr>
+                <w:b/>
+                <w:bCs/>
+                <w:szCs w:val="24"/>
+                <w:lang w:val="en-US" w:eastAsia="ja-JP"/>
+              </w:rPr>
+            </w:pPr>
+            <w:r>
+              <w:rPr>
+                <w:b/>
+                <w:bCs/>
+                <w:szCs w:val="24"/>
+                <w:lang w:val="en-US" w:eastAsia="ja-JP"/>
+              </w:rPr>
+              <w:t xml:space="preserve">Edit </w:t>
+            </w:r>
+            <w:r>
+              <w:rPr>
+                <w:b/>
+                <w:bCs/>
+                <w:szCs w:val="24"/>
+                <w:lang w:val="en-US" w:eastAsia="ja-JP"/>
+              </w:rPr>
+              <w:t>Config</w:t>
+            </w:r>
+          </w:p>
+        </w:tc>
+      </w:tr>
+      <w:tr>
+        <w:trPr>
+          <w:trHeight w:val="1500"/>
+        </w:trPr>
+        <w:tc>
+          <w:tcPr>
+            <w:tcW w:w="1297" w:type="dxa"/>
+            <w:tcBorders>
+              <w:top w:val="nil"/>
+              <w:left w:val="single" w:sz="4" w:space="0" w:color="auto"/>
+              <w:bottom w:val="single" w:sz="4" w:space="0" w:color="auto"/>
+              <w:right w:val="single" w:sz="4" w:space="0" w:color="auto"/>
+            </w:tcBorders>
+            <w:shd w:val="clear" w:color="auto" w:fill="auto"/>
+            <w:noWrap/>
+            <w:hideMark/>
+          </w:tcPr>
+          <w:p>
+            <w:pPr>
+              <w:spacing w:after="0"/>
+              <w:ind w:left="0"/>
+              <w:rPr>
+                <w:szCs w:val="24"/>
+                <w:lang w:val="en-US" w:eastAsia="ja-JP"/>
+              </w:rPr>
+            </w:pPr>
+            <w:r>
+              <w:rPr>
+                <w:szCs w:val="24"/>
+                <w:lang w:eastAsia="ja-JP"/>
+              </w:rPr>
+              <w:t>TC_</w:t>
+            </w:r>
+            <w:r>
+              <w:rPr>
+                <w:szCs w:val="24"/>
+                <w:lang w:val="en-US" w:eastAsia="ja-JP"/>
+              </w:rPr>
+              <w:t>12</w:t>
+            </w:r>
+          </w:p>
+        </w:tc>
+        <w:tc>
+          <w:tcPr>
+            <w:tcW w:w="1887" w:type="dxa"/>
+            <w:tcBorders>
+              <w:top w:val="nil"/>
+              <w:left w:val="nil"/>
+              <w:bottom w:val="single" w:sz="4" w:space="0" w:color="auto"/>
+              <w:right w:val="single" w:sz="4" w:space="0" w:color="auto"/>
+            </w:tcBorders>
+            <w:shd w:val="clear" w:color="auto" w:fill="auto"/>
+            <w:hideMark/>
+          </w:tcPr>
+          <w:p>
+            <w:pPr>
+              <w:spacing w:after="0"/>
+              <w:ind w:left="0"/>
+              <w:jc w:val="left"/>
+              <w:rPr>
+                <w:szCs w:val="24"/>
+                <w:lang w:val="en-US" w:eastAsia="ja-JP"/>
+              </w:rPr>
+            </w:pPr>
+            <w:r>
+              <w:rPr>
+                <w:szCs w:val="24"/>
+                <w:lang w:eastAsia="ja-JP"/>
+              </w:rPr>
+              <w:t xml:space="preserve">Test </w:t>
+            </w:r>
+            <w:r>
+              <w:rPr>
+                <w:szCs w:val="24"/>
+                <w:lang w:val="en-US" w:eastAsia="ja-JP"/>
+              </w:rPr>
+              <w:t>Kmean Successfully</w:t>
+            </w:r>
+          </w:p>
+        </w:tc>
+        <w:tc>
+          <w:tcPr>
+            <w:tcW w:w="3960" w:type="dxa"/>
+            <w:tcBorders>
+              <w:top w:val="nil"/>
+              <w:left w:val="nil"/>
+              <w:bottom w:val="single" w:sz="4" w:space="0" w:color="auto"/>
+              <w:right w:val="single" w:sz="4" w:space="0" w:color="auto"/>
+            </w:tcBorders>
+            <w:shd w:val="clear" w:color="auto" w:fill="auto"/>
+            <w:hideMark/>
+          </w:tcPr>
+          <w:p>
+            <w:pPr>
+              <w:spacing w:after="0"/>
+              <w:ind w:left="0"/>
+              <w:jc w:val="left"/>
+              <w:rPr>
+                <w:szCs w:val="24"/>
+                <w:lang w:eastAsia="ja-JP"/>
+              </w:rPr>
+            </w:pPr>
+            <w:r>
+              <w:rPr>
+                <w:szCs w:val="24"/>
+                <w:lang w:eastAsia="ja-JP"/>
+              </w:rPr>
+              <w:t xml:space="preserve">1. Login the system as </w:t>
+            </w:r>
+            <w:r>
+              <w:rPr>
+                <w:szCs w:val="24"/>
+                <w:lang w:eastAsia="ja-JP"/>
+              </w:rPr>
+              <w:t>Admin</w:t>
+            </w:r>
+            <w:r>
+              <w:rPr>
+                <w:szCs w:val="24"/>
+                <w:lang w:eastAsia="ja-JP"/>
+              </w:rPr>
+              <w:t xml:space="preserve">.                                               2. Click </w:t>
+            </w:r>
+            <w:r>
+              <w:rPr>
+                <w:szCs w:val="24"/>
+                <w:lang w:eastAsia="ja-JP"/>
+              </w:rPr>
+              <w:t>“</w:t>
+            </w:r>
+            <w:r>
+              <w:rPr>
+                <w:szCs w:val="24"/>
+                <w:lang w:val="en-US" w:eastAsia="ja-JP"/>
+              </w:rPr>
+              <w:t>Quản lý cấu hình</w:t>
+            </w:r>
+            <w:r>
+              <w:rPr>
+                <w:szCs w:val="24"/>
+                <w:lang w:eastAsia="ja-JP"/>
+              </w:rPr>
+              <w:t>”</w:t>
+            </w:r>
+            <w:r>
+              <w:rPr>
+                <w:szCs w:val="24"/>
+                <w:lang w:eastAsia="ja-JP"/>
+              </w:rPr>
+              <w:t xml:space="preserve"> link</w:t>
+            </w:r>
+            <w:r>
+              <w:rPr>
+                <w:szCs w:val="24"/>
+                <w:lang w:val="en-US" w:eastAsia="ja-JP"/>
+              </w:rPr>
+              <w:t>.</w:t>
+            </w:r>
+          </w:p>
+          <w:p>
+            <w:pPr>
+              <w:spacing w:after="0"/>
+              <w:ind w:left="0"/>
+              <w:rPr>
+                <w:szCs w:val="24"/>
+                <w:lang w:val="en-US" w:eastAsia="ja-JP"/>
+              </w:rPr>
+            </w:pPr>
+            <w:r>
+              <w:rPr>
+                <w:szCs w:val="24"/>
+                <w:lang w:val="en-US" w:eastAsia="ja-JP"/>
+              </w:rPr>
+              <w:t>3. Edit a number in “Gợi ý số K” field</w:t>
+            </w:r>
+          </w:p>
+          <w:p>
+            <w:pPr>
+              <w:spacing w:after="0"/>
+              <w:ind w:left="0"/>
+              <w:rPr>
+                <w:szCs w:val="24"/>
+                <w:lang w:val="en-US" w:eastAsia="ja-JP"/>
+              </w:rPr>
+            </w:pPr>
+            <w:r>
+              <w:rPr>
+                <w:szCs w:val="24"/>
+                <w:lang w:val="en-US" w:eastAsia="ja-JP"/>
+              </w:rPr>
+              <w:t>4. Click “Chạy Kmean” button</w:t>
+            </w:r>
+          </w:p>
+        </w:tc>
+        <w:tc>
+          <w:tcPr>
+            <w:tcW w:w="3510" w:type="dxa"/>
+            <w:tcBorders>
+              <w:top w:val="nil"/>
+              <w:left w:val="nil"/>
+              <w:bottom w:val="single" w:sz="4" w:space="0" w:color="auto"/>
+              <w:right w:val="single" w:sz="4" w:space="0" w:color="auto"/>
+            </w:tcBorders>
+            <w:shd w:val="clear" w:color="auto" w:fill="auto"/>
+            <w:hideMark/>
+          </w:tcPr>
+          <w:p>
+            <w:pPr>
+              <w:spacing w:after="0"/>
+              <w:ind w:left="0"/>
+              <w:jc w:val="left"/>
+              <w:rPr>
+                <w:szCs w:val="24"/>
+                <w:lang w:val="en-US" w:eastAsia="ja-JP"/>
+              </w:rPr>
+            </w:pPr>
+            <w:r>
+              <w:rPr>
+                <w:szCs w:val="24"/>
+                <w:lang w:val="en-US" w:eastAsia="ja-JP"/>
+              </w:rPr>
+              <w:t>Edit Distance colu</w:t>
+            </w:r>
+            <w:r>
+              <w:rPr>
+                <w:szCs w:val="24"/>
+                <w:lang w:val="en-US" w:eastAsia="ja-JP"/>
+              </w:rPr>
+              <w:t>m</w:t>
+            </w:r>
+            <w:r>
+              <w:rPr>
+                <w:szCs w:val="24"/>
+                <w:lang w:val="en-US" w:eastAsia="ja-JP"/>
+              </w:rPr>
+              <w:t>n and Group column in SkillReference table in database.</w:t>
+            </w:r>
+          </w:p>
+          <w:p>
+            <w:pPr>
+              <w:spacing w:after="0"/>
+              <w:ind w:left="0"/>
+              <w:jc w:val="left"/>
+              <w:rPr>
+                <w:szCs w:val="24"/>
+                <w:lang w:val="en-US" w:eastAsia="ja-JP"/>
+              </w:rPr>
+            </w:pPr>
+            <w:r>
+              <w:rPr>
+                <w:szCs w:val="24"/>
+                <w:lang w:val="en-US" w:eastAsia="ja-JP"/>
+              </w:rPr>
+              <w:t>Redirect to “Quản lý cấu hình” page</w:t>
+            </w:r>
+          </w:p>
+          <w:p>
+            <w:pPr>
+              <w:spacing w:after="0"/>
+              <w:ind w:left="0"/>
+              <w:rPr>
+                <w:szCs w:val="24"/>
+                <w:lang w:eastAsia="ja-JP"/>
+              </w:rPr>
+            </w:pPr>
+          </w:p>
+        </w:tc>
+        <w:tc>
+          <w:tcPr>
+            <w:tcW w:w="1710" w:type="dxa"/>
+            <w:tcBorders>
+              <w:top w:val="nil"/>
+              <w:left w:val="nil"/>
+              <w:bottom w:val="single" w:sz="4" w:space="0" w:color="auto"/>
+              <w:right w:val="single" w:sz="4" w:space="0" w:color="auto"/>
+            </w:tcBorders>
+            <w:shd w:val="clear" w:color="auto" w:fill="auto"/>
+            <w:hideMark/>
+          </w:tcPr>
+          <w:p>
+            <w:pPr>
+              <w:spacing w:after="0"/>
+              <w:ind w:left="0"/>
+              <w:rPr>
+                <w:szCs w:val="24"/>
+                <w:lang w:eastAsia="ja-JP"/>
+              </w:rPr>
+            </w:pPr>
+            <w:r>
+              <w:rPr>
+                <w:szCs w:val="24"/>
+                <w:lang w:eastAsia="ja-JP"/>
+              </w:rPr>
+              <w:t>Tested</w:t>
+            </w:r>
+          </w:p>
+          <w:p>
+            <w:pPr>
+              <w:spacing w:after="0"/>
+              <w:ind w:left="0"/>
+              <w:rPr>
+                <w:szCs w:val="24"/>
+                <w:lang w:eastAsia="ja-JP"/>
+              </w:rPr>
+            </w:pPr>
+          </w:p>
+          <w:p>
+            <w:pPr>
+              <w:spacing w:after="0"/>
+              <w:ind w:left="0"/>
+              <w:rPr>
+                <w:szCs w:val="24"/>
+                <w:lang w:eastAsia="ja-JP"/>
+              </w:rPr>
+            </w:pPr>
+          </w:p>
+          <w:p>
+            <w:pPr>
+              <w:spacing w:after="0"/>
+              <w:ind w:left="0"/>
+              <w:jc w:val="center"/>
+              <w:rPr>
+                <w:szCs w:val="24"/>
+                <w:lang w:eastAsia="ja-JP"/>
+              </w:rPr>
+            </w:pPr>
+          </w:p>
+        </w:tc>
+        <w:tc>
+          <w:tcPr>
+            <w:tcW w:w="1473" w:type="dxa"/>
+            <w:tcBorders>
+              <w:top w:val="nil"/>
+              <w:left w:val="nil"/>
+              <w:bottom w:val="single" w:sz="4" w:space="0" w:color="auto"/>
+              <w:right w:val="single" w:sz="4" w:space="0" w:color="auto"/>
+            </w:tcBorders>
+            <w:shd w:val="clear" w:color="auto" w:fill="auto"/>
+            <w:noWrap/>
+            <w:hideMark/>
+          </w:tcPr>
+          <w:p>
+            <w:pPr>
+              <w:spacing w:after="0"/>
+              <w:ind w:left="0"/>
+              <w:rPr>
+                <w:szCs w:val="24"/>
+                <w:lang w:eastAsia="ja-JP"/>
+              </w:rPr>
+            </w:pPr>
+            <w:r>
+              <w:rPr>
+                <w:szCs w:val="24"/>
+                <w:lang w:eastAsia="ja-JP"/>
+              </w:rPr>
+              <w:t> </w:t>
+            </w:r>
+          </w:p>
+        </w:tc>
+      </w:tr>
+      <w:tr>
+        <w:trPr>
+          <w:trHeight w:val="1500"/>
+        </w:trPr>
+        <w:tc>
+          <w:tcPr>
+            <w:tcW w:w="1297" w:type="dxa"/>
+            <w:tcBorders>
+              <w:top w:val="nil"/>
+              <w:left w:val="single" w:sz="4" w:space="0" w:color="auto"/>
+              <w:bottom w:val="single" w:sz="4" w:space="0" w:color="auto"/>
+              <w:right w:val="single" w:sz="4" w:space="0" w:color="auto"/>
+            </w:tcBorders>
+            <w:shd w:val="clear" w:color="auto" w:fill="auto"/>
+            <w:noWrap/>
+          </w:tcPr>
+          <w:p>
+            <w:pPr>
+              <w:spacing w:after="0"/>
+              <w:ind w:left="0"/>
+              <w:jc w:val="left"/>
+              <w:rPr>
+                <w:szCs w:val="24"/>
+                <w:lang w:val="en-US" w:eastAsia="ja-JP"/>
+              </w:rPr>
+            </w:pPr>
+            <w:r>
+              <w:rPr>
+                <w:szCs w:val="24"/>
+                <w:lang w:eastAsia="ja-JP"/>
+              </w:rPr>
+              <w:lastRenderedPageBreak/>
+              <w:t>TC_</w:t>
+            </w:r>
+            <w:r>
+              <w:rPr>
+                <w:szCs w:val="24"/>
+                <w:lang w:val="en-US" w:eastAsia="ja-JP"/>
+              </w:rPr>
+              <w:t>13</w:t>
+            </w:r>
+          </w:p>
+        </w:tc>
+        <w:tc>
+          <w:tcPr>
+            <w:tcW w:w="1887" w:type="dxa"/>
+            <w:tcBorders>
+              <w:top w:val="nil"/>
+              <w:left w:val="nil"/>
+              <w:bottom w:val="single" w:sz="4" w:space="0" w:color="auto"/>
+              <w:right w:val="single" w:sz="4" w:space="0" w:color="auto"/>
+            </w:tcBorders>
+            <w:shd w:val="clear" w:color="auto" w:fill="auto"/>
+          </w:tcPr>
+          <w:p>
+            <w:pPr>
+              <w:spacing w:after="0"/>
+              <w:ind w:left="0"/>
+              <w:jc w:val="left"/>
+              <w:rPr>
+                <w:szCs w:val="24"/>
+                <w:lang w:eastAsia="ja-JP"/>
+              </w:rPr>
+            </w:pPr>
+            <w:r>
+              <w:rPr>
+                <w:szCs w:val="24"/>
+                <w:lang w:eastAsia="ja-JP"/>
+              </w:rPr>
+              <w:t xml:space="preserve">Test </w:t>
+            </w:r>
+            <w:r>
+              <w:rPr>
+                <w:szCs w:val="24"/>
+                <w:lang w:val="en-US" w:eastAsia="ja-JP"/>
+              </w:rPr>
+              <w:t xml:space="preserve">Kmean </w:t>
+            </w:r>
+            <w:r>
+              <w:rPr>
+                <w:szCs w:val="24"/>
+                <w:lang w:val="en-US" w:eastAsia="ja-JP"/>
+              </w:rPr>
+              <w:t>with incorrect input</w:t>
+            </w:r>
+          </w:p>
+        </w:tc>
+        <w:tc>
+          <w:tcPr>
+            <w:tcW w:w="3960" w:type="dxa"/>
+            <w:tcBorders>
+              <w:top w:val="nil"/>
+              <w:left w:val="nil"/>
+              <w:bottom w:val="single" w:sz="4" w:space="0" w:color="auto"/>
+              <w:right w:val="single" w:sz="4" w:space="0" w:color="auto"/>
+            </w:tcBorders>
+            <w:shd w:val="clear" w:color="auto" w:fill="auto"/>
+          </w:tcPr>
+          <w:p>
+            <w:pPr>
+              <w:spacing w:after="0"/>
+              <w:ind w:left="0"/>
+              <w:jc w:val="left"/>
+              <w:rPr>
+                <w:szCs w:val="24"/>
+                <w:lang w:eastAsia="ja-JP"/>
+              </w:rPr>
+            </w:pPr>
+            <w:r>
+              <w:rPr>
+                <w:szCs w:val="24"/>
+                <w:lang w:eastAsia="ja-JP"/>
+              </w:rPr>
+              <w:t xml:space="preserve">1. Login the system as </w:t>
+            </w:r>
+            <w:r>
+              <w:rPr>
+                <w:szCs w:val="24"/>
+                <w:lang w:eastAsia="ja-JP"/>
+              </w:rPr>
+              <w:t>Admin</w:t>
+            </w:r>
+            <w:r>
+              <w:rPr>
+                <w:szCs w:val="24"/>
+                <w:lang w:eastAsia="ja-JP"/>
+              </w:rPr>
+              <w:t xml:space="preserve">.                                               2. Click </w:t>
+            </w:r>
+            <w:r>
+              <w:rPr>
+                <w:szCs w:val="24"/>
+                <w:lang w:eastAsia="ja-JP"/>
+              </w:rPr>
+              <w:t>“</w:t>
+            </w:r>
+            <w:r>
+              <w:rPr>
+                <w:szCs w:val="24"/>
+                <w:lang w:val="en-US" w:eastAsia="ja-JP"/>
+              </w:rPr>
+              <w:t>Quản lý cấu hình</w:t>
+            </w:r>
+            <w:r>
+              <w:rPr>
+                <w:szCs w:val="24"/>
+                <w:lang w:eastAsia="ja-JP"/>
+              </w:rPr>
+              <w:t>”</w:t>
+            </w:r>
+            <w:r>
+              <w:rPr>
+                <w:szCs w:val="24"/>
+                <w:lang w:eastAsia="ja-JP"/>
+              </w:rPr>
+              <w:t xml:space="preserve"> link</w:t>
+            </w:r>
+            <w:r>
+              <w:rPr>
+                <w:szCs w:val="24"/>
+                <w:lang w:val="en-US" w:eastAsia="ja-JP"/>
+              </w:rPr>
+              <w:t>.</w:t>
+            </w:r>
+          </w:p>
+          <w:p>
+            <w:pPr>
+              <w:spacing w:after="0"/>
+              <w:ind w:left="0"/>
+              <w:rPr>
+                <w:szCs w:val="24"/>
+                <w:lang w:val="en-US" w:eastAsia="ja-JP"/>
+              </w:rPr>
+            </w:pPr>
+            <w:r>
+              <w:rPr>
+                <w:szCs w:val="24"/>
+                <w:lang w:val="en-US" w:eastAsia="ja-JP"/>
+              </w:rPr>
+              <w:t xml:space="preserve">3. </w:t>
+            </w:r>
+            <w:r>
+              <w:rPr>
+                <w:szCs w:val="24"/>
+                <w:lang w:val="en-US" w:eastAsia="ja-JP"/>
+              </w:rPr>
+              <w:t xml:space="preserve">Edit character </w:t>
+            </w:r>
+            <w:r>
+              <w:rPr>
+                <w:szCs w:val="24"/>
+                <w:lang w:val="en-US" w:eastAsia="ja-JP"/>
+              </w:rPr>
+              <w:t>in “Gợi ý số K” field</w:t>
+            </w:r>
+          </w:p>
+          <w:p>
+            <w:pPr>
+              <w:spacing w:after="0"/>
+              <w:ind w:left="0"/>
+              <w:jc w:val="left"/>
+              <w:rPr>
+                <w:szCs w:val="24"/>
+                <w:lang w:eastAsia="ja-JP"/>
+              </w:rPr>
+            </w:pPr>
+            <w:r>
+              <w:rPr>
+                <w:szCs w:val="24"/>
+                <w:lang w:val="en-US" w:eastAsia="ja-JP"/>
+              </w:rPr>
+              <w:t>4. Click “Chạy Kmean” button</w:t>
+            </w:r>
+            <w:r>
+              <w:rPr>
+                <w:szCs w:val="24"/>
+                <w:lang w:eastAsia="ja-JP"/>
+              </w:rPr>
+              <w:t xml:space="preserve">  </w:t>
+            </w:r>
+          </w:p>
+        </w:tc>
+        <w:tc>
+          <w:tcPr>
+            <w:tcW w:w="3510" w:type="dxa"/>
+            <w:tcBorders>
+              <w:top w:val="nil"/>
+              <w:left w:val="nil"/>
+              <w:bottom w:val="single" w:sz="4" w:space="0" w:color="auto"/>
+              <w:right w:val="single" w:sz="4" w:space="0" w:color="auto"/>
+            </w:tcBorders>
+            <w:shd w:val="clear" w:color="auto" w:fill="auto"/>
+          </w:tcPr>
+          <w:p>
+            <w:pPr>
+              <w:spacing w:after="0"/>
+              <w:ind w:left="0"/>
+              <w:jc w:val="left"/>
+              <w:rPr>
+                <w:szCs w:val="24"/>
+                <w:lang w:eastAsia="ja-JP"/>
+              </w:rPr>
+            </w:pPr>
+            <w:r>
+              <w:rPr>
+                <w:szCs w:val="24"/>
+                <w:lang w:eastAsia="ja-JP"/>
+              </w:rPr>
+              <w:t>Error message will be displayed</w:t>
+            </w:r>
+            <w:r>
+              <w:rPr>
+                <w:szCs w:val="24"/>
+                <w:lang w:eastAsia="ja-JP"/>
+              </w:rPr>
+              <w:t xml:space="preserve">: </w:t>
+            </w:r>
+            <w:r>
+              <w:rPr>
+                <w:szCs w:val="24"/>
+                <w:lang w:eastAsia="ja-JP"/>
+              </w:rPr>
+              <w:t>“</w:t>
+            </w:r>
+            <w:r>
+              <w:rPr>
+                <w:szCs w:val="24"/>
+                <w:lang w:val="en-US" w:eastAsia="ja-JP"/>
+              </w:rPr>
+              <w:t>Phải nhập số nguyên</w:t>
+            </w:r>
+            <w:r>
+              <w:rPr>
+                <w:szCs w:val="24"/>
+                <w:lang w:val="en-US" w:eastAsia="ja-JP"/>
+              </w:rPr>
+              <w:t>”.</w:t>
+            </w:r>
+          </w:p>
+        </w:tc>
+        <w:tc>
+          <w:tcPr>
+            <w:tcW w:w="1710" w:type="dxa"/>
+            <w:tcBorders>
+              <w:top w:val="nil"/>
+              <w:left w:val="nil"/>
+              <w:bottom w:val="single" w:sz="4" w:space="0" w:color="auto"/>
+              <w:right w:val="single" w:sz="4" w:space="0" w:color="auto"/>
+            </w:tcBorders>
+            <w:shd w:val="clear" w:color="auto" w:fill="auto"/>
+          </w:tcPr>
+          <w:p>
+            <w:pPr>
+              <w:spacing w:after="0"/>
+              <w:ind w:left="0"/>
+              <w:jc w:val="left"/>
+              <w:rPr>
+                <w:szCs w:val="24"/>
+                <w:lang w:eastAsia="ja-JP"/>
+              </w:rPr>
+            </w:pPr>
+            <w:r>
+              <w:rPr>
+                <w:szCs w:val="24"/>
+                <w:lang w:eastAsia="ja-JP"/>
+              </w:rPr>
+              <w:t>Tested</w:t>
+            </w:r>
+          </w:p>
+        </w:tc>
+        <w:tc>
+          <w:tcPr>
+            <w:tcW w:w="1473" w:type="dxa"/>
+            <w:tcBorders>
+              <w:top w:val="nil"/>
+              <w:left w:val="nil"/>
+              <w:bottom w:val="single" w:sz="4" w:space="0" w:color="auto"/>
+              <w:right w:val="single" w:sz="4" w:space="0" w:color="auto"/>
+            </w:tcBorders>
+            <w:shd w:val="clear" w:color="auto" w:fill="auto"/>
+            <w:noWrap/>
+          </w:tcPr>
+          <w:p>
+            <w:pPr>
+              <w:spacing w:after="0"/>
+              <w:ind w:left="0"/>
+              <w:jc w:val="left"/>
+              <w:rPr>
+                <w:szCs w:val="24"/>
+                <w:lang w:eastAsia="ja-JP"/>
+              </w:rPr>
+            </w:pPr>
+          </w:p>
+        </w:tc>
+      </w:tr>
+      <w:tr>
+        <w:trPr>
+          <w:trHeight w:val="1500"/>
+        </w:trPr>
+        <w:tc>
+          <w:tcPr>
+            <w:tcW w:w="1297" w:type="dxa"/>
+            <w:tcBorders>
+              <w:top w:val="nil"/>
+              <w:left w:val="single" w:sz="4" w:space="0" w:color="auto"/>
+              <w:bottom w:val="single" w:sz="4" w:space="0" w:color="auto"/>
+              <w:right w:val="single" w:sz="4" w:space="0" w:color="auto"/>
+            </w:tcBorders>
+            <w:shd w:val="clear" w:color="auto" w:fill="auto"/>
+            <w:noWrap/>
+            <w:hideMark/>
+          </w:tcPr>
+          <w:p>
+            <w:pPr>
+              <w:spacing w:after="0"/>
+              <w:ind w:left="0"/>
+              <w:jc w:val="left"/>
+              <w:rPr>
+                <w:szCs w:val="24"/>
+                <w:lang w:val="en-US" w:eastAsia="ja-JP"/>
+              </w:rPr>
+            </w:pPr>
+            <w:r>
+              <w:rPr>
+                <w:szCs w:val="24"/>
+                <w:lang w:eastAsia="ja-JP"/>
+              </w:rPr>
+              <w:t>TC_</w:t>
+            </w:r>
+            <w:r>
+              <w:rPr>
+                <w:szCs w:val="24"/>
+                <w:lang w:val="en-US" w:eastAsia="ja-JP"/>
+              </w:rPr>
+              <w:t>14</w:t>
+            </w:r>
+          </w:p>
+        </w:tc>
+        <w:tc>
+          <w:tcPr>
+            <w:tcW w:w="1887" w:type="dxa"/>
+            <w:tcBorders>
+              <w:top w:val="nil"/>
+              <w:left w:val="nil"/>
+              <w:bottom w:val="single" w:sz="4" w:space="0" w:color="auto"/>
+              <w:right w:val="single" w:sz="4" w:space="0" w:color="auto"/>
+            </w:tcBorders>
+            <w:shd w:val="clear" w:color="auto" w:fill="auto"/>
+            <w:hideMark/>
+          </w:tcPr>
+          <w:p>
+            <w:pPr>
+              <w:spacing w:after="0"/>
+              <w:ind w:left="0"/>
+              <w:jc w:val="left"/>
+              <w:rPr>
+                <w:szCs w:val="24"/>
+                <w:lang w:val="en-US" w:eastAsia="ja-JP"/>
+              </w:rPr>
+            </w:pPr>
+            <w:r>
+              <w:rPr>
+                <w:szCs w:val="24"/>
+                <w:lang w:eastAsia="ja-JP"/>
+              </w:rPr>
+              <w:t xml:space="preserve">Test </w:t>
+            </w:r>
+            <w:r>
+              <w:rPr>
+                <w:szCs w:val="24"/>
+                <w:lang w:val="en-US" w:eastAsia="ja-JP"/>
+              </w:rPr>
+              <w:t xml:space="preserve">Kmean with </w:t>
+            </w:r>
+            <w:r>
+              <w:rPr>
+                <w:szCs w:val="24"/>
+                <w:lang w:val="en-US" w:eastAsia="ja-JP"/>
+              </w:rPr>
+              <w:t>blank “Gợi ý số K” field</w:t>
+            </w:r>
+          </w:p>
+        </w:tc>
+        <w:tc>
+          <w:tcPr>
+            <w:tcW w:w="3960" w:type="dxa"/>
+            <w:tcBorders>
+              <w:top w:val="nil"/>
+              <w:left w:val="nil"/>
+              <w:bottom w:val="single" w:sz="4" w:space="0" w:color="auto"/>
+              <w:right w:val="single" w:sz="4" w:space="0" w:color="auto"/>
+            </w:tcBorders>
+            <w:shd w:val="clear" w:color="auto" w:fill="auto"/>
+            <w:hideMark/>
+          </w:tcPr>
+          <w:p>
+            <w:pPr>
+              <w:spacing w:after="0"/>
+              <w:ind w:left="0"/>
+              <w:jc w:val="left"/>
+              <w:rPr>
+                <w:szCs w:val="24"/>
+                <w:lang w:eastAsia="ja-JP"/>
+              </w:rPr>
+            </w:pPr>
+            <w:r>
+              <w:rPr>
+                <w:szCs w:val="24"/>
+                <w:lang w:eastAsia="ja-JP"/>
+              </w:rPr>
+              <w:t xml:space="preserve">1. Login the system as </w:t>
+            </w:r>
+            <w:r>
+              <w:rPr>
+                <w:szCs w:val="24"/>
+                <w:lang w:eastAsia="ja-JP"/>
+              </w:rPr>
+              <w:t>Admin</w:t>
+            </w:r>
+            <w:r>
+              <w:rPr>
+                <w:szCs w:val="24"/>
+                <w:lang w:eastAsia="ja-JP"/>
+              </w:rPr>
+              <w:t xml:space="preserve">.                                               2. Click </w:t>
+            </w:r>
+            <w:r>
+              <w:rPr>
+                <w:szCs w:val="24"/>
+                <w:lang w:eastAsia="ja-JP"/>
+              </w:rPr>
+              <w:t>“</w:t>
+            </w:r>
+            <w:r>
+              <w:rPr>
+                <w:szCs w:val="24"/>
+                <w:lang w:val="en-US" w:eastAsia="ja-JP"/>
+              </w:rPr>
+              <w:t>Quản lý cấu hình</w:t>
+            </w:r>
+            <w:r>
+              <w:rPr>
+                <w:szCs w:val="24"/>
+                <w:lang w:eastAsia="ja-JP"/>
+              </w:rPr>
+              <w:t>”</w:t>
+            </w:r>
+            <w:r>
+              <w:rPr>
+                <w:szCs w:val="24"/>
+                <w:lang w:eastAsia="ja-JP"/>
+              </w:rPr>
+              <w:t xml:space="preserve"> link</w:t>
+            </w:r>
+            <w:r>
+              <w:rPr>
+                <w:szCs w:val="24"/>
+                <w:lang w:val="en-US" w:eastAsia="ja-JP"/>
+              </w:rPr>
+              <w:t>.</w:t>
+            </w:r>
+          </w:p>
+          <w:p>
+            <w:pPr>
+              <w:spacing w:after="0"/>
+              <w:ind w:left="0"/>
+              <w:rPr>
+                <w:szCs w:val="24"/>
+                <w:lang w:val="en-US" w:eastAsia="ja-JP"/>
+              </w:rPr>
+            </w:pPr>
+            <w:r>
+              <w:rPr>
+                <w:szCs w:val="24"/>
+                <w:lang w:val="en-US" w:eastAsia="ja-JP"/>
+              </w:rPr>
+              <w:t xml:space="preserve">3. </w:t>
+            </w:r>
+            <w:r>
+              <w:rPr>
+                <w:szCs w:val="24"/>
+                <w:lang w:val="en-US" w:eastAsia="ja-JP"/>
+              </w:rPr>
+              <w:t>Leave blank</w:t>
+            </w:r>
+            <w:r>
+              <w:rPr>
+                <w:szCs w:val="24"/>
+                <w:lang w:val="en-US" w:eastAsia="ja-JP"/>
+              </w:rPr>
+              <w:t xml:space="preserve"> “Gợi ý số K” field</w:t>
+            </w:r>
+          </w:p>
+          <w:p>
+            <w:pPr>
+              <w:spacing w:after="0"/>
+              <w:ind w:left="0"/>
+              <w:jc w:val="left"/>
+              <w:rPr>
+                <w:szCs w:val="24"/>
+                <w:lang w:eastAsia="ja-JP"/>
+              </w:rPr>
+            </w:pPr>
+            <w:r>
+              <w:rPr>
+                <w:szCs w:val="24"/>
+                <w:lang w:val="en-US" w:eastAsia="ja-JP"/>
+              </w:rPr>
+              <w:t>4. Click “Chạy Kmean” button</w:t>
+            </w:r>
+            <w:r>
+              <w:rPr>
+                <w:szCs w:val="24"/>
+                <w:lang w:eastAsia="ja-JP"/>
+              </w:rPr>
+              <w:t xml:space="preserve">  </w:t>
+            </w:r>
+          </w:p>
+        </w:tc>
+        <w:tc>
+          <w:tcPr>
+            <w:tcW w:w="3510" w:type="dxa"/>
+            <w:tcBorders>
+              <w:top w:val="nil"/>
+              <w:left w:val="nil"/>
+              <w:bottom w:val="single" w:sz="4" w:space="0" w:color="auto"/>
+              <w:right w:val="single" w:sz="4" w:space="0" w:color="auto"/>
+            </w:tcBorders>
+            <w:shd w:val="clear" w:color="auto" w:fill="auto"/>
+            <w:hideMark/>
+          </w:tcPr>
+          <w:p>
+            <w:pPr>
+              <w:spacing w:after="0"/>
+              <w:ind w:left="0"/>
+              <w:jc w:val="left"/>
+              <w:rPr>
+                <w:szCs w:val="24"/>
+                <w:lang w:eastAsia="ja-JP"/>
+              </w:rPr>
+            </w:pPr>
+            <w:r>
+              <w:rPr>
+                <w:szCs w:val="24"/>
+                <w:lang w:eastAsia="ja-JP"/>
+              </w:rPr>
+              <w:t>Error message will be displayed</w:t>
+            </w:r>
+            <w:r>
+              <w:rPr>
+                <w:szCs w:val="24"/>
+                <w:lang w:eastAsia="ja-JP"/>
+              </w:rPr>
+              <w:t xml:space="preserve">: </w:t>
+            </w:r>
+            <w:r>
+              <w:rPr>
+                <w:szCs w:val="24"/>
+                <w:lang w:eastAsia="ja-JP"/>
+              </w:rPr>
+              <w:t>“</w:t>
+            </w:r>
+            <w:r>
+              <w:rPr>
+                <w:szCs w:val="24"/>
+                <w:lang w:val="en-US" w:eastAsia="ja-JP"/>
+              </w:rPr>
+              <w:t>Phải nhập số nguyên”.</w:t>
+            </w:r>
+          </w:p>
+        </w:tc>
+        <w:tc>
+          <w:tcPr>
+            <w:tcW w:w="1710" w:type="dxa"/>
+            <w:tcBorders>
+              <w:top w:val="nil"/>
+              <w:left w:val="nil"/>
+              <w:bottom w:val="single" w:sz="4" w:space="0" w:color="auto"/>
+              <w:right w:val="single" w:sz="4" w:space="0" w:color="auto"/>
+            </w:tcBorders>
+            <w:shd w:val="clear" w:color="auto" w:fill="auto"/>
+            <w:hideMark/>
+          </w:tcPr>
+          <w:p>
+            <w:pPr>
+              <w:spacing w:after="0"/>
+              <w:ind w:left="0"/>
+              <w:jc w:val="left"/>
+              <w:rPr>
+                <w:szCs w:val="24"/>
+                <w:lang w:eastAsia="ja-JP"/>
+              </w:rPr>
+            </w:pPr>
+            <w:r>
+              <w:rPr>
+                <w:szCs w:val="24"/>
+                <w:lang w:eastAsia="ja-JP"/>
+              </w:rPr>
+              <w:t>Tested</w:t>
+            </w:r>
+          </w:p>
+        </w:tc>
+        <w:tc>
+          <w:tcPr>
+            <w:tcW w:w="1473" w:type="dxa"/>
+            <w:tcBorders>
+              <w:top w:val="nil"/>
+              <w:left w:val="nil"/>
+              <w:bottom w:val="single" w:sz="4" w:space="0" w:color="auto"/>
+              <w:right w:val="single" w:sz="4" w:space="0" w:color="auto"/>
+            </w:tcBorders>
+            <w:shd w:val="clear" w:color="auto" w:fill="auto"/>
+            <w:noWrap/>
+            <w:hideMark/>
+          </w:tcPr>
+          <w:p>
+            <w:pPr>
+              <w:spacing w:after="0"/>
+              <w:ind w:left="0"/>
+              <w:jc w:val="left"/>
+              <w:rPr>
+                <w:szCs w:val="24"/>
+                <w:lang w:eastAsia="ja-JP"/>
+              </w:rPr>
+            </w:pPr>
+            <w:r>
+              <w:rPr>
+                <w:szCs w:val="24"/>
+                <w:lang w:eastAsia="ja-JP"/>
+              </w:rPr>
+              <w:t> </w:t>
+            </w:r>
+          </w:p>
+        </w:tc>
+      </w:tr>
+      <w:tr>
+        <w:trPr>
+          <w:trHeight w:val="1500"/>
+        </w:trPr>
+        <w:tc>
+          <w:tcPr>
+            <w:tcW w:w="1297" w:type="dxa"/>
+            <w:tcBorders>
+              <w:top w:val="nil"/>
+              <w:left w:val="single" w:sz="4" w:space="0" w:color="auto"/>
+              <w:bottom w:val="single" w:sz="4" w:space="0" w:color="auto"/>
+              <w:right w:val="single" w:sz="4" w:space="0" w:color="auto"/>
+            </w:tcBorders>
+            <w:shd w:val="clear" w:color="auto" w:fill="auto"/>
+            <w:noWrap/>
+          </w:tcPr>
+          <w:p>
+            <w:pPr>
+              <w:spacing w:after="0"/>
+              <w:ind w:left="0"/>
+              <w:jc w:val="left"/>
+              <w:rPr>
+                <w:szCs w:val="24"/>
+                <w:lang w:eastAsia="ja-JP"/>
+              </w:rPr>
+            </w:pPr>
+            <w:r>
+              <w:rPr>
+                <w:szCs w:val="24"/>
+                <w:lang w:eastAsia="ja-JP"/>
+              </w:rPr>
+              <w:t>TC_</w:t>
+            </w:r>
+            <w:r>
+              <w:rPr>
+                <w:szCs w:val="24"/>
+                <w:lang w:val="en-US" w:eastAsia="ja-JP"/>
+              </w:rPr>
+              <w:t>15</w:t>
+            </w:r>
+          </w:p>
+        </w:tc>
+        <w:tc>
+          <w:tcPr>
+            <w:tcW w:w="1887" w:type="dxa"/>
+            <w:tcBorders>
+              <w:top w:val="nil"/>
+              <w:left w:val="nil"/>
+              <w:bottom w:val="single" w:sz="4" w:space="0" w:color="auto"/>
+              <w:right w:val="single" w:sz="4" w:space="0" w:color="auto"/>
+            </w:tcBorders>
+            <w:shd w:val="clear" w:color="auto" w:fill="auto"/>
+          </w:tcPr>
+          <w:p>
+            <w:pPr>
+              <w:spacing w:after="0"/>
+              <w:ind w:left="0"/>
+              <w:jc w:val="left"/>
+              <w:rPr>
+                <w:szCs w:val="24"/>
+                <w:lang w:val="en-US" w:eastAsia="ja-JP"/>
+              </w:rPr>
+            </w:pPr>
+            <w:r>
+              <w:rPr>
+                <w:szCs w:val="24"/>
+                <w:lang w:eastAsia="ja-JP"/>
+              </w:rPr>
+              <w:t xml:space="preserve">Test </w:t>
+            </w:r>
+            <w:r>
+              <w:rPr>
+                <w:szCs w:val="24"/>
+                <w:lang w:val="en-US" w:eastAsia="ja-JP"/>
+              </w:rPr>
+              <w:t>Edit “Giá mới”(yêu cầu công việc) Successfully</w:t>
+            </w:r>
+          </w:p>
+        </w:tc>
+        <w:tc>
+          <w:tcPr>
+            <w:tcW w:w="3960" w:type="dxa"/>
+            <w:tcBorders>
+              <w:top w:val="nil"/>
+              <w:left w:val="nil"/>
+              <w:bottom w:val="single" w:sz="4" w:space="0" w:color="auto"/>
+              <w:right w:val="single" w:sz="4" w:space="0" w:color="auto"/>
+            </w:tcBorders>
+            <w:shd w:val="clear" w:color="auto" w:fill="auto"/>
+          </w:tcPr>
+          <w:p>
+            <w:pPr>
+              <w:spacing w:after="0"/>
+              <w:ind w:left="0"/>
+              <w:jc w:val="left"/>
+              <w:rPr>
+                <w:szCs w:val="24"/>
+                <w:lang w:eastAsia="ja-JP"/>
+              </w:rPr>
+            </w:pPr>
+            <w:r>
+              <w:rPr>
+                <w:szCs w:val="24"/>
+                <w:lang w:eastAsia="ja-JP"/>
+              </w:rPr>
+              <w:t xml:space="preserve">1. Login the system as </w:t>
+            </w:r>
+            <w:r>
+              <w:rPr>
+                <w:szCs w:val="24"/>
+                <w:lang w:eastAsia="ja-JP"/>
+              </w:rPr>
+              <w:t>Admin</w:t>
+            </w:r>
+            <w:r>
+              <w:rPr>
+                <w:szCs w:val="24"/>
+                <w:lang w:eastAsia="ja-JP"/>
+              </w:rPr>
+              <w:t xml:space="preserve">.                                               2. Click </w:t>
+            </w:r>
+            <w:r>
+              <w:rPr>
+                <w:szCs w:val="24"/>
+                <w:lang w:eastAsia="ja-JP"/>
+              </w:rPr>
+              <w:t>“</w:t>
+            </w:r>
+            <w:r>
+              <w:rPr>
+                <w:szCs w:val="24"/>
+                <w:lang w:val="en-US" w:eastAsia="ja-JP"/>
+              </w:rPr>
+              <w:t>Quản lý cấu hình</w:t>
+            </w:r>
+            <w:r>
+              <w:rPr>
+                <w:szCs w:val="24"/>
+                <w:lang w:eastAsia="ja-JP"/>
+              </w:rPr>
+              <w:t>”</w:t>
+            </w:r>
+            <w:r>
+              <w:rPr>
+                <w:szCs w:val="24"/>
+                <w:lang w:eastAsia="ja-JP"/>
+              </w:rPr>
+              <w:t xml:space="preserve"> link</w:t>
+            </w:r>
+            <w:r>
+              <w:rPr>
+                <w:szCs w:val="24"/>
+                <w:lang w:val="en-US" w:eastAsia="ja-JP"/>
+              </w:rPr>
+              <w:t>.</w:t>
+            </w:r>
+          </w:p>
+          <w:p>
+            <w:pPr>
+              <w:spacing w:after="0"/>
+              <w:ind w:left="0"/>
+              <w:rPr>
+                <w:szCs w:val="24"/>
+                <w:lang w:val="en-US" w:eastAsia="ja-JP"/>
+              </w:rPr>
+            </w:pPr>
+            <w:r>
+              <w:rPr>
+                <w:szCs w:val="24"/>
+                <w:lang w:val="en-US" w:eastAsia="ja-JP"/>
+              </w:rPr>
+              <w:t>3. Edit a number in “Giá mới”(yêu cầu công việc) field</w:t>
+            </w:r>
+          </w:p>
+          <w:p>
+            <w:pPr>
+              <w:spacing w:after="0"/>
+              <w:ind w:left="0"/>
+              <w:rPr>
+                <w:szCs w:val="24"/>
+                <w:lang w:val="en-US" w:eastAsia="ja-JP"/>
+              </w:rPr>
+            </w:pPr>
+            <w:r>
+              <w:rPr>
+                <w:szCs w:val="24"/>
+                <w:lang w:val="en-US" w:eastAsia="ja-JP"/>
+              </w:rPr>
+              <w:t>4. Click “Chạy Kmean” button</w:t>
+            </w:r>
+          </w:p>
+        </w:tc>
+        <w:tc>
+          <w:tcPr>
+            <w:tcW w:w="3510" w:type="dxa"/>
+            <w:tcBorders>
+              <w:top w:val="nil"/>
+              <w:left w:val="nil"/>
+              <w:bottom w:val="single" w:sz="4" w:space="0" w:color="auto"/>
+              <w:right w:val="single" w:sz="4" w:space="0" w:color="auto"/>
+            </w:tcBorders>
+            <w:shd w:val="clear" w:color="auto" w:fill="auto"/>
+          </w:tcPr>
+          <w:p>
+            <w:pPr>
+              <w:spacing w:after="0"/>
+              <w:ind w:left="0"/>
+              <w:jc w:val="left"/>
+              <w:rPr>
+                <w:szCs w:val="24"/>
+                <w:lang w:val="en-US" w:eastAsia="ja-JP"/>
+              </w:rPr>
+            </w:pPr>
+            <w:r>
+              <w:rPr>
+                <w:szCs w:val="24"/>
+                <w:lang w:val="en-US" w:eastAsia="ja-JP"/>
+              </w:rPr>
+              <w:t>Redirect to “Quản lý cấu hình” page</w:t>
+            </w:r>
+          </w:p>
+          <w:p>
+            <w:pPr>
+              <w:spacing w:after="0"/>
+              <w:ind w:left="0"/>
+              <w:rPr>
+                <w:szCs w:val="24"/>
+                <w:lang w:eastAsia="ja-JP"/>
+              </w:rPr>
+            </w:pPr>
+          </w:p>
+        </w:tc>
+        <w:tc>
+          <w:tcPr>
+            <w:tcW w:w="1710" w:type="dxa"/>
+            <w:tcBorders>
+              <w:top w:val="nil"/>
+              <w:left w:val="nil"/>
+              <w:bottom w:val="single" w:sz="4" w:space="0" w:color="auto"/>
+              <w:right w:val="single" w:sz="4" w:space="0" w:color="auto"/>
+            </w:tcBorders>
+            <w:shd w:val="clear" w:color="auto" w:fill="auto"/>
+          </w:tcPr>
+          <w:p>
+            <w:pPr>
+              <w:spacing w:after="0"/>
+              <w:ind w:left="0"/>
+              <w:rPr>
+                <w:szCs w:val="24"/>
+                <w:lang w:eastAsia="ja-JP"/>
+              </w:rPr>
+            </w:pPr>
+            <w:r>
+              <w:rPr>
+                <w:szCs w:val="24"/>
+                <w:lang w:eastAsia="ja-JP"/>
+              </w:rPr>
+              <w:t>Tested</w:t>
+            </w:r>
+          </w:p>
+          <w:p>
+            <w:pPr>
+              <w:spacing w:after="0"/>
+              <w:ind w:left="0"/>
+              <w:rPr>
+                <w:szCs w:val="24"/>
+                <w:lang w:eastAsia="ja-JP"/>
+              </w:rPr>
+            </w:pPr>
+          </w:p>
+          <w:p>
+            <w:pPr>
+              <w:spacing w:after="0"/>
+              <w:ind w:left="0"/>
+              <w:rPr>
+                <w:szCs w:val="24"/>
+                <w:lang w:eastAsia="ja-JP"/>
+              </w:rPr>
+            </w:pPr>
+          </w:p>
+          <w:p>
+            <w:pPr>
+              <w:spacing w:after="0"/>
+              <w:ind w:left="0"/>
+              <w:jc w:val="center"/>
+              <w:rPr>
+                <w:szCs w:val="24"/>
+                <w:lang w:eastAsia="ja-JP"/>
+              </w:rPr>
+            </w:pPr>
+          </w:p>
+        </w:tc>
+        <w:tc>
+          <w:tcPr>
+            <w:tcW w:w="1473" w:type="dxa"/>
+            <w:tcBorders>
+              <w:top w:val="nil"/>
+              <w:left w:val="nil"/>
+              <w:bottom w:val="single" w:sz="4" w:space="0" w:color="auto"/>
+              <w:right w:val="single" w:sz="4" w:space="0" w:color="auto"/>
+            </w:tcBorders>
+            <w:shd w:val="clear" w:color="auto" w:fill="auto"/>
+            <w:noWrap/>
+          </w:tcPr>
+          <w:p>
+            <w:pPr>
+              <w:spacing w:after="0"/>
+              <w:ind w:left="0"/>
+              <w:rPr>
+                <w:szCs w:val="24"/>
+                <w:lang w:eastAsia="ja-JP"/>
+              </w:rPr>
+            </w:pPr>
+            <w:r>
+              <w:rPr>
+                <w:szCs w:val="24"/>
+                <w:lang w:eastAsia="ja-JP"/>
+              </w:rPr>
+              <w:t> </w:t>
+            </w:r>
+          </w:p>
+        </w:tc>
+      </w:tr>
+      <w:tr>
+        <w:trPr>
+          <w:trHeight w:val="1500"/>
+        </w:trPr>
+        <w:tc>
+          <w:tcPr>
+            <w:tcW w:w="1297" w:type="dxa"/>
+            <w:tcBorders>
+              <w:top w:val="nil"/>
+              <w:left w:val="single" w:sz="4" w:space="0" w:color="auto"/>
+              <w:bottom w:val="single" w:sz="4" w:space="0" w:color="auto"/>
+              <w:right w:val="single" w:sz="4" w:space="0" w:color="auto"/>
+            </w:tcBorders>
+            <w:shd w:val="clear" w:color="auto" w:fill="auto"/>
+            <w:noWrap/>
+          </w:tcPr>
+          <w:p>
+            <w:pPr>
+              <w:spacing w:after="0"/>
+              <w:ind w:left="0"/>
+              <w:jc w:val="left"/>
+              <w:rPr>
+                <w:szCs w:val="24"/>
+                <w:lang w:val="en-US" w:eastAsia="ja-JP"/>
+              </w:rPr>
+            </w:pPr>
+            <w:r>
+              <w:rPr>
+                <w:szCs w:val="24"/>
+                <w:lang w:eastAsia="ja-JP"/>
+              </w:rPr>
+              <w:t>TC_</w:t>
+            </w:r>
+            <w:r>
+              <w:rPr>
+                <w:szCs w:val="24"/>
+                <w:lang w:val="en-US" w:eastAsia="ja-JP"/>
+              </w:rPr>
+              <w:t>16</w:t>
+            </w:r>
+          </w:p>
+        </w:tc>
+        <w:tc>
+          <w:tcPr>
+            <w:tcW w:w="1887" w:type="dxa"/>
+            <w:tcBorders>
+              <w:top w:val="nil"/>
+              <w:left w:val="nil"/>
+              <w:bottom w:val="single" w:sz="4" w:space="0" w:color="auto"/>
+              <w:right w:val="single" w:sz="4" w:space="0" w:color="auto"/>
+            </w:tcBorders>
+            <w:shd w:val="clear" w:color="auto" w:fill="auto"/>
+          </w:tcPr>
+          <w:p>
+            <w:pPr>
+              <w:spacing w:after="0"/>
+              <w:ind w:left="0"/>
+              <w:jc w:val="left"/>
+              <w:rPr>
+                <w:szCs w:val="24"/>
+                <w:lang w:eastAsia="ja-JP"/>
+              </w:rPr>
+            </w:pPr>
+            <w:r>
+              <w:rPr>
+                <w:szCs w:val="24"/>
+                <w:lang w:eastAsia="ja-JP"/>
+              </w:rPr>
+              <w:t xml:space="preserve">Test </w:t>
+            </w:r>
+            <w:r>
+              <w:rPr>
+                <w:szCs w:val="24"/>
+                <w:lang w:val="en-US" w:eastAsia="ja-JP"/>
+              </w:rPr>
+              <w:t>“Giá mới”(yêu cầu công việc)</w:t>
+            </w:r>
+            <w:r>
+              <w:rPr>
+                <w:szCs w:val="24"/>
+                <w:lang w:val="en-US" w:eastAsia="ja-JP"/>
+              </w:rPr>
+              <w:t xml:space="preserve"> </w:t>
+            </w:r>
+            <w:r>
+              <w:rPr>
+                <w:szCs w:val="24"/>
+                <w:lang w:val="en-US" w:eastAsia="ja-JP"/>
+              </w:rPr>
+              <w:t>field with incorrect input</w:t>
+            </w:r>
+          </w:p>
+        </w:tc>
+        <w:tc>
+          <w:tcPr>
+            <w:tcW w:w="3960" w:type="dxa"/>
+            <w:tcBorders>
+              <w:top w:val="nil"/>
+              <w:left w:val="nil"/>
+              <w:bottom w:val="single" w:sz="4" w:space="0" w:color="auto"/>
+              <w:right w:val="single" w:sz="4" w:space="0" w:color="auto"/>
+            </w:tcBorders>
+            <w:shd w:val="clear" w:color="auto" w:fill="auto"/>
+          </w:tcPr>
+          <w:p>
+            <w:pPr>
+              <w:spacing w:after="0"/>
+              <w:ind w:left="0"/>
+              <w:jc w:val="left"/>
+              <w:rPr>
+                <w:szCs w:val="24"/>
+                <w:lang w:eastAsia="ja-JP"/>
+              </w:rPr>
+            </w:pPr>
+            <w:r>
+              <w:rPr>
+                <w:szCs w:val="24"/>
+                <w:lang w:eastAsia="ja-JP"/>
+              </w:rPr>
+              <w:t xml:space="preserve">1. Login the system as </w:t>
+            </w:r>
+            <w:r>
+              <w:rPr>
+                <w:szCs w:val="24"/>
+                <w:lang w:eastAsia="ja-JP"/>
+              </w:rPr>
+              <w:t>Admin</w:t>
+            </w:r>
+            <w:r>
+              <w:rPr>
+                <w:szCs w:val="24"/>
+                <w:lang w:eastAsia="ja-JP"/>
+              </w:rPr>
+              <w:t xml:space="preserve">.                                               2. Click </w:t>
+            </w:r>
+            <w:r>
+              <w:rPr>
+                <w:szCs w:val="24"/>
+                <w:lang w:eastAsia="ja-JP"/>
+              </w:rPr>
+              <w:t>“</w:t>
+            </w:r>
+            <w:r>
+              <w:rPr>
+                <w:szCs w:val="24"/>
+                <w:lang w:val="en-US" w:eastAsia="ja-JP"/>
+              </w:rPr>
+              <w:t>Quản lý cấu hình</w:t>
+            </w:r>
+            <w:r>
+              <w:rPr>
+                <w:szCs w:val="24"/>
+                <w:lang w:eastAsia="ja-JP"/>
+              </w:rPr>
+              <w:t>”</w:t>
+            </w:r>
+            <w:r>
+              <w:rPr>
+                <w:szCs w:val="24"/>
+                <w:lang w:eastAsia="ja-JP"/>
+              </w:rPr>
+              <w:t xml:space="preserve"> link</w:t>
+            </w:r>
+            <w:r>
+              <w:rPr>
+                <w:szCs w:val="24"/>
+                <w:lang w:val="en-US" w:eastAsia="ja-JP"/>
+              </w:rPr>
+              <w:t>.</w:t>
+            </w:r>
+          </w:p>
+          <w:p>
+            <w:pPr>
+              <w:spacing w:after="0"/>
+              <w:ind w:left="0"/>
+              <w:rPr>
+                <w:szCs w:val="24"/>
+                <w:lang w:val="en-US" w:eastAsia="ja-JP"/>
+              </w:rPr>
+            </w:pPr>
+            <w:r>
+              <w:rPr>
+                <w:szCs w:val="24"/>
+                <w:lang w:val="en-US" w:eastAsia="ja-JP"/>
+              </w:rPr>
+              <w:t xml:space="preserve">3. </w:t>
+            </w:r>
+            <w:r>
+              <w:rPr>
+                <w:szCs w:val="24"/>
+                <w:lang w:val="en-US" w:eastAsia="ja-JP"/>
+              </w:rPr>
+              <w:t xml:space="preserve">Edit character </w:t>
+            </w:r>
+            <w:r>
+              <w:rPr>
+                <w:szCs w:val="24"/>
+                <w:lang w:val="en-US" w:eastAsia="ja-JP"/>
+              </w:rPr>
+              <w:t>in “Giá mới”(yêu cầu công việc)</w:t>
+            </w:r>
+            <w:r>
+              <w:rPr>
+                <w:szCs w:val="24"/>
+                <w:lang w:val="en-US" w:eastAsia="ja-JP"/>
+              </w:rPr>
+              <w:t xml:space="preserve"> </w:t>
+            </w:r>
+            <w:r>
+              <w:rPr>
+                <w:szCs w:val="24"/>
+                <w:lang w:val="en-US" w:eastAsia="ja-JP"/>
+              </w:rPr>
+              <w:t>field</w:t>
+            </w:r>
+          </w:p>
+          <w:p>
+            <w:pPr>
+              <w:spacing w:after="0"/>
+              <w:ind w:left="0"/>
+              <w:jc w:val="left"/>
+              <w:rPr>
+                <w:szCs w:val="24"/>
+                <w:lang w:eastAsia="ja-JP"/>
+              </w:rPr>
+            </w:pPr>
+            <w:r>
+              <w:rPr>
+                <w:szCs w:val="24"/>
+                <w:lang w:val="en-US" w:eastAsia="ja-JP"/>
+              </w:rPr>
+              <w:t>4. Click “Sửa giá”(yêu cầu công việc)  button</w:t>
+            </w:r>
+            <w:r>
+              <w:rPr>
+                <w:szCs w:val="24"/>
+                <w:lang w:eastAsia="ja-JP"/>
+              </w:rPr>
+              <w:t xml:space="preserve">  </w:t>
+            </w:r>
+          </w:p>
+        </w:tc>
+        <w:tc>
+          <w:tcPr>
+            <w:tcW w:w="3510" w:type="dxa"/>
+            <w:tcBorders>
+              <w:top w:val="nil"/>
+              <w:left w:val="nil"/>
+              <w:bottom w:val="single" w:sz="4" w:space="0" w:color="auto"/>
+              <w:right w:val="single" w:sz="4" w:space="0" w:color="auto"/>
+            </w:tcBorders>
+            <w:shd w:val="clear" w:color="auto" w:fill="auto"/>
+          </w:tcPr>
+          <w:p>
+            <w:pPr>
+              <w:spacing w:after="0"/>
+              <w:ind w:left="0"/>
+              <w:jc w:val="left"/>
+              <w:rPr>
+                <w:szCs w:val="24"/>
+                <w:lang w:eastAsia="ja-JP"/>
+              </w:rPr>
+            </w:pPr>
+            <w:r>
+              <w:rPr>
+                <w:szCs w:val="24"/>
+                <w:lang w:eastAsia="ja-JP"/>
+              </w:rPr>
+              <w:t>Error message will be displayed</w:t>
+            </w:r>
+            <w:r>
+              <w:rPr>
+                <w:szCs w:val="24"/>
+                <w:lang w:eastAsia="ja-JP"/>
+              </w:rPr>
+              <w:t xml:space="preserve">: </w:t>
+            </w:r>
+            <w:r>
+              <w:rPr>
+                <w:szCs w:val="24"/>
+                <w:lang w:eastAsia="ja-JP"/>
+              </w:rPr>
+              <w:t>“</w:t>
+            </w:r>
+            <w:r>
+              <w:rPr>
+                <w:szCs w:val="24"/>
+                <w:lang w:val="en-US" w:eastAsia="ja-JP"/>
+              </w:rPr>
+              <w:t>Phải nhập số nguyên</w:t>
+            </w:r>
+            <w:r>
+              <w:rPr>
+                <w:szCs w:val="24"/>
+                <w:lang w:val="en-US" w:eastAsia="ja-JP"/>
+              </w:rPr>
+              <w:t>”.</w:t>
+            </w:r>
+          </w:p>
+        </w:tc>
+        <w:tc>
+          <w:tcPr>
+            <w:tcW w:w="1710" w:type="dxa"/>
+            <w:tcBorders>
+              <w:top w:val="nil"/>
+              <w:left w:val="nil"/>
+              <w:bottom w:val="single" w:sz="4" w:space="0" w:color="auto"/>
+              <w:right w:val="single" w:sz="4" w:space="0" w:color="auto"/>
+            </w:tcBorders>
+            <w:shd w:val="clear" w:color="auto" w:fill="auto"/>
+          </w:tcPr>
+          <w:p>
+            <w:pPr>
+              <w:spacing w:after="0"/>
+              <w:ind w:left="0"/>
+              <w:jc w:val="left"/>
+              <w:rPr>
+                <w:szCs w:val="24"/>
+                <w:lang w:eastAsia="ja-JP"/>
+              </w:rPr>
+            </w:pPr>
+            <w:r>
+              <w:rPr>
+                <w:szCs w:val="24"/>
+                <w:lang w:eastAsia="ja-JP"/>
+              </w:rPr>
+              <w:t>Tested</w:t>
+            </w:r>
+          </w:p>
+        </w:tc>
+        <w:tc>
+          <w:tcPr>
+            <w:tcW w:w="1473" w:type="dxa"/>
+            <w:tcBorders>
+              <w:top w:val="nil"/>
+              <w:left w:val="nil"/>
+              <w:bottom w:val="single" w:sz="4" w:space="0" w:color="auto"/>
+              <w:right w:val="single" w:sz="4" w:space="0" w:color="auto"/>
+            </w:tcBorders>
+            <w:shd w:val="clear" w:color="auto" w:fill="auto"/>
+            <w:noWrap/>
+          </w:tcPr>
+          <w:p>
+            <w:pPr>
+              <w:spacing w:after="0"/>
+              <w:ind w:left="0"/>
+              <w:jc w:val="left"/>
+              <w:rPr>
+                <w:szCs w:val="24"/>
+                <w:lang w:eastAsia="ja-JP"/>
+              </w:rPr>
+            </w:pPr>
+          </w:p>
+        </w:tc>
+      </w:tr>
+      <w:tr>
+        <w:trPr>
+          <w:trHeight w:val="1562"/>
+        </w:trPr>
+        <w:tc>
+          <w:tcPr>
+            <w:tcW w:w="1297" w:type="dxa"/>
+            <w:tcBorders>
+              <w:top w:val="nil"/>
+              <w:left w:val="single" w:sz="4" w:space="0" w:color="auto"/>
+              <w:bottom w:val="nil"/>
+              <w:right w:val="single" w:sz="4" w:space="0" w:color="auto"/>
+            </w:tcBorders>
+            <w:shd w:val="clear" w:color="auto" w:fill="auto"/>
+            <w:noWrap/>
+          </w:tcPr>
+          <w:p>
+            <w:pPr>
+              <w:spacing w:after="0"/>
+              <w:ind w:left="0"/>
+              <w:jc w:val="left"/>
+              <w:rPr>
+                <w:szCs w:val="24"/>
+                <w:lang w:val="en-US" w:eastAsia="ja-JP"/>
+              </w:rPr>
+            </w:pPr>
+            <w:r>
+              <w:rPr>
+                <w:szCs w:val="24"/>
+                <w:lang w:eastAsia="ja-JP"/>
+              </w:rPr>
+              <w:t>TC_</w:t>
+            </w:r>
+            <w:r>
+              <w:rPr>
+                <w:szCs w:val="24"/>
+                <w:lang w:val="en-US" w:eastAsia="ja-JP"/>
+              </w:rPr>
+              <w:t>17</w:t>
+            </w:r>
+          </w:p>
+        </w:tc>
+        <w:tc>
+          <w:tcPr>
+            <w:tcW w:w="1887" w:type="dxa"/>
+            <w:tcBorders>
+              <w:top w:val="nil"/>
+              <w:left w:val="nil"/>
+              <w:bottom w:val="nil"/>
+              <w:right w:val="single" w:sz="4" w:space="0" w:color="auto"/>
+            </w:tcBorders>
+            <w:shd w:val="clear" w:color="auto" w:fill="auto"/>
+          </w:tcPr>
+          <w:p>
+            <w:pPr>
+              <w:spacing w:after="0"/>
+              <w:ind w:left="0"/>
+              <w:jc w:val="left"/>
+              <w:rPr>
+                <w:szCs w:val="24"/>
+                <w:lang w:eastAsia="ja-JP"/>
+              </w:rPr>
+            </w:pPr>
+            <w:r>
+              <w:rPr>
+                <w:szCs w:val="24"/>
+                <w:lang w:eastAsia="ja-JP"/>
+              </w:rPr>
+              <w:t xml:space="preserve">Test </w:t>
+            </w:r>
+            <w:r>
+              <w:rPr>
+                <w:szCs w:val="24"/>
+                <w:lang w:val="en-US" w:eastAsia="ja-JP"/>
+              </w:rPr>
+              <w:t>“Giá mới”(yêu cầu công việc)</w:t>
+            </w:r>
+            <w:r>
+              <w:rPr>
+                <w:szCs w:val="24"/>
+                <w:lang w:val="en-US" w:eastAsia="ja-JP"/>
+              </w:rPr>
+              <w:t xml:space="preserve"> </w:t>
+            </w:r>
+            <w:r>
+              <w:rPr>
+                <w:szCs w:val="24"/>
+                <w:lang w:val="en-US" w:eastAsia="ja-JP"/>
+              </w:rPr>
+              <w:t>field with blank field</w:t>
+            </w:r>
+          </w:p>
+        </w:tc>
+        <w:tc>
+          <w:tcPr>
+            <w:tcW w:w="3960" w:type="dxa"/>
+            <w:tcBorders>
+              <w:top w:val="nil"/>
+              <w:left w:val="nil"/>
+              <w:bottom w:val="nil"/>
+              <w:right w:val="single" w:sz="4" w:space="0" w:color="auto"/>
+            </w:tcBorders>
+            <w:shd w:val="clear" w:color="auto" w:fill="auto"/>
+          </w:tcPr>
+          <w:p>
+            <w:pPr>
+              <w:spacing w:after="0"/>
+              <w:ind w:left="0"/>
+              <w:jc w:val="left"/>
+              <w:rPr>
+                <w:szCs w:val="24"/>
+                <w:lang w:eastAsia="ja-JP"/>
+              </w:rPr>
+            </w:pPr>
+            <w:r>
+              <w:rPr>
+                <w:szCs w:val="24"/>
+                <w:lang w:eastAsia="ja-JP"/>
+              </w:rPr>
+              <w:t xml:space="preserve">1. Login the system as </w:t>
+            </w:r>
+            <w:r>
+              <w:rPr>
+                <w:szCs w:val="24"/>
+                <w:lang w:eastAsia="ja-JP"/>
+              </w:rPr>
+              <w:t>Admin</w:t>
+            </w:r>
+            <w:r>
+              <w:rPr>
+                <w:szCs w:val="24"/>
+                <w:lang w:eastAsia="ja-JP"/>
+              </w:rPr>
+              <w:t xml:space="preserve">.                                               2. Click </w:t>
+            </w:r>
+            <w:r>
+              <w:rPr>
+                <w:szCs w:val="24"/>
+                <w:lang w:eastAsia="ja-JP"/>
+              </w:rPr>
+              <w:t>“</w:t>
+            </w:r>
+            <w:r>
+              <w:rPr>
+                <w:szCs w:val="24"/>
+                <w:lang w:val="en-US" w:eastAsia="ja-JP"/>
+              </w:rPr>
+              <w:t>Quản lý cấu hình</w:t>
+            </w:r>
+            <w:r>
+              <w:rPr>
+                <w:szCs w:val="24"/>
+                <w:lang w:eastAsia="ja-JP"/>
+              </w:rPr>
+              <w:t>”</w:t>
+            </w:r>
+            <w:r>
+              <w:rPr>
+                <w:szCs w:val="24"/>
+                <w:lang w:eastAsia="ja-JP"/>
+              </w:rPr>
+              <w:t xml:space="preserve"> link</w:t>
+            </w:r>
+            <w:r>
+              <w:rPr>
+                <w:szCs w:val="24"/>
+                <w:lang w:val="en-US" w:eastAsia="ja-JP"/>
+              </w:rPr>
+              <w:t>.</w:t>
+            </w:r>
+          </w:p>
+          <w:p>
+            <w:pPr>
+              <w:spacing w:after="0"/>
+              <w:ind w:left="0"/>
+              <w:rPr>
+                <w:szCs w:val="24"/>
+                <w:lang w:val="en-US" w:eastAsia="ja-JP"/>
+              </w:rPr>
+            </w:pPr>
+            <w:r>
+              <w:rPr>
+                <w:szCs w:val="24"/>
+                <w:lang w:val="en-US" w:eastAsia="ja-JP"/>
+              </w:rPr>
+              <w:t xml:space="preserve">3. </w:t>
+            </w:r>
+            <w:r>
+              <w:rPr>
+                <w:szCs w:val="24"/>
+                <w:lang w:val="en-US" w:eastAsia="ja-JP"/>
+              </w:rPr>
+              <w:t>Leave blank</w:t>
+            </w:r>
+            <w:r>
+              <w:rPr>
+                <w:szCs w:val="24"/>
+                <w:lang w:val="en-US" w:eastAsia="ja-JP"/>
+              </w:rPr>
+              <w:t xml:space="preserve"> “</w:t>
+            </w:r>
+            <w:r>
+              <w:rPr>
+                <w:szCs w:val="24"/>
+                <w:lang w:val="en-US" w:eastAsia="ja-JP"/>
+              </w:rPr>
+              <w:t>Giá mới</w:t>
+            </w:r>
+            <w:r>
+              <w:rPr>
+                <w:szCs w:val="24"/>
+                <w:lang w:val="en-US" w:eastAsia="ja-JP"/>
+              </w:rPr>
+              <w:t>”</w:t>
+            </w:r>
+            <w:r>
+              <w:rPr>
+                <w:szCs w:val="24"/>
+                <w:lang w:val="en-US" w:eastAsia="ja-JP"/>
+              </w:rPr>
+              <w:t>(yêu cầu công việc)</w:t>
+            </w:r>
+            <w:r>
+              <w:rPr>
+                <w:szCs w:val="24"/>
+                <w:lang w:val="en-US" w:eastAsia="ja-JP"/>
+              </w:rPr>
+              <w:t xml:space="preserve"> field</w:t>
+            </w:r>
+          </w:p>
+          <w:p>
+            <w:pPr>
+              <w:spacing w:after="0"/>
+              <w:ind w:left="0"/>
+              <w:jc w:val="left"/>
+              <w:rPr>
+                <w:szCs w:val="24"/>
+                <w:lang w:eastAsia="ja-JP"/>
+              </w:rPr>
+            </w:pPr>
+            <w:r>
+              <w:rPr>
+                <w:szCs w:val="24"/>
+                <w:lang w:val="en-US" w:eastAsia="ja-JP"/>
+              </w:rPr>
+              <w:t>4. Click “</w:t>
+            </w:r>
+            <w:r>
+              <w:rPr>
+                <w:szCs w:val="24"/>
+                <w:lang w:val="en-US" w:eastAsia="ja-JP"/>
+              </w:rPr>
+              <w:t>Sửa giá</w:t>
+            </w:r>
+            <w:r>
+              <w:rPr>
+                <w:szCs w:val="24"/>
+                <w:lang w:val="en-US" w:eastAsia="ja-JP"/>
+              </w:rPr>
+              <w:t>”</w:t>
+            </w:r>
+            <w:r>
+              <w:rPr>
+                <w:szCs w:val="24"/>
+                <w:lang w:val="en-US" w:eastAsia="ja-JP"/>
+              </w:rPr>
+              <w:t>(yêu cầu công việc)</w:t>
+            </w:r>
+            <w:r>
+              <w:rPr>
+                <w:szCs w:val="24"/>
+                <w:lang w:val="en-US" w:eastAsia="ja-JP"/>
+              </w:rPr>
+              <w:t xml:space="preserve"> button</w:t>
+            </w:r>
+            <w:r>
+              <w:rPr>
+                <w:szCs w:val="24"/>
+                <w:lang w:eastAsia="ja-JP"/>
+              </w:rPr>
+              <w:t xml:space="preserve">  </w:t>
+            </w:r>
+          </w:p>
+        </w:tc>
+        <w:tc>
+          <w:tcPr>
+            <w:tcW w:w="3510" w:type="dxa"/>
+            <w:tcBorders>
+              <w:top w:val="nil"/>
+              <w:left w:val="nil"/>
+              <w:bottom w:val="nil"/>
+              <w:right w:val="single" w:sz="4" w:space="0" w:color="auto"/>
+            </w:tcBorders>
+            <w:shd w:val="clear" w:color="auto" w:fill="auto"/>
+          </w:tcPr>
+          <w:p>
+            <w:pPr>
+              <w:spacing w:after="0"/>
+              <w:ind w:left="0"/>
+              <w:jc w:val="left"/>
+              <w:rPr>
+                <w:szCs w:val="24"/>
+                <w:lang w:eastAsia="ja-JP"/>
+              </w:rPr>
+            </w:pPr>
+            <w:r>
+              <w:rPr>
+                <w:szCs w:val="24"/>
+                <w:lang w:eastAsia="ja-JP"/>
+              </w:rPr>
+              <w:t>Error message will be displayed</w:t>
+            </w:r>
+            <w:r>
+              <w:rPr>
+                <w:szCs w:val="24"/>
+                <w:lang w:eastAsia="ja-JP"/>
+              </w:rPr>
+              <w:t xml:space="preserve">: </w:t>
+            </w:r>
+            <w:r>
+              <w:rPr>
+                <w:szCs w:val="24"/>
+                <w:lang w:eastAsia="ja-JP"/>
+              </w:rPr>
+              <w:t>“</w:t>
+            </w:r>
+            <w:r>
+              <w:rPr>
+                <w:szCs w:val="24"/>
+                <w:lang w:val="en-US" w:eastAsia="ja-JP"/>
+              </w:rPr>
+              <w:t>Phải nhập số nguyên”.</w:t>
+            </w:r>
+          </w:p>
+        </w:tc>
+        <w:tc>
+          <w:tcPr>
+            <w:tcW w:w="1710" w:type="dxa"/>
+            <w:tcBorders>
+              <w:top w:val="nil"/>
+              <w:left w:val="nil"/>
+              <w:bottom w:val="nil"/>
+              <w:right w:val="single" w:sz="4" w:space="0" w:color="auto"/>
+            </w:tcBorders>
+            <w:shd w:val="clear" w:color="auto" w:fill="auto"/>
+          </w:tcPr>
+          <w:p>
+            <w:pPr>
+              <w:spacing w:after="0"/>
+              <w:ind w:left="0"/>
+              <w:jc w:val="left"/>
+              <w:rPr>
+                <w:szCs w:val="24"/>
+                <w:lang w:eastAsia="ja-JP"/>
+              </w:rPr>
+            </w:pPr>
+            <w:r>
+              <w:rPr>
+                <w:szCs w:val="24"/>
+                <w:lang w:eastAsia="ja-JP"/>
+              </w:rPr>
+              <w:t>Tested</w:t>
+            </w:r>
+          </w:p>
+        </w:tc>
+        <w:tc>
+          <w:tcPr>
+            <w:tcW w:w="1473" w:type="dxa"/>
+            <w:tcBorders>
+              <w:top w:val="nil"/>
+              <w:left w:val="nil"/>
+              <w:bottom w:val="nil"/>
+              <w:right w:val="single" w:sz="4" w:space="0" w:color="auto"/>
+            </w:tcBorders>
+            <w:shd w:val="clear" w:color="auto" w:fill="auto"/>
+            <w:noWrap/>
+          </w:tcPr>
+          <w:p>
+            <w:pPr>
+              <w:spacing w:after="0"/>
+              <w:ind w:left="0"/>
+              <w:jc w:val="left"/>
+              <w:rPr>
+                <w:szCs w:val="24"/>
+                <w:lang w:eastAsia="ja-JP"/>
+              </w:rPr>
+            </w:pPr>
+            <w:r>
+              <w:rPr>
+                <w:szCs w:val="24"/>
+                <w:lang w:eastAsia="ja-JP"/>
+              </w:rPr>
+              <w:t> </w:t>
+            </w:r>
+          </w:p>
+        </w:tc>
+      </w:tr>
+      <w:tr>
+        <w:trPr>
+          <w:trHeight w:val="1562"/>
+        </w:trPr>
+        <w:tc>
+          <w:tcPr>
+            <w:tcW w:w="1297" w:type="dxa"/>
+            <w:tcBorders>
+              <w:top w:val="nil"/>
+              <w:left w:val="single" w:sz="4" w:space="0" w:color="auto"/>
+              <w:bottom w:val="single" w:sz="4" w:space="0" w:color="auto"/>
+              <w:right w:val="single" w:sz="4" w:space="0" w:color="auto"/>
+            </w:tcBorders>
+            <w:shd w:val="clear" w:color="auto" w:fill="auto"/>
+            <w:noWrap/>
+          </w:tcPr>
+          <w:p>
+            <w:pPr>
+              <w:spacing w:after="0"/>
+              <w:ind w:left="0"/>
+              <w:jc w:val="left"/>
+              <w:rPr>
+                <w:szCs w:val="24"/>
+                <w:lang w:eastAsia="ja-JP"/>
+              </w:rPr>
+            </w:pPr>
+            <w:r>
+              <w:rPr>
+                <w:szCs w:val="24"/>
+                <w:lang w:eastAsia="ja-JP"/>
+              </w:rPr>
+              <w:lastRenderedPageBreak/>
+              <w:t>TC_</w:t>
+            </w:r>
+            <w:r>
+              <w:rPr>
+                <w:szCs w:val="24"/>
+                <w:lang w:val="en-US" w:eastAsia="ja-JP"/>
+              </w:rPr>
+              <w:t>18</w:t>
+            </w:r>
+          </w:p>
+        </w:tc>
+        <w:tc>
+          <w:tcPr>
+            <w:tcW w:w="1887" w:type="dxa"/>
+            <w:tcBorders>
+              <w:top w:val="nil"/>
+              <w:left w:val="nil"/>
+              <w:bottom w:val="single" w:sz="4" w:space="0" w:color="auto"/>
+              <w:right w:val="single" w:sz="4" w:space="0" w:color="auto"/>
+            </w:tcBorders>
+            <w:shd w:val="clear" w:color="auto" w:fill="auto"/>
+          </w:tcPr>
+          <w:p>
+            <w:pPr>
+              <w:spacing w:after="0"/>
+              <w:ind w:left="0"/>
+              <w:jc w:val="left"/>
+              <w:rPr>
+                <w:szCs w:val="24"/>
+                <w:lang w:val="en-US" w:eastAsia="ja-JP"/>
+              </w:rPr>
+            </w:pPr>
+            <w:r>
+              <w:rPr>
+                <w:szCs w:val="24"/>
+                <w:lang w:eastAsia="ja-JP"/>
+              </w:rPr>
+              <w:t xml:space="preserve">Test </w:t>
+            </w:r>
+            <w:r>
+              <w:rPr>
+                <w:szCs w:val="24"/>
+                <w:lang w:val="en-US" w:eastAsia="ja-JP"/>
+              </w:rPr>
+              <w:t>Edit “Giá mới”(yêu cầu tìm người) Successfully</w:t>
+            </w:r>
+          </w:p>
+        </w:tc>
+        <w:tc>
+          <w:tcPr>
+            <w:tcW w:w="3960" w:type="dxa"/>
+            <w:tcBorders>
+              <w:top w:val="nil"/>
+              <w:left w:val="nil"/>
+              <w:bottom w:val="single" w:sz="4" w:space="0" w:color="auto"/>
+              <w:right w:val="single" w:sz="4" w:space="0" w:color="auto"/>
+            </w:tcBorders>
+            <w:shd w:val="clear" w:color="auto" w:fill="auto"/>
+          </w:tcPr>
+          <w:p>
+            <w:pPr>
+              <w:spacing w:after="0"/>
+              <w:ind w:left="0"/>
+              <w:jc w:val="left"/>
+              <w:rPr>
+                <w:szCs w:val="24"/>
+                <w:lang w:eastAsia="ja-JP"/>
+              </w:rPr>
+            </w:pPr>
+            <w:r>
+              <w:rPr>
+                <w:szCs w:val="24"/>
+                <w:lang w:eastAsia="ja-JP"/>
+              </w:rPr>
+              <w:t xml:space="preserve">1. Login the system as </w:t>
+            </w:r>
+            <w:r>
+              <w:rPr>
+                <w:szCs w:val="24"/>
+                <w:lang w:eastAsia="ja-JP"/>
+              </w:rPr>
+              <w:t>Admin</w:t>
+            </w:r>
+            <w:r>
+              <w:rPr>
+                <w:szCs w:val="24"/>
+                <w:lang w:eastAsia="ja-JP"/>
+              </w:rPr>
+              <w:t xml:space="preserve">.                                               2. Click </w:t>
+            </w:r>
+            <w:r>
+              <w:rPr>
+                <w:szCs w:val="24"/>
+                <w:lang w:eastAsia="ja-JP"/>
+              </w:rPr>
+              <w:t>“</w:t>
+            </w:r>
+            <w:r>
+              <w:rPr>
+                <w:szCs w:val="24"/>
+                <w:lang w:val="en-US" w:eastAsia="ja-JP"/>
+              </w:rPr>
+              <w:t>Quản lý cấu hình</w:t>
+            </w:r>
+            <w:r>
+              <w:rPr>
+                <w:szCs w:val="24"/>
+                <w:lang w:eastAsia="ja-JP"/>
+              </w:rPr>
+              <w:t>”</w:t>
+            </w:r>
+            <w:r>
+              <w:rPr>
+                <w:szCs w:val="24"/>
+                <w:lang w:eastAsia="ja-JP"/>
+              </w:rPr>
+              <w:t xml:space="preserve"> link</w:t>
+            </w:r>
+            <w:r>
+              <w:rPr>
+                <w:szCs w:val="24"/>
+                <w:lang w:val="en-US" w:eastAsia="ja-JP"/>
+              </w:rPr>
+              <w:t>.</w:t>
+            </w:r>
+          </w:p>
+          <w:p>
+            <w:pPr>
+              <w:spacing w:after="0"/>
+              <w:ind w:left="0"/>
+              <w:rPr>
+                <w:szCs w:val="24"/>
+                <w:lang w:val="en-US" w:eastAsia="ja-JP"/>
+              </w:rPr>
+            </w:pPr>
+            <w:r>
+              <w:rPr>
+                <w:szCs w:val="24"/>
+                <w:lang w:val="en-US" w:eastAsia="ja-JP"/>
+              </w:rPr>
+              <w:t xml:space="preserve">3. Edit a number in “Giá mới”(yêu cầu </w:t>
+            </w:r>
+            <w:r>
+              <w:rPr>
+                <w:szCs w:val="24"/>
+                <w:lang w:val="en-US" w:eastAsia="ja-JP"/>
+              </w:rPr>
+              <w:t>tìm người</w:t>
+            </w:r>
+            <w:r>
+              <w:rPr>
+                <w:szCs w:val="24"/>
+                <w:lang w:val="en-US" w:eastAsia="ja-JP"/>
+              </w:rPr>
+              <w:t>) field</w:t>
+            </w:r>
+          </w:p>
+          <w:p>
+            <w:pPr>
+              <w:spacing w:after="0"/>
+              <w:ind w:left="0"/>
+              <w:rPr>
+                <w:szCs w:val="24"/>
+                <w:lang w:val="en-US" w:eastAsia="ja-JP"/>
+              </w:rPr>
+            </w:pPr>
+            <w:r>
+              <w:rPr>
+                <w:szCs w:val="24"/>
+                <w:lang w:val="en-US" w:eastAsia="ja-JP"/>
+              </w:rPr>
+              <w:t>4. Click “Chạy Kmean” button</w:t>
+            </w:r>
+          </w:p>
+        </w:tc>
+        <w:tc>
+          <w:tcPr>
+            <w:tcW w:w="3510" w:type="dxa"/>
+            <w:tcBorders>
+              <w:top w:val="nil"/>
+              <w:left w:val="nil"/>
+              <w:bottom w:val="single" w:sz="4" w:space="0" w:color="auto"/>
+              <w:right w:val="single" w:sz="4" w:space="0" w:color="auto"/>
+            </w:tcBorders>
+            <w:shd w:val="clear" w:color="auto" w:fill="auto"/>
+          </w:tcPr>
+          <w:p>
+            <w:pPr>
+              <w:spacing w:after="0"/>
+              <w:ind w:left="0"/>
+              <w:jc w:val="left"/>
+              <w:rPr>
+                <w:szCs w:val="24"/>
+                <w:lang w:val="en-US" w:eastAsia="ja-JP"/>
+              </w:rPr>
+            </w:pPr>
+            <w:r>
+              <w:rPr>
+                <w:szCs w:val="24"/>
+                <w:lang w:val="en-US" w:eastAsia="ja-JP"/>
+              </w:rPr>
+              <w:t>Redirect to “Quản lý cấu hình” page</w:t>
+            </w:r>
+          </w:p>
+          <w:p>
+            <w:pPr>
+              <w:spacing w:after="0"/>
+              <w:ind w:left="0"/>
+              <w:rPr>
+                <w:szCs w:val="24"/>
+                <w:lang w:eastAsia="ja-JP"/>
+              </w:rPr>
+            </w:pPr>
+          </w:p>
+        </w:tc>
+        <w:tc>
+          <w:tcPr>
+            <w:tcW w:w="1710" w:type="dxa"/>
+            <w:tcBorders>
+              <w:top w:val="nil"/>
+              <w:left w:val="nil"/>
+              <w:bottom w:val="single" w:sz="4" w:space="0" w:color="auto"/>
+              <w:right w:val="single" w:sz="4" w:space="0" w:color="auto"/>
+            </w:tcBorders>
+            <w:shd w:val="clear" w:color="auto" w:fill="auto"/>
+          </w:tcPr>
+          <w:p>
+            <w:pPr>
+              <w:spacing w:after="0"/>
+              <w:ind w:left="0"/>
+              <w:rPr>
+                <w:szCs w:val="24"/>
+                <w:lang w:eastAsia="ja-JP"/>
+              </w:rPr>
+            </w:pPr>
+            <w:r>
+              <w:rPr>
+                <w:szCs w:val="24"/>
+                <w:lang w:eastAsia="ja-JP"/>
+              </w:rPr>
+              <w:t>Tested</w:t>
+            </w:r>
+          </w:p>
+          <w:p>
+            <w:pPr>
+              <w:spacing w:after="0"/>
+              <w:ind w:left="0"/>
+              <w:rPr>
+                <w:szCs w:val="24"/>
+                <w:lang w:eastAsia="ja-JP"/>
+              </w:rPr>
+            </w:pPr>
+          </w:p>
+          <w:p>
+            <w:pPr>
+              <w:spacing w:after="0"/>
+              <w:ind w:left="0"/>
+              <w:rPr>
+                <w:szCs w:val="24"/>
+                <w:lang w:eastAsia="ja-JP"/>
+              </w:rPr>
+            </w:pPr>
+          </w:p>
+          <w:p>
+            <w:pPr>
+              <w:spacing w:after="0"/>
+              <w:ind w:left="0"/>
+              <w:jc w:val="center"/>
+              <w:rPr>
+                <w:szCs w:val="24"/>
+                <w:lang w:eastAsia="ja-JP"/>
+              </w:rPr>
+            </w:pPr>
+          </w:p>
+        </w:tc>
+        <w:tc>
+          <w:tcPr>
+            <w:tcW w:w="1473" w:type="dxa"/>
+            <w:tcBorders>
+              <w:top w:val="nil"/>
+              <w:left w:val="nil"/>
+              <w:bottom w:val="single" w:sz="4" w:space="0" w:color="auto"/>
+              <w:right w:val="single" w:sz="4" w:space="0" w:color="auto"/>
+            </w:tcBorders>
+            <w:shd w:val="clear" w:color="auto" w:fill="auto"/>
+            <w:noWrap/>
+          </w:tcPr>
+          <w:p>
+            <w:pPr>
+              <w:spacing w:after="0"/>
+              <w:ind w:left="0"/>
+              <w:rPr>
+                <w:szCs w:val="24"/>
+                <w:lang w:eastAsia="ja-JP"/>
+              </w:rPr>
+            </w:pPr>
+            <w:r>
+              <w:rPr>
+                <w:szCs w:val="24"/>
+                <w:lang w:eastAsia="ja-JP"/>
+              </w:rPr>
+              <w:t> </w:t>
+            </w:r>
+          </w:p>
+        </w:tc>
+      </w:tr>
+      <w:tr>
+        <w:trPr>
+          <w:trHeight w:val="1562"/>
+        </w:trPr>
+        <w:tc>
+          <w:tcPr>
+            <w:tcW w:w="1297" w:type="dxa"/>
+            <w:tcBorders>
+              <w:top w:val="nil"/>
+              <w:left w:val="single" w:sz="4" w:space="0" w:color="auto"/>
+              <w:bottom w:val="single" w:sz="4" w:space="0" w:color="auto"/>
+              <w:right w:val="single" w:sz="4" w:space="0" w:color="auto"/>
+            </w:tcBorders>
+            <w:shd w:val="clear" w:color="auto" w:fill="auto"/>
+            <w:noWrap/>
+          </w:tcPr>
+          <w:p>
+            <w:pPr>
+              <w:spacing w:after="0"/>
+              <w:ind w:left="0"/>
+              <w:jc w:val="left"/>
+              <w:rPr>
+                <w:szCs w:val="24"/>
+                <w:lang w:val="en-US" w:eastAsia="ja-JP"/>
+              </w:rPr>
+            </w:pPr>
+            <w:r>
+              <w:rPr>
+                <w:szCs w:val="24"/>
+                <w:lang w:eastAsia="ja-JP"/>
+              </w:rPr>
+              <w:t>TC_</w:t>
+            </w:r>
+            <w:r>
+              <w:rPr>
+                <w:szCs w:val="24"/>
+                <w:lang w:val="en-US" w:eastAsia="ja-JP"/>
+              </w:rPr>
+              <w:t>19</w:t>
+            </w:r>
+          </w:p>
+        </w:tc>
+        <w:tc>
+          <w:tcPr>
+            <w:tcW w:w="1887" w:type="dxa"/>
+            <w:tcBorders>
+              <w:top w:val="nil"/>
+              <w:left w:val="nil"/>
+              <w:bottom w:val="single" w:sz="4" w:space="0" w:color="auto"/>
+              <w:right w:val="single" w:sz="4" w:space="0" w:color="auto"/>
+            </w:tcBorders>
+            <w:shd w:val="clear" w:color="auto" w:fill="auto"/>
+          </w:tcPr>
+          <w:p>
+            <w:pPr>
+              <w:spacing w:after="0"/>
+              <w:ind w:left="0"/>
+              <w:jc w:val="left"/>
+              <w:rPr>
+                <w:szCs w:val="24"/>
+                <w:lang w:eastAsia="ja-JP"/>
+              </w:rPr>
+            </w:pPr>
+            <w:r>
+              <w:rPr>
+                <w:szCs w:val="24"/>
+                <w:lang w:eastAsia="ja-JP"/>
+              </w:rPr>
+              <w:t xml:space="preserve">Test </w:t>
+            </w:r>
+            <w:r>
+              <w:rPr>
+                <w:szCs w:val="24"/>
+                <w:lang w:val="en-US" w:eastAsia="ja-JP"/>
+              </w:rPr>
+              <w:t>“Giá mới”(yêu cầu công việc)</w:t>
+            </w:r>
+            <w:r>
+              <w:rPr>
+                <w:szCs w:val="24"/>
+                <w:lang w:val="en-US" w:eastAsia="ja-JP"/>
+              </w:rPr>
+              <w:t xml:space="preserve"> </w:t>
+            </w:r>
+            <w:r>
+              <w:rPr>
+                <w:szCs w:val="24"/>
+                <w:lang w:val="en-US" w:eastAsia="ja-JP"/>
+              </w:rPr>
+              <w:t>field with incorrect input</w:t>
+            </w:r>
+          </w:p>
+        </w:tc>
+        <w:tc>
+          <w:tcPr>
+            <w:tcW w:w="3960" w:type="dxa"/>
+            <w:tcBorders>
+              <w:top w:val="nil"/>
+              <w:left w:val="nil"/>
+              <w:bottom w:val="single" w:sz="4" w:space="0" w:color="auto"/>
+              <w:right w:val="single" w:sz="4" w:space="0" w:color="auto"/>
+            </w:tcBorders>
+            <w:shd w:val="clear" w:color="auto" w:fill="auto"/>
+          </w:tcPr>
+          <w:p>
+            <w:pPr>
+              <w:spacing w:after="0"/>
+              <w:ind w:left="0"/>
+              <w:jc w:val="left"/>
+              <w:rPr>
+                <w:szCs w:val="24"/>
+                <w:lang w:eastAsia="ja-JP"/>
+              </w:rPr>
+            </w:pPr>
+            <w:r>
+              <w:rPr>
+                <w:szCs w:val="24"/>
+                <w:lang w:eastAsia="ja-JP"/>
+              </w:rPr>
+              <w:t xml:space="preserve">1. Login the system as </w:t>
+            </w:r>
+            <w:r>
+              <w:rPr>
+                <w:szCs w:val="24"/>
+                <w:lang w:eastAsia="ja-JP"/>
+              </w:rPr>
+              <w:t>Admin</w:t>
+            </w:r>
+            <w:r>
+              <w:rPr>
+                <w:szCs w:val="24"/>
+                <w:lang w:eastAsia="ja-JP"/>
+              </w:rPr>
+              <w:t xml:space="preserve">.                                               2. Click </w:t>
+            </w:r>
+            <w:r>
+              <w:rPr>
+                <w:szCs w:val="24"/>
+                <w:lang w:eastAsia="ja-JP"/>
+              </w:rPr>
+              <w:t>“</w:t>
+            </w:r>
+            <w:r>
+              <w:rPr>
+                <w:szCs w:val="24"/>
+                <w:lang w:val="en-US" w:eastAsia="ja-JP"/>
+              </w:rPr>
+              <w:t>Quản lý cấu hình</w:t>
+            </w:r>
+            <w:r>
+              <w:rPr>
+                <w:szCs w:val="24"/>
+                <w:lang w:eastAsia="ja-JP"/>
+              </w:rPr>
+              <w:t>”</w:t>
+            </w:r>
+            <w:r>
+              <w:rPr>
+                <w:szCs w:val="24"/>
+                <w:lang w:eastAsia="ja-JP"/>
+              </w:rPr>
+              <w:t xml:space="preserve"> link</w:t>
+            </w:r>
+            <w:r>
+              <w:rPr>
+                <w:szCs w:val="24"/>
+                <w:lang w:val="en-US" w:eastAsia="ja-JP"/>
+              </w:rPr>
+              <w:t>.</w:t>
+            </w:r>
+          </w:p>
+          <w:p>
+            <w:pPr>
+              <w:spacing w:after="0"/>
+              <w:ind w:left="0"/>
+              <w:rPr>
+                <w:szCs w:val="24"/>
+                <w:lang w:val="en-US" w:eastAsia="ja-JP"/>
+              </w:rPr>
+            </w:pPr>
+            <w:r>
+              <w:rPr>
+                <w:szCs w:val="24"/>
+                <w:lang w:val="en-US" w:eastAsia="ja-JP"/>
+              </w:rPr>
+              <w:t xml:space="preserve">3. </w:t>
+            </w:r>
+            <w:r>
+              <w:rPr>
+                <w:szCs w:val="24"/>
+                <w:lang w:val="en-US" w:eastAsia="ja-JP"/>
+              </w:rPr>
+              <w:t xml:space="preserve">Edit character </w:t>
+            </w:r>
+            <w:r>
+              <w:rPr>
+                <w:szCs w:val="24"/>
+                <w:lang w:val="en-US" w:eastAsia="ja-JP"/>
+              </w:rPr>
+              <w:t>in “Giá mới”(yêu cầu tìm người)</w:t>
+            </w:r>
+            <w:r>
+              <w:rPr>
+                <w:szCs w:val="24"/>
+                <w:lang w:val="en-US" w:eastAsia="ja-JP"/>
+              </w:rPr>
+              <w:t xml:space="preserve"> </w:t>
+            </w:r>
+            <w:r>
+              <w:rPr>
+                <w:szCs w:val="24"/>
+                <w:lang w:val="en-US" w:eastAsia="ja-JP"/>
+              </w:rPr>
+              <w:t>field</w:t>
+            </w:r>
+          </w:p>
+          <w:p>
+            <w:pPr>
+              <w:spacing w:after="0"/>
+              <w:ind w:left="0"/>
+              <w:jc w:val="left"/>
+              <w:rPr>
+                <w:szCs w:val="24"/>
+                <w:lang w:eastAsia="ja-JP"/>
+              </w:rPr>
+            </w:pPr>
+            <w:r>
+              <w:rPr>
+                <w:szCs w:val="24"/>
+                <w:lang w:val="en-US" w:eastAsia="ja-JP"/>
+              </w:rPr>
+              <w:t>4. Click “Sửa giá”(yêu cầu công việc)  button</w:t>
+            </w:r>
+            <w:r>
+              <w:rPr>
+                <w:szCs w:val="24"/>
+                <w:lang w:eastAsia="ja-JP"/>
+              </w:rPr>
+              <w:t xml:space="preserve">  </w:t>
+            </w:r>
+          </w:p>
+        </w:tc>
+        <w:tc>
+          <w:tcPr>
+            <w:tcW w:w="3510" w:type="dxa"/>
+            <w:tcBorders>
+              <w:top w:val="nil"/>
+              <w:left w:val="nil"/>
+              <w:bottom w:val="single" w:sz="4" w:space="0" w:color="auto"/>
+              <w:right w:val="single" w:sz="4" w:space="0" w:color="auto"/>
+            </w:tcBorders>
+            <w:shd w:val="clear" w:color="auto" w:fill="auto"/>
+          </w:tcPr>
+          <w:p>
+            <w:pPr>
+              <w:spacing w:after="0"/>
+              <w:ind w:left="0"/>
+              <w:jc w:val="left"/>
+              <w:rPr>
+                <w:szCs w:val="24"/>
+                <w:lang w:eastAsia="ja-JP"/>
+              </w:rPr>
+            </w:pPr>
+            <w:r>
+              <w:rPr>
+                <w:szCs w:val="24"/>
+                <w:lang w:eastAsia="ja-JP"/>
+              </w:rPr>
+              <w:t>Error message will be displayed</w:t>
+            </w:r>
+            <w:r>
+              <w:rPr>
+                <w:szCs w:val="24"/>
+                <w:lang w:eastAsia="ja-JP"/>
+              </w:rPr>
+              <w:t xml:space="preserve">: </w:t>
+            </w:r>
+            <w:r>
+              <w:rPr>
+                <w:szCs w:val="24"/>
+                <w:lang w:eastAsia="ja-JP"/>
+              </w:rPr>
+              <w:t>“</w:t>
+            </w:r>
+            <w:r>
+              <w:rPr>
+                <w:szCs w:val="24"/>
+                <w:lang w:val="en-US" w:eastAsia="ja-JP"/>
+              </w:rPr>
+              <w:t>Phải nhập số nguyên</w:t>
+            </w:r>
+            <w:r>
+              <w:rPr>
+                <w:szCs w:val="24"/>
+                <w:lang w:val="en-US" w:eastAsia="ja-JP"/>
+              </w:rPr>
+              <w:t>”.</w:t>
+            </w:r>
+          </w:p>
+        </w:tc>
+        <w:tc>
+          <w:tcPr>
+            <w:tcW w:w="1710" w:type="dxa"/>
+            <w:tcBorders>
+              <w:top w:val="nil"/>
+              <w:left w:val="nil"/>
+              <w:bottom w:val="single" w:sz="4" w:space="0" w:color="auto"/>
+              <w:right w:val="single" w:sz="4" w:space="0" w:color="auto"/>
+            </w:tcBorders>
+            <w:shd w:val="clear" w:color="auto" w:fill="auto"/>
+          </w:tcPr>
+          <w:p>
+            <w:pPr>
+              <w:spacing w:after="0"/>
+              <w:ind w:left="0"/>
+              <w:jc w:val="left"/>
+              <w:rPr>
+                <w:szCs w:val="24"/>
+                <w:lang w:eastAsia="ja-JP"/>
+              </w:rPr>
+            </w:pPr>
+            <w:r>
+              <w:rPr>
+                <w:szCs w:val="24"/>
+                <w:lang w:eastAsia="ja-JP"/>
+              </w:rPr>
+              <w:t>Tested</w:t>
+            </w:r>
+          </w:p>
+        </w:tc>
+        <w:tc>
+          <w:tcPr>
+            <w:tcW w:w="1473" w:type="dxa"/>
+            <w:tcBorders>
+              <w:top w:val="nil"/>
+              <w:left w:val="nil"/>
+              <w:bottom w:val="single" w:sz="4" w:space="0" w:color="auto"/>
+              <w:right w:val="single" w:sz="4" w:space="0" w:color="auto"/>
+            </w:tcBorders>
+            <w:shd w:val="clear" w:color="auto" w:fill="auto"/>
+            <w:noWrap/>
+          </w:tcPr>
+          <w:p>
+            <w:pPr>
+              <w:spacing w:after="0"/>
+              <w:ind w:left="0"/>
+              <w:jc w:val="left"/>
+              <w:rPr>
+                <w:szCs w:val="24"/>
+                <w:lang w:eastAsia="ja-JP"/>
+              </w:rPr>
+            </w:pPr>
+          </w:p>
+        </w:tc>
+      </w:tr>
+      <w:tr>
+        <w:trPr>
+          <w:trHeight w:val="1562"/>
+        </w:trPr>
+        <w:tc>
+          <w:tcPr>
+            <w:tcW w:w="1297" w:type="dxa"/>
+            <w:tcBorders>
+              <w:top w:val="nil"/>
+              <w:left w:val="single" w:sz="4" w:space="0" w:color="auto"/>
+              <w:bottom w:val="single" w:sz="4" w:space="0" w:color="auto"/>
+              <w:right w:val="single" w:sz="4" w:space="0" w:color="auto"/>
+            </w:tcBorders>
+            <w:shd w:val="clear" w:color="auto" w:fill="auto"/>
+            <w:noWrap/>
+          </w:tcPr>
+          <w:p>
+            <w:pPr>
+              <w:spacing w:after="0"/>
+              <w:ind w:left="0"/>
+              <w:jc w:val="left"/>
+              <w:rPr>
+                <w:szCs w:val="24"/>
+                <w:lang w:val="en-US" w:eastAsia="ja-JP"/>
+              </w:rPr>
+            </w:pPr>
+            <w:r>
+              <w:rPr>
+                <w:szCs w:val="24"/>
+                <w:lang w:eastAsia="ja-JP"/>
+              </w:rPr>
+              <w:t>TC_</w:t>
+            </w:r>
+            <w:r>
+              <w:rPr>
+                <w:szCs w:val="24"/>
+                <w:lang w:val="en-US" w:eastAsia="ja-JP"/>
+              </w:rPr>
+              <w:t>20</w:t>
+            </w:r>
+          </w:p>
+        </w:tc>
+        <w:tc>
+          <w:tcPr>
+            <w:tcW w:w="1887" w:type="dxa"/>
+            <w:tcBorders>
+              <w:top w:val="nil"/>
+              <w:left w:val="nil"/>
+              <w:bottom w:val="single" w:sz="4" w:space="0" w:color="auto"/>
+              <w:right w:val="single" w:sz="4" w:space="0" w:color="auto"/>
+            </w:tcBorders>
+            <w:shd w:val="clear" w:color="auto" w:fill="auto"/>
+          </w:tcPr>
+          <w:p>
+            <w:pPr>
+              <w:spacing w:after="0"/>
+              <w:ind w:left="0"/>
+              <w:jc w:val="left"/>
+              <w:rPr>
+                <w:szCs w:val="24"/>
+                <w:lang w:eastAsia="ja-JP"/>
+              </w:rPr>
+            </w:pPr>
+            <w:r>
+              <w:rPr>
+                <w:szCs w:val="24"/>
+                <w:lang w:eastAsia="ja-JP"/>
+              </w:rPr>
+              <w:t xml:space="preserve">Test </w:t>
+            </w:r>
+            <w:r>
+              <w:rPr>
+                <w:szCs w:val="24"/>
+                <w:lang w:val="en-US" w:eastAsia="ja-JP"/>
+              </w:rPr>
+              <w:t>“Giá mới”(yêu cầu công việc)</w:t>
+            </w:r>
+            <w:r>
+              <w:rPr>
+                <w:szCs w:val="24"/>
+                <w:lang w:val="en-US" w:eastAsia="ja-JP"/>
+              </w:rPr>
+              <w:t xml:space="preserve"> </w:t>
+            </w:r>
+            <w:r>
+              <w:rPr>
+                <w:szCs w:val="24"/>
+                <w:lang w:val="en-US" w:eastAsia="ja-JP"/>
+              </w:rPr>
+              <w:t>field with blank field</w:t>
+            </w:r>
+          </w:p>
+        </w:tc>
+        <w:tc>
+          <w:tcPr>
+            <w:tcW w:w="3960" w:type="dxa"/>
+            <w:tcBorders>
+              <w:top w:val="nil"/>
+              <w:left w:val="nil"/>
+              <w:bottom w:val="single" w:sz="4" w:space="0" w:color="auto"/>
+              <w:right w:val="single" w:sz="4" w:space="0" w:color="auto"/>
+            </w:tcBorders>
+            <w:shd w:val="clear" w:color="auto" w:fill="auto"/>
+          </w:tcPr>
+          <w:p>
+            <w:pPr>
+              <w:spacing w:after="0"/>
+              <w:ind w:left="0"/>
+              <w:jc w:val="left"/>
+              <w:rPr>
+                <w:szCs w:val="24"/>
+                <w:lang w:eastAsia="ja-JP"/>
+              </w:rPr>
+            </w:pPr>
+            <w:r>
+              <w:rPr>
+                <w:szCs w:val="24"/>
+                <w:lang w:eastAsia="ja-JP"/>
+              </w:rPr>
+              <w:t xml:space="preserve">1. Login the system as </w:t>
+            </w:r>
+            <w:r>
+              <w:rPr>
+                <w:szCs w:val="24"/>
+                <w:lang w:eastAsia="ja-JP"/>
+              </w:rPr>
+              <w:t>Admin</w:t>
+            </w:r>
+            <w:r>
+              <w:rPr>
+                <w:szCs w:val="24"/>
+                <w:lang w:eastAsia="ja-JP"/>
+              </w:rPr>
+              <w:t xml:space="preserve">.                                               2. Click </w:t>
+            </w:r>
+            <w:r>
+              <w:rPr>
+                <w:szCs w:val="24"/>
+                <w:lang w:eastAsia="ja-JP"/>
+              </w:rPr>
+              <w:t>“</w:t>
+            </w:r>
+            <w:r>
+              <w:rPr>
+                <w:szCs w:val="24"/>
+                <w:lang w:val="en-US" w:eastAsia="ja-JP"/>
+              </w:rPr>
+              <w:t>Quản lý cấu hình</w:t>
+            </w:r>
+            <w:r>
+              <w:rPr>
+                <w:szCs w:val="24"/>
+                <w:lang w:eastAsia="ja-JP"/>
+              </w:rPr>
+              <w:t>”</w:t>
+            </w:r>
+            <w:r>
+              <w:rPr>
+                <w:szCs w:val="24"/>
+                <w:lang w:eastAsia="ja-JP"/>
+              </w:rPr>
+              <w:t xml:space="preserve"> link</w:t>
+            </w:r>
+            <w:r>
+              <w:rPr>
+                <w:szCs w:val="24"/>
+                <w:lang w:val="en-US" w:eastAsia="ja-JP"/>
+              </w:rPr>
+              <w:t>.</w:t>
+            </w:r>
+          </w:p>
+          <w:p>
+            <w:pPr>
+              <w:spacing w:after="0"/>
+              <w:ind w:left="0"/>
+              <w:rPr>
+                <w:szCs w:val="24"/>
+                <w:lang w:val="en-US" w:eastAsia="ja-JP"/>
+              </w:rPr>
+            </w:pPr>
+            <w:r>
+              <w:rPr>
+                <w:szCs w:val="24"/>
+                <w:lang w:val="en-US" w:eastAsia="ja-JP"/>
+              </w:rPr>
+              <w:t xml:space="preserve">3. </w:t>
+            </w:r>
+            <w:r>
+              <w:rPr>
+                <w:szCs w:val="24"/>
+                <w:lang w:val="en-US" w:eastAsia="ja-JP"/>
+              </w:rPr>
+              <w:t>Leave blank</w:t>
+            </w:r>
+            <w:r>
+              <w:rPr>
+                <w:szCs w:val="24"/>
+                <w:lang w:val="en-US" w:eastAsia="ja-JP"/>
+              </w:rPr>
+              <w:t xml:space="preserve"> “</w:t>
+            </w:r>
+            <w:r>
+              <w:rPr>
+                <w:szCs w:val="24"/>
+                <w:lang w:val="en-US" w:eastAsia="ja-JP"/>
+              </w:rPr>
+              <w:t>Giá mới</w:t>
+            </w:r>
+            <w:r>
+              <w:rPr>
+                <w:szCs w:val="24"/>
+                <w:lang w:val="en-US" w:eastAsia="ja-JP"/>
+              </w:rPr>
+              <w:t>”</w:t>
+            </w:r>
+            <w:r>
+              <w:rPr>
+                <w:szCs w:val="24"/>
+                <w:lang w:val="en-US" w:eastAsia="ja-JP"/>
+              </w:rPr>
+              <w:t xml:space="preserve">(yêu cầu </w:t>
+            </w:r>
+            <w:r>
+              <w:rPr>
+                <w:szCs w:val="24"/>
+                <w:lang w:val="en-US" w:eastAsia="ja-JP"/>
+              </w:rPr>
+              <w:t>tìm người</w:t>
+            </w:r>
+            <w:r>
+              <w:rPr>
+                <w:szCs w:val="24"/>
+                <w:lang w:val="en-US" w:eastAsia="ja-JP"/>
+              </w:rPr>
+              <w:t>)</w:t>
+            </w:r>
+            <w:r>
+              <w:rPr>
+                <w:szCs w:val="24"/>
+                <w:lang w:val="en-US" w:eastAsia="ja-JP"/>
+              </w:rPr>
+              <w:t xml:space="preserve"> field</w:t>
+            </w:r>
+          </w:p>
+          <w:p>
+            <w:pPr>
+              <w:spacing w:after="0"/>
+              <w:ind w:left="0"/>
+              <w:jc w:val="left"/>
+              <w:rPr>
+                <w:szCs w:val="24"/>
+                <w:lang w:eastAsia="ja-JP"/>
+              </w:rPr>
+            </w:pPr>
+            <w:r>
+              <w:rPr>
+                <w:szCs w:val="24"/>
+                <w:lang w:val="en-US" w:eastAsia="ja-JP"/>
+              </w:rPr>
+              <w:t>4. Click “</w:t>
+            </w:r>
+            <w:r>
+              <w:rPr>
+                <w:szCs w:val="24"/>
+                <w:lang w:val="en-US" w:eastAsia="ja-JP"/>
+              </w:rPr>
+              <w:t>Sửa giá</w:t>
+            </w:r>
+            <w:r>
+              <w:rPr>
+                <w:szCs w:val="24"/>
+                <w:lang w:val="en-US" w:eastAsia="ja-JP"/>
+              </w:rPr>
+              <w:t>”</w:t>
+            </w:r>
+            <w:r>
+              <w:rPr>
+                <w:szCs w:val="24"/>
+                <w:lang w:val="en-US" w:eastAsia="ja-JP"/>
+              </w:rPr>
+              <w:t>(yêu cầu công việc)</w:t>
+            </w:r>
+            <w:r>
+              <w:rPr>
+                <w:szCs w:val="24"/>
+                <w:lang w:val="en-US" w:eastAsia="ja-JP"/>
+              </w:rPr>
+              <w:t xml:space="preserve"> button</w:t>
+            </w:r>
+            <w:r>
+              <w:rPr>
+                <w:szCs w:val="24"/>
+                <w:lang w:eastAsia="ja-JP"/>
+              </w:rPr>
+              <w:t xml:space="preserve">  </w:t>
+            </w:r>
+          </w:p>
+        </w:tc>
+        <w:tc>
+          <w:tcPr>
+            <w:tcW w:w="3510" w:type="dxa"/>
+            <w:tcBorders>
+              <w:top w:val="nil"/>
+              <w:left w:val="nil"/>
+              <w:bottom w:val="single" w:sz="4" w:space="0" w:color="auto"/>
+              <w:right w:val="single" w:sz="4" w:space="0" w:color="auto"/>
+            </w:tcBorders>
+            <w:shd w:val="clear" w:color="auto" w:fill="auto"/>
+          </w:tcPr>
+          <w:p>
+            <w:pPr>
+              <w:spacing w:after="0"/>
+              <w:ind w:left="0"/>
+              <w:jc w:val="left"/>
+              <w:rPr>
+                <w:szCs w:val="24"/>
+                <w:lang w:eastAsia="ja-JP"/>
+              </w:rPr>
+            </w:pPr>
+            <w:r>
+              <w:rPr>
+                <w:szCs w:val="24"/>
+                <w:lang w:eastAsia="ja-JP"/>
+              </w:rPr>
+              <w:t>Error message will be displayed</w:t>
+            </w:r>
+            <w:r>
+              <w:rPr>
+                <w:szCs w:val="24"/>
+                <w:lang w:eastAsia="ja-JP"/>
+              </w:rPr>
+              <w:t xml:space="preserve">: </w:t>
+            </w:r>
+            <w:r>
+              <w:rPr>
+                <w:szCs w:val="24"/>
+                <w:lang w:eastAsia="ja-JP"/>
+              </w:rPr>
+              <w:t>“</w:t>
+            </w:r>
+            <w:r>
+              <w:rPr>
+                <w:szCs w:val="24"/>
+                <w:lang w:val="en-US" w:eastAsia="ja-JP"/>
+              </w:rPr>
+              <w:t>Phải nhập số nguyên”.</w:t>
+            </w:r>
+          </w:p>
+        </w:tc>
+        <w:tc>
+          <w:tcPr>
+            <w:tcW w:w="1710" w:type="dxa"/>
+            <w:tcBorders>
+              <w:top w:val="nil"/>
+              <w:left w:val="nil"/>
+              <w:bottom w:val="single" w:sz="4" w:space="0" w:color="auto"/>
+              <w:right w:val="single" w:sz="4" w:space="0" w:color="auto"/>
+            </w:tcBorders>
+            <w:shd w:val="clear" w:color="auto" w:fill="auto"/>
+          </w:tcPr>
+          <w:p>
+            <w:pPr>
+              <w:spacing w:after="0"/>
+              <w:ind w:left="0"/>
+              <w:jc w:val="left"/>
+              <w:rPr>
+                <w:szCs w:val="24"/>
+                <w:lang w:eastAsia="ja-JP"/>
+              </w:rPr>
+            </w:pPr>
+            <w:r>
+              <w:rPr>
+                <w:szCs w:val="24"/>
+                <w:lang w:eastAsia="ja-JP"/>
+              </w:rPr>
+              <w:t>Tested</w:t>
+            </w:r>
+          </w:p>
+        </w:tc>
+        <w:tc>
+          <w:tcPr>
+            <w:tcW w:w="1473" w:type="dxa"/>
+            <w:tcBorders>
+              <w:top w:val="nil"/>
+              <w:left w:val="nil"/>
+              <w:bottom w:val="single" w:sz="4" w:space="0" w:color="auto"/>
+              <w:right w:val="single" w:sz="4" w:space="0" w:color="auto"/>
+            </w:tcBorders>
+            <w:shd w:val="clear" w:color="auto" w:fill="auto"/>
+            <w:noWrap/>
+          </w:tcPr>
+          <w:p>
+            <w:pPr>
+              <w:spacing w:after="0"/>
+              <w:ind w:left="0"/>
+              <w:jc w:val="left"/>
+              <w:rPr>
+                <w:szCs w:val="24"/>
+                <w:lang w:eastAsia="ja-JP"/>
+              </w:rPr>
+            </w:pPr>
+            <w:r>
+              <w:rPr>
+                <w:szCs w:val="24"/>
+                <w:lang w:eastAsia="ja-JP"/>
+              </w:rPr>
+              <w:t> </w:t>
+            </w:r>
+          </w:p>
+        </w:tc>
+      </w:tr>
+      <w:tr>
+        <w:trPr>
+          <w:trHeight w:val="1562"/>
+        </w:trPr>
+        <w:tc>
+          <w:tcPr>
+            <w:tcW w:w="1297" w:type="dxa"/>
+            <w:tcBorders>
+              <w:top w:val="nil"/>
+              <w:left w:val="single" w:sz="4" w:space="0" w:color="auto"/>
+              <w:bottom w:val="single" w:sz="4" w:space="0" w:color="auto"/>
+              <w:right w:val="single" w:sz="4" w:space="0" w:color="auto"/>
+            </w:tcBorders>
+            <w:shd w:val="clear" w:color="auto" w:fill="auto"/>
+            <w:noWrap/>
+          </w:tcPr>
+          <w:p>
+            <w:pPr>
+              <w:spacing w:after="0"/>
+              <w:ind w:left="0"/>
+              <w:jc w:val="left"/>
+              <w:rPr>
+                <w:szCs w:val="24"/>
+                <w:lang w:eastAsia="ja-JP"/>
+              </w:rPr>
+            </w:pPr>
+            <w:r>
+              <w:rPr>
+                <w:szCs w:val="24"/>
+                <w:lang w:eastAsia="ja-JP"/>
+              </w:rPr>
+              <w:t>TC_</w:t>
+            </w:r>
+            <w:r>
+              <w:rPr>
+                <w:szCs w:val="24"/>
+                <w:lang w:val="en-US" w:eastAsia="ja-JP"/>
+              </w:rPr>
+              <w:t>21</w:t>
+            </w:r>
+          </w:p>
+        </w:tc>
+        <w:tc>
+          <w:tcPr>
+            <w:tcW w:w="1887" w:type="dxa"/>
+            <w:tcBorders>
+              <w:top w:val="nil"/>
+              <w:left w:val="nil"/>
+              <w:bottom w:val="single" w:sz="4" w:space="0" w:color="auto"/>
+              <w:right w:val="single" w:sz="4" w:space="0" w:color="auto"/>
+            </w:tcBorders>
+            <w:shd w:val="clear" w:color="auto" w:fill="auto"/>
+          </w:tcPr>
+          <w:p>
+            <w:pPr>
+              <w:spacing w:after="0"/>
+              <w:ind w:left="0"/>
+              <w:jc w:val="left"/>
+              <w:rPr>
+                <w:szCs w:val="24"/>
+                <w:lang w:val="en-US" w:eastAsia="ja-JP"/>
+              </w:rPr>
+            </w:pPr>
+            <w:r>
+              <w:rPr>
+                <w:szCs w:val="24"/>
+                <w:lang w:eastAsia="ja-JP"/>
+              </w:rPr>
+              <w:t xml:space="preserve">Test </w:t>
+            </w:r>
+            <w:r>
+              <w:rPr>
+                <w:szCs w:val="24"/>
+                <w:lang w:val="en-US" w:eastAsia="ja-JP"/>
+              </w:rPr>
+              <w:t>Edit “Số mới”(tuần đăng tối đa) Successfully</w:t>
+            </w:r>
+          </w:p>
+        </w:tc>
+        <w:tc>
+          <w:tcPr>
+            <w:tcW w:w="3960" w:type="dxa"/>
+            <w:tcBorders>
+              <w:top w:val="nil"/>
+              <w:left w:val="nil"/>
+              <w:bottom w:val="single" w:sz="4" w:space="0" w:color="auto"/>
+              <w:right w:val="single" w:sz="4" w:space="0" w:color="auto"/>
+            </w:tcBorders>
+            <w:shd w:val="clear" w:color="auto" w:fill="auto"/>
+          </w:tcPr>
+          <w:p>
+            <w:pPr>
+              <w:spacing w:after="0"/>
+              <w:ind w:left="0"/>
+              <w:jc w:val="left"/>
+              <w:rPr>
+                <w:szCs w:val="24"/>
+                <w:lang w:eastAsia="ja-JP"/>
+              </w:rPr>
+            </w:pPr>
+            <w:r>
+              <w:rPr>
+                <w:szCs w:val="24"/>
+                <w:lang w:eastAsia="ja-JP"/>
+              </w:rPr>
+              <w:t xml:space="preserve">1. Login the system as </w:t>
+            </w:r>
+            <w:r>
+              <w:rPr>
+                <w:szCs w:val="24"/>
+                <w:lang w:eastAsia="ja-JP"/>
+              </w:rPr>
+              <w:t>Admin</w:t>
+            </w:r>
+            <w:r>
+              <w:rPr>
+                <w:szCs w:val="24"/>
+                <w:lang w:eastAsia="ja-JP"/>
+              </w:rPr>
+              <w:t xml:space="preserve">.                                               2. Click </w:t>
+            </w:r>
+            <w:r>
+              <w:rPr>
+                <w:szCs w:val="24"/>
+                <w:lang w:eastAsia="ja-JP"/>
+              </w:rPr>
+              <w:t>“</w:t>
+            </w:r>
+            <w:r>
+              <w:rPr>
+                <w:szCs w:val="24"/>
+                <w:lang w:val="en-US" w:eastAsia="ja-JP"/>
+              </w:rPr>
+              <w:t>Quản lý cấu hình</w:t>
+            </w:r>
+            <w:r>
+              <w:rPr>
+                <w:szCs w:val="24"/>
+                <w:lang w:eastAsia="ja-JP"/>
+              </w:rPr>
+              <w:t>”</w:t>
+            </w:r>
+            <w:r>
+              <w:rPr>
+                <w:szCs w:val="24"/>
+                <w:lang w:eastAsia="ja-JP"/>
+              </w:rPr>
+              <w:t xml:space="preserve"> link</w:t>
+            </w:r>
+            <w:r>
+              <w:rPr>
+                <w:szCs w:val="24"/>
+                <w:lang w:val="en-US" w:eastAsia="ja-JP"/>
+              </w:rPr>
+              <w:t>.</w:t>
+            </w:r>
+          </w:p>
+          <w:p>
+            <w:pPr>
+              <w:spacing w:after="0"/>
+              <w:ind w:left="0"/>
+              <w:rPr>
+                <w:szCs w:val="24"/>
+                <w:lang w:val="en-US" w:eastAsia="ja-JP"/>
+              </w:rPr>
+            </w:pPr>
+            <w:r>
+              <w:rPr>
+                <w:szCs w:val="24"/>
+                <w:lang w:val="en-US" w:eastAsia="ja-JP"/>
+              </w:rPr>
+              <w:t xml:space="preserve">3. Edit a number in “Giá mới”(yêu cầu </w:t>
+            </w:r>
+            <w:r>
+              <w:rPr>
+                <w:szCs w:val="24"/>
+                <w:lang w:val="en-US" w:eastAsia="ja-JP"/>
+              </w:rPr>
+              <w:t>tìm người</w:t>
+            </w:r>
+            <w:r>
+              <w:rPr>
+                <w:szCs w:val="24"/>
+                <w:lang w:val="en-US" w:eastAsia="ja-JP"/>
+              </w:rPr>
+              <w:t>) field</w:t>
+            </w:r>
+          </w:p>
+          <w:p>
+            <w:pPr>
+              <w:spacing w:after="0"/>
+              <w:ind w:left="0"/>
+              <w:rPr>
+                <w:szCs w:val="24"/>
+                <w:lang w:val="en-US" w:eastAsia="ja-JP"/>
+              </w:rPr>
+            </w:pPr>
+            <w:r>
+              <w:rPr>
+                <w:szCs w:val="24"/>
+                <w:lang w:val="en-US" w:eastAsia="ja-JP"/>
+              </w:rPr>
+              <w:t>4. Click “Chạy Kmean” button</w:t>
+            </w:r>
+          </w:p>
+        </w:tc>
+        <w:tc>
+          <w:tcPr>
+            <w:tcW w:w="3510" w:type="dxa"/>
+            <w:tcBorders>
+              <w:top w:val="nil"/>
+              <w:left w:val="nil"/>
+              <w:bottom w:val="single" w:sz="4" w:space="0" w:color="auto"/>
+              <w:right w:val="single" w:sz="4" w:space="0" w:color="auto"/>
+            </w:tcBorders>
+            <w:shd w:val="clear" w:color="auto" w:fill="auto"/>
+          </w:tcPr>
+          <w:p>
+            <w:pPr>
+              <w:spacing w:after="0"/>
+              <w:ind w:left="0"/>
+              <w:jc w:val="left"/>
+              <w:rPr>
+                <w:szCs w:val="24"/>
+                <w:lang w:val="en-US" w:eastAsia="ja-JP"/>
+              </w:rPr>
+            </w:pPr>
+            <w:r>
+              <w:rPr>
+                <w:szCs w:val="24"/>
+                <w:lang w:val="en-US" w:eastAsia="ja-JP"/>
+              </w:rPr>
+              <w:t>Redirect to “Quản lý cấu hình” page</w:t>
+            </w:r>
+          </w:p>
+          <w:p>
+            <w:pPr>
+              <w:spacing w:after="0"/>
+              <w:ind w:left="0"/>
+              <w:rPr>
+                <w:szCs w:val="24"/>
+                <w:lang w:eastAsia="ja-JP"/>
+              </w:rPr>
+            </w:pPr>
+          </w:p>
+        </w:tc>
+        <w:tc>
+          <w:tcPr>
+            <w:tcW w:w="1710" w:type="dxa"/>
+            <w:tcBorders>
+              <w:top w:val="nil"/>
+              <w:left w:val="nil"/>
+              <w:bottom w:val="single" w:sz="4" w:space="0" w:color="auto"/>
+              <w:right w:val="single" w:sz="4" w:space="0" w:color="auto"/>
+            </w:tcBorders>
+            <w:shd w:val="clear" w:color="auto" w:fill="auto"/>
+          </w:tcPr>
+          <w:p>
+            <w:pPr>
+              <w:spacing w:after="0"/>
+              <w:ind w:left="0"/>
+              <w:rPr>
+                <w:szCs w:val="24"/>
+                <w:lang w:eastAsia="ja-JP"/>
+              </w:rPr>
+            </w:pPr>
+            <w:r>
+              <w:rPr>
+                <w:szCs w:val="24"/>
+                <w:lang w:eastAsia="ja-JP"/>
+              </w:rPr>
+              <w:t>Tested</w:t>
+            </w:r>
+          </w:p>
+          <w:p>
+            <w:pPr>
+              <w:spacing w:after="0"/>
+              <w:ind w:left="0"/>
+              <w:rPr>
+                <w:szCs w:val="24"/>
+                <w:lang w:eastAsia="ja-JP"/>
+              </w:rPr>
+            </w:pPr>
+          </w:p>
+          <w:p>
+            <w:pPr>
+              <w:spacing w:after="0"/>
+              <w:ind w:left="0"/>
+              <w:rPr>
+                <w:szCs w:val="24"/>
+                <w:lang w:eastAsia="ja-JP"/>
+              </w:rPr>
+            </w:pPr>
+          </w:p>
+          <w:p>
+            <w:pPr>
+              <w:spacing w:after="0"/>
+              <w:ind w:left="0"/>
+              <w:jc w:val="center"/>
+              <w:rPr>
+                <w:szCs w:val="24"/>
+                <w:lang w:eastAsia="ja-JP"/>
+              </w:rPr>
+            </w:pPr>
+          </w:p>
+        </w:tc>
+        <w:tc>
+          <w:tcPr>
+            <w:tcW w:w="1473" w:type="dxa"/>
+            <w:tcBorders>
+              <w:top w:val="nil"/>
+              <w:left w:val="nil"/>
+              <w:bottom w:val="single" w:sz="4" w:space="0" w:color="auto"/>
+              <w:right w:val="single" w:sz="4" w:space="0" w:color="auto"/>
+            </w:tcBorders>
+            <w:shd w:val="clear" w:color="auto" w:fill="auto"/>
+            <w:noWrap/>
+          </w:tcPr>
+          <w:p>
+            <w:pPr>
+              <w:spacing w:after="0"/>
+              <w:ind w:left="0"/>
+              <w:rPr>
+                <w:szCs w:val="24"/>
+                <w:lang w:eastAsia="ja-JP"/>
+              </w:rPr>
+            </w:pPr>
+            <w:r>
+              <w:rPr>
+                <w:szCs w:val="24"/>
+                <w:lang w:eastAsia="ja-JP"/>
+              </w:rPr>
+              <w:t> </w:t>
+            </w:r>
+          </w:p>
+        </w:tc>
+      </w:tr>
+      <w:tr>
+        <w:trPr>
+          <w:trHeight w:val="1562"/>
+        </w:trPr>
+        <w:tc>
+          <w:tcPr>
+            <w:tcW w:w="1297" w:type="dxa"/>
+            <w:tcBorders>
+              <w:top w:val="nil"/>
+              <w:left w:val="single" w:sz="4" w:space="0" w:color="auto"/>
+              <w:bottom w:val="single" w:sz="4" w:space="0" w:color="auto"/>
+              <w:right w:val="single" w:sz="4" w:space="0" w:color="auto"/>
+            </w:tcBorders>
+            <w:shd w:val="clear" w:color="auto" w:fill="auto"/>
+            <w:noWrap/>
+          </w:tcPr>
+          <w:p>
+            <w:pPr>
+              <w:spacing w:after="0"/>
+              <w:ind w:left="0"/>
+              <w:jc w:val="left"/>
+              <w:rPr>
+                <w:szCs w:val="24"/>
+                <w:lang w:val="en-US" w:eastAsia="ja-JP"/>
+              </w:rPr>
+            </w:pPr>
+            <w:r>
+              <w:rPr>
+                <w:szCs w:val="24"/>
+                <w:lang w:eastAsia="ja-JP"/>
+              </w:rPr>
+              <w:t>TC_</w:t>
+            </w:r>
+            <w:r>
+              <w:rPr>
+                <w:szCs w:val="24"/>
+                <w:lang w:val="en-US" w:eastAsia="ja-JP"/>
+              </w:rPr>
+              <w:t>22</w:t>
+            </w:r>
+          </w:p>
+        </w:tc>
+        <w:tc>
+          <w:tcPr>
+            <w:tcW w:w="1887" w:type="dxa"/>
+            <w:tcBorders>
+              <w:top w:val="nil"/>
+              <w:left w:val="nil"/>
+              <w:bottom w:val="single" w:sz="4" w:space="0" w:color="auto"/>
+              <w:right w:val="single" w:sz="4" w:space="0" w:color="auto"/>
+            </w:tcBorders>
+            <w:shd w:val="clear" w:color="auto" w:fill="auto"/>
+          </w:tcPr>
+          <w:p>
+            <w:pPr>
+              <w:spacing w:after="0"/>
+              <w:ind w:left="0"/>
+              <w:jc w:val="left"/>
+              <w:rPr>
+                <w:szCs w:val="24"/>
+                <w:lang w:eastAsia="ja-JP"/>
+              </w:rPr>
+            </w:pPr>
+            <w:r>
+              <w:rPr>
+                <w:szCs w:val="24"/>
+                <w:lang w:eastAsia="ja-JP"/>
+              </w:rPr>
+              <w:t xml:space="preserve">Test </w:t>
+            </w:r>
+            <w:r>
+              <w:rPr>
+                <w:szCs w:val="24"/>
+                <w:lang w:val="en-US" w:eastAsia="ja-JP"/>
+              </w:rPr>
+              <w:t xml:space="preserve">“Số mới”(tuần đăng tối đa)  </w:t>
+            </w:r>
+            <w:r>
+              <w:rPr>
+                <w:szCs w:val="24"/>
+                <w:lang w:val="en-US" w:eastAsia="ja-JP"/>
+              </w:rPr>
+              <w:t>field with incorrect input</w:t>
+            </w:r>
+          </w:p>
+        </w:tc>
+        <w:tc>
+          <w:tcPr>
+            <w:tcW w:w="3960" w:type="dxa"/>
+            <w:tcBorders>
+              <w:top w:val="nil"/>
+              <w:left w:val="nil"/>
+              <w:bottom w:val="single" w:sz="4" w:space="0" w:color="auto"/>
+              <w:right w:val="single" w:sz="4" w:space="0" w:color="auto"/>
+            </w:tcBorders>
+            <w:shd w:val="clear" w:color="auto" w:fill="auto"/>
+          </w:tcPr>
+          <w:p>
+            <w:pPr>
+              <w:spacing w:after="0"/>
+              <w:ind w:left="0"/>
+              <w:jc w:val="left"/>
+              <w:rPr>
+                <w:szCs w:val="24"/>
+                <w:lang w:eastAsia="ja-JP"/>
+              </w:rPr>
+            </w:pPr>
+            <w:r>
+              <w:rPr>
+                <w:szCs w:val="24"/>
+                <w:lang w:eastAsia="ja-JP"/>
+              </w:rPr>
+              <w:t xml:space="preserve">1. Login the system as </w:t>
+            </w:r>
+            <w:r>
+              <w:rPr>
+                <w:szCs w:val="24"/>
+                <w:lang w:eastAsia="ja-JP"/>
+              </w:rPr>
+              <w:t>Admin</w:t>
+            </w:r>
+            <w:r>
+              <w:rPr>
+                <w:szCs w:val="24"/>
+                <w:lang w:eastAsia="ja-JP"/>
+              </w:rPr>
+              <w:t xml:space="preserve">.                                               2. Click </w:t>
+            </w:r>
+            <w:r>
+              <w:rPr>
+                <w:szCs w:val="24"/>
+                <w:lang w:eastAsia="ja-JP"/>
+              </w:rPr>
+              <w:t>“</w:t>
+            </w:r>
+            <w:r>
+              <w:rPr>
+                <w:szCs w:val="24"/>
+                <w:lang w:val="en-US" w:eastAsia="ja-JP"/>
+              </w:rPr>
+              <w:t>Quản lý cấu hình</w:t>
+            </w:r>
+            <w:r>
+              <w:rPr>
+                <w:szCs w:val="24"/>
+                <w:lang w:eastAsia="ja-JP"/>
+              </w:rPr>
+              <w:t>”</w:t>
+            </w:r>
+            <w:r>
+              <w:rPr>
+                <w:szCs w:val="24"/>
+                <w:lang w:eastAsia="ja-JP"/>
+              </w:rPr>
+              <w:t xml:space="preserve"> link</w:t>
+            </w:r>
+            <w:r>
+              <w:rPr>
+                <w:szCs w:val="24"/>
+                <w:lang w:val="en-US" w:eastAsia="ja-JP"/>
+              </w:rPr>
+              <w:t>.</w:t>
+            </w:r>
+          </w:p>
+          <w:p>
+            <w:pPr>
+              <w:spacing w:after="0"/>
+              <w:ind w:left="0"/>
+              <w:rPr>
+                <w:szCs w:val="24"/>
+                <w:lang w:val="en-US" w:eastAsia="ja-JP"/>
+              </w:rPr>
+            </w:pPr>
+            <w:r>
+              <w:rPr>
+                <w:szCs w:val="24"/>
+                <w:lang w:val="en-US" w:eastAsia="ja-JP"/>
+              </w:rPr>
+              <w:t xml:space="preserve">3. </w:t>
+            </w:r>
+            <w:r>
+              <w:rPr>
+                <w:szCs w:val="24"/>
+                <w:lang w:val="en-US" w:eastAsia="ja-JP"/>
+              </w:rPr>
+              <w:t xml:space="preserve">Edit character </w:t>
+            </w:r>
+            <w:r>
+              <w:rPr>
+                <w:szCs w:val="24"/>
+                <w:lang w:val="en-US" w:eastAsia="ja-JP"/>
+              </w:rPr>
+              <w:t xml:space="preserve">in </w:t>
+            </w:r>
+            <w:r>
+              <w:rPr>
+                <w:szCs w:val="24"/>
+                <w:lang w:val="en-US" w:eastAsia="ja-JP"/>
+              </w:rPr>
+              <w:t xml:space="preserve">“Số mới”(tuần đăng tối đa) </w:t>
+            </w:r>
+            <w:r>
+              <w:rPr>
+                <w:szCs w:val="24"/>
+                <w:lang w:val="en-US" w:eastAsia="ja-JP"/>
+              </w:rPr>
+              <w:t xml:space="preserve"> </w:t>
+            </w:r>
+            <w:r>
+              <w:rPr>
+                <w:szCs w:val="24"/>
+                <w:lang w:val="en-US" w:eastAsia="ja-JP"/>
+              </w:rPr>
+              <w:t>field</w:t>
+            </w:r>
+          </w:p>
+          <w:p>
+            <w:pPr>
+              <w:spacing w:after="0"/>
+              <w:ind w:left="0"/>
+              <w:jc w:val="left"/>
+              <w:rPr>
+                <w:szCs w:val="24"/>
+                <w:lang w:eastAsia="ja-JP"/>
+              </w:rPr>
+            </w:pPr>
+            <w:r>
+              <w:rPr>
+                <w:szCs w:val="24"/>
+                <w:lang w:val="en-US" w:eastAsia="ja-JP"/>
+              </w:rPr>
+              <w:t>4. Click “Sửa</w:t>
+            </w:r>
+            <w:r>
+              <w:rPr>
+                <w:szCs w:val="24"/>
+                <w:lang w:val="en-US" w:eastAsia="ja-JP"/>
+              </w:rPr>
+              <w:t xml:space="preserve"> số tuần” </w:t>
+            </w:r>
+            <w:r>
+              <w:rPr>
+                <w:szCs w:val="24"/>
+                <w:lang w:val="en-US" w:eastAsia="ja-JP"/>
+              </w:rPr>
+              <w:t>button</w:t>
+            </w:r>
+            <w:r>
+              <w:rPr>
+                <w:szCs w:val="24"/>
+                <w:lang w:eastAsia="ja-JP"/>
+              </w:rPr>
+              <w:t xml:space="preserve">  </w:t>
+            </w:r>
+          </w:p>
+        </w:tc>
+        <w:tc>
+          <w:tcPr>
+            <w:tcW w:w="3510" w:type="dxa"/>
+            <w:tcBorders>
+              <w:top w:val="nil"/>
+              <w:left w:val="nil"/>
+              <w:bottom w:val="single" w:sz="4" w:space="0" w:color="auto"/>
+              <w:right w:val="single" w:sz="4" w:space="0" w:color="auto"/>
+            </w:tcBorders>
+            <w:shd w:val="clear" w:color="auto" w:fill="auto"/>
+          </w:tcPr>
+          <w:p>
+            <w:pPr>
+              <w:spacing w:after="0"/>
+              <w:ind w:left="0"/>
+              <w:jc w:val="left"/>
+              <w:rPr>
+                <w:szCs w:val="24"/>
+                <w:lang w:eastAsia="ja-JP"/>
+              </w:rPr>
+            </w:pPr>
+            <w:r>
+              <w:rPr>
+                <w:szCs w:val="24"/>
+                <w:lang w:eastAsia="ja-JP"/>
+              </w:rPr>
+              <w:t>Error message will be displayed</w:t>
+            </w:r>
+            <w:r>
+              <w:rPr>
+                <w:szCs w:val="24"/>
+                <w:lang w:eastAsia="ja-JP"/>
+              </w:rPr>
+              <w:t xml:space="preserve">: </w:t>
+            </w:r>
+            <w:r>
+              <w:rPr>
+                <w:szCs w:val="24"/>
+                <w:lang w:eastAsia="ja-JP"/>
+              </w:rPr>
+              <w:t>“</w:t>
+            </w:r>
+            <w:r>
+              <w:rPr>
+                <w:szCs w:val="24"/>
+                <w:lang w:val="en-US" w:eastAsia="ja-JP"/>
+              </w:rPr>
+              <w:t>Phải nhập số nguyên</w:t>
+            </w:r>
+            <w:r>
+              <w:rPr>
+                <w:szCs w:val="24"/>
+                <w:lang w:val="en-US" w:eastAsia="ja-JP"/>
+              </w:rPr>
+              <w:t>”.</w:t>
+            </w:r>
+          </w:p>
+        </w:tc>
+        <w:tc>
+          <w:tcPr>
+            <w:tcW w:w="1710" w:type="dxa"/>
+            <w:tcBorders>
+              <w:top w:val="nil"/>
+              <w:left w:val="nil"/>
+              <w:bottom w:val="single" w:sz="4" w:space="0" w:color="auto"/>
+              <w:right w:val="single" w:sz="4" w:space="0" w:color="auto"/>
+            </w:tcBorders>
+            <w:shd w:val="clear" w:color="auto" w:fill="auto"/>
+          </w:tcPr>
+          <w:p>
+            <w:pPr>
+              <w:spacing w:after="0"/>
+              <w:ind w:left="0"/>
+              <w:jc w:val="left"/>
+              <w:rPr>
+                <w:szCs w:val="24"/>
+                <w:lang w:eastAsia="ja-JP"/>
+              </w:rPr>
+            </w:pPr>
+            <w:r>
+              <w:rPr>
+                <w:szCs w:val="24"/>
+                <w:lang w:eastAsia="ja-JP"/>
+              </w:rPr>
+              <w:t>Tested</w:t>
+            </w:r>
+          </w:p>
+        </w:tc>
+        <w:tc>
+          <w:tcPr>
+            <w:tcW w:w="1473" w:type="dxa"/>
+            <w:tcBorders>
+              <w:top w:val="nil"/>
+              <w:left w:val="nil"/>
+              <w:bottom w:val="single" w:sz="4" w:space="0" w:color="auto"/>
+              <w:right w:val="single" w:sz="4" w:space="0" w:color="auto"/>
+            </w:tcBorders>
+            <w:shd w:val="clear" w:color="auto" w:fill="auto"/>
+            <w:noWrap/>
+          </w:tcPr>
+          <w:p>
+            <w:pPr>
+              <w:spacing w:after="0"/>
+              <w:ind w:left="0"/>
+              <w:jc w:val="left"/>
+              <w:rPr>
+                <w:szCs w:val="24"/>
+                <w:lang w:eastAsia="ja-JP"/>
+              </w:rPr>
+            </w:pPr>
+          </w:p>
+        </w:tc>
+      </w:tr>
+      <w:tr>
+        <w:trPr>
+          <w:trHeight w:val="1562"/>
+        </w:trPr>
+        <w:tc>
+          <w:tcPr>
+            <w:tcW w:w="1297" w:type="dxa"/>
+            <w:tcBorders>
+              <w:top w:val="nil"/>
+              <w:left w:val="single" w:sz="4" w:space="0" w:color="auto"/>
+              <w:bottom w:val="single" w:sz="4" w:space="0" w:color="auto"/>
+              <w:right w:val="single" w:sz="4" w:space="0" w:color="auto"/>
+            </w:tcBorders>
+            <w:shd w:val="clear" w:color="auto" w:fill="auto"/>
+            <w:noWrap/>
+          </w:tcPr>
+          <w:p>
+            <w:pPr>
+              <w:spacing w:after="0"/>
+              <w:ind w:left="0"/>
+              <w:jc w:val="left"/>
+              <w:rPr>
+                <w:szCs w:val="24"/>
+                <w:lang w:val="en-US" w:eastAsia="ja-JP"/>
+              </w:rPr>
+            </w:pPr>
+            <w:r>
+              <w:rPr>
+                <w:szCs w:val="24"/>
+                <w:lang w:eastAsia="ja-JP"/>
+              </w:rPr>
+              <w:lastRenderedPageBreak/>
+              <w:t>TC_</w:t>
+            </w:r>
+            <w:r>
+              <w:rPr>
+                <w:szCs w:val="24"/>
+                <w:lang w:val="en-US" w:eastAsia="ja-JP"/>
+              </w:rPr>
+              <w:t>23</w:t>
+            </w:r>
+          </w:p>
+        </w:tc>
+        <w:tc>
+          <w:tcPr>
+            <w:tcW w:w="1887" w:type="dxa"/>
+            <w:tcBorders>
+              <w:top w:val="nil"/>
+              <w:left w:val="nil"/>
+              <w:bottom w:val="single" w:sz="4" w:space="0" w:color="auto"/>
+              <w:right w:val="single" w:sz="4" w:space="0" w:color="auto"/>
+            </w:tcBorders>
+            <w:shd w:val="clear" w:color="auto" w:fill="auto"/>
+          </w:tcPr>
+          <w:p>
+            <w:pPr>
+              <w:spacing w:after="0"/>
+              <w:ind w:left="0"/>
+              <w:jc w:val="left"/>
+              <w:rPr>
+                <w:szCs w:val="24"/>
+                <w:lang w:eastAsia="ja-JP"/>
+              </w:rPr>
+            </w:pPr>
+            <w:r>
+              <w:rPr>
+                <w:szCs w:val="24"/>
+                <w:lang w:eastAsia="ja-JP"/>
+              </w:rPr>
+              <w:t xml:space="preserve">Test </w:t>
+            </w:r>
+            <w:r>
+              <w:rPr>
+                <w:szCs w:val="24"/>
+                <w:lang w:val="en-US" w:eastAsia="ja-JP"/>
+              </w:rPr>
+              <w:t xml:space="preserve">“Số mới”(tuần đăng tối đa) </w:t>
+            </w:r>
+            <w:r>
+              <w:rPr>
+                <w:szCs w:val="24"/>
+                <w:lang w:val="en-US" w:eastAsia="ja-JP"/>
+              </w:rPr>
+              <w:t>field with blank field</w:t>
+            </w:r>
+          </w:p>
+        </w:tc>
+        <w:tc>
+          <w:tcPr>
+            <w:tcW w:w="3960" w:type="dxa"/>
+            <w:tcBorders>
+              <w:top w:val="nil"/>
+              <w:left w:val="nil"/>
+              <w:bottom w:val="single" w:sz="4" w:space="0" w:color="auto"/>
+              <w:right w:val="single" w:sz="4" w:space="0" w:color="auto"/>
+            </w:tcBorders>
+            <w:shd w:val="clear" w:color="auto" w:fill="auto"/>
+          </w:tcPr>
+          <w:p>
+            <w:pPr>
+              <w:spacing w:after="0"/>
+              <w:ind w:left="0"/>
+              <w:jc w:val="left"/>
+              <w:rPr>
+                <w:szCs w:val="24"/>
+                <w:lang w:eastAsia="ja-JP"/>
+              </w:rPr>
+            </w:pPr>
+            <w:r>
+              <w:rPr>
+                <w:szCs w:val="24"/>
+                <w:lang w:eastAsia="ja-JP"/>
+              </w:rPr>
+              <w:t xml:space="preserve">1. Login the system as </w:t>
+            </w:r>
+            <w:r>
+              <w:rPr>
+                <w:szCs w:val="24"/>
+                <w:lang w:eastAsia="ja-JP"/>
+              </w:rPr>
+              <w:t>Admin</w:t>
+            </w:r>
+            <w:r>
+              <w:rPr>
+                <w:szCs w:val="24"/>
+                <w:lang w:eastAsia="ja-JP"/>
+              </w:rPr>
+              <w:t xml:space="preserve">.                                               2. Click </w:t>
+            </w:r>
+            <w:r>
+              <w:rPr>
+                <w:szCs w:val="24"/>
+                <w:lang w:eastAsia="ja-JP"/>
+              </w:rPr>
+              <w:t>“</w:t>
+            </w:r>
+            <w:r>
+              <w:rPr>
+                <w:szCs w:val="24"/>
+                <w:lang w:val="en-US" w:eastAsia="ja-JP"/>
+              </w:rPr>
+              <w:t>Quản lý cấu hình</w:t>
+            </w:r>
+            <w:r>
+              <w:rPr>
+                <w:szCs w:val="24"/>
+                <w:lang w:eastAsia="ja-JP"/>
+              </w:rPr>
+              <w:t>”</w:t>
+            </w:r>
+            <w:r>
+              <w:rPr>
+                <w:szCs w:val="24"/>
+                <w:lang w:eastAsia="ja-JP"/>
+              </w:rPr>
+              <w:t xml:space="preserve"> link</w:t>
+            </w:r>
+            <w:r>
+              <w:rPr>
+                <w:szCs w:val="24"/>
+                <w:lang w:val="en-US" w:eastAsia="ja-JP"/>
+              </w:rPr>
+              <w:t>.</w:t>
+            </w:r>
+          </w:p>
+          <w:p>
+            <w:pPr>
+              <w:spacing w:after="0"/>
+              <w:ind w:left="0"/>
+              <w:rPr>
+                <w:szCs w:val="24"/>
+                <w:lang w:val="en-US" w:eastAsia="ja-JP"/>
+              </w:rPr>
+            </w:pPr>
+            <w:r>
+              <w:rPr>
+                <w:szCs w:val="24"/>
+                <w:lang w:val="en-US" w:eastAsia="ja-JP"/>
+              </w:rPr>
+              <w:t xml:space="preserve">3. </w:t>
+            </w:r>
+            <w:r>
+              <w:rPr>
+                <w:szCs w:val="24"/>
+                <w:lang w:val="en-US" w:eastAsia="ja-JP"/>
+              </w:rPr>
+              <w:t>Leave blank</w:t>
+            </w:r>
+            <w:r>
+              <w:rPr>
+                <w:szCs w:val="24"/>
+                <w:lang w:val="en-US" w:eastAsia="ja-JP"/>
+              </w:rPr>
+              <w:t xml:space="preserve"> “Số mới”(tuần đăng tối đa)  field</w:t>
+            </w:r>
+          </w:p>
+          <w:p>
+            <w:pPr>
+              <w:spacing w:after="0"/>
+              <w:ind w:left="0"/>
+              <w:jc w:val="left"/>
+              <w:rPr>
+                <w:szCs w:val="24"/>
+                <w:lang w:eastAsia="ja-JP"/>
+              </w:rPr>
+            </w:pPr>
+            <w:r>
+              <w:rPr>
+                <w:szCs w:val="24"/>
+                <w:lang w:val="en-US" w:eastAsia="ja-JP"/>
+              </w:rPr>
+              <w:t>4. Click “</w:t>
+            </w:r>
+            <w:r>
+              <w:rPr>
+                <w:szCs w:val="24"/>
+                <w:lang w:val="en-US" w:eastAsia="ja-JP"/>
+              </w:rPr>
+              <w:t xml:space="preserve">Sửa </w:t>
+            </w:r>
+            <w:r>
+              <w:rPr>
+                <w:szCs w:val="24"/>
+                <w:lang w:val="en-US" w:eastAsia="ja-JP"/>
+              </w:rPr>
+              <w:t xml:space="preserve">số tuần” </w:t>
+            </w:r>
+            <w:r>
+              <w:rPr>
+                <w:szCs w:val="24"/>
+                <w:lang w:val="en-US" w:eastAsia="ja-JP"/>
+              </w:rPr>
+              <w:t>button</w:t>
+            </w:r>
+            <w:r>
+              <w:rPr>
+                <w:szCs w:val="24"/>
+                <w:lang w:eastAsia="ja-JP"/>
+              </w:rPr>
+              <w:t xml:space="preserve">  </w:t>
+            </w:r>
+          </w:p>
+        </w:tc>
+        <w:tc>
+          <w:tcPr>
+            <w:tcW w:w="3510" w:type="dxa"/>
+            <w:tcBorders>
+              <w:top w:val="nil"/>
+              <w:left w:val="nil"/>
+              <w:bottom w:val="single" w:sz="4" w:space="0" w:color="auto"/>
+              <w:right w:val="single" w:sz="4" w:space="0" w:color="auto"/>
+            </w:tcBorders>
+            <w:shd w:val="clear" w:color="auto" w:fill="auto"/>
+          </w:tcPr>
+          <w:p>
+            <w:pPr>
+              <w:spacing w:after="0"/>
+              <w:ind w:left="0"/>
+              <w:jc w:val="left"/>
+              <w:rPr>
+                <w:szCs w:val="24"/>
+                <w:lang w:eastAsia="ja-JP"/>
+              </w:rPr>
+            </w:pPr>
+            <w:r>
+              <w:rPr>
+                <w:szCs w:val="24"/>
+                <w:lang w:eastAsia="ja-JP"/>
+              </w:rPr>
+              <w:t>Error message will be displayed</w:t>
+            </w:r>
+            <w:r>
+              <w:rPr>
+                <w:szCs w:val="24"/>
+                <w:lang w:eastAsia="ja-JP"/>
+              </w:rPr>
+              <w:t xml:space="preserve">: </w:t>
+            </w:r>
+            <w:r>
+              <w:rPr>
+                <w:szCs w:val="24"/>
+                <w:lang w:eastAsia="ja-JP"/>
+              </w:rPr>
+              <w:t>“</w:t>
+            </w:r>
+            <w:r>
+              <w:rPr>
+                <w:szCs w:val="24"/>
+                <w:lang w:val="en-US" w:eastAsia="ja-JP"/>
+              </w:rPr>
+              <w:t>Phải nhập số nguyên”.</w:t>
+            </w:r>
+          </w:p>
+        </w:tc>
+        <w:tc>
+          <w:tcPr>
+            <w:tcW w:w="1710" w:type="dxa"/>
+            <w:tcBorders>
+              <w:top w:val="nil"/>
+              <w:left w:val="nil"/>
+              <w:bottom w:val="single" w:sz="4" w:space="0" w:color="auto"/>
+              <w:right w:val="single" w:sz="4" w:space="0" w:color="auto"/>
+            </w:tcBorders>
+            <w:shd w:val="clear" w:color="auto" w:fill="auto"/>
+          </w:tcPr>
+          <w:p>
+            <w:pPr>
+              <w:spacing w:after="0"/>
+              <w:ind w:left="0"/>
+              <w:jc w:val="left"/>
+              <w:rPr>
+                <w:szCs w:val="24"/>
+                <w:lang w:eastAsia="ja-JP"/>
+              </w:rPr>
+            </w:pPr>
+            <w:r>
+              <w:rPr>
+                <w:szCs w:val="24"/>
+                <w:lang w:eastAsia="ja-JP"/>
+              </w:rPr>
+              <w:t>Tested</w:t>
+            </w:r>
+          </w:p>
+        </w:tc>
+        <w:tc>
+          <w:tcPr>
+            <w:tcW w:w="1473" w:type="dxa"/>
+            <w:tcBorders>
+              <w:top w:val="nil"/>
+              <w:left w:val="nil"/>
+              <w:bottom w:val="single" w:sz="4" w:space="0" w:color="auto"/>
+              <w:right w:val="single" w:sz="4" w:space="0" w:color="auto"/>
+            </w:tcBorders>
+            <w:shd w:val="clear" w:color="auto" w:fill="auto"/>
+            <w:noWrap/>
+          </w:tcPr>
+          <w:p>
+            <w:pPr>
+              <w:spacing w:after="0"/>
+              <w:ind w:left="0"/>
+              <w:jc w:val="left"/>
+              <w:rPr>
+                <w:szCs w:val="24"/>
+                <w:lang w:eastAsia="ja-JP"/>
+              </w:rPr>
+            </w:pPr>
+            <w:r>
+              <w:rPr>
+                <w:szCs w:val="24"/>
+                <w:lang w:eastAsia="ja-JP"/>
+              </w:rPr>
+              <w:t> </w:t>
+            </w:r>
+          </w:p>
+        </w:tc>
+      </w:tr>
+    </w:tbl>
+    <w:p>
+      <w:pPr>
+        <w:rPr>
+          <w:lang w:val="en-US"/>
+        </w:rPr>
+      </w:pPr>
+    </w:p>
+    <w:p>
+      <w:pPr>
+        <w:pStyle w:val="Heading4"/>
+        <w:ind w:left="0" w:hanging="284"/>
+      </w:pPr>
       <w:r>
         <w:t>Role ‘</w:t>
       </w:r>
@@ -7369,7 +12415,18 @@
                 <w:szCs w:val="24"/>
                 <w:lang w:eastAsia="ja-JP"/>
               </w:rPr>
-              <w:t>Test case No</w:t>
+              <w:t>Test c</w:t>
+            </w:r>
+            <w:bookmarkStart w:id="60" w:name="_GoBack"/>
+            <w:bookmarkEnd w:id="60"/>
+            <w:r>
+              <w:rPr>
+                <w:b/>
+                <w:bCs/>
+                <w:szCs w:val="24"/>
+                <w:lang w:eastAsia="ja-JP"/>
+              </w:rPr>
+              <w:t>ase No</w:t>
             </w:r>
           </w:p>
         </w:tc>
@@ -12398,389 +17455,6 @@
       </w:tr>
       <w:tr>
         <w:trPr>
-          <w:trHeight w:val="784"/>
-        </w:trPr>
-        <w:tc>
-          <w:tcPr>
-            <w:tcW w:w="1297" w:type="dxa"/>
-            <w:tcBorders>
-              <w:top w:val="single" w:sz="4" w:space="0" w:color="auto"/>
-              <w:left w:val="single" w:sz="4" w:space="0" w:color="auto"/>
-              <w:bottom w:val="single" w:sz="4" w:space="0" w:color="auto"/>
-              <w:right w:val="single" w:sz="4" w:space="0" w:color="auto"/>
-            </w:tcBorders>
-            <w:shd w:val="clear" w:color="auto" w:fill="auto"/>
-            <w:noWrap/>
-          </w:tcPr>
-          <w:p>
-            <w:pPr>
-              <w:spacing w:after="0"/>
-              <w:ind w:left="0"/>
-              <w:jc w:val="left"/>
-              <w:rPr>
-                <w:szCs w:val="24"/>
-                <w:lang w:val="en-US" w:eastAsia="ja-JP"/>
-              </w:rPr>
-            </w:pPr>
-            <w:r>
-              <w:rPr>
-                <w:szCs w:val="24"/>
-                <w:lang w:eastAsia="ja-JP"/>
-              </w:rPr>
-              <w:t>TC_</w:t>
-            </w:r>
-            <w:r>
-              <w:rPr>
-                <w:szCs w:val="24"/>
-                <w:lang w:val="en-US" w:eastAsia="ja-JP"/>
-              </w:rPr>
-              <w:t>21</w:t>
-            </w:r>
-          </w:p>
-        </w:tc>
-        <w:tc>
-          <w:tcPr>
-            <w:tcW w:w="1920" w:type="dxa"/>
-            <w:tcBorders>
-              <w:top w:val="single" w:sz="4" w:space="0" w:color="auto"/>
-              <w:left w:val="nil"/>
-              <w:bottom w:val="single" w:sz="4" w:space="0" w:color="auto"/>
-              <w:right w:val="single" w:sz="4" w:space="0" w:color="auto"/>
-            </w:tcBorders>
-            <w:shd w:val="clear" w:color="auto" w:fill="auto"/>
-          </w:tcPr>
-          <w:p>
-            <w:pPr>
-              <w:spacing w:after="0"/>
-              <w:ind w:left="0"/>
-              <w:jc w:val="left"/>
-              <w:rPr>
-                <w:szCs w:val="24"/>
-                <w:lang w:eastAsia="ja-JP"/>
-              </w:rPr>
-            </w:pPr>
-            <w:r>
-              <w:rPr>
-                <w:szCs w:val="24"/>
-                <w:lang w:eastAsia="ja-JP"/>
-              </w:rPr>
-              <w:t xml:space="preserve">Test </w:t>
-            </w:r>
-            <w:r>
-              <w:rPr>
-                <w:szCs w:val="24"/>
-                <w:lang w:val="en-US" w:eastAsia="ja-JP"/>
-              </w:rPr>
-              <w:t>Add maid</w:t>
-            </w:r>
-            <w:r>
-              <w:rPr>
-                <w:szCs w:val="24"/>
-                <w:lang w:eastAsia="ja-JP"/>
-              </w:rPr>
-              <w:t xml:space="preserve"> </w:t>
-            </w:r>
-            <w:r>
-              <w:rPr>
-                <w:szCs w:val="24"/>
-                <w:lang w:val="en-US" w:eastAsia="ja-JP"/>
-              </w:rPr>
-              <w:t>with incorrect experience field</w:t>
-            </w:r>
-          </w:p>
-        </w:tc>
-        <w:tc>
-          <w:tcPr>
-            <w:tcW w:w="3845" w:type="dxa"/>
-            <w:tcBorders>
-              <w:top w:val="single" w:sz="4" w:space="0" w:color="auto"/>
-              <w:left w:val="nil"/>
-              <w:bottom w:val="single" w:sz="4" w:space="0" w:color="auto"/>
-              <w:right w:val="single" w:sz="4" w:space="0" w:color="auto"/>
-            </w:tcBorders>
-            <w:shd w:val="clear" w:color="auto" w:fill="auto"/>
-          </w:tcPr>
-          <w:p>
-            <w:pPr>
-              <w:spacing w:after="0"/>
-              <w:ind w:left="0" w:firstLine="0"/>
-              <w:rPr>
-                <w:szCs w:val="24"/>
-                <w:lang w:val="en-US" w:eastAsia="ja-JP"/>
-              </w:rPr>
-            </w:pPr>
-            <w:r>
-              <w:rPr>
-                <w:szCs w:val="24"/>
-                <w:lang w:eastAsia="ja-JP"/>
-              </w:rPr>
-              <w:t xml:space="preserve">1. Login the system as </w:t>
-            </w:r>
-            <w:r>
-              <w:rPr>
-                <w:szCs w:val="24"/>
-                <w:lang w:val="en-US" w:eastAsia="ja-JP"/>
-              </w:rPr>
-              <w:t>Staff</w:t>
-            </w:r>
-          </w:p>
-          <w:p>
-            <w:pPr>
-              <w:spacing w:after="0"/>
-              <w:ind w:left="0" w:firstLine="0"/>
-              <w:rPr>
-                <w:szCs w:val="24"/>
-                <w:lang w:eastAsia="ja-JP"/>
-              </w:rPr>
-            </w:pPr>
-            <w:r>
-              <w:rPr>
-                <w:szCs w:val="24"/>
-                <w:lang w:eastAsia="ja-JP"/>
-              </w:rPr>
-              <w:t xml:space="preserve">2. Click </w:t>
-            </w:r>
-            <w:r>
-              <w:rPr>
-                <w:szCs w:val="24"/>
-                <w:lang w:eastAsia="ja-JP"/>
-              </w:rPr>
-              <w:t>“</w:t>
-            </w:r>
-            <w:r>
-              <w:rPr>
-                <w:szCs w:val="24"/>
-                <w:lang w:val="en-US" w:eastAsia="ja-JP"/>
-              </w:rPr>
-              <w:t>Thêm người giúp việc</w:t>
-            </w:r>
-            <w:r>
-              <w:rPr>
-                <w:szCs w:val="24"/>
-                <w:lang w:eastAsia="ja-JP"/>
-              </w:rPr>
-              <w:t xml:space="preserve">” link </w:t>
-            </w:r>
-          </w:p>
-          <w:p>
-            <w:pPr>
-              <w:spacing w:after="0"/>
-              <w:ind w:left="0" w:firstLine="0"/>
-              <w:jc w:val="left"/>
-              <w:rPr>
-                <w:szCs w:val="24"/>
-                <w:lang w:val="en-US" w:eastAsia="ja-JP"/>
-              </w:rPr>
-            </w:pPr>
-            <w:r>
-              <w:rPr>
-                <w:szCs w:val="24"/>
-                <w:lang w:eastAsia="ja-JP"/>
-              </w:rPr>
-              <w:t>3</w:t>
-            </w:r>
-            <w:r>
-              <w:rPr>
-                <w:szCs w:val="24"/>
-                <w:lang w:eastAsia="ja-JP"/>
-              </w:rPr>
-              <w:t xml:space="preserve">. </w:t>
-            </w:r>
-            <w:r>
-              <w:rPr>
-                <w:szCs w:val="24"/>
-                <w:lang w:val="en-US" w:eastAsia="ja-JP"/>
-              </w:rPr>
-              <w:t>Add all fields with incorrect “Kinh nghiệm” field.</w:t>
-            </w:r>
-          </w:p>
-          <w:p>
-            <w:pPr>
-              <w:spacing w:after="0"/>
-              <w:ind w:left="0" w:firstLine="0"/>
-              <w:jc w:val="left"/>
-              <w:rPr>
-                <w:szCs w:val="24"/>
-                <w:lang w:eastAsia="ja-JP"/>
-              </w:rPr>
-            </w:pPr>
-            <w:r>
-              <w:rPr>
-                <w:szCs w:val="24"/>
-                <w:lang w:val="en-US" w:eastAsia="ja-JP"/>
-              </w:rPr>
-              <w:t>4</w:t>
-            </w:r>
-            <w:r>
-              <w:rPr>
-                <w:szCs w:val="24"/>
-                <w:lang w:eastAsia="ja-JP"/>
-              </w:rPr>
-              <w:t xml:space="preserve">. Click </w:t>
-            </w:r>
-            <w:r>
-              <w:rPr>
-                <w:szCs w:val="24"/>
-                <w:lang w:eastAsia="ja-JP"/>
-              </w:rPr>
-              <w:t>“</w:t>
-            </w:r>
-            <w:r>
-              <w:rPr>
-                <w:szCs w:val="24"/>
-                <w:lang w:val="en-US" w:eastAsia="ja-JP"/>
-              </w:rPr>
-              <w:t>Hoàn tất thêm người giúp việc</w:t>
-            </w:r>
-            <w:r>
-              <w:rPr>
-                <w:szCs w:val="24"/>
-                <w:lang w:eastAsia="ja-JP"/>
-              </w:rPr>
-              <w:t>”</w:t>
-            </w:r>
-            <w:r>
-              <w:rPr>
-                <w:szCs w:val="24"/>
-                <w:lang w:eastAsia="ja-JP"/>
-              </w:rPr>
-              <w:t xml:space="preserve"> button</w:t>
-            </w:r>
-          </w:p>
-        </w:tc>
-        <w:tc>
-          <w:tcPr>
-            <w:tcW w:w="3510" w:type="dxa"/>
-            <w:tcBorders>
-              <w:top w:val="single" w:sz="4" w:space="0" w:color="auto"/>
-              <w:left w:val="nil"/>
-              <w:bottom w:val="single" w:sz="4" w:space="0" w:color="auto"/>
-              <w:right w:val="single" w:sz="4" w:space="0" w:color="auto"/>
-            </w:tcBorders>
-            <w:shd w:val="clear" w:color="auto" w:fill="auto"/>
-          </w:tcPr>
-          <w:p>
-            <w:pPr>
-              <w:spacing w:after="0"/>
-              <w:ind w:left="0"/>
-              <w:jc w:val="left"/>
-              <w:rPr>
-                <w:szCs w:val="24"/>
-                <w:lang w:eastAsia="ja-JP"/>
-              </w:rPr>
-            </w:pPr>
-            <w:r>
-              <w:rPr>
-                <w:szCs w:val="24"/>
-                <w:lang w:eastAsia="ja-JP"/>
-              </w:rPr>
-              <w:t>Error message will be displayed:</w:t>
-            </w:r>
-          </w:p>
-          <w:p>
-            <w:pPr>
-              <w:spacing w:after="0"/>
-              <w:ind w:left="0"/>
-              <w:jc w:val="left"/>
-              <w:rPr>
-                <w:szCs w:val="24"/>
-                <w:lang w:eastAsia="ja-JP"/>
-              </w:rPr>
-            </w:pPr>
-            <w:r>
-              <w:rPr>
-                <w:szCs w:val="24"/>
-                <w:lang w:eastAsia="ja-JP"/>
-              </w:rPr>
-              <w:t xml:space="preserve">- </w:t>
-            </w:r>
-            <w:r>
-              <w:rPr>
-                <w:szCs w:val="24"/>
-                <w:lang w:eastAsia="ja-JP"/>
-              </w:rPr>
-              <w:t>“</w:t>
-            </w:r>
-            <w:r>
-              <w:rPr>
-                <w:szCs w:val="24"/>
-                <w:lang w:val="en-US" w:eastAsia="ja-JP"/>
-              </w:rPr>
-              <w:t>Vui lòng nhập số</w:t>
-            </w:r>
-            <w:r>
-              <w:rPr>
-                <w:szCs w:val="24"/>
-                <w:lang w:eastAsia="ja-JP"/>
-              </w:rPr>
-              <w:t>”</w:t>
-            </w:r>
-            <w:r>
-              <w:rPr>
-                <w:szCs w:val="24"/>
-                <w:lang w:eastAsia="ja-JP"/>
-              </w:rPr>
-              <w:t>.</w:t>
-            </w:r>
-          </w:p>
-        </w:tc>
-        <w:tc>
-          <w:tcPr>
-            <w:tcW w:w="1710" w:type="dxa"/>
-            <w:tcBorders>
-              <w:top w:val="single" w:sz="4" w:space="0" w:color="auto"/>
-              <w:left w:val="nil"/>
-              <w:bottom w:val="single" w:sz="4" w:space="0" w:color="auto"/>
-              <w:right w:val="single" w:sz="4" w:space="0" w:color="auto"/>
-            </w:tcBorders>
-            <w:shd w:val="clear" w:color="auto" w:fill="auto"/>
-          </w:tcPr>
-          <w:p>
-            <w:pPr>
-              <w:spacing w:after="0"/>
-              <w:ind w:left="0"/>
-              <w:jc w:val="left"/>
-              <w:rPr>
-                <w:szCs w:val="24"/>
-                <w:lang w:eastAsia="ja-JP"/>
-              </w:rPr>
-            </w:pPr>
-            <w:r>
-              <w:rPr>
-                <w:szCs w:val="24"/>
-                <w:lang w:eastAsia="ja-JP"/>
-              </w:rPr>
-              <w:t>Tested</w:t>
-            </w:r>
-          </w:p>
-        </w:tc>
-        <w:tc>
-          <w:tcPr>
-            <w:tcW w:w="1441" w:type="dxa"/>
-            <w:tcBorders>
-              <w:top w:val="single" w:sz="4" w:space="0" w:color="auto"/>
-              <w:left w:val="nil"/>
-              <w:bottom w:val="single" w:sz="4" w:space="0" w:color="auto"/>
-              <w:right w:val="single" w:sz="4" w:space="0" w:color="auto"/>
-            </w:tcBorders>
-            <w:shd w:val="clear" w:color="auto" w:fill="auto"/>
-            <w:noWrap/>
-          </w:tcPr>
-          <w:p>
-            <w:pPr>
-              <w:spacing w:after="0"/>
-              <w:ind w:left="0"/>
-              <w:jc w:val="left"/>
-              <w:rPr>
-                <w:szCs w:val="24"/>
-                <w:lang w:eastAsia="ja-JP"/>
-              </w:rPr>
-            </w:pPr>
-          </w:p>
-        </w:tc>
-      </w:tr>
-      <w:tr>
-        <w:trPr>
           <w:trHeight w:val="280"/>
         </w:trPr>
         <w:tc>
@@ -13129,7 +17803,6 @@
                 <w:szCs w:val="24"/>
                 <w:lang w:eastAsia="ja-JP"/>
               </w:rPr>
-              <w:lastRenderedPageBreak/>
               <w:t>TC_</w:t>
             </w:r>
             <w:r>
@@ -13481,6 +18154,7 @@
                 <w:szCs w:val="24"/>
                 <w:lang w:eastAsia="ja-JP"/>
               </w:rPr>
+              <w:lastRenderedPageBreak/>
               <w:t>TC_</w:t>
             </w:r>
             <w:r>
@@ -13941,873 +18615,6 @@
                 <w:szCs w:val="24"/>
                 <w:lang w:eastAsia="ja-JP"/>
               </w:rPr>
-              <w:t>TC_</w:t>
-            </w:r>
-            <w:r>
-              <w:rPr>
-                <w:szCs w:val="24"/>
-                <w:lang w:val="en-US" w:eastAsia="ja-JP"/>
-              </w:rPr>
-              <w:t>25</w:t>
-            </w:r>
-          </w:p>
-        </w:tc>
-        <w:tc>
-          <w:tcPr>
-            <w:tcW w:w="1920" w:type="dxa"/>
-            <w:tcBorders>
-              <w:top w:val="single" w:sz="4" w:space="0" w:color="auto"/>
-              <w:left w:val="nil"/>
-              <w:bottom w:val="single" w:sz="4" w:space="0" w:color="auto"/>
-              <w:right w:val="single" w:sz="4" w:space="0" w:color="auto"/>
-            </w:tcBorders>
-            <w:shd w:val="clear" w:color="auto" w:fill="auto"/>
-          </w:tcPr>
-          <w:p>
-            <w:pPr>
-              <w:spacing w:after="0"/>
-              <w:ind w:left="0"/>
-              <w:jc w:val="left"/>
-              <w:rPr>
-                <w:szCs w:val="24"/>
-                <w:lang w:eastAsia="ja-JP"/>
-              </w:rPr>
-            </w:pPr>
-            <w:r>
-              <w:rPr>
-                <w:szCs w:val="24"/>
-                <w:lang w:eastAsia="ja-JP"/>
-              </w:rPr>
-              <w:t xml:space="preserve">Test </w:t>
-            </w:r>
-            <w:r>
-              <w:rPr>
-                <w:szCs w:val="24"/>
-                <w:lang w:val="en-US" w:eastAsia="ja-JP"/>
-              </w:rPr>
-              <w:t>Edit Maid</w:t>
-            </w:r>
-            <w:r>
-              <w:rPr>
-                <w:szCs w:val="24"/>
-                <w:lang w:eastAsia="ja-JP"/>
-              </w:rPr>
-              <w:t xml:space="preserve"> </w:t>
-            </w:r>
-            <w:r>
-              <w:rPr>
-                <w:szCs w:val="24"/>
-                <w:lang w:val="en-US" w:eastAsia="ja-JP"/>
-              </w:rPr>
-              <w:t>with blank Experience field</w:t>
-            </w:r>
-          </w:p>
-        </w:tc>
-        <w:tc>
-          <w:tcPr>
-            <w:tcW w:w="3845" w:type="dxa"/>
-            <w:tcBorders>
-              <w:top w:val="single" w:sz="4" w:space="0" w:color="auto"/>
-              <w:left w:val="nil"/>
-              <w:bottom w:val="single" w:sz="4" w:space="0" w:color="auto"/>
-              <w:right w:val="single" w:sz="4" w:space="0" w:color="auto"/>
-            </w:tcBorders>
-            <w:shd w:val="clear" w:color="auto" w:fill="auto"/>
-          </w:tcPr>
-          <w:p>
-            <w:pPr>
-              <w:spacing w:after="0"/>
-              <w:ind w:left="0" w:firstLine="0"/>
-              <w:rPr>
-                <w:szCs w:val="24"/>
-                <w:lang w:val="en-US" w:eastAsia="ja-JP"/>
-              </w:rPr>
-            </w:pPr>
-            <w:r>
-              <w:rPr>
-                <w:szCs w:val="24"/>
-                <w:lang w:eastAsia="ja-JP"/>
-              </w:rPr>
-              <w:t xml:space="preserve">1. Login the system as </w:t>
-            </w:r>
-            <w:r>
-              <w:rPr>
-                <w:szCs w:val="24"/>
-                <w:lang w:val="en-US" w:eastAsia="ja-JP"/>
-              </w:rPr>
-              <w:t>Staff</w:t>
-            </w:r>
-          </w:p>
-          <w:p>
-            <w:pPr>
-              <w:spacing w:after="0"/>
-              <w:ind w:left="0" w:firstLine="0"/>
-              <w:rPr>
-                <w:szCs w:val="24"/>
-                <w:lang w:eastAsia="ja-JP"/>
-              </w:rPr>
-            </w:pPr>
-            <w:r>
-              <w:rPr>
-                <w:szCs w:val="24"/>
-                <w:lang w:eastAsia="ja-JP"/>
-              </w:rPr>
-              <w:t xml:space="preserve">2. Click </w:t>
-            </w:r>
-            <w:r>
-              <w:rPr>
-                <w:szCs w:val="24"/>
-                <w:lang w:val="en-US" w:eastAsia="ja-JP"/>
-              </w:rPr>
-              <w:t>maid name</w:t>
-            </w:r>
-            <w:r>
-              <w:rPr>
-                <w:szCs w:val="24"/>
-                <w:lang w:eastAsia="ja-JP"/>
-              </w:rPr>
-              <w:t xml:space="preserve"> link</w:t>
-            </w:r>
-          </w:p>
-          <w:p>
-            <w:pPr>
-              <w:spacing w:after="0"/>
-              <w:ind w:left="0" w:firstLine="0"/>
-              <w:rPr>
-                <w:szCs w:val="24"/>
-                <w:lang w:eastAsia="ja-JP"/>
-              </w:rPr>
-            </w:pPr>
-            <w:r>
-              <w:rPr>
-                <w:szCs w:val="24"/>
-                <w:lang w:val="en-US" w:eastAsia="ja-JP"/>
-              </w:rPr>
-              <w:t xml:space="preserve">3. </w:t>
-            </w:r>
-            <w:r>
-              <w:rPr>
-                <w:szCs w:val="24"/>
-                <w:lang w:eastAsia="ja-JP"/>
-              </w:rPr>
-              <w:t xml:space="preserve">Click </w:t>
-            </w:r>
-            <w:r>
-              <w:rPr>
-                <w:szCs w:val="24"/>
-                <w:lang w:val="en-US" w:eastAsia="ja-JP"/>
-              </w:rPr>
-              <w:t>“Sửa thông tin người giúp việc”</w:t>
-            </w:r>
-            <w:r>
-              <w:rPr>
-                <w:szCs w:val="24"/>
-                <w:lang w:eastAsia="ja-JP"/>
-              </w:rPr>
-              <w:t xml:space="preserve"> link </w:t>
-            </w:r>
-          </w:p>
-          <w:p>
-            <w:pPr>
-              <w:spacing w:after="0"/>
-              <w:ind w:left="0"/>
-              <w:jc w:val="left"/>
-              <w:rPr>
-                <w:szCs w:val="24"/>
-                <w:lang w:eastAsia="ja-JP"/>
-              </w:rPr>
-            </w:pPr>
-            <w:r>
-              <w:rPr>
-                <w:szCs w:val="24"/>
-                <w:lang w:eastAsia="ja-JP"/>
-              </w:rPr>
-              <w:t xml:space="preserve">4. </w:t>
-            </w:r>
-            <w:r>
-              <w:rPr>
-                <w:szCs w:val="24"/>
-                <w:lang w:val="en-US" w:eastAsia="ja-JP"/>
-              </w:rPr>
-              <w:t>Edit all fields with correct information</w:t>
-            </w:r>
-          </w:p>
-          <w:p>
-            <w:pPr>
-              <w:spacing w:after="0"/>
-              <w:ind w:left="0"/>
-              <w:jc w:val="left"/>
-              <w:rPr>
-                <w:szCs w:val="24"/>
-                <w:lang w:val="en-US" w:eastAsia="ja-JP"/>
-              </w:rPr>
-            </w:pPr>
-            <w:r>
-              <w:rPr>
-                <w:szCs w:val="24"/>
-                <w:lang w:val="en-US" w:eastAsia="ja-JP"/>
-              </w:rPr>
-              <w:t>5. Leave empty blank “Kinh nghiệm” field</w:t>
-            </w:r>
-          </w:p>
-          <w:p>
-            <w:pPr>
-              <w:spacing w:after="0"/>
-              <w:ind w:left="0"/>
-              <w:jc w:val="left"/>
-              <w:rPr>
-                <w:szCs w:val="24"/>
-                <w:lang w:eastAsia="ja-JP"/>
-              </w:rPr>
-            </w:pPr>
-            <w:r>
-              <w:rPr>
-                <w:szCs w:val="24"/>
-                <w:lang w:eastAsia="ja-JP"/>
-              </w:rPr>
-              <w:t>6</w:t>
-            </w:r>
-            <w:r>
-              <w:rPr>
-                <w:szCs w:val="24"/>
-                <w:lang w:eastAsia="ja-JP"/>
-              </w:rPr>
-              <w:t xml:space="preserve">. Click </w:t>
-            </w:r>
-            <w:r>
-              <w:rPr>
-                <w:szCs w:val="24"/>
-                <w:lang w:eastAsia="ja-JP"/>
-              </w:rPr>
-              <w:t>“</w:t>
-            </w:r>
-            <w:r>
-              <w:rPr>
-                <w:szCs w:val="24"/>
-                <w:lang w:val="en-US" w:eastAsia="ja-JP"/>
-              </w:rPr>
-              <w:t>Cập nhật thông tin</w:t>
-            </w:r>
-            <w:r>
-              <w:rPr>
-                <w:szCs w:val="24"/>
-                <w:lang w:eastAsia="ja-JP"/>
-              </w:rPr>
-              <w:t>”</w:t>
-            </w:r>
-            <w:r>
-              <w:rPr>
-                <w:szCs w:val="24"/>
-                <w:lang w:eastAsia="ja-JP"/>
-              </w:rPr>
-              <w:t xml:space="preserve"> button</w:t>
-            </w:r>
-          </w:p>
-        </w:tc>
-        <w:tc>
-          <w:tcPr>
-            <w:tcW w:w="3510" w:type="dxa"/>
-            <w:tcBorders>
-              <w:top w:val="single" w:sz="4" w:space="0" w:color="auto"/>
-              <w:left w:val="nil"/>
-              <w:bottom w:val="single" w:sz="4" w:space="0" w:color="auto"/>
-              <w:right w:val="single" w:sz="4" w:space="0" w:color="auto"/>
-            </w:tcBorders>
-            <w:shd w:val="clear" w:color="auto" w:fill="auto"/>
-          </w:tcPr>
-          <w:p>
-            <w:pPr>
-              <w:spacing w:after="0"/>
-              <w:ind w:left="0"/>
-              <w:jc w:val="left"/>
-              <w:rPr>
-                <w:szCs w:val="24"/>
-                <w:lang w:eastAsia="ja-JP"/>
-              </w:rPr>
-            </w:pPr>
-            <w:r>
-              <w:rPr>
-                <w:szCs w:val="24"/>
-                <w:lang w:eastAsia="ja-JP"/>
-              </w:rPr>
-              <w:t>Error message will be displayed:</w:t>
-            </w:r>
-          </w:p>
-          <w:p>
-            <w:pPr>
-              <w:spacing w:after="0"/>
-              <w:ind w:left="0"/>
-              <w:jc w:val="left"/>
-              <w:rPr>
-                <w:szCs w:val="24"/>
-                <w:lang w:eastAsia="ja-JP"/>
-              </w:rPr>
-            </w:pPr>
-            <w:r>
-              <w:rPr>
-                <w:szCs w:val="24"/>
-                <w:lang w:eastAsia="ja-JP"/>
-              </w:rPr>
-              <w:t xml:space="preserve">- </w:t>
-            </w:r>
-            <w:r>
-              <w:rPr>
-                <w:szCs w:val="24"/>
-                <w:lang w:val="en-US" w:eastAsia="ja-JP"/>
-              </w:rPr>
-              <w:t>Vui lòng nhập số</w:t>
-            </w:r>
-            <w:r>
-              <w:rPr>
-                <w:szCs w:val="24"/>
-                <w:lang w:eastAsia="ja-JP"/>
-              </w:rPr>
-              <w:t>”</w:t>
-            </w:r>
-            <w:r>
-              <w:rPr>
-                <w:szCs w:val="24"/>
-                <w:lang w:eastAsia="ja-JP"/>
-              </w:rPr>
-              <w:t>.</w:t>
-            </w:r>
-          </w:p>
-        </w:tc>
-        <w:tc>
-          <w:tcPr>
-            <w:tcW w:w="1710" w:type="dxa"/>
-            <w:tcBorders>
-              <w:top w:val="single" w:sz="4" w:space="0" w:color="auto"/>
-              <w:left w:val="nil"/>
-              <w:bottom w:val="single" w:sz="4" w:space="0" w:color="auto"/>
-              <w:right w:val="single" w:sz="4" w:space="0" w:color="auto"/>
-            </w:tcBorders>
-            <w:shd w:val="clear" w:color="auto" w:fill="auto"/>
-          </w:tcPr>
-          <w:p>
-            <w:pPr>
-              <w:spacing w:after="0"/>
-              <w:ind w:left="0"/>
-              <w:jc w:val="left"/>
-              <w:rPr>
-                <w:szCs w:val="24"/>
-                <w:lang w:eastAsia="ja-JP"/>
-              </w:rPr>
-            </w:pPr>
-            <w:r>
-              <w:rPr>
-                <w:szCs w:val="24"/>
-                <w:lang w:eastAsia="ja-JP"/>
-              </w:rPr>
-              <w:t>Tested</w:t>
-            </w:r>
-          </w:p>
-        </w:tc>
-        <w:tc>
-          <w:tcPr>
-            <w:tcW w:w="1441" w:type="dxa"/>
-            <w:tcBorders>
-              <w:top w:val="single" w:sz="4" w:space="0" w:color="auto"/>
-              <w:left w:val="nil"/>
-              <w:bottom w:val="single" w:sz="4" w:space="0" w:color="auto"/>
-              <w:right w:val="single" w:sz="4" w:space="0" w:color="auto"/>
-            </w:tcBorders>
-            <w:shd w:val="clear" w:color="auto" w:fill="auto"/>
-            <w:noWrap/>
-          </w:tcPr>
-          <w:p>
-            <w:pPr>
-              <w:spacing w:after="0"/>
-              <w:ind w:left="0"/>
-              <w:jc w:val="left"/>
-              <w:rPr>
-                <w:szCs w:val="24"/>
-                <w:lang w:eastAsia="ja-JP"/>
-              </w:rPr>
-            </w:pPr>
-          </w:p>
-        </w:tc>
-      </w:tr>
-      <w:tr>
-        <w:trPr>
-          <w:trHeight w:val="784"/>
-        </w:trPr>
-        <w:tc>
-          <w:tcPr>
-            <w:tcW w:w="1297" w:type="dxa"/>
-            <w:tcBorders>
-              <w:top w:val="single" w:sz="4" w:space="0" w:color="auto"/>
-              <w:left w:val="single" w:sz="4" w:space="0" w:color="auto"/>
-              <w:bottom w:val="single" w:sz="4" w:space="0" w:color="auto"/>
-              <w:right w:val="single" w:sz="4" w:space="0" w:color="auto"/>
-            </w:tcBorders>
-            <w:shd w:val="clear" w:color="auto" w:fill="auto"/>
-            <w:noWrap/>
-          </w:tcPr>
-          <w:p>
-            <w:pPr>
-              <w:spacing w:after="0"/>
-              <w:ind w:left="0"/>
-              <w:jc w:val="left"/>
-              <w:rPr>
-                <w:szCs w:val="24"/>
-                <w:lang w:val="en-US" w:eastAsia="ja-JP"/>
-              </w:rPr>
-            </w:pPr>
-            <w:r>
-              <w:rPr>
-                <w:szCs w:val="24"/>
-                <w:lang w:eastAsia="ja-JP"/>
-              </w:rPr>
-              <w:t>TC_</w:t>
-            </w:r>
-            <w:r>
-              <w:rPr>
-                <w:szCs w:val="24"/>
-                <w:lang w:val="en-US" w:eastAsia="ja-JP"/>
-              </w:rPr>
-              <w:t>26</w:t>
-            </w:r>
-          </w:p>
-        </w:tc>
-        <w:tc>
-          <w:tcPr>
-            <w:tcW w:w="1920" w:type="dxa"/>
-            <w:tcBorders>
-              <w:top w:val="single" w:sz="4" w:space="0" w:color="auto"/>
-              <w:left w:val="nil"/>
-              <w:bottom w:val="single" w:sz="4" w:space="0" w:color="auto"/>
-              <w:right w:val="single" w:sz="4" w:space="0" w:color="auto"/>
-            </w:tcBorders>
-            <w:shd w:val="clear" w:color="auto" w:fill="auto"/>
-          </w:tcPr>
-          <w:p>
-            <w:pPr>
-              <w:spacing w:after="0"/>
-              <w:ind w:left="0"/>
-              <w:jc w:val="left"/>
-              <w:rPr>
-                <w:szCs w:val="24"/>
-                <w:lang w:eastAsia="ja-JP"/>
-              </w:rPr>
-            </w:pPr>
-            <w:r>
-              <w:rPr>
-                <w:szCs w:val="24"/>
-                <w:lang w:eastAsia="ja-JP"/>
-              </w:rPr>
-              <w:t xml:space="preserve">Test </w:t>
-            </w:r>
-            <w:r>
-              <w:rPr>
-                <w:szCs w:val="24"/>
-                <w:lang w:val="en-US" w:eastAsia="ja-JP"/>
-              </w:rPr>
-              <w:t>Edit Maid</w:t>
-            </w:r>
-            <w:r>
-              <w:rPr>
-                <w:szCs w:val="24"/>
-                <w:lang w:eastAsia="ja-JP"/>
-              </w:rPr>
-              <w:t xml:space="preserve"> </w:t>
-            </w:r>
-            <w:r>
-              <w:rPr>
-                <w:szCs w:val="24"/>
-                <w:lang w:val="en-US" w:eastAsia="ja-JP"/>
-              </w:rPr>
-              <w:t>with incorrect Experience field</w:t>
-            </w:r>
-          </w:p>
-        </w:tc>
-        <w:tc>
-          <w:tcPr>
-            <w:tcW w:w="3845" w:type="dxa"/>
-            <w:tcBorders>
-              <w:top w:val="single" w:sz="4" w:space="0" w:color="auto"/>
-              <w:left w:val="nil"/>
-              <w:bottom w:val="single" w:sz="4" w:space="0" w:color="auto"/>
-              <w:right w:val="single" w:sz="4" w:space="0" w:color="auto"/>
-            </w:tcBorders>
-            <w:shd w:val="clear" w:color="auto" w:fill="auto"/>
-          </w:tcPr>
-          <w:p>
-            <w:pPr>
-              <w:spacing w:after="0"/>
-              <w:ind w:left="0" w:firstLine="0"/>
-              <w:rPr>
-                <w:szCs w:val="24"/>
-                <w:lang w:val="en-US" w:eastAsia="ja-JP"/>
-              </w:rPr>
-            </w:pPr>
-            <w:r>
-              <w:rPr>
-                <w:szCs w:val="24"/>
-                <w:lang w:eastAsia="ja-JP"/>
-              </w:rPr>
-              <w:t xml:space="preserve">1. Login the system as </w:t>
-            </w:r>
-            <w:r>
-              <w:rPr>
-                <w:szCs w:val="24"/>
-                <w:lang w:val="en-US" w:eastAsia="ja-JP"/>
-              </w:rPr>
-              <w:t>Staff</w:t>
-            </w:r>
-          </w:p>
-          <w:p>
-            <w:pPr>
-              <w:spacing w:after="0"/>
-              <w:ind w:left="0" w:firstLine="0"/>
-              <w:rPr>
-                <w:szCs w:val="24"/>
-                <w:lang w:eastAsia="ja-JP"/>
-              </w:rPr>
-            </w:pPr>
-            <w:r>
-              <w:rPr>
-                <w:szCs w:val="24"/>
-                <w:lang w:eastAsia="ja-JP"/>
-              </w:rPr>
-              <w:t xml:space="preserve">2. Click </w:t>
-            </w:r>
-            <w:r>
-              <w:rPr>
-                <w:szCs w:val="24"/>
-                <w:lang w:val="en-US" w:eastAsia="ja-JP"/>
-              </w:rPr>
-              <w:t>maid name</w:t>
-            </w:r>
-            <w:r>
-              <w:rPr>
-                <w:szCs w:val="24"/>
-                <w:lang w:eastAsia="ja-JP"/>
-              </w:rPr>
-              <w:t xml:space="preserve"> link</w:t>
-            </w:r>
-          </w:p>
-          <w:p>
-            <w:pPr>
-              <w:spacing w:after="0"/>
-              <w:ind w:left="0" w:firstLine="0"/>
-              <w:rPr>
-                <w:szCs w:val="24"/>
-                <w:lang w:eastAsia="ja-JP"/>
-              </w:rPr>
-            </w:pPr>
-            <w:r>
-              <w:rPr>
-                <w:szCs w:val="24"/>
-                <w:lang w:val="en-US" w:eastAsia="ja-JP"/>
-              </w:rPr>
-              <w:t xml:space="preserve">3. </w:t>
-            </w:r>
-            <w:r>
-              <w:rPr>
-                <w:szCs w:val="24"/>
-                <w:lang w:eastAsia="ja-JP"/>
-              </w:rPr>
-              <w:t xml:space="preserve">Click </w:t>
-            </w:r>
-            <w:r>
-              <w:rPr>
-                <w:szCs w:val="24"/>
-                <w:lang w:val="en-US" w:eastAsia="ja-JP"/>
-              </w:rPr>
-              <w:t>“Sửa thông tin người giúp việc”</w:t>
-            </w:r>
-            <w:r>
-              <w:rPr>
-                <w:szCs w:val="24"/>
-                <w:lang w:eastAsia="ja-JP"/>
-              </w:rPr>
-              <w:t xml:space="preserve"> link </w:t>
-            </w:r>
-          </w:p>
-          <w:p>
-            <w:pPr>
-              <w:spacing w:after="0"/>
-              <w:ind w:left="0"/>
-              <w:jc w:val="left"/>
-              <w:rPr>
-                <w:szCs w:val="24"/>
-                <w:lang w:eastAsia="ja-JP"/>
-              </w:rPr>
-            </w:pPr>
-            <w:r>
-              <w:rPr>
-                <w:szCs w:val="24"/>
-                <w:lang w:eastAsia="ja-JP"/>
-              </w:rPr>
-              <w:t xml:space="preserve">4. </w:t>
-            </w:r>
-            <w:r>
-              <w:rPr>
-                <w:szCs w:val="24"/>
-                <w:lang w:val="en-US" w:eastAsia="ja-JP"/>
-              </w:rPr>
-              <w:t>Edit all fields with correct information</w:t>
-            </w:r>
-          </w:p>
-          <w:p>
-            <w:pPr>
-              <w:spacing w:after="0"/>
-              <w:ind w:left="0"/>
-              <w:jc w:val="left"/>
-              <w:rPr>
-                <w:szCs w:val="24"/>
-                <w:lang w:val="en-US" w:eastAsia="ja-JP"/>
-              </w:rPr>
-            </w:pPr>
-            <w:r>
-              <w:rPr>
-                <w:szCs w:val="24"/>
-                <w:lang w:val="en-US" w:eastAsia="ja-JP"/>
-              </w:rPr>
-              <w:t>5. Edit incorrect “Kinh nghiệm” field</w:t>
-            </w:r>
-          </w:p>
-          <w:p>
-            <w:pPr>
-              <w:spacing w:after="0"/>
-              <w:ind w:left="0"/>
-              <w:jc w:val="left"/>
-              <w:rPr>
-                <w:szCs w:val="24"/>
-                <w:lang w:eastAsia="ja-JP"/>
-              </w:rPr>
-            </w:pPr>
-            <w:r>
-              <w:rPr>
-                <w:szCs w:val="24"/>
-                <w:lang w:eastAsia="ja-JP"/>
-              </w:rPr>
-              <w:lastRenderedPageBreak/>
-              <w:t>6</w:t>
-            </w:r>
-            <w:r>
-              <w:rPr>
-                <w:szCs w:val="24"/>
-                <w:lang w:eastAsia="ja-JP"/>
-              </w:rPr>
-              <w:t xml:space="preserve">. Click </w:t>
-            </w:r>
-            <w:r>
-              <w:rPr>
-                <w:szCs w:val="24"/>
-                <w:lang w:eastAsia="ja-JP"/>
-              </w:rPr>
-              <w:t>“</w:t>
-            </w:r>
-            <w:r>
-              <w:rPr>
-                <w:szCs w:val="24"/>
-                <w:lang w:val="en-US" w:eastAsia="ja-JP"/>
-              </w:rPr>
-              <w:t>Cập nhật thông tin</w:t>
-            </w:r>
-            <w:r>
-              <w:rPr>
-                <w:szCs w:val="24"/>
-                <w:lang w:eastAsia="ja-JP"/>
-              </w:rPr>
-              <w:t>”</w:t>
-            </w:r>
-            <w:r>
-              <w:rPr>
-                <w:szCs w:val="24"/>
-                <w:lang w:eastAsia="ja-JP"/>
-              </w:rPr>
-              <w:t xml:space="preserve"> button</w:t>
-            </w:r>
-          </w:p>
-        </w:tc>
-        <w:tc>
-          <w:tcPr>
-            <w:tcW w:w="3510" w:type="dxa"/>
-            <w:tcBorders>
-              <w:top w:val="single" w:sz="4" w:space="0" w:color="auto"/>
-              <w:left w:val="nil"/>
-              <w:bottom w:val="single" w:sz="4" w:space="0" w:color="auto"/>
-              <w:right w:val="single" w:sz="4" w:space="0" w:color="auto"/>
-            </w:tcBorders>
-            <w:shd w:val="clear" w:color="auto" w:fill="auto"/>
-          </w:tcPr>
-          <w:p>
-            <w:pPr>
-              <w:spacing w:after="0"/>
-              <w:ind w:left="0"/>
-              <w:jc w:val="left"/>
-              <w:rPr>
-                <w:szCs w:val="24"/>
-                <w:lang w:eastAsia="ja-JP"/>
-              </w:rPr>
-            </w:pPr>
-            <w:r>
-              <w:rPr>
-                <w:szCs w:val="24"/>
-                <w:lang w:eastAsia="ja-JP"/>
-              </w:rPr>
-              <w:lastRenderedPageBreak/>
-              <w:t>Update successfully</w:t>
-            </w:r>
-          </w:p>
-          <w:p>
-            <w:pPr>
-              <w:spacing w:after="0"/>
-              <w:ind w:left="0"/>
-              <w:jc w:val="left"/>
-              <w:rPr>
-                <w:szCs w:val="24"/>
-                <w:lang w:eastAsia="ja-JP"/>
-              </w:rPr>
-            </w:pPr>
-            <w:r>
-              <w:rPr>
-                <w:szCs w:val="24"/>
-                <w:lang w:eastAsia="ja-JP"/>
-              </w:rPr>
-              <w:t xml:space="preserve">Redirect to </w:t>
-            </w:r>
-            <w:r>
-              <w:rPr>
-                <w:szCs w:val="24"/>
-                <w:lang w:eastAsia="ja-JP"/>
-              </w:rPr>
-              <w:t>“</w:t>
-            </w:r>
-            <w:r>
-              <w:rPr>
-                <w:szCs w:val="24"/>
-                <w:lang w:eastAsia="ja-JP"/>
-              </w:rPr>
-              <w:t>Quản lý khuyến mãi</w:t>
-            </w:r>
-            <w:r>
-              <w:rPr>
-                <w:szCs w:val="24"/>
-                <w:lang w:eastAsia="ja-JP"/>
-              </w:rPr>
-              <w:t>”</w:t>
-            </w:r>
-            <w:r>
-              <w:rPr>
-                <w:szCs w:val="24"/>
-                <w:lang w:eastAsia="ja-JP"/>
-              </w:rPr>
-              <w:t xml:space="preserve"> page with new </w:t>
-            </w:r>
-            <w:r>
-              <w:rPr>
-                <w:szCs w:val="24"/>
-                <w:lang w:eastAsia="ja-JP"/>
-              </w:rPr>
-              <w:t>“</w:t>
-            </w:r>
-            <w:r>
-              <w:rPr>
-                <w:szCs w:val="24"/>
-                <w:lang w:eastAsia="ja-JP"/>
-              </w:rPr>
-              <w:t>Khuyến mãi</w:t>
-            </w:r>
-            <w:r>
-              <w:rPr>
-                <w:szCs w:val="24"/>
-                <w:lang w:eastAsia="ja-JP"/>
-              </w:rPr>
-              <w:t>” information is updated</w:t>
-            </w:r>
-          </w:p>
-        </w:tc>
-        <w:tc>
-          <w:tcPr>
-            <w:tcW w:w="1710" w:type="dxa"/>
-            <w:tcBorders>
-              <w:top w:val="single" w:sz="4" w:space="0" w:color="auto"/>
-              <w:left w:val="nil"/>
-              <w:bottom w:val="single" w:sz="4" w:space="0" w:color="auto"/>
-              <w:right w:val="single" w:sz="4" w:space="0" w:color="auto"/>
-            </w:tcBorders>
-            <w:shd w:val="clear" w:color="auto" w:fill="auto"/>
-          </w:tcPr>
-          <w:p>
-            <w:pPr>
-              <w:spacing w:after="0"/>
-              <w:ind w:left="0"/>
-              <w:jc w:val="left"/>
-              <w:rPr>
-                <w:szCs w:val="24"/>
-                <w:lang w:eastAsia="ja-JP"/>
-              </w:rPr>
-            </w:pPr>
-            <w:r>
-              <w:rPr>
-                <w:szCs w:val="24"/>
-                <w:lang w:eastAsia="ja-JP"/>
-              </w:rPr>
-              <w:t>Untested</w:t>
-            </w:r>
-          </w:p>
-        </w:tc>
-        <w:tc>
-          <w:tcPr>
-            <w:tcW w:w="1441" w:type="dxa"/>
-            <w:tcBorders>
-              <w:top w:val="single" w:sz="4" w:space="0" w:color="auto"/>
-              <w:left w:val="nil"/>
-              <w:bottom w:val="single" w:sz="4" w:space="0" w:color="auto"/>
-              <w:right w:val="single" w:sz="4" w:space="0" w:color="auto"/>
-            </w:tcBorders>
-            <w:shd w:val="clear" w:color="auto" w:fill="auto"/>
-            <w:noWrap/>
-          </w:tcPr>
-          <w:p>
-            <w:pPr>
-              <w:spacing w:after="0"/>
-              <w:ind w:left="0"/>
-              <w:jc w:val="left"/>
-              <w:rPr>
-                <w:szCs w:val="24"/>
-                <w:lang w:eastAsia="ja-JP"/>
-              </w:rPr>
-            </w:pPr>
-          </w:p>
-        </w:tc>
-      </w:tr>
-      <w:tr>
-        <w:trPr>
-          <w:trHeight w:val="784"/>
-        </w:trPr>
-        <w:tc>
-          <w:tcPr>
-            <w:tcW w:w="1297" w:type="dxa"/>
-            <w:tcBorders>
-              <w:top w:val="single" w:sz="4" w:space="0" w:color="auto"/>
-              <w:left w:val="single" w:sz="4" w:space="0" w:color="auto"/>
-              <w:bottom w:val="single" w:sz="4" w:space="0" w:color="auto"/>
-              <w:right w:val="single" w:sz="4" w:space="0" w:color="auto"/>
-            </w:tcBorders>
-            <w:shd w:val="clear" w:color="auto" w:fill="auto"/>
-            <w:noWrap/>
-          </w:tcPr>
-          <w:p>
-            <w:pPr>
-              <w:spacing w:after="0"/>
-              <w:ind w:left="0"/>
-              <w:jc w:val="left"/>
-              <w:rPr>
-                <w:szCs w:val="24"/>
-                <w:lang w:val="en-US" w:eastAsia="ja-JP"/>
-              </w:rPr>
-            </w:pPr>
-            <w:r>
-              <w:rPr>
-                <w:szCs w:val="24"/>
-                <w:lang w:eastAsia="ja-JP"/>
-              </w:rPr>
-              <w:lastRenderedPageBreak/>
               <w:t>TC_</w:t>
             </w:r>
             <w:r>
@@ -15963,6 +19770,7 @@
                 <w:szCs w:val="24"/>
                 <w:lang w:eastAsia="ja-JP"/>
               </w:rPr>
+              <w:lastRenderedPageBreak/>
               <w:t>TC_</w:t>
             </w:r>
             <w:r>
@@ -16410,7 +20218,6 @@
                 <w:szCs w:val="24"/>
                 <w:lang w:eastAsia="ja-JP"/>
               </w:rPr>
-              <w:lastRenderedPageBreak/>
               <w:t xml:space="preserve">Create </w:t>
             </w:r>
             <w:r>
@@ -17881,6 +21688,7 @@
                 <w:szCs w:val="24"/>
                 <w:lang w:eastAsia="ja-JP"/>
               </w:rPr>
+              <w:lastRenderedPageBreak/>
               <w:t>TC_</w:t>
             </w:r>
             <w:r>
@@ -18189,7 +21997,6 @@
                 <w:szCs w:val="24"/>
                 <w:lang w:val="en-US" w:eastAsia="ja-JP"/>
               </w:rPr>
-              <w:lastRenderedPageBreak/>
               <w:t>6</w:t>
             </w:r>
             <w:r>
@@ -18295,7 +22102,6 @@
                 <w:szCs w:val="24"/>
                 <w:lang w:val="en-US" w:eastAsia="ja-JP"/>
               </w:rPr>
-              <w:lastRenderedPageBreak/>
               <w:t>Edit</w:t>
             </w:r>
             <w:r>
@@ -18412,7 +22218,6 @@
                 <w:szCs w:val="24"/>
                 <w:lang w:eastAsia="ja-JP"/>
               </w:rPr>
-              <w:lastRenderedPageBreak/>
               <w:t>TC_</w:t>
             </w:r>
             <w:r>
@@ -19456,6 +23261,7 @@
                 <w:szCs w:val="24"/>
                 <w:lang w:val="en-US" w:eastAsia="ja-JP"/>
               </w:rPr>
+              <w:lastRenderedPageBreak/>
               <w:t>TC_37</w:t>
             </w:r>
           </w:p>
@@ -19748,7 +23554,6 @@
                 <w:szCs w:val="24"/>
                 <w:lang w:val="en-US" w:eastAsia="ja-JP"/>
               </w:rPr>
-              <w:lastRenderedPageBreak/>
               <w:t>6</w:t>
             </w:r>
             <w:r>
@@ -19845,7 +23650,6 @@
                 <w:szCs w:val="24"/>
                 <w:lang w:eastAsia="ja-JP"/>
               </w:rPr>
-              <w:lastRenderedPageBreak/>
               <w:t>Error message will be displayed:</w:t>
             </w:r>
           </w:p>
@@ -19975,7 +23779,6 @@
                 <w:szCs w:val="24"/>
                 <w:lang w:val="en-US" w:eastAsia="ja-JP"/>
               </w:rPr>
-              <w:lastRenderedPageBreak/>
               <w:t>Manage JobRequest</w:t>
             </w:r>
             <w:r>
@@ -20352,9 +24155,9 @@
                 <w:lang w:eastAsia="ja-JP"/>
               </w:rPr>
             </w:pPr>
-            <w:bookmarkStart w:id="60" w:name="_Toc382897654"/>
-            <w:bookmarkStart w:id="61" w:name="_Toc385622570"/>
-            <w:bookmarkStart w:id="62" w:name="_Toc394586425"/>
+            <w:bookmarkStart w:id="61" w:name="_Toc382897654"/>
+            <w:bookmarkStart w:id="62" w:name="_Toc385622570"/>
+            <w:bookmarkStart w:id="63" w:name="_Toc394586425"/>
             <w:r>
               <w:rPr>
                 <w:b/>
@@ -20893,6 +24696,7 @@
                 <w:szCs w:val="24"/>
                 <w:lang w:val="en-US" w:eastAsia="ja-JP"/>
               </w:rPr>
+              <w:lastRenderedPageBreak/>
               <w:t>5. Click “Chấp nhận” button</w:t>
             </w:r>
           </w:p>
@@ -20923,6 +24727,7 @@
                 <w:szCs w:val="24"/>
                 <w:lang w:val="en-US" w:eastAsia="ja-JP"/>
               </w:rPr>
+              <w:lastRenderedPageBreak/>
               <w:t>Change IsActive(false) to IsActive(true) and update to database</w:t>
             </w:r>
           </w:p>
@@ -21052,6 +24857,7 @@
                 <w:szCs w:val="24"/>
                 <w:lang w:val="en-US" w:eastAsia="ja-JP"/>
               </w:rPr>
+              <w:lastRenderedPageBreak/>
               <w:t>Change Status JobRequest</w:t>
             </w:r>
           </w:p>
@@ -21088,7 +24894,6 @@
                 <w:szCs w:val="24"/>
                 <w:lang w:eastAsia="ja-JP"/>
               </w:rPr>
-              <w:lastRenderedPageBreak/>
               <w:t>TC_</w:t>
             </w:r>
             <w:r>
@@ -21389,8 +25194,8 @@
               </w:rPr>
               <w:t>Redirect to “</w:t>
             </w:r>
-            <w:bookmarkStart w:id="63" w:name="OLE_LINK1"/>
-            <w:bookmarkStart w:id="64" w:name="OLE_LINK2"/>
+            <w:bookmarkStart w:id="64" w:name="OLE_LINK1"/>
+            <w:bookmarkStart w:id="65" w:name="OLE_LINK2"/>
             <w:r>
               <w:rPr>
                 <w:szCs w:val="24"/>
@@ -21398,8 +25203,8 @@
               </w:rPr>
               <w:t>Xác nhận hoàn tất công việc</w:t>
             </w:r>
-            <w:bookmarkEnd w:id="63"/>
             <w:bookmarkEnd w:id="64"/>
+            <w:bookmarkEnd w:id="65"/>
             <w:r>
               <w:rPr>
                 <w:szCs w:val="24"/>
@@ -21663,78 +25468,43 @@
                 <w:szCs w:val="24"/>
                 <w:lang w:val="en-US" w:eastAsia="ja-JP"/>
               </w:rPr>
-              <w:t xml:space="preserve">2. Click </w:t>
-            </w:r>
-            <w:r>
-              <w:rPr>
-                <w:szCs w:val="24"/>
-                <w:lang w:val="en-US" w:eastAsia="ja-JP"/>
-              </w:rPr>
-              <w:t>maid name</w:t>
-            </w:r>
-            <w:r>
-              <w:rPr>
-                <w:szCs w:val="24"/>
-                <w:lang w:val="en-US" w:eastAsia="ja-JP"/>
-              </w:rPr>
-              <w:t xml:space="preserve"> link</w:t>
-            </w:r>
-          </w:p>
-          <w:p>
-            <w:pPr>
-              <w:spacing w:after="0"/>
-              <w:ind w:left="0"/>
-              <w:jc w:val="left"/>
-              <w:rPr>
-                <w:szCs w:val="24"/>
-                <w:lang w:val="en-US" w:eastAsia="ja-JP"/>
-              </w:rPr>
-            </w:pPr>
-            <w:r>
-              <w:rPr>
-                <w:szCs w:val="24"/>
-                <w:lang w:val="en-US" w:eastAsia="ja-JP"/>
-              </w:rPr>
-              <w:t xml:space="preserve">3. </w:t>
-            </w:r>
-            <w:r>
-              <w:rPr>
-                <w:szCs w:val="24"/>
-                <w:lang w:val="en-US" w:eastAsia="ja-JP"/>
-              </w:rPr>
-              <w:t>Choose “Chờ nhận” tab</w:t>
-            </w:r>
-          </w:p>
-          <w:p>
-            <w:pPr>
-              <w:spacing w:after="0"/>
-              <w:ind w:left="0"/>
-              <w:jc w:val="left"/>
-              <w:rPr>
-                <w:szCs w:val="24"/>
-                <w:lang w:val="en-US" w:eastAsia="ja-JP"/>
-              </w:rPr>
-            </w:pPr>
-            <w:r>
-              <w:rPr>
-                <w:szCs w:val="24"/>
-                <w:lang w:val="en-US" w:eastAsia="ja-JP"/>
-              </w:rPr>
-              <w:t>4</w:t>
-            </w:r>
-            <w:r>
-              <w:rPr>
-                <w:szCs w:val="24"/>
-                <w:lang w:val="en-US" w:eastAsia="ja-JP"/>
-              </w:rPr>
-              <w:t>. Choose a j</w:t>
-            </w:r>
-            <w:r>
-              <w:rPr>
-                <w:szCs w:val="24"/>
-                <w:lang w:val="en-US" w:eastAsia="ja-JP"/>
-              </w:rPr>
-              <w:t>ob request then click “Tạm ẩn” button</w:t>
+              <w:t>2. Click maid name link</w:t>
+            </w:r>
+          </w:p>
+          <w:p>
+            <w:pPr>
+              <w:spacing w:after="0"/>
+              <w:ind w:left="0"/>
+              <w:jc w:val="left"/>
+              <w:rPr>
+                <w:szCs w:val="24"/>
+                <w:lang w:val="en-US" w:eastAsia="ja-JP"/>
+              </w:rPr>
+            </w:pPr>
+            <w:r>
+              <w:rPr>
+                <w:szCs w:val="24"/>
+                <w:lang w:val="en-US" w:eastAsia="ja-JP"/>
+              </w:rPr>
+              <w:t>3. Choose “Chờ nhận” tab</w:t>
+            </w:r>
+          </w:p>
+          <w:p>
+            <w:pPr>
+              <w:spacing w:after="0"/>
+              <w:ind w:left="0"/>
+              <w:jc w:val="left"/>
+              <w:rPr>
+                <w:szCs w:val="24"/>
+                <w:lang w:val="en-US" w:eastAsia="ja-JP"/>
+              </w:rPr>
+            </w:pPr>
+            <w:r>
+              <w:rPr>
+                <w:szCs w:val="24"/>
+                <w:lang w:val="en-US" w:eastAsia="ja-JP"/>
+              </w:rPr>
+              <w:t>4. Choose a job request then click “Tạm ẩn” button</w:t>
             </w:r>
           </w:p>
         </w:tc>
@@ -21778,21 +25548,7 @@
                 <w:szCs w:val="24"/>
                 <w:lang w:val="en-US" w:eastAsia="ja-JP"/>
               </w:rPr>
-              <w:t>to Status(“</w:t>
-            </w:r>
-            <w:r>
-              <w:rPr>
-                <w:szCs w:val="24"/>
-                <w:lang w:val="en-US" w:eastAsia="ja-JP"/>
-              </w:rPr>
-              <w:t>Hide</w:t>
-            </w:r>
-            <w:r>
-              <w:rPr>
-                <w:szCs w:val="24"/>
-                <w:lang w:val="en-US" w:eastAsia="ja-JP"/>
-              </w:rPr>
-              <w:t>”) and update to database</w:t>
+              <w:t>to Status(“Hide”) and update to database</w:t>
             </w:r>
           </w:p>
           <w:p>
@@ -21894,9 +25650,9 @@
           </w:p>
         </w:tc>
       </w:tr>
-      <w:bookmarkEnd w:id="60"/>
       <w:bookmarkEnd w:id="61"/>
       <w:bookmarkEnd w:id="62"/>
+      <w:bookmarkEnd w:id="63"/>
       <w:tr>
         <w:trPr>
           <w:trHeight w:val="300"/>
@@ -21934,16 +25690,7 @@
                 <w:szCs w:val="24"/>
                 <w:lang w:val="en-US" w:eastAsia="ja-JP"/>
               </w:rPr>
-              <w:t>Public</w:t>
-            </w:r>
-            <w:r>
-              <w:rPr>
-                <w:b/>
-                <w:bCs/>
-                <w:szCs w:val="24"/>
-                <w:lang w:val="en-US" w:eastAsia="ja-JP"/>
-              </w:rPr>
-              <w:t xml:space="preserve"> JobRequest</w:t>
+              <w:t>Public JobRequest</w:t>
             </w:r>
           </w:p>
         </w:tc>
@@ -22023,14 +25770,7 @@
                 <w:szCs w:val="24"/>
                 <w:lang w:val="en-US" w:eastAsia="ja-JP"/>
               </w:rPr>
-              <w:t>Public</w:t>
-            </w:r>
-            <w:r>
-              <w:rPr>
-                <w:szCs w:val="24"/>
-                <w:lang w:val="en-US" w:eastAsia="ja-JP"/>
-              </w:rPr>
-              <w:t xml:space="preserve"> JobRequest</w:t>
+              <w:t>Public JobRequest</w:t>
             </w:r>
             <w:r>
               <w:rPr>
@@ -22109,46 +25849,25 @@
                 <w:szCs w:val="24"/>
                 <w:lang w:val="en-US" w:eastAsia="ja-JP"/>
               </w:rPr>
-              <w:t>3. Choose “</w:t>
-            </w:r>
-            <w:r>
-              <w:rPr>
-                <w:szCs w:val="24"/>
-                <w:lang w:val="en-US" w:eastAsia="ja-JP"/>
-              </w:rPr>
-              <w:t>Tạm ẩn</w:t>
-            </w:r>
-            <w:r>
-              <w:rPr>
-                <w:szCs w:val="24"/>
-                <w:lang w:val="en-US" w:eastAsia="ja-JP"/>
-              </w:rPr>
-              <w:t>” tab</w:t>
-            </w:r>
-          </w:p>
-          <w:p>
-            <w:pPr>
-              <w:spacing w:after="0"/>
-              <w:ind w:left="0"/>
-              <w:jc w:val="left"/>
-              <w:rPr>
-                <w:szCs w:val="24"/>
-                <w:lang w:val="en-US" w:eastAsia="ja-JP"/>
-              </w:rPr>
-            </w:pPr>
-            <w:r>
-              <w:rPr>
-                <w:szCs w:val="24"/>
-                <w:lang w:val="en-US" w:eastAsia="ja-JP"/>
-              </w:rPr>
-              <w:t xml:space="preserve">4. Choose a job request </w:t>
-            </w:r>
-            <w:r>
-              <w:rPr>
-                <w:szCs w:val="24"/>
-                <w:lang w:val="en-US" w:eastAsia="ja-JP"/>
-              </w:rPr>
-              <w:t>and click title link</w:t>
+              <w:t>3. Choose “Tạm ẩn” tab</w:t>
+            </w:r>
+          </w:p>
+          <w:p>
+            <w:pPr>
+              <w:spacing w:after="0"/>
+              <w:ind w:left="0"/>
+              <w:jc w:val="left"/>
+              <w:rPr>
+                <w:szCs w:val="24"/>
+                <w:lang w:val="en-US" w:eastAsia="ja-JP"/>
+              </w:rPr>
+            </w:pPr>
+            <w:r>
+              <w:rPr>
+                <w:szCs w:val="24"/>
+                <w:lang w:val="en-US" w:eastAsia="ja-JP"/>
+              </w:rPr>
+              <w:t>4. Choose a job request and click title link</w:t>
             </w:r>
           </w:p>
         </w:tc>
@@ -22359,16 +26078,7 @@
                 <w:szCs w:val="24"/>
                 <w:lang w:val="en-US" w:eastAsia="ja-JP"/>
               </w:rPr>
-              <w:t>Extend</w:t>
-            </w:r>
-            <w:r>
-              <w:rPr>
-                <w:b/>
-                <w:bCs/>
-                <w:szCs w:val="24"/>
-                <w:lang w:val="en-US" w:eastAsia="ja-JP"/>
-              </w:rPr>
-              <w:t xml:space="preserve"> JobRequest</w:t>
+              <w:t>Extend JobRequest</w:t>
             </w:r>
           </w:p>
         </w:tc>
@@ -22404,6 +26114,7 @@
                 <w:szCs w:val="24"/>
                 <w:lang w:eastAsia="ja-JP"/>
               </w:rPr>
+              <w:lastRenderedPageBreak/>
               <w:t>TC_</w:t>
             </w:r>
             <w:r>
@@ -22566,21 +26277,7 @@
                 <w:szCs w:val="24"/>
                 <w:lang w:val="en-US" w:eastAsia="ja-JP"/>
               </w:rPr>
-              <w:t>Choose a job request then click “</w:t>
-            </w:r>
-            <w:r>
-              <w:rPr>
-                <w:szCs w:val="24"/>
-                <w:lang w:val="en-US" w:eastAsia="ja-JP"/>
-              </w:rPr>
-              <w:t>Gia hạn</w:t>
-            </w:r>
-            <w:r>
-              <w:rPr>
-                <w:szCs w:val="24"/>
-                <w:lang w:val="en-US" w:eastAsia="ja-JP"/>
-              </w:rPr>
-              <w:t>” button</w:t>
+              <w:t>Choose a job request then click “Gia hạn” button</w:t>
             </w:r>
           </w:p>
           <w:p>
@@ -22746,7 +26443,6 @@
         <w:rPr>
           <w:lang w:val="en-US"/>
         </w:rPr>
-        <w:lastRenderedPageBreak/>
         <w:t>Statistic</w:t>
       </w:r>
     </w:p>
@@ -23616,56 +27312,20 @@
     <w:p>
       <w:pPr>
         <w:pStyle w:val="Heading3"/>
-        <w:numPr>
-          <w:ilvl w:val="0"/>
-          <w:numId w:val="0"/>
-        </w:numPr>
-        <w:rPr>
-          <w:lang w:val="en-US"/>
-        </w:rPr>
-      </w:pPr>
-    </w:p>
-    <w:p>
-      <w:pPr>
         <w:ind w:left="0"/>
         <w:rPr>
           <w:lang w:val="en-US"/>
         </w:rPr>
-        <w:sectPr>
-          <w:footerReference w:type="even" r:id="rId10"/>
-          <w:footerReference w:type="default" r:id="rId11"/>
-          <w:footerReference w:type="first" r:id="rId12"/>
-          <w:pgSz w:w="16834" w:h="11909" w:orient="landscape"/>
-          <w:pgMar w:top="1433" w:right="1441" w:bottom="1440" w:left="1442" w:header="720" w:footer="906" w:gutter="0"/>
-          <w:cols w:space="720"/>
-          <w:docGrid w:linePitch="326"/>
-        </w:sectPr>
-      </w:pPr>
+      </w:pPr>
+      <w:bookmarkStart w:id="66" w:name="_Toc394586427"/>
       <w:r>
         <w:rPr>
           <w:lang w:val="en-US"/>
         </w:rPr>
-        <w:br w:type="page"/>
-      </w:r>
-    </w:p>
-    <w:p>
-      <w:pPr>
-        <w:pStyle w:val="Heading3"/>
-        <w:ind w:left="0"/>
-        <w:rPr>
-          <w:lang w:val="en-US"/>
-        </w:rPr>
-      </w:pPr>
-      <w:bookmarkStart w:id="65" w:name="_Toc394586427"/>
-      <w:r>
-        <w:rPr>
-          <w:lang w:val="en-US"/>
-        </w:rPr>
-        <w:lastRenderedPageBreak/>
         <w:t>Reference Test Cases:</w:t>
       </w:r>
       <w:bookmarkEnd w:id="52"/>
-      <w:bookmarkEnd w:id="65"/>
+      <w:bookmarkEnd w:id="66"/>
     </w:p>
     <w:p>
       <w:pPr>
@@ -23680,7 +27340,7 @@
         </w:rPr>
         <w:t xml:space="preserve">The following test cases are referenced to: </w:t>
       </w:r>
-      <w:hyperlink r:id="rId13" w:history="1">
+      <w:hyperlink r:id="rId10" w:history="1">
         <w:r>
           <w:rPr>
             <w:rStyle w:val="Hyperlink"/>
@@ -23715,8 +27375,6 @@
         </w:numPr>
         <w:ind w:left="0"/>
       </w:pPr>
-      <w:bookmarkStart w:id="66" w:name="_GoBack"/>
-      <w:bookmarkEnd w:id="66"/>
       <w:r>
         <w:t>Advertising Management</w:t>
       </w:r>
@@ -23731,6 +27389,7 @@
         <w:ind w:left="0"/>
       </w:pPr>
       <w:r>
+        <w:lastRenderedPageBreak/>
         <w:t xml:space="preserve">Rank </w:t>
       </w:r>
       <w:r>
@@ -24045,10 +27704,14 @@
         <w:ind w:left="0"/>
         <w:rPr>
           <w:rFonts w:cstheme="minorHAnsi"/>
+          <w:lang w:val="en-US"/>
         </w:rPr>
         <w:sectPr>
-          <w:pgSz w:w="11909" w:h="16834"/>
-          <w:pgMar w:top="1440" w:right="1435" w:bottom="1440" w:left="1440" w:header="720" w:footer="906" w:gutter="0"/>
+          <w:footerReference w:type="even" r:id="rId11"/>
+          <w:footerReference w:type="default" r:id="rId12"/>
+          <w:footerReference w:type="first" r:id="rId13"/>
+          <w:pgSz w:w="16834" w:h="11909" w:orient="landscape"/>
+          <w:pgMar w:top="1435" w:right="1440" w:bottom="1440" w:left="1440" w:header="720" w:footer="906" w:gutter="0"/>
           <w:cols w:space="720"/>
           <w:docGrid w:linePitch="326"/>
         </w:sectPr>
@@ -24057,10 +27720,17 @@
         <w:rPr>
           <w:rFonts w:cstheme="minorHAnsi"/>
         </w:rPr>
-        <w:t>N/A</w:t>
+        <w:t>N/</w:t>
       </w:r>
       <w:bookmarkStart w:id="79" w:name="_Toc385623446"/>
       <w:bookmarkEnd w:id="2"/>
+      <w:r>
+        <w:rPr>
+          <w:rFonts w:cstheme="minorHAnsi"/>
+          <w:lang w:val="en-US"/>
+        </w:rPr>
+        <w:t>A</w:t>
+      </w:r>
     </w:p>
     <w:bookmarkEnd w:id="79"/>
     <w:p>
@@ -24073,8 +27743,8 @@
       </w:pPr>
     </w:p>
     <w:sectPr>
-      <w:pgSz w:w="11909" w:h="16834"/>
-      <w:pgMar w:top="1440" w:right="1435" w:bottom="1440" w:left="1440" w:header="720" w:footer="907" w:gutter="0"/>
+      <w:pgSz w:w="16834" w:h="11909" w:orient="landscape"/>
+      <w:pgMar w:top="1435" w:right="1440" w:bottom="1440" w:left="1440" w:header="720" w:footer="907" w:gutter="0"/>
       <w:cols w:space="720"/>
       <w:docGrid w:linePitch="326"/>
     </w:sectPr>
@@ -24168,7 +27838,7 @@
             <w:sz w:val="20"/>
             <w:szCs w:val="20"/>
           </w:rPr>
-          <w:t>3</w:t>
+          <w:t>4</w:t>
         </w:r>
         <w:r>
           <w:rPr>
@@ -24312,7 +27982,7 @@
             <w:sz w:val="20"/>
             <w:szCs w:val="20"/>
           </w:rPr>
-          <w:t>17</w:t>
+          <w:t>10</w:t>
         </w:r>
         <w:r>
           <w:rPr>
@@ -25612,6 +29282,95 @@
     </w:lvl>
   </w:abstractNum>
   <w:abstractNum w:abstractNumId="11">
+    <w:nsid w:val="2D2637C7"/>
+    <w:multiLevelType w:val="hybridMultilevel"/>
+    <w:tmpl w:val="7BA4D5F0"/>
+    <w:lvl w:ilvl="0" w:tplc="0409000F">
+      <w:start w:val="1"/>
+      <w:numFmt w:val="decimal"/>
+      <w:lvlText w:val="%1."/>
+      <w:lvlJc w:val="left"/>
+      <w:pPr>
+        <w:ind w:left="720" w:hanging="360"/>
+      </w:pPr>
+      <w:rPr>
+        <w:rFonts w:hint="default"/>
+      </w:rPr>
+    </w:lvl>
+    <w:lvl w:ilvl="1" w:tplc="04090019" w:tentative="1">
+      <w:start w:val="1"/>
+      <w:numFmt w:val="lowerLetter"/>
+      <w:lvlText w:val="%2."/>
+      <w:lvlJc w:val="left"/>
+      <w:pPr>
+        <w:ind w:left="1440" w:hanging="360"/>
+      </w:pPr>
+    </w:lvl>
+    <w:lvl w:ilvl="2" w:tplc="0409001B" w:tentative="1">
+      <w:start w:val="1"/>
+      <w:numFmt w:val="lowerRoman"/>
+      <w:lvlText w:val="%3."/>
+      <w:lvlJc w:val="right"/>
+      <w:pPr>
+        <w:ind w:left="2160" w:hanging="180"/>
+      </w:pPr>
+    </w:lvl>
+    <w:lvl w:ilvl="3" w:tplc="0409000F" w:tentative="1">
+      <w:start w:val="1"/>
+      <w:numFmt w:val="decimal"/>
+      <w:lvlText w:val="%4."/>
+      <w:lvlJc w:val="left"/>
+      <w:pPr>
+        <w:ind w:left="2880" w:hanging="360"/>
+      </w:pPr>
+    </w:lvl>
+    <w:lvl w:ilvl="4" w:tplc="04090019" w:tentative="1">
+      <w:start w:val="1"/>
+      <w:numFmt w:val="lowerLetter"/>
+      <w:lvlText w:val="%5."/>
+      <w:lvlJc w:val="left"/>
+      <w:pPr>
+        <w:ind w:left="3600" w:hanging="360"/>
+      </w:pPr>
+    </w:lvl>
+    <w:lvl w:ilvl="5" w:tplc="0409001B" w:tentative="1">
+      <w:start w:val="1"/>
+      <w:numFmt w:val="lowerRoman"/>
+      <w:lvlText w:val="%6."/>
+      <w:lvlJc w:val="right"/>
+      <w:pPr>
+        <w:ind w:left="4320" w:hanging="180"/>
+      </w:pPr>
+    </w:lvl>
+    <w:lvl w:ilvl="6" w:tplc="0409000F" w:tentative="1">
+      <w:start w:val="1"/>
+      <w:numFmt w:val="decimal"/>
+      <w:lvlText w:val="%7."/>
+      <w:lvlJc w:val="left"/>
+      <w:pPr>
+        <w:ind w:left="5040" w:hanging="360"/>
+      </w:pPr>
+    </w:lvl>
+    <w:lvl w:ilvl="7" w:tplc="04090019" w:tentative="1">
+      <w:start w:val="1"/>
+      <w:numFmt w:val="lowerLetter"/>
+      <w:lvlText w:val="%8."/>
+      <w:lvlJc w:val="left"/>
+      <w:pPr>
+        <w:ind w:left="5760" w:hanging="360"/>
+      </w:pPr>
+    </w:lvl>
+    <w:lvl w:ilvl="8" w:tplc="0409001B" w:tentative="1">
+      <w:start w:val="1"/>
+      <w:numFmt w:val="lowerRoman"/>
+      <w:lvlText w:val="%9."/>
+      <w:lvlJc w:val="right"/>
+      <w:pPr>
+        <w:ind w:left="6480" w:hanging="180"/>
+      </w:pPr>
+    </w:lvl>
+  </w:abstractNum>
+  <w:abstractNum w:abstractNumId="12">
     <w:nsid w:val="32DD0901"/>
     <w:multiLevelType w:val="hybridMultilevel"/>
     <w:tmpl w:val="B7D61470"/>
@@ -25724,7 +29483,7 @@
       </w:rPr>
     </w:lvl>
   </w:abstractNum>
-  <w:abstractNum w:abstractNumId="12">
+  <w:abstractNum w:abstractNumId="13">
     <w:nsid w:val="3C775BA7"/>
     <w:multiLevelType w:val="hybridMultilevel"/>
     <w:tmpl w:val="ACB4EDF0"/>
@@ -25813,7 +29572,7 @@
       </w:pPr>
     </w:lvl>
   </w:abstractNum>
-  <w:abstractNum w:abstractNumId="13">
+  <w:abstractNum w:abstractNumId="14">
     <w:nsid w:val="3DDF5A8A"/>
     <w:multiLevelType w:val="hybridMultilevel"/>
     <w:tmpl w:val="2886E85A"/>
@@ -25926,7 +29685,7 @@
       </w:rPr>
     </w:lvl>
   </w:abstractNum>
-  <w:abstractNum w:abstractNumId="14">
+  <w:abstractNum w:abstractNumId="15">
     <w:nsid w:val="422E2E15"/>
     <w:multiLevelType w:val="hybridMultilevel"/>
     <w:tmpl w:val="07302E48"/>
@@ -26038,7 +29797,96 @@
       </w:rPr>
     </w:lvl>
   </w:abstractNum>
-  <w:abstractNum w:abstractNumId="15">
+  <w:abstractNum w:abstractNumId="16">
+    <w:nsid w:val="45DA0686"/>
+    <w:multiLevelType w:val="hybridMultilevel"/>
+    <w:tmpl w:val="2A961A86"/>
+    <w:lvl w:ilvl="0" w:tplc="53B25592">
+      <w:start w:val="1"/>
+      <w:numFmt w:val="decimal"/>
+      <w:lvlText w:val="%1."/>
+      <w:lvlJc w:val="left"/>
+      <w:pPr>
+        <w:ind w:left="349" w:hanging="360"/>
+      </w:pPr>
+      <w:rPr>
+        <w:rFonts w:hint="default"/>
+      </w:rPr>
+    </w:lvl>
+    <w:lvl w:ilvl="1" w:tplc="04090019" w:tentative="1">
+      <w:start w:val="1"/>
+      <w:numFmt w:val="lowerLetter"/>
+      <w:lvlText w:val="%2."/>
+      <w:lvlJc w:val="left"/>
+      <w:pPr>
+        <w:ind w:left="1069" w:hanging="360"/>
+      </w:pPr>
+    </w:lvl>
+    <w:lvl w:ilvl="2" w:tplc="0409001B" w:tentative="1">
+      <w:start w:val="1"/>
+      <w:numFmt w:val="lowerRoman"/>
+      <w:lvlText w:val="%3."/>
+      <w:lvlJc w:val="right"/>
+      <w:pPr>
+        <w:ind w:left="1789" w:hanging="180"/>
+      </w:pPr>
+    </w:lvl>
+    <w:lvl w:ilvl="3" w:tplc="0409000F" w:tentative="1">
+      <w:start w:val="1"/>
+      <w:numFmt w:val="decimal"/>
+      <w:lvlText w:val="%4."/>
+      <w:lvlJc w:val="left"/>
+      <w:pPr>
+        <w:ind w:left="2509" w:hanging="360"/>
+      </w:pPr>
+    </w:lvl>
+    <w:lvl w:ilvl="4" w:tplc="04090019" w:tentative="1">
+      <w:start w:val="1"/>
+      <w:numFmt w:val="lowerLetter"/>
+      <w:lvlText w:val="%5."/>
+      <w:lvlJc w:val="left"/>
+      <w:pPr>
+        <w:ind w:left="3229" w:hanging="360"/>
+      </w:pPr>
+    </w:lvl>
+    <w:lvl w:ilvl="5" w:tplc="0409001B" w:tentative="1">
+      <w:start w:val="1"/>
+      <w:numFmt w:val="lowerRoman"/>
+      <w:lvlText w:val="%6."/>
+      <w:lvlJc w:val="right"/>
+      <w:pPr>
+        <w:ind w:left="3949" w:hanging="180"/>
+      </w:pPr>
+    </w:lvl>
+    <w:lvl w:ilvl="6" w:tplc="0409000F" w:tentative="1">
+      <w:start w:val="1"/>
+      <w:numFmt w:val="decimal"/>
+      <w:lvlText w:val="%7."/>
+      <w:lvlJc w:val="left"/>
+      <w:pPr>
+        <w:ind w:left="4669" w:hanging="360"/>
+      </w:pPr>
+    </w:lvl>
+    <w:lvl w:ilvl="7" w:tplc="04090019" w:tentative="1">
+      <w:start w:val="1"/>
+      <w:numFmt w:val="lowerLetter"/>
+      <w:lvlText w:val="%8."/>
+      <w:lvlJc w:val="left"/>
+      <w:pPr>
+        <w:ind w:left="5389" w:hanging="360"/>
+      </w:pPr>
+    </w:lvl>
+    <w:lvl w:ilvl="8" w:tplc="0409001B" w:tentative="1">
+      <w:start w:val="1"/>
+      <w:numFmt w:val="lowerRoman"/>
+      <w:lvlText w:val="%9."/>
+      <w:lvlJc w:val="right"/>
+      <w:pPr>
+        <w:ind w:left="6109" w:hanging="180"/>
+      </w:pPr>
+    </w:lvl>
+  </w:abstractNum>
+  <w:abstractNum w:abstractNumId="17">
     <w:nsid w:val="45E07640"/>
     <w:multiLevelType w:val="hybridMultilevel"/>
     <w:tmpl w:val="85244FB2"/>
@@ -26127,7 +29975,7 @@
       </w:pPr>
     </w:lvl>
   </w:abstractNum>
-  <w:abstractNum w:abstractNumId="16">
+  <w:abstractNum w:abstractNumId="18">
     <w:nsid w:val="50F210F9"/>
     <w:multiLevelType w:val="hybridMultilevel"/>
     <w:tmpl w:val="D9623B08"/>
@@ -26241,7 +30089,7 @@
       </w:rPr>
     </w:lvl>
   </w:abstractNum>
-  <w:abstractNum w:abstractNumId="17">
+  <w:abstractNum w:abstractNumId="19">
     <w:nsid w:val="51B131E1"/>
     <w:multiLevelType w:val="hybridMultilevel"/>
     <w:tmpl w:val="896C7A90"/>
@@ -26353,7 +30201,7 @@
       </w:rPr>
     </w:lvl>
   </w:abstractNum>
-  <w:abstractNum w:abstractNumId="18">
+  <w:abstractNum w:abstractNumId="20">
     <w:nsid w:val="53E53628"/>
     <w:multiLevelType w:val="multilevel"/>
     <w:tmpl w:val="EAF4434A"/>
@@ -26584,7 +30432,7 @@
       </w:rPr>
     </w:lvl>
   </w:abstractNum>
-  <w:abstractNum w:abstractNumId="19">
+  <w:abstractNum w:abstractNumId="21">
     <w:nsid w:val="586B555B"/>
     <w:multiLevelType w:val="hybridMultilevel"/>
     <w:tmpl w:val="8D6ABCBC"/>
@@ -26697,7 +30545,7 @@
       </w:rPr>
     </w:lvl>
   </w:abstractNum>
-  <w:abstractNum w:abstractNumId="20">
+  <w:abstractNum w:abstractNumId="22">
     <w:nsid w:val="64E317AC"/>
     <w:multiLevelType w:val="multilevel"/>
     <w:tmpl w:val="818E9A44"/>
@@ -26820,7 +30668,7 @@
       </w:rPr>
     </w:lvl>
   </w:abstractNum>
-  <w:abstractNum w:abstractNumId="21">
+  <w:abstractNum w:abstractNumId="23">
     <w:nsid w:val="663254D1"/>
     <w:multiLevelType w:val="hybridMultilevel"/>
     <w:tmpl w:val="784EE742"/>
@@ -26933,7 +30781,7 @@
       </w:rPr>
     </w:lvl>
   </w:abstractNum>
-  <w:abstractNum w:abstractNumId="22">
+  <w:abstractNum w:abstractNumId="24">
     <w:nsid w:val="674756B5"/>
     <w:multiLevelType w:val="hybridMultilevel"/>
     <w:tmpl w:val="384AEF10"/>
@@ -27045,7 +30893,7 @@
       </w:rPr>
     </w:lvl>
   </w:abstractNum>
-  <w:abstractNum w:abstractNumId="23">
+  <w:abstractNum w:abstractNumId="25">
     <w:nsid w:val="67BA18DA"/>
     <w:multiLevelType w:val="hybridMultilevel"/>
     <w:tmpl w:val="33D4B44A"/>
@@ -27134,7 +30982,7 @@
       </w:pPr>
     </w:lvl>
   </w:abstractNum>
-  <w:abstractNum w:abstractNumId="24">
+  <w:abstractNum w:abstractNumId="26">
     <w:nsid w:val="68E84F1A"/>
     <w:multiLevelType w:val="hybridMultilevel"/>
     <w:tmpl w:val="DA4AD808"/>
@@ -27220,7 +31068,7 @@
       </w:pPr>
     </w:lvl>
   </w:abstractNum>
-  <w:abstractNum w:abstractNumId="25">
+  <w:abstractNum w:abstractNumId="27">
     <w:nsid w:val="71B3361F"/>
     <w:multiLevelType w:val="hybridMultilevel"/>
     <w:tmpl w:val="0C48AB10"/>
@@ -27333,7 +31181,7 @@
       </w:rPr>
     </w:lvl>
   </w:abstractNum>
-  <w:abstractNum w:abstractNumId="26">
+  <w:abstractNum w:abstractNumId="28">
     <w:nsid w:val="730F4915"/>
     <w:multiLevelType w:val="hybridMultilevel"/>
     <w:tmpl w:val="327AD0D2"/>
@@ -27422,7 +31270,7 @@
       </w:pPr>
     </w:lvl>
   </w:abstractNum>
-  <w:abstractNum w:abstractNumId="27">
+  <w:abstractNum w:abstractNumId="29">
     <w:nsid w:val="74146EA0"/>
     <w:multiLevelType w:val="hybridMultilevel"/>
     <w:tmpl w:val="EA24FC1C"/>
@@ -27511,7 +31359,7 @@
       </w:pPr>
     </w:lvl>
   </w:abstractNum>
-  <w:abstractNum w:abstractNumId="28">
+  <w:abstractNum w:abstractNumId="30">
     <w:nsid w:val="788E3BC6"/>
     <w:multiLevelType w:val="hybridMultilevel"/>
     <w:tmpl w:val="BCEE7EA0"/>
@@ -27624,7 +31472,7 @@
       </w:rPr>
     </w:lvl>
   </w:abstractNum>
-  <w:abstractNum w:abstractNumId="29">
+  <w:abstractNum w:abstractNumId="31">
     <w:nsid w:val="7F147C1F"/>
     <w:multiLevelType w:val="hybridMultilevel"/>
     <w:tmpl w:val="43EC0752"/>
@@ -27750,55 +31598,55 @@
     </w:lvl>
   </w:abstractNum>
   <w:num w:numId="1">
-    <w:abstractNumId w:val="18"/>
+    <w:abstractNumId w:val="20"/>
   </w:num>
   <w:num w:numId="2">
-    <w:abstractNumId w:val="28"/>
+    <w:abstractNumId w:val="30"/>
   </w:num>
   <w:num w:numId="3">
-    <w:abstractNumId w:val="25"/>
+    <w:abstractNumId w:val="27"/>
   </w:num>
   <w:num w:numId="4">
-    <w:abstractNumId w:val="21"/>
+    <w:abstractNumId w:val="23"/>
   </w:num>
   <w:num w:numId="5">
-    <w:abstractNumId w:val="29"/>
+    <w:abstractNumId w:val="31"/>
   </w:num>
   <w:num w:numId="6">
-    <w:abstractNumId w:val="17"/>
+    <w:abstractNumId w:val="19"/>
   </w:num>
   <w:num w:numId="7">
     <w:abstractNumId w:val="9"/>
   </w:num>
   <w:num w:numId="8">
-    <w:abstractNumId w:val="14"/>
+    <w:abstractNumId w:val="15"/>
   </w:num>
   <w:num w:numId="9">
     <w:abstractNumId w:val="8"/>
   </w:num>
   <w:num w:numId="10">
-    <w:abstractNumId w:val="22"/>
+    <w:abstractNumId w:val="24"/>
   </w:num>
   <w:num w:numId="11">
-    <w:abstractNumId w:val="13"/>
+    <w:abstractNumId w:val="14"/>
   </w:num>
   <w:num w:numId="12">
-    <w:abstractNumId w:val="15"/>
+    <w:abstractNumId w:val="17"/>
   </w:num>
   <w:num w:numId="13">
     <w:abstractNumId w:val="3"/>
   </w:num>
   <w:num w:numId="14">
-    <w:abstractNumId w:val="16"/>
+    <w:abstractNumId w:val="18"/>
   </w:num>
   <w:num w:numId="15">
     <w:abstractNumId w:val="0"/>
   </w:num>
   <w:num w:numId="16">
-    <w:abstractNumId w:val="11"/>
+    <w:abstractNumId w:val="12"/>
   </w:num>
   <w:num w:numId="17">
-    <w:abstractNumId w:val="18"/>
+    <w:abstractNumId w:val="20"/>
     <w:lvlOverride w:ilvl="0">
       <w:startOverride w:val="1"/>
     </w:lvlOverride>
@@ -27828,7 +31676,7 @@
     </w:lvlOverride>
   </w:num>
   <w:num w:numId="18">
-    <w:abstractNumId w:val="18"/>
+    <w:abstractNumId w:val="20"/>
     <w:lvlOverride w:ilvl="0">
       <w:startOverride w:val="1"/>
     </w:lvlOverride>
@@ -27861,13 +31709,13 @@
     <w:abstractNumId w:val="7"/>
   </w:num>
   <w:num w:numId="20">
-    <w:abstractNumId w:val="20"/>
+    <w:abstractNumId w:val="22"/>
   </w:num>
   <w:num w:numId="21">
-    <w:abstractNumId w:val="19"/>
+    <w:abstractNumId w:val="21"/>
   </w:num>
   <w:num w:numId="22">
-    <w:abstractNumId w:val="20"/>
+    <w:abstractNumId w:val="22"/>
     <w:lvlOverride w:ilvl="0">
       <w:startOverride w:val="5"/>
     </w:lvlOverride>
@@ -27879,16 +31727,16 @@
     </w:lvlOverride>
   </w:num>
   <w:num w:numId="23">
-    <w:abstractNumId w:val="26"/>
+    <w:abstractNumId w:val="28"/>
   </w:num>
   <w:num w:numId="24">
     <w:abstractNumId w:val="5"/>
   </w:num>
   <w:num w:numId="25">
-    <w:abstractNumId w:val="24"/>
+    <w:abstractNumId w:val="26"/>
   </w:num>
   <w:num w:numId="26">
-    <w:abstractNumId w:val="20"/>
+    <w:abstractNumId w:val="22"/>
     <w:lvlOverride w:ilvl="0">
       <w:startOverride w:val="1"/>
     </w:lvlOverride>
@@ -27924,13 +31772,13 @@
     <w:abstractNumId w:val="1"/>
   </w:num>
   <w:num w:numId="29">
-    <w:abstractNumId w:val="27"/>
+    <w:abstractNumId w:val="29"/>
   </w:num>
   <w:num w:numId="30">
-    <w:abstractNumId w:val="12"/>
+    <w:abstractNumId w:val="13"/>
   </w:num>
   <w:num w:numId="31">
-    <w:abstractNumId w:val="23"/>
+    <w:abstractNumId w:val="25"/>
   </w:num>
   <w:num w:numId="32">
     <w:abstractNumId w:val="4"/>
@@ -27940,6 +31788,12 @@
   </w:num>
   <w:num w:numId="34">
     <w:abstractNumId w:val="6"/>
+  </w:num>
+  <w:num w:numId="35">
+    <w:abstractNumId w:val="16"/>
+  </w:num>
+  <w:num w:numId="36">
+    <w:abstractNumId w:val="11"/>
   </w:num>
   <w:numIdMacAtCleanup w:val="16"/>
 </w:numbering>
@@ -30104,7 +33958,7 @@
 </file>
 
 <file path=customXml/itemProps1.xml><?xml version="1.0" encoding="utf-8"?>
-<ds:datastoreItem xmlns:ds="http://schemas.openxmlformats.org/officeDocument/2006/customXml" ds:itemID="{F33D04BD-A1BC-4912-9F2D-E23146D12167}">
+<ds:datastoreItem xmlns:ds="http://schemas.openxmlformats.org/officeDocument/2006/customXml" ds:itemID="{F08F1975-CECE-4B1F-8155-80E2797B5EEE}">
   <ds:schemaRefs>
     <ds:schemaRef ds:uri="http://schemas.openxmlformats.org/officeDocument/2006/bibliography"/>
   </ds:schemaRefs>

--- a/trunk/06.Personal Archives/04.CongNT/Report_5_Software Test Documentation Guide Implementation.docx
+++ b/trunk/06.Personal Archives/04.CongNT/Report_5_Software Test Documentation Guide Implementation.docx
@@ -8477,14 +8477,7 @@
                 <w:szCs w:val="24"/>
                 <w:lang w:val="en-US" w:eastAsia="ja-JP"/>
               </w:rPr>
-              <w:t xml:space="preserve">Kmean </w:t>
-            </w:r>
-            <w:r>
-              <w:rPr>
-                <w:szCs w:val="24"/>
-                <w:lang w:val="en-US" w:eastAsia="ja-JP"/>
-              </w:rPr>
-              <w:t>with incorrect input</w:t>
+              <w:t>Kmean with incorrect input</w:t>
             </w:r>
           </w:p>
         </w:tc>
@@ -8580,21 +8573,7 @@
                 <w:szCs w:val="24"/>
                 <w:lang w:val="en-US" w:eastAsia="ja-JP"/>
               </w:rPr>
-              <w:t xml:space="preserve">3. </w:t>
-            </w:r>
-            <w:r>
-              <w:rPr>
-                <w:szCs w:val="24"/>
-                <w:lang w:val="en-US" w:eastAsia="ja-JP"/>
-              </w:rPr>
-              <w:t xml:space="preserve">Edit character </w:t>
-            </w:r>
-            <w:r>
-              <w:rPr>
-                <w:szCs w:val="24"/>
-                <w:lang w:val="en-US" w:eastAsia="ja-JP"/>
-              </w:rPr>
-              <w:t>in “Gợi ý số K” field</w:t>
+              <w:t>3. Edit character in “Gợi ý số K” field</w:t>
             </w:r>
           </w:p>
           <w:p>
@@ -8670,14 +8649,7 @@
                 <w:szCs w:val="24"/>
                 <w:lang w:val="en-US" w:eastAsia="ja-JP"/>
               </w:rPr>
-              <w:t>Phải nhập số nguyên</w:t>
-            </w:r>
-            <w:r>
-              <w:rPr>
-                <w:szCs w:val="24"/>
-                <w:lang w:val="en-US" w:eastAsia="ja-JP"/>
-              </w:rPr>
-              <w:t>”.</w:t>
+              <w:t>Phải nhập số nguyên”.</w:t>
             </w:r>
           </w:p>
         </w:tc>
@@ -8813,14 +8785,7 @@
                 <w:szCs w:val="24"/>
                 <w:lang w:val="en-US" w:eastAsia="ja-JP"/>
               </w:rPr>
-              <w:t xml:space="preserve">Kmean with </w:t>
-            </w:r>
-            <w:r>
-              <w:rPr>
-                <w:szCs w:val="24"/>
-                <w:lang w:val="en-US" w:eastAsia="ja-JP"/>
-              </w:rPr>
-              <w:t>blank “Gợi ý số K” field</w:t>
+              <w:t>Kmean with blank “Gợi ý số K” field</w:t>
             </w:r>
           </w:p>
         </w:tc>
@@ -8917,21 +8882,7 @@
                 <w:szCs w:val="24"/>
                 <w:lang w:val="en-US" w:eastAsia="ja-JP"/>
               </w:rPr>
-              <w:t xml:space="preserve">3. </w:t>
-            </w:r>
-            <w:r>
-              <w:rPr>
-                <w:szCs w:val="24"/>
-                <w:lang w:val="en-US" w:eastAsia="ja-JP"/>
-              </w:rPr>
-              <w:t>Leave blank</w:t>
-            </w:r>
-            <w:r>
-              <w:rPr>
-                <w:szCs w:val="24"/>
-                <w:lang w:val="en-US" w:eastAsia="ja-JP"/>
-              </w:rPr>
-              <w:t xml:space="preserve"> “Gợi ý số K” field</w:t>
+              <w:t>3. Leave blank “Gợi ý số K” field</w:t>
             </w:r>
           </w:p>
           <w:p>
@@ -9474,21 +9425,7 @@
                 <w:szCs w:val="24"/>
                 <w:lang w:val="en-US" w:eastAsia="ja-JP"/>
               </w:rPr>
-              <w:t>“Giá mới”(yêu cầu công việc)</w:t>
-            </w:r>
-            <w:r>
-              <w:rPr>
-                <w:szCs w:val="24"/>
-                <w:lang w:val="en-US" w:eastAsia="ja-JP"/>
-              </w:rPr>
-              <w:t xml:space="preserve"> </w:t>
-            </w:r>
-            <w:r>
-              <w:rPr>
-                <w:szCs w:val="24"/>
-                <w:lang w:val="en-US" w:eastAsia="ja-JP"/>
-              </w:rPr>
-              <w:t>field with incorrect input</w:t>
+              <w:t>“Giá mới”(yêu cầu công việc) field with incorrect input</w:t>
             </w:r>
           </w:p>
         </w:tc>
@@ -9584,35 +9521,7 @@
                 <w:szCs w:val="24"/>
                 <w:lang w:val="en-US" w:eastAsia="ja-JP"/>
               </w:rPr>
-              <w:t xml:space="preserve">3. </w:t>
-            </w:r>
-            <w:r>
-              <w:rPr>
-                <w:szCs w:val="24"/>
-                <w:lang w:val="en-US" w:eastAsia="ja-JP"/>
-              </w:rPr>
-              <w:t xml:space="preserve">Edit character </w:t>
-            </w:r>
-            <w:r>
-              <w:rPr>
-                <w:szCs w:val="24"/>
-                <w:lang w:val="en-US" w:eastAsia="ja-JP"/>
-              </w:rPr>
-              <w:t>in “Giá mới”(yêu cầu công việc)</w:t>
-            </w:r>
-            <w:r>
-              <w:rPr>
-                <w:szCs w:val="24"/>
-                <w:lang w:val="en-US" w:eastAsia="ja-JP"/>
-              </w:rPr>
-              <w:t xml:space="preserve"> </w:t>
-            </w:r>
-            <w:r>
-              <w:rPr>
-                <w:szCs w:val="24"/>
-                <w:lang w:val="en-US" w:eastAsia="ja-JP"/>
-              </w:rPr>
-              <w:t>field</w:t>
+              <w:t>3. Edit character in “Giá mới”(yêu cầu công việc) field</w:t>
             </w:r>
           </w:p>
           <w:p>
@@ -9688,14 +9597,7 @@
                 <w:szCs w:val="24"/>
                 <w:lang w:val="en-US" w:eastAsia="ja-JP"/>
               </w:rPr>
-              <w:t>Phải nhập số nguyên</w:t>
-            </w:r>
-            <w:r>
-              <w:rPr>
-                <w:szCs w:val="24"/>
-                <w:lang w:val="en-US" w:eastAsia="ja-JP"/>
-              </w:rPr>
-              <w:t>”.</w:t>
+              <w:t>Phải nhập số nguyên”.</w:t>
             </w:r>
           </w:p>
         </w:tc>
@@ -9829,21 +9731,7 @@
                 <w:szCs w:val="24"/>
                 <w:lang w:val="en-US" w:eastAsia="ja-JP"/>
               </w:rPr>
-              <w:t>“Giá mới”(yêu cầu công việc)</w:t>
-            </w:r>
-            <w:r>
-              <w:rPr>
-                <w:szCs w:val="24"/>
-                <w:lang w:val="en-US" w:eastAsia="ja-JP"/>
-              </w:rPr>
-              <w:t xml:space="preserve"> </w:t>
-            </w:r>
-            <w:r>
-              <w:rPr>
-                <w:szCs w:val="24"/>
-                <w:lang w:val="en-US" w:eastAsia="ja-JP"/>
-              </w:rPr>
-              <w:t>field with blank field</w:t>
+              <w:t>“Giá mới”(yêu cầu công việc) field with blank field</w:t>
             </w:r>
           </w:p>
         </w:tc>
@@ -9939,95 +9827,25 @@
                 <w:szCs w:val="24"/>
                 <w:lang w:val="en-US" w:eastAsia="ja-JP"/>
               </w:rPr>
-              <w:t xml:space="preserve">3. </w:t>
-            </w:r>
-            <w:r>
-              <w:rPr>
-                <w:szCs w:val="24"/>
-                <w:lang w:val="en-US" w:eastAsia="ja-JP"/>
-              </w:rPr>
-              <w:t>Leave blank</w:t>
-            </w:r>
-            <w:r>
-              <w:rPr>
-                <w:szCs w:val="24"/>
-                <w:lang w:val="en-US" w:eastAsia="ja-JP"/>
-              </w:rPr>
-              <w:t xml:space="preserve"> “</w:t>
-            </w:r>
-            <w:r>
-              <w:rPr>
-                <w:szCs w:val="24"/>
-                <w:lang w:val="en-US" w:eastAsia="ja-JP"/>
-              </w:rPr>
-              <w:t>Giá mới</w:t>
-            </w:r>
-            <w:r>
-              <w:rPr>
-                <w:szCs w:val="24"/>
-                <w:lang w:val="en-US" w:eastAsia="ja-JP"/>
-              </w:rPr>
-              <w:t>”</w:t>
-            </w:r>
-            <w:r>
-              <w:rPr>
-                <w:szCs w:val="24"/>
-                <w:lang w:val="en-US" w:eastAsia="ja-JP"/>
-              </w:rPr>
-              <w:t>(yêu cầu công việc)</w:t>
-            </w:r>
-            <w:r>
-              <w:rPr>
-                <w:szCs w:val="24"/>
-                <w:lang w:val="en-US" w:eastAsia="ja-JP"/>
-              </w:rPr>
-              <w:t xml:space="preserve"> field</w:t>
-            </w:r>
-          </w:p>
-          <w:p>
-            <w:pPr>
-              <w:spacing w:after="0"/>
-              <w:ind w:left="0"/>
-              <w:jc w:val="left"/>
-              <w:rPr>
-                <w:szCs w:val="24"/>
-                <w:lang w:eastAsia="ja-JP"/>
-              </w:rPr>
-            </w:pPr>
-            <w:r>
-              <w:rPr>
-                <w:szCs w:val="24"/>
-                <w:lang w:val="en-US" w:eastAsia="ja-JP"/>
-              </w:rPr>
-              <w:t>4. Click “</w:t>
-            </w:r>
-            <w:r>
-              <w:rPr>
-                <w:szCs w:val="24"/>
-                <w:lang w:val="en-US" w:eastAsia="ja-JP"/>
-              </w:rPr>
-              <w:t>Sửa giá</w:t>
-            </w:r>
-            <w:r>
-              <w:rPr>
-                <w:szCs w:val="24"/>
-                <w:lang w:val="en-US" w:eastAsia="ja-JP"/>
-              </w:rPr>
-              <w:t>”</w:t>
-            </w:r>
-            <w:r>
-              <w:rPr>
-                <w:szCs w:val="24"/>
-                <w:lang w:val="en-US" w:eastAsia="ja-JP"/>
-              </w:rPr>
-              <w:t>(yêu cầu công việc)</w:t>
-            </w:r>
-            <w:r>
-              <w:rPr>
-                <w:szCs w:val="24"/>
-                <w:lang w:val="en-US" w:eastAsia="ja-JP"/>
-              </w:rPr>
-              <w:t xml:space="preserve"> button</w:t>
+              <w:t>3. Leave blank “Giá mới”(yêu cầu công việc) field</w:t>
+            </w:r>
+          </w:p>
+          <w:p>
+            <w:pPr>
+              <w:spacing w:after="0"/>
+              <w:ind w:left="0"/>
+              <w:jc w:val="left"/>
+              <w:rPr>
+                <w:szCs w:val="24"/>
+                <w:lang w:eastAsia="ja-JP"/>
+              </w:rPr>
+            </w:pPr>
+            <w:r>
+              <w:rPr>
+                <w:szCs w:val="24"/>
+                <w:lang w:val="en-US" w:eastAsia="ja-JP"/>
+              </w:rPr>
+              <w:t>4. Click “Sửa giá”(yêu cầu công việc) button</w:t>
             </w:r>
             <w:r>
               <w:rPr>
@@ -10323,21 +10141,7 @@
                 <w:szCs w:val="24"/>
                 <w:lang w:val="en-US" w:eastAsia="ja-JP"/>
               </w:rPr>
-              <w:t xml:space="preserve">3. Edit a number in “Giá mới”(yêu cầu </w:t>
-            </w:r>
-            <w:r>
-              <w:rPr>
-                <w:szCs w:val="24"/>
-                <w:lang w:val="en-US" w:eastAsia="ja-JP"/>
-              </w:rPr>
-              <w:t>tìm người</w:t>
-            </w:r>
-            <w:r>
-              <w:rPr>
-                <w:szCs w:val="24"/>
-                <w:lang w:val="en-US" w:eastAsia="ja-JP"/>
-              </w:rPr>
-              <w:t>) field</w:t>
+              <w:t>3. Edit a number in “Giá mới”(yêu cầu tìm người) field</w:t>
             </w:r>
           </w:p>
           <w:p>
@@ -10564,21 +10368,7 @@
                 <w:szCs w:val="24"/>
                 <w:lang w:val="en-US" w:eastAsia="ja-JP"/>
               </w:rPr>
-              <w:t>“Giá mới”(yêu cầu công việc)</w:t>
-            </w:r>
-            <w:r>
-              <w:rPr>
-                <w:szCs w:val="24"/>
-                <w:lang w:val="en-US" w:eastAsia="ja-JP"/>
-              </w:rPr>
-              <w:t xml:space="preserve"> </w:t>
-            </w:r>
-            <w:r>
-              <w:rPr>
-                <w:szCs w:val="24"/>
-                <w:lang w:val="en-US" w:eastAsia="ja-JP"/>
-              </w:rPr>
-              <w:t>field with incorrect input</w:t>
+              <w:t>“Giá mới”(yêu cầu công việc) field with incorrect input</w:t>
             </w:r>
           </w:p>
         </w:tc>
@@ -10674,35 +10464,7 @@
                 <w:szCs w:val="24"/>
                 <w:lang w:val="en-US" w:eastAsia="ja-JP"/>
               </w:rPr>
-              <w:t xml:space="preserve">3. </w:t>
-            </w:r>
-            <w:r>
-              <w:rPr>
-                <w:szCs w:val="24"/>
-                <w:lang w:val="en-US" w:eastAsia="ja-JP"/>
-              </w:rPr>
-              <w:t xml:space="preserve">Edit character </w:t>
-            </w:r>
-            <w:r>
-              <w:rPr>
-                <w:szCs w:val="24"/>
-                <w:lang w:val="en-US" w:eastAsia="ja-JP"/>
-              </w:rPr>
-              <w:t>in “Giá mới”(yêu cầu tìm người)</w:t>
-            </w:r>
-            <w:r>
-              <w:rPr>
-                <w:szCs w:val="24"/>
-                <w:lang w:val="en-US" w:eastAsia="ja-JP"/>
-              </w:rPr>
-              <w:t xml:space="preserve"> </w:t>
-            </w:r>
-            <w:r>
-              <w:rPr>
-                <w:szCs w:val="24"/>
-                <w:lang w:val="en-US" w:eastAsia="ja-JP"/>
-              </w:rPr>
-              <w:t>field</w:t>
+              <w:t>3. Edit character in “Giá mới”(yêu cầu tìm người) field</w:t>
             </w:r>
           </w:p>
           <w:p>
@@ -10778,14 +10540,7 @@
                 <w:szCs w:val="24"/>
                 <w:lang w:val="en-US" w:eastAsia="ja-JP"/>
               </w:rPr>
-              <w:t>Phải nhập số nguyên</w:t>
-            </w:r>
-            <w:r>
-              <w:rPr>
-                <w:szCs w:val="24"/>
-                <w:lang w:val="en-US" w:eastAsia="ja-JP"/>
-              </w:rPr>
-              <w:t>”.</w:t>
+              <w:t>Phải nhập số nguyên”.</w:t>
             </w:r>
           </w:p>
         </w:tc>
@@ -10919,21 +10674,7 @@
                 <w:szCs w:val="24"/>
                 <w:lang w:val="en-US" w:eastAsia="ja-JP"/>
               </w:rPr>
-              <w:t>“Giá mới”(yêu cầu công việc)</w:t>
-            </w:r>
-            <w:r>
-              <w:rPr>
-                <w:szCs w:val="24"/>
-                <w:lang w:val="en-US" w:eastAsia="ja-JP"/>
-              </w:rPr>
-              <w:t xml:space="preserve"> </w:t>
-            </w:r>
-            <w:r>
-              <w:rPr>
-                <w:szCs w:val="24"/>
-                <w:lang w:val="en-US" w:eastAsia="ja-JP"/>
-              </w:rPr>
-              <w:t>field with blank field</w:t>
+              <w:t>“Giá mới”(yêu cầu công việc) field with blank field</w:t>
             </w:r>
           </w:p>
         </w:tc>
@@ -11029,109 +10770,25 @@
                 <w:szCs w:val="24"/>
                 <w:lang w:val="en-US" w:eastAsia="ja-JP"/>
               </w:rPr>
-              <w:t xml:space="preserve">3. </w:t>
-            </w:r>
-            <w:r>
-              <w:rPr>
-                <w:szCs w:val="24"/>
-                <w:lang w:val="en-US" w:eastAsia="ja-JP"/>
-              </w:rPr>
-              <w:t>Leave blank</w:t>
-            </w:r>
-            <w:r>
-              <w:rPr>
-                <w:szCs w:val="24"/>
-                <w:lang w:val="en-US" w:eastAsia="ja-JP"/>
-              </w:rPr>
-              <w:t xml:space="preserve"> “</w:t>
-            </w:r>
-            <w:r>
-              <w:rPr>
-                <w:szCs w:val="24"/>
-                <w:lang w:val="en-US" w:eastAsia="ja-JP"/>
-              </w:rPr>
-              <w:t>Giá mới</w:t>
-            </w:r>
-            <w:r>
-              <w:rPr>
-                <w:szCs w:val="24"/>
-                <w:lang w:val="en-US" w:eastAsia="ja-JP"/>
-              </w:rPr>
-              <w:t>”</w:t>
-            </w:r>
-            <w:r>
-              <w:rPr>
-                <w:szCs w:val="24"/>
-                <w:lang w:val="en-US" w:eastAsia="ja-JP"/>
-              </w:rPr>
-              <w:t xml:space="preserve">(yêu cầu </w:t>
-            </w:r>
-            <w:r>
-              <w:rPr>
-                <w:szCs w:val="24"/>
-                <w:lang w:val="en-US" w:eastAsia="ja-JP"/>
-              </w:rPr>
-              <w:t>tìm người</w:t>
-            </w:r>
-            <w:r>
-              <w:rPr>
-                <w:szCs w:val="24"/>
-                <w:lang w:val="en-US" w:eastAsia="ja-JP"/>
-              </w:rPr>
-              <w:t>)</w:t>
-            </w:r>
-            <w:r>
-              <w:rPr>
-                <w:szCs w:val="24"/>
-                <w:lang w:val="en-US" w:eastAsia="ja-JP"/>
-              </w:rPr>
-              <w:t xml:space="preserve"> field</w:t>
-            </w:r>
-          </w:p>
-          <w:p>
-            <w:pPr>
-              <w:spacing w:after="0"/>
-              <w:ind w:left="0"/>
-              <w:jc w:val="left"/>
-              <w:rPr>
-                <w:szCs w:val="24"/>
-                <w:lang w:eastAsia="ja-JP"/>
-              </w:rPr>
-            </w:pPr>
-            <w:r>
-              <w:rPr>
-                <w:szCs w:val="24"/>
-                <w:lang w:val="en-US" w:eastAsia="ja-JP"/>
-              </w:rPr>
-              <w:t>4. Click “</w:t>
-            </w:r>
-            <w:r>
-              <w:rPr>
-                <w:szCs w:val="24"/>
-                <w:lang w:val="en-US" w:eastAsia="ja-JP"/>
-              </w:rPr>
-              <w:t>Sửa giá</w:t>
-            </w:r>
-            <w:r>
-              <w:rPr>
-                <w:szCs w:val="24"/>
-                <w:lang w:val="en-US" w:eastAsia="ja-JP"/>
-              </w:rPr>
-              <w:t>”</w:t>
-            </w:r>
-            <w:r>
-              <w:rPr>
-                <w:szCs w:val="24"/>
-                <w:lang w:val="en-US" w:eastAsia="ja-JP"/>
-              </w:rPr>
-              <w:t>(yêu cầu công việc)</w:t>
-            </w:r>
-            <w:r>
-              <w:rPr>
-                <w:szCs w:val="24"/>
-                <w:lang w:val="en-US" w:eastAsia="ja-JP"/>
-              </w:rPr>
-              <w:t xml:space="preserve"> button</w:t>
+              <w:t>3. Leave blank “Giá mới”(yêu cầu tìm người) field</w:t>
+            </w:r>
+          </w:p>
+          <w:p>
+            <w:pPr>
+              <w:spacing w:after="0"/>
+              <w:ind w:left="0"/>
+              <w:jc w:val="left"/>
+              <w:rPr>
+                <w:szCs w:val="24"/>
+                <w:lang w:eastAsia="ja-JP"/>
+              </w:rPr>
+            </w:pPr>
+            <w:r>
+              <w:rPr>
+                <w:szCs w:val="24"/>
+                <w:lang w:val="en-US" w:eastAsia="ja-JP"/>
+              </w:rPr>
+              <w:t>4. Click “Sửa giá”(yêu cầu công việc) button</w:t>
             </w:r>
             <w:r>
               <w:rPr>
@@ -11426,21 +11083,7 @@
                 <w:szCs w:val="24"/>
                 <w:lang w:val="en-US" w:eastAsia="ja-JP"/>
               </w:rPr>
-              <w:t xml:space="preserve">3. Edit a number in “Giá mới”(yêu cầu </w:t>
-            </w:r>
-            <w:r>
-              <w:rPr>
-                <w:szCs w:val="24"/>
-                <w:lang w:val="en-US" w:eastAsia="ja-JP"/>
-              </w:rPr>
-              <w:t>tìm người</w:t>
-            </w:r>
-            <w:r>
-              <w:rPr>
-                <w:szCs w:val="24"/>
-                <w:lang w:val="en-US" w:eastAsia="ja-JP"/>
-              </w:rPr>
-              <w:t>) field</w:t>
+              <w:t>3. Edit a number in “Giá mới”(yêu cầu tìm người) field</w:t>
             </w:r>
           </w:p>
           <w:p>
@@ -11667,14 +11310,7 @@
                 <w:szCs w:val="24"/>
                 <w:lang w:val="en-US" w:eastAsia="ja-JP"/>
               </w:rPr>
-              <w:t xml:space="preserve">“Số mới”(tuần đăng tối đa)  </w:t>
-            </w:r>
-            <w:r>
-              <w:rPr>
-                <w:szCs w:val="24"/>
-                <w:lang w:val="en-US" w:eastAsia="ja-JP"/>
-              </w:rPr>
-              <w:t>field with incorrect input</w:t>
+              <w:t>“Số mới”(tuần đăng tối đa)  field with incorrect input</w:t>
             </w:r>
           </w:p>
         </w:tc>
@@ -11770,21 +11406,7 @@
                 <w:szCs w:val="24"/>
                 <w:lang w:val="en-US" w:eastAsia="ja-JP"/>
               </w:rPr>
-              <w:t xml:space="preserve">3. </w:t>
-            </w:r>
-            <w:r>
-              <w:rPr>
-                <w:szCs w:val="24"/>
-                <w:lang w:val="en-US" w:eastAsia="ja-JP"/>
-              </w:rPr>
-              <w:t xml:space="preserve">Edit character </w:t>
-            </w:r>
-            <w:r>
-              <w:rPr>
-                <w:szCs w:val="24"/>
-                <w:lang w:val="en-US" w:eastAsia="ja-JP"/>
-              </w:rPr>
-              <w:t xml:space="preserve">in </w:t>
+              <w:t xml:space="preserve">3. Edit character in </w:t>
             </w:r>
             <w:r>
               <w:rPr>
@@ -11798,14 +11420,7 @@
                 <w:szCs w:val="24"/>
                 <w:lang w:val="en-US" w:eastAsia="ja-JP"/>
               </w:rPr>
-              <w:t xml:space="preserve"> </w:t>
-            </w:r>
-            <w:r>
-              <w:rPr>
-                <w:szCs w:val="24"/>
-                <w:lang w:val="en-US" w:eastAsia="ja-JP"/>
-              </w:rPr>
-              <w:t>field</w:t>
+              <w:t xml:space="preserve"> field</w:t>
             </w:r>
           </w:p>
           <w:p>
@@ -11895,14 +11510,7 @@
                 <w:szCs w:val="24"/>
                 <w:lang w:val="en-US" w:eastAsia="ja-JP"/>
               </w:rPr>
-              <w:t>Phải nhập số nguyên</w:t>
-            </w:r>
-            <w:r>
-              <w:rPr>
-                <w:szCs w:val="24"/>
-                <w:lang w:val="en-US" w:eastAsia="ja-JP"/>
-              </w:rPr>
-              <w:t>”.</w:t>
+              <w:t>Phải nhập số nguyên”.</w:t>
             </w:r>
           </w:p>
         </w:tc>
@@ -12037,14 +11645,7 @@
                 <w:szCs w:val="24"/>
                 <w:lang w:val="en-US" w:eastAsia="ja-JP"/>
               </w:rPr>
-              <w:t xml:space="preserve">“Số mới”(tuần đăng tối đa) </w:t>
-            </w:r>
-            <w:r>
-              <w:rPr>
-                <w:szCs w:val="24"/>
-                <w:lang w:val="en-US" w:eastAsia="ja-JP"/>
-              </w:rPr>
-              <w:t>field with blank field</w:t>
+              <w:t>“Số mới”(tuần đăng tối đa) field with blank field</w:t>
             </w:r>
           </w:p>
         </w:tc>
@@ -12140,46 +11741,25 @@
                 <w:szCs w:val="24"/>
                 <w:lang w:val="en-US" w:eastAsia="ja-JP"/>
               </w:rPr>
-              <w:t xml:space="preserve">3. </w:t>
-            </w:r>
-            <w:r>
-              <w:rPr>
-                <w:szCs w:val="24"/>
-                <w:lang w:val="en-US" w:eastAsia="ja-JP"/>
-              </w:rPr>
-              <w:t>Leave blank</w:t>
-            </w:r>
-            <w:r>
-              <w:rPr>
-                <w:szCs w:val="24"/>
-                <w:lang w:val="en-US" w:eastAsia="ja-JP"/>
-              </w:rPr>
-              <w:t xml:space="preserve"> “Số mới”(tuần đăng tối đa)  field</w:t>
-            </w:r>
-          </w:p>
-          <w:p>
-            <w:pPr>
-              <w:spacing w:after="0"/>
-              <w:ind w:left="0"/>
-              <w:jc w:val="left"/>
-              <w:rPr>
-                <w:szCs w:val="24"/>
-                <w:lang w:eastAsia="ja-JP"/>
-              </w:rPr>
-            </w:pPr>
-            <w:r>
-              <w:rPr>
-                <w:szCs w:val="24"/>
-                <w:lang w:val="en-US" w:eastAsia="ja-JP"/>
-              </w:rPr>
-              <w:t>4. Click “</w:t>
-            </w:r>
-            <w:r>
-              <w:rPr>
-                <w:szCs w:val="24"/>
-                <w:lang w:val="en-US" w:eastAsia="ja-JP"/>
-              </w:rPr>
-              <w:t xml:space="preserve">Sửa </w:t>
+              <w:t>3. Leave blank “Số mới”(tuần đăng tối đa)  field</w:t>
+            </w:r>
+          </w:p>
+          <w:p>
+            <w:pPr>
+              <w:spacing w:after="0"/>
+              <w:ind w:left="0"/>
+              <w:jc w:val="left"/>
+              <w:rPr>
+                <w:szCs w:val="24"/>
+                <w:lang w:eastAsia="ja-JP"/>
+              </w:rPr>
+            </w:pPr>
+            <w:r>
+              <w:rPr>
+                <w:szCs w:val="24"/>
+                <w:lang w:val="en-US" w:eastAsia="ja-JP"/>
+              </w:rPr>
+              <w:t xml:space="preserve">4. Click “Sửa </w:t>
             </w:r>
             <w:r>
               <w:rPr>
@@ -12415,18 +11995,7 @@
                 <w:szCs w:val="24"/>
                 <w:lang w:eastAsia="ja-JP"/>
               </w:rPr>
-              <w:t>Test c</w:t>
-            </w:r>
-            <w:bookmarkStart w:id="60" w:name="_GoBack"/>
-            <w:bookmarkEnd w:id="60"/>
-            <w:r>
-              <w:rPr>
-                <w:b/>
-                <w:bCs/>
-                <w:szCs w:val="24"/>
-                <w:lang w:eastAsia="ja-JP"/>
-              </w:rPr>
-              <w:t>ase No</w:t>
+              <w:t>Test case No</w:t>
             </w:r>
           </w:p>
         </w:tc>
@@ -12706,7 +12275,7 @@
                 <w:szCs w:val="24"/>
                 <w:lang w:val="en-US" w:eastAsia="ja-JP"/>
               </w:rPr>
-              <w:t>11</w:t>
+              <w:t>24</w:t>
             </w:r>
           </w:p>
         </w:tc>
@@ -13399,7 +12968,7 @@
                 <w:szCs w:val="24"/>
                 <w:lang w:val="en-US" w:eastAsia="ja-JP"/>
               </w:rPr>
-              <w:t>12</w:t>
+              <w:t>25</w:t>
             </w:r>
           </w:p>
         </w:tc>
@@ -13892,7 +13461,7 @@
                 <w:szCs w:val="24"/>
                 <w:lang w:val="en-US" w:eastAsia="ja-JP"/>
               </w:rPr>
-              <w:t>13</w:t>
+              <w:t>26</w:t>
             </w:r>
           </w:p>
         </w:tc>
@@ -14265,7 +13834,7 @@
                 <w:szCs w:val="24"/>
                 <w:lang w:val="en-US" w:eastAsia="ja-JP"/>
               </w:rPr>
-              <w:t>14</w:t>
+              <w:t>27</w:t>
             </w:r>
           </w:p>
         </w:tc>
@@ -14660,7 +14229,7 @@
                 <w:szCs w:val="24"/>
                 <w:lang w:val="en-US" w:eastAsia="ja-JP"/>
               </w:rPr>
-              <w:t>TC_15</w:t>
+              <w:t>TC_28</w:t>
             </w:r>
           </w:p>
         </w:tc>
@@ -15044,7 +14613,7 @@
                 <w:lang w:val="en-US" w:eastAsia="ja-JP"/>
               </w:rPr>
               <w:lastRenderedPageBreak/>
-              <w:t>TC_16</w:t>
+              <w:t>TC_29</w:t>
             </w:r>
           </w:p>
         </w:tc>
@@ -15442,7 +15011,7 @@
                 <w:szCs w:val="24"/>
                 <w:lang w:val="en-US" w:eastAsia="ja-JP"/>
               </w:rPr>
-              <w:t>TC_17</w:t>
+              <w:t>TC_30</w:t>
             </w:r>
           </w:p>
         </w:tc>
@@ -16134,7 +15703,7 @@
                 <w:szCs w:val="24"/>
                 <w:lang w:eastAsia="ja-JP"/>
               </w:rPr>
-              <w:t>TC_18</w:t>
+              <w:t>TC_31</w:t>
             </w:r>
           </w:p>
         </w:tc>
@@ -16742,7 +16311,7 @@
                 <w:szCs w:val="24"/>
                 <w:lang w:val="en-US" w:eastAsia="ja-JP"/>
               </w:rPr>
-              <w:t>19</w:t>
+              <w:t>32</w:t>
             </w:r>
           </w:p>
         </w:tc>
@@ -17090,7 +16659,7 @@
                 <w:szCs w:val="24"/>
                 <w:lang w:val="en-US" w:eastAsia="ja-JP"/>
               </w:rPr>
-              <w:t>20</w:t>
+              <w:t>33</w:t>
             </w:r>
           </w:p>
         </w:tc>
@@ -17381,6 +16950,1277 @@
                 <w:lang w:val="en-US" w:eastAsia="ja-JP"/>
               </w:rPr>
               <w:t>Vui lòng nhập tên người giúp việc</w:t>
+            </w:r>
+            <w:r>
+              <w:rPr>
+                <w:szCs w:val="24"/>
+                <w:lang w:eastAsia="ja-JP"/>
+              </w:rPr>
+              <w:t>”</w:t>
+            </w:r>
+            <w:r>
+              <w:rPr>
+                <w:szCs w:val="24"/>
+                <w:lang w:eastAsia="ja-JP"/>
+              </w:rPr>
+              <w:t>.</w:t>
+            </w:r>
+          </w:p>
+        </w:tc>
+        <w:tc>
+          <w:tcPr>
+            <w:tcW w:w="1710" w:type="dxa"/>
+            <w:tcBorders>
+              <w:top w:val="single" w:sz="4" w:space="0" w:color="auto"/>
+              <w:left w:val="nil"/>
+              <w:bottom w:val="single" w:sz="4" w:space="0" w:color="auto"/>
+              <w:right w:val="single" w:sz="4" w:space="0" w:color="auto"/>
+            </w:tcBorders>
+            <w:shd w:val="clear" w:color="auto" w:fill="auto"/>
+          </w:tcPr>
+          <w:p>
+            <w:pPr>
+              <w:spacing w:after="0"/>
+              <w:ind w:left="0"/>
+              <w:jc w:val="left"/>
+              <w:rPr>
+                <w:szCs w:val="24"/>
+                <w:lang w:eastAsia="ja-JP"/>
+              </w:rPr>
+            </w:pPr>
+            <w:r>
+              <w:rPr>
+                <w:szCs w:val="24"/>
+                <w:lang w:eastAsia="ja-JP"/>
+              </w:rPr>
+              <w:t>Tested</w:t>
+            </w:r>
+          </w:p>
+        </w:tc>
+        <w:tc>
+          <w:tcPr>
+            <w:tcW w:w="1441" w:type="dxa"/>
+            <w:tcBorders>
+              <w:top w:val="single" w:sz="4" w:space="0" w:color="auto"/>
+              <w:left w:val="nil"/>
+              <w:bottom w:val="single" w:sz="4" w:space="0" w:color="auto"/>
+              <w:right w:val="single" w:sz="4" w:space="0" w:color="auto"/>
+            </w:tcBorders>
+            <w:shd w:val="clear" w:color="auto" w:fill="auto"/>
+            <w:noWrap/>
+          </w:tcPr>
+          <w:p>
+            <w:pPr>
+              <w:spacing w:after="0"/>
+              <w:ind w:left="0"/>
+              <w:jc w:val="left"/>
+              <w:rPr>
+                <w:szCs w:val="24"/>
+                <w:lang w:eastAsia="ja-JP"/>
+              </w:rPr>
+            </w:pPr>
+          </w:p>
+        </w:tc>
+      </w:tr>
+      <w:tr>
+        <w:trPr>
+          <w:trHeight w:val="784"/>
+        </w:trPr>
+        <w:tc>
+          <w:tcPr>
+            <w:tcW w:w="1297" w:type="dxa"/>
+            <w:tcBorders>
+              <w:top w:val="single" w:sz="4" w:space="0" w:color="auto"/>
+              <w:left w:val="single" w:sz="4" w:space="0" w:color="auto"/>
+              <w:bottom w:val="single" w:sz="4" w:space="0" w:color="auto"/>
+              <w:right w:val="single" w:sz="4" w:space="0" w:color="auto"/>
+            </w:tcBorders>
+            <w:shd w:val="clear" w:color="auto" w:fill="auto"/>
+            <w:noWrap/>
+          </w:tcPr>
+          <w:p>
+            <w:pPr>
+              <w:spacing w:after="0"/>
+              <w:ind w:left="0"/>
+              <w:jc w:val="left"/>
+              <w:rPr>
+                <w:szCs w:val="24"/>
+                <w:lang w:val="en-US" w:eastAsia="ja-JP"/>
+              </w:rPr>
+            </w:pPr>
+            <w:r>
+              <w:rPr>
+                <w:szCs w:val="24"/>
+                <w:lang w:eastAsia="ja-JP"/>
+              </w:rPr>
+              <w:t>TC_</w:t>
+            </w:r>
+            <w:r>
+              <w:rPr>
+                <w:szCs w:val="24"/>
+                <w:lang w:val="en-US" w:eastAsia="ja-JP"/>
+              </w:rPr>
+              <w:t>34</w:t>
+            </w:r>
+          </w:p>
+        </w:tc>
+        <w:tc>
+          <w:tcPr>
+            <w:tcW w:w="1920" w:type="dxa"/>
+            <w:tcBorders>
+              <w:top w:val="single" w:sz="4" w:space="0" w:color="auto"/>
+              <w:left w:val="nil"/>
+              <w:bottom w:val="single" w:sz="4" w:space="0" w:color="auto"/>
+              <w:right w:val="single" w:sz="4" w:space="0" w:color="auto"/>
+            </w:tcBorders>
+            <w:shd w:val="clear" w:color="auto" w:fill="auto"/>
+          </w:tcPr>
+          <w:p>
+            <w:pPr>
+              <w:spacing w:after="0"/>
+              <w:ind w:left="0"/>
+              <w:jc w:val="left"/>
+              <w:rPr>
+                <w:szCs w:val="24"/>
+                <w:lang w:eastAsia="ja-JP"/>
+              </w:rPr>
+            </w:pPr>
+            <w:r>
+              <w:rPr>
+                <w:szCs w:val="24"/>
+                <w:lang w:eastAsia="ja-JP"/>
+              </w:rPr>
+              <w:t xml:space="preserve">Test </w:t>
+            </w:r>
+            <w:r>
+              <w:rPr>
+                <w:szCs w:val="24"/>
+                <w:lang w:val="en-US" w:eastAsia="ja-JP"/>
+              </w:rPr>
+              <w:t>Edit Maid</w:t>
+            </w:r>
+            <w:r>
+              <w:rPr>
+                <w:szCs w:val="24"/>
+                <w:lang w:eastAsia="ja-JP"/>
+              </w:rPr>
+              <w:t xml:space="preserve"> </w:t>
+            </w:r>
+            <w:r>
+              <w:rPr>
+                <w:szCs w:val="24"/>
+                <w:lang w:val="en-US" w:eastAsia="ja-JP"/>
+              </w:rPr>
+              <w:t>with blank BirthDate field</w:t>
+            </w:r>
+          </w:p>
+        </w:tc>
+        <w:tc>
+          <w:tcPr>
+            <w:tcW w:w="3845" w:type="dxa"/>
+            <w:tcBorders>
+              <w:top w:val="single" w:sz="4" w:space="0" w:color="auto"/>
+              <w:left w:val="nil"/>
+              <w:bottom w:val="single" w:sz="4" w:space="0" w:color="auto"/>
+              <w:right w:val="single" w:sz="4" w:space="0" w:color="auto"/>
+            </w:tcBorders>
+            <w:shd w:val="clear" w:color="auto" w:fill="auto"/>
+          </w:tcPr>
+          <w:p>
+            <w:pPr>
+              <w:spacing w:after="0"/>
+              <w:ind w:left="0" w:firstLine="0"/>
+              <w:rPr>
+                <w:szCs w:val="24"/>
+                <w:lang w:val="en-US" w:eastAsia="ja-JP"/>
+              </w:rPr>
+            </w:pPr>
+            <w:r>
+              <w:rPr>
+                <w:szCs w:val="24"/>
+                <w:lang w:eastAsia="ja-JP"/>
+              </w:rPr>
+              <w:t xml:space="preserve">1. Login the system as </w:t>
+            </w:r>
+            <w:r>
+              <w:rPr>
+                <w:szCs w:val="24"/>
+                <w:lang w:val="en-US" w:eastAsia="ja-JP"/>
+              </w:rPr>
+              <w:t>Staff</w:t>
+            </w:r>
+          </w:p>
+          <w:p>
+            <w:pPr>
+              <w:spacing w:after="0"/>
+              <w:ind w:left="0" w:firstLine="0"/>
+              <w:rPr>
+                <w:szCs w:val="24"/>
+                <w:lang w:eastAsia="ja-JP"/>
+              </w:rPr>
+            </w:pPr>
+            <w:r>
+              <w:rPr>
+                <w:szCs w:val="24"/>
+                <w:lang w:eastAsia="ja-JP"/>
+              </w:rPr>
+              <w:t xml:space="preserve">2. Click </w:t>
+            </w:r>
+            <w:r>
+              <w:rPr>
+                <w:szCs w:val="24"/>
+                <w:lang w:val="en-US" w:eastAsia="ja-JP"/>
+              </w:rPr>
+              <w:t>maid name</w:t>
+            </w:r>
+            <w:r>
+              <w:rPr>
+                <w:szCs w:val="24"/>
+                <w:lang w:eastAsia="ja-JP"/>
+              </w:rPr>
+              <w:t xml:space="preserve"> link</w:t>
+            </w:r>
+          </w:p>
+          <w:p>
+            <w:pPr>
+              <w:spacing w:after="0"/>
+              <w:ind w:left="0" w:firstLine="0"/>
+              <w:rPr>
+                <w:szCs w:val="24"/>
+                <w:lang w:eastAsia="ja-JP"/>
+              </w:rPr>
+            </w:pPr>
+            <w:r>
+              <w:rPr>
+                <w:szCs w:val="24"/>
+                <w:lang w:val="en-US" w:eastAsia="ja-JP"/>
+              </w:rPr>
+              <w:t xml:space="preserve">3. </w:t>
+            </w:r>
+            <w:r>
+              <w:rPr>
+                <w:szCs w:val="24"/>
+                <w:lang w:eastAsia="ja-JP"/>
+              </w:rPr>
+              <w:t xml:space="preserve">Click </w:t>
+            </w:r>
+            <w:r>
+              <w:rPr>
+                <w:szCs w:val="24"/>
+                <w:lang w:val="en-US" w:eastAsia="ja-JP"/>
+              </w:rPr>
+              <w:t>“Sửa thông tin người giúp việc”</w:t>
+            </w:r>
+            <w:r>
+              <w:rPr>
+                <w:szCs w:val="24"/>
+                <w:lang w:eastAsia="ja-JP"/>
+              </w:rPr>
+              <w:t xml:space="preserve"> link </w:t>
+            </w:r>
+          </w:p>
+          <w:p>
+            <w:pPr>
+              <w:spacing w:after="0"/>
+              <w:ind w:left="0"/>
+              <w:jc w:val="left"/>
+              <w:rPr>
+                <w:szCs w:val="24"/>
+                <w:lang w:eastAsia="ja-JP"/>
+              </w:rPr>
+            </w:pPr>
+            <w:r>
+              <w:rPr>
+                <w:szCs w:val="24"/>
+                <w:lang w:eastAsia="ja-JP"/>
+              </w:rPr>
+              <w:t xml:space="preserve">4. </w:t>
+            </w:r>
+            <w:r>
+              <w:rPr>
+                <w:szCs w:val="24"/>
+                <w:lang w:val="en-US" w:eastAsia="ja-JP"/>
+              </w:rPr>
+              <w:t>Edit all fields with correct information</w:t>
+            </w:r>
+          </w:p>
+          <w:p>
+            <w:pPr>
+              <w:spacing w:after="0"/>
+              <w:ind w:left="0"/>
+              <w:jc w:val="left"/>
+              <w:rPr>
+                <w:szCs w:val="24"/>
+                <w:lang w:val="en-US" w:eastAsia="ja-JP"/>
+              </w:rPr>
+            </w:pPr>
+            <w:r>
+              <w:rPr>
+                <w:szCs w:val="24"/>
+                <w:lang w:val="en-US" w:eastAsia="ja-JP"/>
+              </w:rPr>
+              <w:t>5. Leave empty blank “Ngày sinh” field</w:t>
+            </w:r>
+          </w:p>
+          <w:p>
+            <w:pPr>
+              <w:spacing w:after="0"/>
+              <w:ind w:left="0"/>
+              <w:jc w:val="left"/>
+              <w:rPr>
+                <w:szCs w:val="24"/>
+                <w:lang w:eastAsia="ja-JP"/>
+              </w:rPr>
+            </w:pPr>
+            <w:r>
+              <w:rPr>
+                <w:szCs w:val="24"/>
+                <w:lang w:eastAsia="ja-JP"/>
+              </w:rPr>
+              <w:t>6</w:t>
+            </w:r>
+            <w:r>
+              <w:rPr>
+                <w:szCs w:val="24"/>
+                <w:lang w:eastAsia="ja-JP"/>
+              </w:rPr>
+              <w:t xml:space="preserve">. Click </w:t>
+            </w:r>
+            <w:r>
+              <w:rPr>
+                <w:szCs w:val="24"/>
+                <w:lang w:eastAsia="ja-JP"/>
+              </w:rPr>
+              <w:t>“</w:t>
+            </w:r>
+            <w:r>
+              <w:rPr>
+                <w:szCs w:val="24"/>
+                <w:lang w:val="en-US" w:eastAsia="ja-JP"/>
+              </w:rPr>
+              <w:t>Cập nhật thông tin</w:t>
+            </w:r>
+            <w:r>
+              <w:rPr>
+                <w:szCs w:val="24"/>
+                <w:lang w:eastAsia="ja-JP"/>
+              </w:rPr>
+              <w:t>”</w:t>
+            </w:r>
+            <w:r>
+              <w:rPr>
+                <w:szCs w:val="24"/>
+                <w:lang w:eastAsia="ja-JP"/>
+              </w:rPr>
+              <w:t xml:space="preserve"> button</w:t>
+            </w:r>
+          </w:p>
+        </w:tc>
+        <w:tc>
+          <w:tcPr>
+            <w:tcW w:w="3510" w:type="dxa"/>
+            <w:tcBorders>
+              <w:top w:val="single" w:sz="4" w:space="0" w:color="auto"/>
+              <w:left w:val="nil"/>
+              <w:bottom w:val="single" w:sz="4" w:space="0" w:color="auto"/>
+              <w:right w:val="single" w:sz="4" w:space="0" w:color="auto"/>
+            </w:tcBorders>
+            <w:shd w:val="clear" w:color="auto" w:fill="auto"/>
+          </w:tcPr>
+          <w:p>
+            <w:pPr>
+              <w:spacing w:after="0"/>
+              <w:ind w:left="0"/>
+              <w:jc w:val="left"/>
+              <w:rPr>
+                <w:szCs w:val="24"/>
+                <w:lang w:eastAsia="ja-JP"/>
+              </w:rPr>
+            </w:pPr>
+            <w:r>
+              <w:rPr>
+                <w:szCs w:val="24"/>
+                <w:lang w:eastAsia="ja-JP"/>
+              </w:rPr>
+              <w:t>Error message will be displayed:</w:t>
+            </w:r>
+          </w:p>
+          <w:p>
+            <w:pPr>
+              <w:spacing w:after="0"/>
+              <w:ind w:left="0"/>
+              <w:jc w:val="left"/>
+              <w:rPr>
+                <w:szCs w:val="24"/>
+                <w:lang w:eastAsia="ja-JP"/>
+              </w:rPr>
+            </w:pPr>
+            <w:r>
+              <w:rPr>
+                <w:szCs w:val="24"/>
+                <w:lang w:eastAsia="ja-JP"/>
+              </w:rPr>
+              <w:t xml:space="preserve">- </w:t>
+            </w:r>
+            <w:r>
+              <w:rPr>
+                <w:szCs w:val="24"/>
+                <w:lang w:eastAsia="ja-JP"/>
+              </w:rPr>
+              <w:t>“</w:t>
+            </w:r>
+            <w:r>
+              <w:rPr>
+                <w:szCs w:val="24"/>
+                <w:lang w:val="en-US" w:eastAsia="ja-JP"/>
+              </w:rPr>
+              <w:t>Vui lòng chọn ngày sinh</w:t>
+            </w:r>
+            <w:r>
+              <w:rPr>
+                <w:szCs w:val="24"/>
+                <w:lang w:eastAsia="ja-JP"/>
+              </w:rPr>
+              <w:t>”</w:t>
+            </w:r>
+            <w:r>
+              <w:rPr>
+                <w:szCs w:val="24"/>
+                <w:lang w:eastAsia="ja-JP"/>
+              </w:rPr>
+              <w:t>.</w:t>
+            </w:r>
+          </w:p>
+        </w:tc>
+        <w:tc>
+          <w:tcPr>
+            <w:tcW w:w="1710" w:type="dxa"/>
+            <w:tcBorders>
+              <w:top w:val="single" w:sz="4" w:space="0" w:color="auto"/>
+              <w:left w:val="nil"/>
+              <w:bottom w:val="single" w:sz="4" w:space="0" w:color="auto"/>
+              <w:right w:val="single" w:sz="4" w:space="0" w:color="auto"/>
+            </w:tcBorders>
+            <w:shd w:val="clear" w:color="auto" w:fill="auto"/>
+          </w:tcPr>
+          <w:p>
+            <w:pPr>
+              <w:spacing w:after="0"/>
+              <w:ind w:left="0"/>
+              <w:jc w:val="left"/>
+              <w:rPr>
+                <w:szCs w:val="24"/>
+                <w:lang w:eastAsia="ja-JP"/>
+              </w:rPr>
+            </w:pPr>
+            <w:r>
+              <w:rPr>
+                <w:szCs w:val="24"/>
+                <w:lang w:eastAsia="ja-JP"/>
+              </w:rPr>
+              <w:t>Tested</w:t>
+            </w:r>
+          </w:p>
+        </w:tc>
+        <w:tc>
+          <w:tcPr>
+            <w:tcW w:w="1441" w:type="dxa"/>
+            <w:tcBorders>
+              <w:top w:val="single" w:sz="4" w:space="0" w:color="auto"/>
+              <w:left w:val="nil"/>
+              <w:bottom w:val="single" w:sz="4" w:space="0" w:color="auto"/>
+              <w:right w:val="single" w:sz="4" w:space="0" w:color="auto"/>
+            </w:tcBorders>
+            <w:shd w:val="clear" w:color="auto" w:fill="auto"/>
+            <w:noWrap/>
+          </w:tcPr>
+          <w:p>
+            <w:pPr>
+              <w:spacing w:after="0"/>
+              <w:ind w:left="0"/>
+              <w:jc w:val="left"/>
+              <w:rPr>
+                <w:szCs w:val="24"/>
+                <w:lang w:eastAsia="ja-JP"/>
+              </w:rPr>
+            </w:pPr>
+          </w:p>
+        </w:tc>
+      </w:tr>
+      <w:tr>
+        <w:trPr>
+          <w:trHeight w:val="784"/>
+        </w:trPr>
+        <w:tc>
+          <w:tcPr>
+            <w:tcW w:w="1297" w:type="dxa"/>
+            <w:tcBorders>
+              <w:top w:val="single" w:sz="4" w:space="0" w:color="auto"/>
+              <w:left w:val="single" w:sz="4" w:space="0" w:color="auto"/>
+              <w:bottom w:val="single" w:sz="4" w:space="0" w:color="auto"/>
+              <w:right w:val="single" w:sz="4" w:space="0" w:color="auto"/>
+            </w:tcBorders>
+            <w:shd w:val="clear" w:color="auto" w:fill="auto"/>
+            <w:noWrap/>
+          </w:tcPr>
+          <w:p>
+            <w:pPr>
+              <w:spacing w:after="0"/>
+              <w:ind w:left="0"/>
+              <w:jc w:val="left"/>
+              <w:rPr>
+                <w:szCs w:val="24"/>
+                <w:lang w:val="en-US" w:eastAsia="ja-JP"/>
+              </w:rPr>
+            </w:pPr>
+            <w:r>
+              <w:rPr>
+                <w:szCs w:val="24"/>
+                <w:lang w:eastAsia="ja-JP"/>
+              </w:rPr>
+              <w:t>TC_</w:t>
+            </w:r>
+            <w:r>
+              <w:rPr>
+                <w:szCs w:val="24"/>
+                <w:lang w:val="en-US" w:eastAsia="ja-JP"/>
+              </w:rPr>
+              <w:t>35</w:t>
+            </w:r>
+          </w:p>
+        </w:tc>
+        <w:tc>
+          <w:tcPr>
+            <w:tcW w:w="1920" w:type="dxa"/>
+            <w:tcBorders>
+              <w:top w:val="single" w:sz="4" w:space="0" w:color="auto"/>
+              <w:left w:val="nil"/>
+              <w:bottom w:val="single" w:sz="4" w:space="0" w:color="auto"/>
+              <w:right w:val="single" w:sz="4" w:space="0" w:color="auto"/>
+            </w:tcBorders>
+            <w:shd w:val="clear" w:color="auto" w:fill="auto"/>
+          </w:tcPr>
+          <w:p>
+            <w:pPr>
+              <w:spacing w:after="0"/>
+              <w:ind w:left="0"/>
+              <w:jc w:val="left"/>
+              <w:rPr>
+                <w:szCs w:val="24"/>
+                <w:lang w:eastAsia="ja-JP"/>
+              </w:rPr>
+            </w:pPr>
+            <w:r>
+              <w:rPr>
+                <w:szCs w:val="24"/>
+                <w:lang w:eastAsia="ja-JP"/>
+              </w:rPr>
+              <w:t xml:space="preserve">Test </w:t>
+            </w:r>
+            <w:r>
+              <w:rPr>
+                <w:szCs w:val="24"/>
+                <w:lang w:val="en-US" w:eastAsia="ja-JP"/>
+              </w:rPr>
+              <w:t>Edit Maid</w:t>
+            </w:r>
+            <w:r>
+              <w:rPr>
+                <w:szCs w:val="24"/>
+                <w:lang w:eastAsia="ja-JP"/>
+              </w:rPr>
+              <w:t xml:space="preserve"> </w:t>
+            </w:r>
+            <w:r>
+              <w:rPr>
+                <w:szCs w:val="24"/>
+                <w:lang w:val="en-US" w:eastAsia="ja-JP"/>
+              </w:rPr>
+              <w:t>with blank Maid Name field</w:t>
+            </w:r>
+          </w:p>
+        </w:tc>
+        <w:tc>
+          <w:tcPr>
+            <w:tcW w:w="3845" w:type="dxa"/>
+            <w:tcBorders>
+              <w:top w:val="single" w:sz="4" w:space="0" w:color="auto"/>
+              <w:left w:val="nil"/>
+              <w:bottom w:val="single" w:sz="4" w:space="0" w:color="auto"/>
+              <w:right w:val="single" w:sz="4" w:space="0" w:color="auto"/>
+            </w:tcBorders>
+            <w:shd w:val="clear" w:color="auto" w:fill="auto"/>
+          </w:tcPr>
+          <w:p>
+            <w:pPr>
+              <w:spacing w:after="0"/>
+              <w:ind w:left="0" w:firstLine="0"/>
+              <w:rPr>
+                <w:szCs w:val="24"/>
+                <w:lang w:val="en-US" w:eastAsia="ja-JP"/>
+              </w:rPr>
+            </w:pPr>
+            <w:r>
+              <w:rPr>
+                <w:szCs w:val="24"/>
+                <w:lang w:eastAsia="ja-JP"/>
+              </w:rPr>
+              <w:t xml:space="preserve">1. Login the system as </w:t>
+            </w:r>
+            <w:r>
+              <w:rPr>
+                <w:szCs w:val="24"/>
+                <w:lang w:val="en-US" w:eastAsia="ja-JP"/>
+              </w:rPr>
+              <w:t>Staff</w:t>
+            </w:r>
+          </w:p>
+          <w:p>
+            <w:pPr>
+              <w:spacing w:after="0"/>
+              <w:ind w:left="0" w:firstLine="0"/>
+              <w:rPr>
+                <w:szCs w:val="24"/>
+                <w:lang w:eastAsia="ja-JP"/>
+              </w:rPr>
+            </w:pPr>
+            <w:r>
+              <w:rPr>
+                <w:szCs w:val="24"/>
+                <w:lang w:eastAsia="ja-JP"/>
+              </w:rPr>
+              <w:t xml:space="preserve">2. Click </w:t>
+            </w:r>
+            <w:r>
+              <w:rPr>
+                <w:szCs w:val="24"/>
+                <w:lang w:val="en-US" w:eastAsia="ja-JP"/>
+              </w:rPr>
+              <w:t>maid name</w:t>
+            </w:r>
+            <w:r>
+              <w:rPr>
+                <w:szCs w:val="24"/>
+                <w:lang w:eastAsia="ja-JP"/>
+              </w:rPr>
+              <w:t xml:space="preserve"> link</w:t>
+            </w:r>
+          </w:p>
+          <w:p>
+            <w:pPr>
+              <w:spacing w:after="0"/>
+              <w:ind w:left="0" w:firstLine="0"/>
+              <w:rPr>
+                <w:szCs w:val="24"/>
+                <w:lang w:eastAsia="ja-JP"/>
+              </w:rPr>
+            </w:pPr>
+            <w:r>
+              <w:rPr>
+                <w:szCs w:val="24"/>
+                <w:lang w:val="en-US" w:eastAsia="ja-JP"/>
+              </w:rPr>
+              <w:t xml:space="preserve">3. </w:t>
+            </w:r>
+            <w:r>
+              <w:rPr>
+                <w:szCs w:val="24"/>
+                <w:lang w:eastAsia="ja-JP"/>
+              </w:rPr>
+              <w:t xml:space="preserve">Click </w:t>
+            </w:r>
+            <w:r>
+              <w:rPr>
+                <w:szCs w:val="24"/>
+                <w:lang w:val="en-US" w:eastAsia="ja-JP"/>
+              </w:rPr>
+              <w:t>“Sửa thông tin người giúp việc”</w:t>
+            </w:r>
+            <w:r>
+              <w:rPr>
+                <w:szCs w:val="24"/>
+                <w:lang w:eastAsia="ja-JP"/>
+              </w:rPr>
+              <w:t xml:space="preserve"> link </w:t>
+            </w:r>
+          </w:p>
+          <w:p>
+            <w:pPr>
+              <w:spacing w:after="0"/>
+              <w:ind w:left="0"/>
+              <w:jc w:val="left"/>
+              <w:rPr>
+                <w:szCs w:val="24"/>
+                <w:lang w:eastAsia="ja-JP"/>
+              </w:rPr>
+            </w:pPr>
+            <w:r>
+              <w:rPr>
+                <w:szCs w:val="24"/>
+                <w:lang w:eastAsia="ja-JP"/>
+              </w:rPr>
+              <w:lastRenderedPageBreak/>
+              <w:t xml:space="preserve">4. </w:t>
+            </w:r>
+            <w:r>
+              <w:rPr>
+                <w:szCs w:val="24"/>
+                <w:lang w:val="en-US" w:eastAsia="ja-JP"/>
+              </w:rPr>
+              <w:t>Edit all fields with correct information</w:t>
+            </w:r>
+          </w:p>
+          <w:p>
+            <w:pPr>
+              <w:spacing w:after="0"/>
+              <w:ind w:left="0"/>
+              <w:jc w:val="left"/>
+              <w:rPr>
+                <w:szCs w:val="24"/>
+                <w:lang w:val="en-US" w:eastAsia="ja-JP"/>
+              </w:rPr>
+            </w:pPr>
+            <w:r>
+              <w:rPr>
+                <w:szCs w:val="24"/>
+                <w:lang w:val="en-US" w:eastAsia="ja-JP"/>
+              </w:rPr>
+              <w:t>5. Leave empty blank “Họ và tên” field</w:t>
+            </w:r>
+          </w:p>
+          <w:p>
+            <w:pPr>
+              <w:spacing w:after="0"/>
+              <w:ind w:left="0"/>
+              <w:jc w:val="left"/>
+              <w:rPr>
+                <w:szCs w:val="24"/>
+                <w:lang w:eastAsia="ja-JP"/>
+              </w:rPr>
+            </w:pPr>
+            <w:r>
+              <w:rPr>
+                <w:szCs w:val="24"/>
+                <w:lang w:eastAsia="ja-JP"/>
+              </w:rPr>
+              <w:t>6</w:t>
+            </w:r>
+            <w:r>
+              <w:rPr>
+                <w:szCs w:val="24"/>
+                <w:lang w:eastAsia="ja-JP"/>
+              </w:rPr>
+              <w:t xml:space="preserve">. Click </w:t>
+            </w:r>
+            <w:r>
+              <w:rPr>
+                <w:szCs w:val="24"/>
+                <w:lang w:eastAsia="ja-JP"/>
+              </w:rPr>
+              <w:t>“</w:t>
+            </w:r>
+            <w:r>
+              <w:rPr>
+                <w:szCs w:val="24"/>
+                <w:lang w:val="en-US" w:eastAsia="ja-JP"/>
+              </w:rPr>
+              <w:t>Cập nhật thông tin</w:t>
+            </w:r>
+            <w:r>
+              <w:rPr>
+                <w:szCs w:val="24"/>
+                <w:lang w:eastAsia="ja-JP"/>
+              </w:rPr>
+              <w:t>”</w:t>
+            </w:r>
+            <w:r>
+              <w:rPr>
+                <w:szCs w:val="24"/>
+                <w:lang w:eastAsia="ja-JP"/>
+              </w:rPr>
+              <w:t xml:space="preserve"> button</w:t>
+            </w:r>
+          </w:p>
+        </w:tc>
+        <w:tc>
+          <w:tcPr>
+            <w:tcW w:w="3510" w:type="dxa"/>
+            <w:tcBorders>
+              <w:top w:val="single" w:sz="4" w:space="0" w:color="auto"/>
+              <w:left w:val="nil"/>
+              <w:bottom w:val="single" w:sz="4" w:space="0" w:color="auto"/>
+              <w:right w:val="single" w:sz="4" w:space="0" w:color="auto"/>
+            </w:tcBorders>
+            <w:shd w:val="clear" w:color="auto" w:fill="auto"/>
+          </w:tcPr>
+          <w:p>
+            <w:pPr>
+              <w:spacing w:after="0"/>
+              <w:ind w:left="0"/>
+              <w:jc w:val="left"/>
+              <w:rPr>
+                <w:szCs w:val="24"/>
+                <w:lang w:eastAsia="ja-JP"/>
+              </w:rPr>
+            </w:pPr>
+            <w:r>
+              <w:rPr>
+                <w:szCs w:val="24"/>
+                <w:lang w:eastAsia="ja-JP"/>
+              </w:rPr>
+              <w:lastRenderedPageBreak/>
+              <w:t>Error message will be displayed:</w:t>
+            </w:r>
+          </w:p>
+          <w:p>
+            <w:pPr>
+              <w:spacing w:after="0"/>
+              <w:ind w:left="0"/>
+              <w:jc w:val="left"/>
+              <w:rPr>
+                <w:szCs w:val="24"/>
+                <w:lang w:eastAsia="ja-JP"/>
+              </w:rPr>
+            </w:pPr>
+            <w:r>
+              <w:rPr>
+                <w:szCs w:val="24"/>
+                <w:lang w:eastAsia="ja-JP"/>
+              </w:rPr>
+              <w:t xml:space="preserve">- </w:t>
+            </w:r>
+            <w:r>
+              <w:rPr>
+                <w:szCs w:val="24"/>
+                <w:lang w:eastAsia="ja-JP"/>
+              </w:rPr>
+              <w:t>“</w:t>
+            </w:r>
+            <w:r>
+              <w:rPr>
+                <w:szCs w:val="24"/>
+                <w:lang w:val="en-US" w:eastAsia="ja-JP"/>
+              </w:rPr>
+              <w:t>Vui lòng nhập tên người giúp việc</w:t>
+            </w:r>
+            <w:r>
+              <w:rPr>
+                <w:szCs w:val="24"/>
+                <w:lang w:eastAsia="ja-JP"/>
+              </w:rPr>
+              <w:t>”</w:t>
+            </w:r>
+            <w:r>
+              <w:rPr>
+                <w:szCs w:val="24"/>
+                <w:lang w:eastAsia="ja-JP"/>
+              </w:rPr>
+              <w:t>.</w:t>
+            </w:r>
+          </w:p>
+        </w:tc>
+        <w:tc>
+          <w:tcPr>
+            <w:tcW w:w="1710" w:type="dxa"/>
+            <w:tcBorders>
+              <w:top w:val="single" w:sz="4" w:space="0" w:color="auto"/>
+              <w:left w:val="nil"/>
+              <w:bottom w:val="single" w:sz="4" w:space="0" w:color="auto"/>
+              <w:right w:val="single" w:sz="4" w:space="0" w:color="auto"/>
+            </w:tcBorders>
+            <w:shd w:val="clear" w:color="auto" w:fill="auto"/>
+          </w:tcPr>
+          <w:p>
+            <w:pPr>
+              <w:spacing w:after="0"/>
+              <w:ind w:left="0"/>
+              <w:jc w:val="left"/>
+              <w:rPr>
+                <w:szCs w:val="24"/>
+                <w:lang w:eastAsia="ja-JP"/>
+              </w:rPr>
+            </w:pPr>
+            <w:r>
+              <w:rPr>
+                <w:szCs w:val="24"/>
+                <w:lang w:eastAsia="ja-JP"/>
+              </w:rPr>
+              <w:t>Tested</w:t>
+            </w:r>
+          </w:p>
+        </w:tc>
+        <w:tc>
+          <w:tcPr>
+            <w:tcW w:w="1441" w:type="dxa"/>
+            <w:tcBorders>
+              <w:top w:val="single" w:sz="4" w:space="0" w:color="auto"/>
+              <w:left w:val="nil"/>
+              <w:bottom w:val="single" w:sz="4" w:space="0" w:color="auto"/>
+              <w:right w:val="single" w:sz="4" w:space="0" w:color="auto"/>
+            </w:tcBorders>
+            <w:shd w:val="clear" w:color="auto" w:fill="auto"/>
+            <w:noWrap/>
+          </w:tcPr>
+          <w:p>
+            <w:pPr>
+              <w:spacing w:after="0"/>
+              <w:ind w:left="0"/>
+              <w:jc w:val="left"/>
+              <w:rPr>
+                <w:szCs w:val="24"/>
+                <w:lang w:eastAsia="ja-JP"/>
+              </w:rPr>
+            </w:pPr>
+          </w:p>
+        </w:tc>
+      </w:tr>
+      <w:tr>
+        <w:trPr>
+          <w:trHeight w:val="784"/>
+        </w:trPr>
+        <w:tc>
+          <w:tcPr>
+            <w:tcW w:w="1297" w:type="dxa"/>
+            <w:tcBorders>
+              <w:top w:val="single" w:sz="4" w:space="0" w:color="auto"/>
+              <w:left w:val="single" w:sz="4" w:space="0" w:color="auto"/>
+              <w:bottom w:val="single" w:sz="4" w:space="0" w:color="auto"/>
+              <w:right w:val="single" w:sz="4" w:space="0" w:color="auto"/>
+            </w:tcBorders>
+            <w:shd w:val="clear" w:color="auto" w:fill="auto"/>
+            <w:noWrap/>
+          </w:tcPr>
+          <w:p>
+            <w:pPr>
+              <w:spacing w:after="0"/>
+              <w:ind w:left="0"/>
+              <w:jc w:val="left"/>
+              <w:rPr>
+                <w:szCs w:val="24"/>
+                <w:lang w:val="en-US" w:eastAsia="ja-JP"/>
+              </w:rPr>
+            </w:pPr>
+            <w:r>
+              <w:rPr>
+                <w:szCs w:val="24"/>
+                <w:lang w:eastAsia="ja-JP"/>
+              </w:rPr>
+              <w:lastRenderedPageBreak/>
+              <w:t>TC_</w:t>
+            </w:r>
+            <w:r>
+              <w:rPr>
+                <w:szCs w:val="24"/>
+                <w:lang w:val="en-US" w:eastAsia="ja-JP"/>
+              </w:rPr>
+              <w:t>36</w:t>
+            </w:r>
+          </w:p>
+        </w:tc>
+        <w:tc>
+          <w:tcPr>
+            <w:tcW w:w="1920" w:type="dxa"/>
+            <w:tcBorders>
+              <w:top w:val="single" w:sz="4" w:space="0" w:color="auto"/>
+              <w:left w:val="nil"/>
+              <w:bottom w:val="single" w:sz="4" w:space="0" w:color="auto"/>
+              <w:right w:val="single" w:sz="4" w:space="0" w:color="auto"/>
+            </w:tcBorders>
+            <w:shd w:val="clear" w:color="auto" w:fill="auto"/>
+          </w:tcPr>
+          <w:p>
+            <w:pPr>
+              <w:spacing w:after="0"/>
+              <w:ind w:left="0"/>
+              <w:jc w:val="left"/>
+              <w:rPr>
+                <w:szCs w:val="24"/>
+                <w:lang w:eastAsia="ja-JP"/>
+              </w:rPr>
+            </w:pPr>
+            <w:r>
+              <w:rPr>
+                <w:szCs w:val="24"/>
+                <w:lang w:eastAsia="ja-JP"/>
+              </w:rPr>
+              <w:t xml:space="preserve">Test </w:t>
+            </w:r>
+            <w:r>
+              <w:rPr>
+                <w:szCs w:val="24"/>
+                <w:lang w:val="en-US" w:eastAsia="ja-JP"/>
+              </w:rPr>
+              <w:t>Edit Maid</w:t>
+            </w:r>
+            <w:r>
+              <w:rPr>
+                <w:szCs w:val="24"/>
+                <w:lang w:eastAsia="ja-JP"/>
+              </w:rPr>
+              <w:t xml:space="preserve"> </w:t>
+            </w:r>
+            <w:r>
+              <w:rPr>
+                <w:szCs w:val="24"/>
+                <w:lang w:val="en-US" w:eastAsia="ja-JP"/>
+              </w:rPr>
+              <w:t>with incorrect Phone field</w:t>
+            </w:r>
+          </w:p>
+        </w:tc>
+        <w:tc>
+          <w:tcPr>
+            <w:tcW w:w="3845" w:type="dxa"/>
+            <w:tcBorders>
+              <w:top w:val="single" w:sz="4" w:space="0" w:color="auto"/>
+              <w:left w:val="nil"/>
+              <w:bottom w:val="single" w:sz="4" w:space="0" w:color="auto"/>
+              <w:right w:val="single" w:sz="4" w:space="0" w:color="auto"/>
+            </w:tcBorders>
+            <w:shd w:val="clear" w:color="auto" w:fill="auto"/>
+          </w:tcPr>
+          <w:p>
+            <w:pPr>
+              <w:spacing w:after="0"/>
+              <w:ind w:left="0" w:firstLine="0"/>
+              <w:rPr>
+                <w:szCs w:val="24"/>
+                <w:lang w:val="en-US" w:eastAsia="ja-JP"/>
+              </w:rPr>
+            </w:pPr>
+            <w:r>
+              <w:rPr>
+                <w:szCs w:val="24"/>
+                <w:lang w:eastAsia="ja-JP"/>
+              </w:rPr>
+              <w:t xml:space="preserve">1. Login the system as </w:t>
+            </w:r>
+            <w:r>
+              <w:rPr>
+                <w:szCs w:val="24"/>
+                <w:lang w:val="en-US" w:eastAsia="ja-JP"/>
+              </w:rPr>
+              <w:t>Staff</w:t>
+            </w:r>
+          </w:p>
+          <w:p>
+            <w:pPr>
+              <w:spacing w:after="0"/>
+              <w:ind w:left="0" w:firstLine="0"/>
+              <w:rPr>
+                <w:szCs w:val="24"/>
+                <w:lang w:eastAsia="ja-JP"/>
+              </w:rPr>
+            </w:pPr>
+            <w:r>
+              <w:rPr>
+                <w:szCs w:val="24"/>
+                <w:lang w:eastAsia="ja-JP"/>
+              </w:rPr>
+              <w:t xml:space="preserve">2. Click </w:t>
+            </w:r>
+            <w:r>
+              <w:rPr>
+                <w:szCs w:val="24"/>
+                <w:lang w:val="en-US" w:eastAsia="ja-JP"/>
+              </w:rPr>
+              <w:t>maid name</w:t>
+            </w:r>
+            <w:r>
+              <w:rPr>
+                <w:szCs w:val="24"/>
+                <w:lang w:eastAsia="ja-JP"/>
+              </w:rPr>
+              <w:t xml:space="preserve"> link</w:t>
+            </w:r>
+          </w:p>
+          <w:p>
+            <w:pPr>
+              <w:spacing w:after="0"/>
+              <w:ind w:left="0" w:firstLine="0"/>
+              <w:rPr>
+                <w:szCs w:val="24"/>
+                <w:lang w:eastAsia="ja-JP"/>
+              </w:rPr>
+            </w:pPr>
+            <w:r>
+              <w:rPr>
+                <w:szCs w:val="24"/>
+                <w:lang w:val="en-US" w:eastAsia="ja-JP"/>
+              </w:rPr>
+              <w:t xml:space="preserve">3. </w:t>
+            </w:r>
+            <w:r>
+              <w:rPr>
+                <w:szCs w:val="24"/>
+                <w:lang w:eastAsia="ja-JP"/>
+              </w:rPr>
+              <w:t xml:space="preserve">Click </w:t>
+            </w:r>
+            <w:r>
+              <w:rPr>
+                <w:szCs w:val="24"/>
+                <w:lang w:val="en-US" w:eastAsia="ja-JP"/>
+              </w:rPr>
+              <w:t>“Sửa thông tin người giúp việc”</w:t>
+            </w:r>
+            <w:r>
+              <w:rPr>
+                <w:szCs w:val="24"/>
+                <w:lang w:eastAsia="ja-JP"/>
+              </w:rPr>
+              <w:t xml:space="preserve"> link </w:t>
+            </w:r>
+          </w:p>
+          <w:p>
+            <w:pPr>
+              <w:spacing w:after="0"/>
+              <w:ind w:left="0"/>
+              <w:jc w:val="left"/>
+              <w:rPr>
+                <w:szCs w:val="24"/>
+                <w:lang w:eastAsia="ja-JP"/>
+              </w:rPr>
+            </w:pPr>
+            <w:r>
+              <w:rPr>
+                <w:szCs w:val="24"/>
+                <w:lang w:eastAsia="ja-JP"/>
+              </w:rPr>
+              <w:t xml:space="preserve">4. </w:t>
+            </w:r>
+            <w:r>
+              <w:rPr>
+                <w:szCs w:val="24"/>
+                <w:lang w:val="en-US" w:eastAsia="ja-JP"/>
+              </w:rPr>
+              <w:t>Edit all fields with correct information</w:t>
+            </w:r>
+          </w:p>
+          <w:p>
+            <w:pPr>
+              <w:spacing w:after="0"/>
+              <w:ind w:left="0"/>
+              <w:jc w:val="left"/>
+              <w:rPr>
+                <w:szCs w:val="24"/>
+                <w:lang w:val="en-US" w:eastAsia="ja-JP"/>
+              </w:rPr>
+            </w:pPr>
+            <w:r>
+              <w:rPr>
+                <w:szCs w:val="24"/>
+                <w:lang w:val="en-US" w:eastAsia="ja-JP"/>
+              </w:rPr>
+              <w:t>5. Edit incorrect “Số điện thoại” field</w:t>
+            </w:r>
+          </w:p>
+          <w:p>
+            <w:pPr>
+              <w:spacing w:after="0"/>
+              <w:ind w:left="0"/>
+              <w:jc w:val="left"/>
+              <w:rPr>
+                <w:szCs w:val="24"/>
+                <w:lang w:eastAsia="ja-JP"/>
+              </w:rPr>
+            </w:pPr>
+            <w:r>
+              <w:rPr>
+                <w:szCs w:val="24"/>
+                <w:lang w:eastAsia="ja-JP"/>
+              </w:rPr>
+              <w:t>6</w:t>
+            </w:r>
+            <w:r>
+              <w:rPr>
+                <w:szCs w:val="24"/>
+                <w:lang w:eastAsia="ja-JP"/>
+              </w:rPr>
+              <w:t xml:space="preserve">. Click </w:t>
+            </w:r>
+            <w:r>
+              <w:rPr>
+                <w:szCs w:val="24"/>
+                <w:lang w:eastAsia="ja-JP"/>
+              </w:rPr>
+              <w:t>“</w:t>
+            </w:r>
+            <w:r>
+              <w:rPr>
+                <w:szCs w:val="24"/>
+                <w:lang w:val="en-US" w:eastAsia="ja-JP"/>
+              </w:rPr>
+              <w:t>Cập nhật thông tin</w:t>
+            </w:r>
+            <w:r>
+              <w:rPr>
+                <w:szCs w:val="24"/>
+                <w:lang w:eastAsia="ja-JP"/>
+              </w:rPr>
+              <w:t>”</w:t>
+            </w:r>
+            <w:r>
+              <w:rPr>
+                <w:szCs w:val="24"/>
+                <w:lang w:eastAsia="ja-JP"/>
+              </w:rPr>
+              <w:t xml:space="preserve"> button</w:t>
+            </w:r>
+          </w:p>
+        </w:tc>
+        <w:tc>
+          <w:tcPr>
+            <w:tcW w:w="3510" w:type="dxa"/>
+            <w:tcBorders>
+              <w:top w:val="single" w:sz="4" w:space="0" w:color="auto"/>
+              <w:left w:val="nil"/>
+              <w:bottom w:val="single" w:sz="4" w:space="0" w:color="auto"/>
+              <w:right w:val="single" w:sz="4" w:space="0" w:color="auto"/>
+            </w:tcBorders>
+            <w:shd w:val="clear" w:color="auto" w:fill="auto"/>
+          </w:tcPr>
+          <w:p>
+            <w:pPr>
+              <w:spacing w:after="0"/>
+              <w:ind w:left="0"/>
+              <w:jc w:val="left"/>
+              <w:rPr>
+                <w:szCs w:val="24"/>
+                <w:lang w:eastAsia="ja-JP"/>
+              </w:rPr>
+            </w:pPr>
+            <w:r>
+              <w:rPr>
+                <w:szCs w:val="24"/>
+                <w:lang w:eastAsia="ja-JP"/>
+              </w:rPr>
+              <w:t>Error message will be displayed:</w:t>
+            </w:r>
+          </w:p>
+          <w:p>
+            <w:pPr>
+              <w:spacing w:after="0"/>
+              <w:ind w:left="0"/>
+              <w:jc w:val="left"/>
+              <w:rPr>
+                <w:szCs w:val="24"/>
+                <w:lang w:eastAsia="ja-JP"/>
+              </w:rPr>
+            </w:pPr>
+            <w:r>
+              <w:rPr>
+                <w:szCs w:val="24"/>
+                <w:lang w:eastAsia="ja-JP"/>
+              </w:rPr>
+              <w:t xml:space="preserve">- </w:t>
+            </w:r>
+            <w:r>
+              <w:rPr>
+                <w:szCs w:val="24"/>
+                <w:lang w:val="en-US" w:eastAsia="ja-JP"/>
+              </w:rPr>
+              <w:t>“Vui lòng nhập số</w:t>
             </w:r>
             <w:r>
               <w:rPr>
@@ -17530,7 +18370,7 @@
                 <w:szCs w:val="24"/>
                 <w:lang w:val="en-US" w:eastAsia="ja-JP"/>
               </w:rPr>
-              <w:t>22</w:t>
+              <w:t>37</w:t>
             </w:r>
           </w:p>
         </w:tc>
@@ -17810,7 +18650,7 @@
                 <w:szCs w:val="24"/>
                 <w:lang w:val="en-US" w:eastAsia="ja-JP"/>
               </w:rPr>
-              <w:t>23</w:t>
+              <w:t>38</w:t>
             </w:r>
           </w:p>
         </w:tc>
@@ -18154,7 +18994,6 @@
                 <w:szCs w:val="24"/>
                 <w:lang w:eastAsia="ja-JP"/>
               </w:rPr>
-              <w:lastRenderedPageBreak/>
               <w:t>TC_</w:t>
             </w:r>
             <w:r>
@@ -18162,7 +19001,7 @@
                 <w:szCs w:val="24"/>
                 <w:lang w:val="en-US" w:eastAsia="ja-JP"/>
               </w:rPr>
-              <w:t>24</w:t>
+              <w:t>39</w:t>
             </w:r>
           </w:p>
         </w:tc>
@@ -18382,6 +19221,7 @@
                 <w:szCs w:val="24"/>
                 <w:lang w:val="en-US" w:eastAsia="ja-JP"/>
               </w:rPr>
+              <w:lastRenderedPageBreak/>
               <w:t>5. Leave empty blank “</w:t>
             </w:r>
             <w:r>
@@ -18479,6 +19319,7 @@
                 <w:szCs w:val="24"/>
                 <w:lang w:eastAsia="ja-JP"/>
               </w:rPr>
+              <w:lastRenderedPageBreak/>
               <w:t>Error message will be displayed:</w:t>
             </w:r>
           </w:p>
@@ -18615,6 +19456,7 @@
                 <w:szCs w:val="24"/>
                 <w:lang w:eastAsia="ja-JP"/>
               </w:rPr>
+              <w:lastRenderedPageBreak/>
               <w:t>TC_</w:t>
             </w:r>
             <w:r>
@@ -18622,7 +19464,7 @@
                 <w:szCs w:val="24"/>
                 <w:lang w:val="en-US" w:eastAsia="ja-JP"/>
               </w:rPr>
-              <w:t>27</w:t>
+              <w:t>40</w:t>
             </w:r>
           </w:p>
         </w:tc>
@@ -19040,8 +19882,24 @@
                 <w:szCs w:val="24"/>
                 <w:lang w:val="en-US" w:eastAsia="ja-JP"/>
               </w:rPr>
-              <w:t>28</w:t>
-            </w:r>
+              <w:t>41</w:t>
+            </w:r>
+          </w:p>
+          <w:p>
+            <w:pPr>
+              <w:rPr>
+                <w:szCs w:val="24"/>
+                <w:lang w:val="en-US" w:eastAsia="ja-JP"/>
+              </w:rPr>
+            </w:pPr>
+          </w:p>
+          <w:p>
+            <w:pPr>
+              <w:rPr>
+                <w:szCs w:val="24"/>
+                <w:lang w:val="en-US" w:eastAsia="ja-JP"/>
+              </w:rPr>
+            </w:pPr>
           </w:p>
         </w:tc>
         <w:tc>
@@ -19770,7 +20628,6 @@
                 <w:szCs w:val="24"/>
                 <w:lang w:eastAsia="ja-JP"/>
               </w:rPr>
-              <w:lastRenderedPageBreak/>
               <w:t>TC_</w:t>
             </w:r>
             <w:r>
@@ -19778,7 +20635,7 @@
                 <w:szCs w:val="24"/>
                 <w:lang w:val="en-US" w:eastAsia="ja-JP"/>
               </w:rPr>
-              <w:t>29</w:t>
+              <w:t>42</w:t>
             </w:r>
           </w:p>
         </w:tc>
@@ -20218,6 +21075,7 @@
                 <w:szCs w:val="24"/>
                 <w:lang w:eastAsia="ja-JP"/>
               </w:rPr>
+              <w:lastRenderedPageBreak/>
               <w:t xml:space="preserve">Create </w:t>
             </w:r>
             <w:r>
@@ -20271,7 +21129,7 @@
                 <w:szCs w:val="24"/>
                 <w:lang w:val="en-US" w:eastAsia="ja-JP"/>
               </w:rPr>
-              <w:t>30</w:t>
+              <w:t>43</w:t>
             </w:r>
           </w:p>
         </w:tc>
@@ -20624,7 +21482,7 @@
                 <w:szCs w:val="24"/>
                 <w:lang w:val="en-US" w:eastAsia="ja-JP"/>
               </w:rPr>
-              <w:t>31</w:t>
+              <w:t>44</w:t>
             </w:r>
           </w:p>
         </w:tc>
@@ -20970,7 +21828,7 @@
                 <w:szCs w:val="24"/>
                 <w:lang w:val="en-US" w:eastAsia="ja-JP"/>
               </w:rPr>
-              <w:t>TC_32</w:t>
+              <w:t>TC_45</w:t>
             </w:r>
           </w:p>
         </w:tc>
@@ -21311,7 +22169,7 @@
                 <w:szCs w:val="24"/>
                 <w:lang w:val="en-US" w:eastAsia="ja-JP"/>
               </w:rPr>
-              <w:t>TC_33</w:t>
+              <w:t>TC_46</w:t>
             </w:r>
           </w:p>
         </w:tc>
@@ -21688,7 +22546,6 @@
                 <w:szCs w:val="24"/>
                 <w:lang w:eastAsia="ja-JP"/>
               </w:rPr>
-              <w:lastRenderedPageBreak/>
               <w:t>TC_</w:t>
             </w:r>
             <w:r>
@@ -21696,7 +22553,7 @@
                 <w:szCs w:val="24"/>
                 <w:lang w:val="en-US" w:eastAsia="ja-JP"/>
               </w:rPr>
-              <w:t>34</w:t>
+              <w:t>47</w:t>
             </w:r>
           </w:p>
         </w:tc>
@@ -21997,6 +22854,7 @@
                 <w:szCs w:val="24"/>
                 <w:lang w:val="en-US" w:eastAsia="ja-JP"/>
               </w:rPr>
+              <w:lastRenderedPageBreak/>
               <w:t>6</w:t>
             </w:r>
             <w:r>
@@ -22102,6 +22960,7 @@
                 <w:szCs w:val="24"/>
                 <w:lang w:val="en-US" w:eastAsia="ja-JP"/>
               </w:rPr>
+              <w:lastRenderedPageBreak/>
               <w:t>Edit</w:t>
             </w:r>
             <w:r>
@@ -22218,6 +23077,7 @@
                 <w:szCs w:val="24"/>
                 <w:lang w:eastAsia="ja-JP"/>
               </w:rPr>
+              <w:lastRenderedPageBreak/>
               <w:t>TC_</w:t>
             </w:r>
             <w:r>
@@ -22225,7 +23085,7 @@
                 <w:szCs w:val="24"/>
                 <w:lang w:val="en-US" w:eastAsia="ja-JP"/>
               </w:rPr>
-              <w:t>35</w:t>
+              <w:t>48</w:t>
             </w:r>
           </w:p>
         </w:tc>
@@ -22743,7 +23603,7 @@
                 <w:szCs w:val="24"/>
                 <w:lang w:val="en-US" w:eastAsia="ja-JP"/>
               </w:rPr>
-              <w:t>TC_36</w:t>
+              <w:t>TC_49</w:t>
             </w:r>
           </w:p>
         </w:tc>
@@ -23261,8 +24121,7 @@
                 <w:szCs w:val="24"/>
                 <w:lang w:val="en-US" w:eastAsia="ja-JP"/>
               </w:rPr>
-              <w:lastRenderedPageBreak/>
-              <w:t>TC_37</w:t>
+              <w:t>TC_50</w:t>
             </w:r>
           </w:p>
         </w:tc>
@@ -23554,6 +24413,7 @@
                 <w:szCs w:val="24"/>
                 <w:lang w:val="en-US" w:eastAsia="ja-JP"/>
               </w:rPr>
+              <w:lastRenderedPageBreak/>
               <w:t>6</w:t>
             </w:r>
             <w:r>
@@ -23650,6 +24510,7 @@
                 <w:szCs w:val="24"/>
                 <w:lang w:eastAsia="ja-JP"/>
               </w:rPr>
+              <w:lastRenderedPageBreak/>
               <w:t>Error message will be displayed:</w:t>
             </w:r>
           </w:p>
@@ -23779,6 +24640,7 @@
                 <w:szCs w:val="24"/>
                 <w:lang w:val="en-US" w:eastAsia="ja-JP"/>
               </w:rPr>
+              <w:lastRenderedPageBreak/>
               <w:t>Manage JobRequest</w:t>
             </w:r>
             <w:r>
@@ -23840,7 +24702,7 @@
                 <w:szCs w:val="24"/>
                 <w:lang w:val="en-US" w:eastAsia="ja-JP"/>
               </w:rPr>
-              <w:t>38</w:t>
+              <w:t>51</w:t>
             </w:r>
           </w:p>
         </w:tc>
@@ -24155,9 +25017,9 @@
                 <w:lang w:eastAsia="ja-JP"/>
               </w:rPr>
             </w:pPr>
-            <w:bookmarkStart w:id="61" w:name="_Toc382897654"/>
-            <w:bookmarkStart w:id="62" w:name="_Toc385622570"/>
-            <w:bookmarkStart w:id="63" w:name="_Toc394586425"/>
+            <w:bookmarkStart w:id="60" w:name="_Toc382897654"/>
+            <w:bookmarkStart w:id="61" w:name="_Toc385622570"/>
+            <w:bookmarkStart w:id="62" w:name="_Toc394586425"/>
             <w:r>
               <w:rPr>
                 <w:b/>
@@ -24208,7 +25070,7 @@
                 <w:szCs w:val="24"/>
                 <w:lang w:val="en-US" w:eastAsia="ja-JP"/>
               </w:rPr>
-              <w:t>39</w:t>
+              <w:t>52</w:t>
             </w:r>
           </w:p>
         </w:tc>
@@ -24537,7 +25399,7 @@
                 <w:szCs w:val="24"/>
                 <w:lang w:val="en-US" w:eastAsia="ja-JP"/>
               </w:rPr>
-              <w:t>40</w:t>
+              <w:t>53</w:t>
             </w:r>
           </w:p>
         </w:tc>
@@ -24696,7 +25558,6 @@
                 <w:szCs w:val="24"/>
                 <w:lang w:val="en-US" w:eastAsia="ja-JP"/>
               </w:rPr>
-              <w:lastRenderedPageBreak/>
               <w:t>5. Click “Chấp nhận” button</w:t>
             </w:r>
           </w:p>
@@ -24727,7 +25588,6 @@
                 <w:szCs w:val="24"/>
                 <w:lang w:val="en-US" w:eastAsia="ja-JP"/>
               </w:rPr>
-              <w:lastRenderedPageBreak/>
               <w:t>Change IsActive(false) to IsActive(true) and update to database</w:t>
             </w:r>
           </w:p>
@@ -24857,7 +25717,6 @@
                 <w:szCs w:val="24"/>
                 <w:lang w:val="en-US" w:eastAsia="ja-JP"/>
               </w:rPr>
-              <w:lastRenderedPageBreak/>
               <w:t>Change Status JobRequest</w:t>
             </w:r>
           </w:p>
@@ -24894,6 +25753,7 @@
                 <w:szCs w:val="24"/>
                 <w:lang w:eastAsia="ja-JP"/>
               </w:rPr>
+              <w:lastRenderedPageBreak/>
               <w:t>TC_</w:t>
             </w:r>
             <w:r>
@@ -24901,7 +25761,7 @@
                 <w:szCs w:val="24"/>
                 <w:lang w:val="en-US" w:eastAsia="ja-JP"/>
               </w:rPr>
-              <w:t>41</w:t>
+              <w:t>54</w:t>
             </w:r>
           </w:p>
         </w:tc>
@@ -25194,8 +26054,8 @@
               </w:rPr>
               <w:t>Redirect to “</w:t>
             </w:r>
-            <w:bookmarkStart w:id="64" w:name="OLE_LINK1"/>
-            <w:bookmarkStart w:id="65" w:name="OLE_LINK2"/>
+            <w:bookmarkStart w:id="63" w:name="OLE_LINK1"/>
+            <w:bookmarkStart w:id="64" w:name="OLE_LINK2"/>
             <w:r>
               <w:rPr>
                 <w:szCs w:val="24"/>
@@ -25203,8 +26063,8 @@
               </w:rPr>
               <w:t>Xác nhận hoàn tất công việc</w:t>
             </w:r>
+            <w:bookmarkEnd w:id="63"/>
             <w:bookmarkEnd w:id="64"/>
-            <w:bookmarkEnd w:id="65"/>
             <w:r>
               <w:rPr>
                 <w:szCs w:val="24"/>
@@ -25363,7 +26223,7 @@
                 <w:szCs w:val="24"/>
                 <w:lang w:val="en-US" w:eastAsia="ja-JP"/>
               </w:rPr>
-              <w:t>43</w:t>
+              <w:t>55</w:t>
             </w:r>
           </w:p>
         </w:tc>
@@ -25650,9 +26510,9 @@
           </w:p>
         </w:tc>
       </w:tr>
+      <w:bookmarkEnd w:id="60"/>
       <w:bookmarkEnd w:id="61"/>
       <w:bookmarkEnd w:id="62"/>
-      <w:bookmarkEnd w:id="63"/>
       <w:tr>
         <w:trPr>
           <w:trHeight w:val="300"/>
@@ -25733,7 +26593,7 @@
                 <w:szCs w:val="24"/>
                 <w:lang w:val="en-US" w:eastAsia="ja-JP"/>
               </w:rPr>
-              <w:t>44</w:t>
+              <w:t>56</w:t>
             </w:r>
           </w:p>
         </w:tc>
@@ -26114,7 +26974,6 @@
                 <w:szCs w:val="24"/>
                 <w:lang w:eastAsia="ja-JP"/>
               </w:rPr>
-              <w:lastRenderedPageBreak/>
               <w:t>TC_</w:t>
             </w:r>
             <w:r>
@@ -26122,7 +26981,7 @@
                 <w:szCs w:val="24"/>
                 <w:lang w:val="en-US" w:eastAsia="ja-JP"/>
               </w:rPr>
-              <w:t>45</w:t>
+              <w:t>57</w:t>
             </w:r>
           </w:p>
         </w:tc>
@@ -26443,6 +27302,7 @@
         <w:rPr>
           <w:lang w:val="en-US"/>
         </w:rPr>
+        <w:lastRenderedPageBreak/>
         <w:t>Statistic</w:t>
       </w:r>
     </w:p>
@@ -26541,7 +27401,7 @@
                 <w:szCs w:val="24"/>
                 <w:lang w:val="en-US" w:eastAsia="ja-JP"/>
               </w:rPr>
-              <w:t>46</w:t>
+              <w:t>58</w:t>
             </w:r>
           </w:p>
         </w:tc>
@@ -26777,7 +27637,7 @@
                 <w:szCs w:val="24"/>
                 <w:lang w:eastAsia="ja-JP"/>
               </w:rPr>
-              <w:t>47</w:t>
+              <w:t>59</w:t>
             </w:r>
           </w:p>
         </w:tc>
@@ -27066,7 +27926,7 @@
                 <w:szCs w:val="24"/>
                 <w:lang w:eastAsia="ja-JP"/>
               </w:rPr>
-              <w:t>48</w:t>
+              <w:t>60</w:t>
             </w:r>
           </w:p>
         </w:tc>
@@ -27317,15 +28177,23 @@
           <w:lang w:val="en-US"/>
         </w:rPr>
       </w:pPr>
-      <w:bookmarkStart w:id="66" w:name="_Toc394586427"/>
+      <w:bookmarkStart w:id="65" w:name="_Toc394586427"/>
       <w:r>
         <w:rPr>
           <w:lang w:val="en-US"/>
         </w:rPr>
-        <w:t>Reference Test Cases:</w:t>
+        <w:t>Refere</w:t>
+      </w:r>
+      <w:bookmarkStart w:id="66" w:name="_GoBack"/>
+      <w:bookmarkEnd w:id="66"/>
+      <w:r>
+        <w:rPr>
+          <w:lang w:val="en-US"/>
+        </w:rPr>
+        <w:t>nce Test Cases:</w:t>
       </w:r>
       <w:bookmarkEnd w:id="52"/>
-      <w:bookmarkEnd w:id="66"/>
+      <w:bookmarkEnd w:id="65"/>
     </w:p>
     <w:p>
       <w:pPr>
@@ -27389,7 +28257,6 @@
         <w:ind w:left="0"/>
       </w:pPr>
       <w:r>
-        <w:lastRenderedPageBreak/>
         <w:t xml:space="preserve">Rank </w:t>
       </w:r>
       <w:r>
@@ -27501,6 +28368,7 @@
         <w:ind w:left="0"/>
       </w:pPr>
       <w:r>
+        <w:lastRenderedPageBreak/>
         <w:t>Resend Active Account By Email</w:t>
       </w:r>
     </w:p>
@@ -27982,7 +28850,7 @@
             <w:sz w:val="20"/>
             <w:szCs w:val="20"/>
           </w:rPr>
-          <w:t>10</w:t>
+          <w:t>21</w:t>
         </w:r>
         <w:r>
           <w:rPr>
@@ -33958,7 +34826,7 @@
 </file>
 
 <file path=customXml/itemProps1.xml><?xml version="1.0" encoding="utf-8"?>
-<ds:datastoreItem xmlns:ds="http://schemas.openxmlformats.org/officeDocument/2006/customXml" ds:itemID="{F08F1975-CECE-4B1F-8155-80E2797B5EEE}">
+<ds:datastoreItem xmlns:ds="http://schemas.openxmlformats.org/officeDocument/2006/customXml" ds:itemID="{691FD832-9262-4B22-98B2-66B00A6D78B6}">
   <ds:schemaRefs>
     <ds:schemaRef ds:uri="http://schemas.openxmlformats.org/officeDocument/2006/bibliography"/>
   </ds:schemaRefs>
